--- a/analysis and design/usermanual.docx
+++ b/analysis and design/usermanual.docx
@@ -66,14 +66,50 @@
         <w:rPr>
           <w:sz w:val="24"/>
           <w:szCs w:val="24"/>
-        </w:rPr>
-      </w:pPr>
-      <w:r>
-        <w:rPr>
-          <w:sz w:val="24"/>
-          <w:szCs w:val="24"/>
-        </w:rPr>
-        <w:t>Matlab 12 or later</w:t>
+          <w:lang w:val="en-US"/>
+        </w:rPr>
+      </w:pPr>
+      <w:proofErr w:type="spellStart"/>
+      <w:r>
+        <w:rPr>
+          <w:sz w:val="24"/>
+          <w:szCs w:val="24"/>
+          <w:lang w:val="en-US"/>
+        </w:rPr>
+        <w:t>Matlab</w:t>
+      </w:r>
+      <w:proofErr w:type="spellEnd"/>
+      <w:r>
+        <w:rPr>
+          <w:sz w:val="24"/>
+          <w:szCs w:val="24"/>
+          <w:lang w:val="en-US"/>
+        </w:rPr>
+        <w:t xml:space="preserve"> 12 or later</w:t>
+      </w:r>
+      <w:r>
+        <w:rPr>
+          <w:sz w:val="24"/>
+          <w:szCs w:val="24"/>
+          <w:lang w:val="en-US"/>
+        </w:rPr>
+        <w:t xml:space="preserve"> (might work with 2010</w:t>
+      </w:r>
+      <w:r>
+        <w:rPr>
+          <w:sz w:val="24"/>
+          <w:szCs w:val="24"/>
+          <w:lang w:val="en-US"/>
+        </w:rPr>
+        <w:t>-11</w:t>
+      </w:r>
+      <w:r>
+        <w:rPr>
+          <w:sz w:val="24"/>
+          <w:szCs w:val="24"/>
+          <w:lang w:val="en-US"/>
+        </w:rPr>
+        <w:t xml:space="preserve"> but tested on 2009 and does not work)</w:t>
       </w:r>
     </w:p>
     <w:p>
@@ -100,10 +136,58 @@
     <w:p>
       <w:pPr>
         <w:pStyle w:val="ListParagraph"/>
-        <w:spacing w:line="240" w:lineRule="auto"/>
-        <w:rPr>
-          <w:sz w:val="24"/>
-          <w:szCs w:val="24"/>
+        <w:numPr>
+          <w:ilvl w:val="0"/>
+          <w:numId w:val="3"/>
+        </w:numPr>
+        <w:spacing w:line="240" w:lineRule="auto"/>
+        <w:rPr>
+          <w:sz w:val="24"/>
+          <w:szCs w:val="24"/>
+          <w:lang w:val="en-US"/>
+        </w:rPr>
+      </w:pPr>
+      <w:r>
+        <w:rPr>
+          <w:sz w:val="24"/>
+          <w:szCs w:val="24"/>
+          <w:lang w:val="en-US"/>
+        </w:rPr>
+        <w:t>Micro</w:t>
+      </w:r>
+      <w:r>
+        <w:rPr>
+          <w:sz w:val="24"/>
+          <w:szCs w:val="24"/>
+          <w:lang w:val="en-US"/>
+        </w:rPr>
+        <w:t xml:space="preserve">soft word (only required for the </w:t>
+      </w:r>
+      <w:r>
+        <w:rPr>
+          <w:sz w:val="24"/>
+          <w:szCs w:val="24"/>
+          <w:lang w:val="en-US"/>
+        </w:rPr>
+        <w:t>function ”Export metadata”</w:t>
+      </w:r>
+      <w:r>
+        <w:rPr>
+          <w:sz w:val="24"/>
+          <w:szCs w:val="24"/>
+          <w:lang w:val="en-US"/>
+        </w:rPr>
+        <w:t>)</w:t>
+      </w:r>
+    </w:p>
+    <w:p>
+      <w:pPr>
+        <w:pStyle w:val="ListParagraph"/>
+        <w:spacing w:line="240" w:lineRule="auto"/>
+        <w:rPr>
+          <w:sz w:val="24"/>
+          <w:szCs w:val="24"/>
+          <w:lang w:val="en-US"/>
         </w:rPr>
       </w:pPr>
     </w:p>
@@ -200,8 +284,18 @@
           <w:szCs w:val="24"/>
           <w:lang w:val="en-US"/>
         </w:rPr>
-        <w:t>Open matlab</w:t>
-      </w:r>
+        <w:t xml:space="preserve">Open </w:t>
+      </w:r>
+      <w:proofErr w:type="spellStart"/>
+      <w:r>
+        <w:rPr>
+          <w:sz w:val="24"/>
+          <w:szCs w:val="24"/>
+          <w:lang w:val="en-US"/>
+        </w:rPr>
+        <w:t>matlab</w:t>
+      </w:r>
+      <w:proofErr w:type="spellEnd"/>
     </w:p>
     <w:p>
       <w:pPr>
@@ -246,7 +340,25 @@
           <w:szCs w:val="24"/>
           <w:lang w:val="en-US"/>
         </w:rPr>
-        <w:t>Done! Launch the program by typing “main” in the Matlab command window</w:t>
+        <w:t xml:space="preserve">Done! Launch the program by typing “main” in the </w:t>
+      </w:r>
+      <w:proofErr w:type="spellStart"/>
+      <w:r>
+        <w:rPr>
+          <w:sz w:val="24"/>
+          <w:szCs w:val="24"/>
+          <w:lang w:val="en-US"/>
+        </w:rPr>
+        <w:t>Matlab</w:t>
+      </w:r>
+      <w:proofErr w:type="spellEnd"/>
+      <w:r>
+        <w:rPr>
+          <w:sz w:val="24"/>
+          <w:szCs w:val="24"/>
+          <w:lang w:val="en-US"/>
+        </w:rPr>
+        <w:t xml:space="preserve"> command window</w:t>
       </w:r>
     </w:p>
     <w:p>
@@ -256,6 +368,7 @@
           <w:b/>
           <w:sz w:val="28"/>
           <w:szCs w:val="28"/>
+          <w:lang w:val="en-US"/>
         </w:rPr>
       </w:pPr>
       <w:r>
@@ -263,6 +376,7 @@
           <w:b/>
           <w:sz w:val="28"/>
           <w:szCs w:val="28"/>
+          <w:lang w:val="en-US"/>
         </w:rPr>
         <w:t>Usage</w:t>
       </w:r>
@@ -274,13 +388,15 @@
           <w:b/>
           <w:sz w:val="24"/>
           <w:szCs w:val="24"/>
-        </w:rPr>
-      </w:pPr>
-      <w:r>
-        <w:rPr>
-          <w:b/>
-          <w:sz w:val="24"/>
-          <w:szCs w:val="24"/>
+          <w:lang w:val="en-US"/>
+        </w:rPr>
+      </w:pPr>
+      <w:r>
+        <w:rPr>
+          <w:b/>
+          <w:sz w:val="24"/>
+          <w:szCs w:val="24"/>
+          <w:lang w:val="en-US"/>
         </w:rPr>
         <w:t>Importing data</w:t>
       </w:r>
@@ -300,7 +416,25 @@
           <w:szCs w:val="24"/>
           <w:lang w:val="en-US"/>
         </w:rPr>
-        <w:t xml:space="preserve">As a new user of ”main” </w:t>
+        <w:t xml:space="preserve">As a new user </w:t>
+      </w:r>
+      <w:proofErr w:type="gramStart"/>
+      <w:r>
+        <w:rPr>
+          <w:sz w:val="24"/>
+          <w:szCs w:val="24"/>
+          <w:lang w:val="en-US"/>
+        </w:rPr>
+        <w:t>of ”</w:t>
+      </w:r>
+      <w:proofErr w:type="gramEnd"/>
+      <w:r>
+        <w:rPr>
+          <w:sz w:val="24"/>
+          <w:szCs w:val="24"/>
+          <w:lang w:val="en-US"/>
+        </w:rPr>
+        <w:t xml:space="preserve">main” </w:t>
       </w:r>
       <w:r>
         <w:rPr>
@@ -414,7 +548,43 @@
           <w:szCs w:val="24"/>
           <w:lang w:val="en-US"/>
         </w:rPr>
-        <w:t xml:space="preserve">. The user needs to select what data type to load (only one type can be loaded at a time) and then which folder to search in. Here it is important to note that the user do not need to select exactly the folder where the data is stored as long as it is a parent folder to the datafolder. Then “main” will automatically load all data from all subfolders matching the selected type into the program. </w:t>
+        <w:t xml:space="preserve">. The user needs to select what data type to load (only one type can be loaded at a time) and then which folder to search in. Here it is important to note that the </w:t>
+      </w:r>
+      <w:proofErr w:type="gramStart"/>
+      <w:r>
+        <w:rPr>
+          <w:sz w:val="24"/>
+          <w:szCs w:val="24"/>
+          <w:lang w:val="en-US"/>
+        </w:rPr>
+        <w:t>user do</w:t>
+      </w:r>
+      <w:proofErr w:type="gramEnd"/>
+      <w:r>
+        <w:rPr>
+          <w:sz w:val="24"/>
+          <w:szCs w:val="24"/>
+          <w:lang w:val="en-US"/>
+        </w:rPr>
+        <w:t xml:space="preserve"> not need to select exactly the folder where the data is stored as long as it is a parent folder to the </w:t>
+      </w:r>
+      <w:proofErr w:type="spellStart"/>
+      <w:r>
+        <w:rPr>
+          <w:sz w:val="24"/>
+          <w:szCs w:val="24"/>
+          <w:lang w:val="en-US"/>
+        </w:rPr>
+        <w:t>datafolder</w:t>
+      </w:r>
+      <w:proofErr w:type="spellEnd"/>
+      <w:r>
+        <w:rPr>
+          <w:sz w:val="24"/>
+          <w:szCs w:val="24"/>
+          <w:lang w:val="en-US"/>
+        </w:rPr>
+        <w:t xml:space="preserve">. Then “main” will automatically load all data from all subfolders matching the selected type into the program. </w:t>
       </w:r>
     </w:p>
     <w:p>
@@ -450,45 +620,15 @@
           <w:szCs w:val="24"/>
           <w:lang w:val="en-US"/>
         </w:rPr>
-        <w:t xml:space="preserve">If the user wants all observations from one specific date she can select the folder corresponding to that date and only that data will be loaded. </w:t>
-      </w:r>
-    </w:p>
-    <w:p>
-      <w:pPr>
-        <w:spacing w:line="240" w:lineRule="auto"/>
-        <w:rPr>
-          <w:b/>
-          <w:sz w:val="24"/>
-          <w:szCs w:val="24"/>
-          <w:lang w:val="en-US"/>
-        </w:rPr>
-      </w:pPr>
-      <w:r>
-        <w:rPr>
-          <w:b/>
-          <w:sz w:val="24"/>
-          <w:szCs w:val="24"/>
-          <w:lang w:val="en-US"/>
-        </w:rPr>
-        <w:t>Managing data</w:t>
-      </w:r>
-    </w:p>
-    <w:p>
-      <w:pPr>
-        <w:spacing w:line="240" w:lineRule="auto"/>
-        <w:rPr>
-          <w:sz w:val="24"/>
-          <w:szCs w:val="24"/>
-          <w:lang w:val="en-US"/>
-        </w:rPr>
-      </w:pPr>
-      <w:r>
-        <w:rPr>
-          <w:sz w:val="24"/>
-          <w:szCs w:val="24"/>
-          <w:lang w:val="en-US"/>
-        </w:rPr>
-        <w:t>A</w:t>
+        <w:t>If the user wants all observations from one specific date she can select the folder corresponding to that date and</w:t>
+      </w:r>
+      <w:r>
+        <w:rPr>
+          <w:sz w:val="24"/>
+          <w:szCs w:val="24"/>
+          <w:lang w:val="en-US"/>
+        </w:rPr>
+        <w:t xml:space="preserve"> only that data will be loaded.</w:t>
       </w:r>
     </w:p>
     <w:p>
@@ -526,8 +666,76 @@
           <w:szCs w:val="24"/>
           <w:lang w:val="en-US"/>
         </w:rPr>
+        <w:t>Exporting the data to an excel file is a trivial step, as the data is loaded into the system. The user can simply press “Export” and then select a</w:t>
+      </w:r>
+      <w:r>
+        <w:rPr>
+          <w:sz w:val="24"/>
+          <w:szCs w:val="24"/>
+          <w:lang w:val="en-US"/>
+        </w:rPr>
+        <w:t>n</w:t>
+      </w:r>
+      <w:r>
+        <w:rPr>
+          <w:sz w:val="24"/>
+          <w:szCs w:val="24"/>
+          <w:lang w:val="en-US"/>
+        </w:rPr>
+        <w:t xml:space="preserve"> </w:t>
+      </w:r>
+      <w:proofErr w:type="spellStart"/>
+      <w:r>
+        <w:rPr>
+          <w:sz w:val="24"/>
+          <w:szCs w:val="24"/>
+          <w:lang w:val="en-US"/>
+        </w:rPr>
+        <w:t>xls</w:t>
+      </w:r>
+      <w:proofErr w:type="spellEnd"/>
+      <w:r>
+        <w:rPr>
+          <w:sz w:val="24"/>
+          <w:szCs w:val="24"/>
+          <w:lang w:val="en-US"/>
+        </w:rPr>
+        <w:t>-</w:t>
+      </w:r>
+      <w:r>
+        <w:rPr>
+          <w:sz w:val="24"/>
+          <w:szCs w:val="24"/>
+          <w:lang w:val="en-US"/>
+        </w:rPr>
+        <w:t xml:space="preserve">file to export </w:t>
+      </w:r>
+      <w:proofErr w:type="gramStart"/>
+      <w:r>
+        <w:rPr>
+          <w:sz w:val="24"/>
+          <w:szCs w:val="24"/>
+          <w:lang w:val="en-US"/>
+        </w:rPr>
+        <w:t>to,</w:t>
+      </w:r>
+      <w:proofErr w:type="gramEnd"/>
+      <w:r>
+        <w:rPr>
+          <w:sz w:val="24"/>
+          <w:szCs w:val="24"/>
+          <w:lang w:val="en-US"/>
+        </w:rPr>
+        <w:t xml:space="preserve"> this file can either be </w:t>
+      </w:r>
+      <w:r>
+        <w:rPr>
+          <w:sz w:val="24"/>
+          <w:szCs w:val="24"/>
+          <w:lang w:val="en-US"/>
+        </w:rPr>
         <w:lastRenderedPageBreak/>
-        <w:t xml:space="preserve">Exporting the data to an excel file is a trivial step, as the data is loaded into the system. The user can simply press “Export” and then select a xls file to export to, this file can either be an existing one or a new file. If the </w:t>
+        <w:t xml:space="preserve">an existing one or a new file. If the </w:t>
       </w:r>
       <w:r>
         <w:rPr>
@@ -544,6 +752,76 @@
           <w:lang w:val="en-US"/>
         </w:rPr>
         <w:t xml:space="preserve"> the old data will not be overwritten but rather the new data will be appended to the file. </w:t>
+      </w:r>
+    </w:p>
+    <w:p>
+      <w:pPr>
+        <w:spacing w:line="240" w:lineRule="auto"/>
+        <w:rPr>
+          <w:b/>
+          <w:sz w:val="24"/>
+          <w:szCs w:val="24"/>
+          <w:lang w:val="en-US"/>
+        </w:rPr>
+      </w:pPr>
+      <w:r>
+        <w:rPr>
+          <w:b/>
+          <w:sz w:val="24"/>
+          <w:szCs w:val="24"/>
+          <w:lang w:val="en-US"/>
+        </w:rPr>
+        <w:t>Export metadata</w:t>
+      </w:r>
+    </w:p>
+    <w:p>
+      <w:pPr>
+        <w:spacing w:line="240" w:lineRule="auto"/>
+        <w:rPr>
+          <w:sz w:val="24"/>
+          <w:szCs w:val="24"/>
+          <w:lang w:val="en-US"/>
+        </w:rPr>
+      </w:pPr>
+      <w:r>
+        <w:rPr>
+          <w:sz w:val="24"/>
+          <w:szCs w:val="24"/>
+          <w:lang w:val="en-US"/>
+        </w:rPr>
+        <w:t>There is a function for exporting the contents of the data folder to a word document, effectively creating a more transparent view over the data</w:t>
+      </w:r>
+      <w:r>
+        <w:rPr>
+          <w:sz w:val="24"/>
+          <w:szCs w:val="24"/>
+          <w:lang w:val="en-US"/>
+        </w:rPr>
+        <w:t>. To do this, just select “File”</w:t>
+      </w:r>
+      <w:r>
+        <w:rPr>
+          <w:sz w:val="24"/>
+          <w:szCs w:val="24"/>
+          <w:lang w:val="en-US"/>
+        </w:rPr>
+        <w:sym w:font="Wingdings" w:char="F0E0"/>
+      </w:r>
+      <w:r>
+        <w:rPr>
+          <w:sz w:val="24"/>
+          <w:szCs w:val="24"/>
+          <w:lang w:val="en-US"/>
+        </w:rPr>
+        <w:t>”Export metadata”</w:t>
+      </w:r>
+      <w:r>
+        <w:rPr>
+          <w:sz w:val="24"/>
+          <w:szCs w:val="24"/>
+          <w:lang w:val="en-US"/>
+        </w:rPr>
+        <w:t xml:space="preserve"> and wait for the word document to be written and closed. </w:t>
       </w:r>
     </w:p>
     <w:p>
@@ -563,6 +841,7 @@
           <w:b/>
           <w:sz w:val="28"/>
           <w:szCs w:val="28"/>
+          <w:lang w:val="en-US"/>
         </w:rPr>
       </w:pPr>
       <w:r>
@@ -570,6 +849,7 @@
           <w:b/>
           <w:sz w:val="28"/>
           <w:szCs w:val="28"/>
+          <w:lang w:val="en-US"/>
         </w:rPr>
         <w:t>For advanced users</w:t>
       </w:r>
@@ -581,13 +861,15 @@
           <w:b/>
           <w:sz w:val="24"/>
           <w:szCs w:val="24"/>
-        </w:rPr>
-      </w:pPr>
-      <w:r>
-        <w:rPr>
-          <w:b/>
-          <w:sz w:val="24"/>
-          <w:szCs w:val="24"/>
+          <w:lang w:val="en-US"/>
+        </w:rPr>
+      </w:pPr>
+      <w:r>
+        <w:rPr>
+          <w:b/>
+          <w:sz w:val="24"/>
+          <w:szCs w:val="24"/>
+          <w:lang w:val="en-US"/>
         </w:rPr>
         <w:t>Class tree</w:t>
       </w:r>
@@ -700,28 +982,257 @@
       <w:pPr>
         <w:spacing w:line="240" w:lineRule="auto"/>
         <w:rPr>
-          <w:sz w:val="24"/>
-          <w:szCs w:val="24"/>
-          <w:lang w:val="en-US"/>
-        </w:rPr>
-      </w:pPr>
-      <w:r>
-        <w:rPr>
-          <w:sz w:val="24"/>
-          <w:szCs w:val="24"/>
-          <w:lang w:val="en-US"/>
-        </w:rPr>
-        <w:t xml:space="preserve">The Observation object is maybe the most important class of the program as it is the internal representation of what an observation is. It uses a cell array to store all data, just using a matrix was considered as it would have made operations on the data simpler. But since </w:t>
-      </w:r>
-      <w:r>
-        <w:rPr>
+          <w:b/>
+          <w:sz w:val="24"/>
+          <w:szCs w:val="24"/>
+          <w:lang w:val="en-US"/>
+        </w:rPr>
+      </w:pPr>
+      <w:r>
+        <w:rPr>
+          <w:b/>
           <w:sz w:val="24"/>
           <w:szCs w:val="24"/>
           <w:lang w:val="en-US"/>
         </w:rPr>
         <w:lastRenderedPageBreak/>
-        <w:t>matrices only stores integers using a cell was the only way I could keep all the information in one structure.</w:t>
-      </w:r>
+        <w:t>Observation</w:t>
+      </w:r>
+    </w:p>
+    <w:p>
+      <w:pPr>
+        <w:spacing w:line="240" w:lineRule="auto"/>
+        <w:rPr>
+          <w:sz w:val="24"/>
+          <w:szCs w:val="24"/>
+          <w:lang w:val="en-US"/>
+        </w:rPr>
+      </w:pPr>
+      <w:r>
+        <w:rPr>
+          <w:sz w:val="24"/>
+          <w:szCs w:val="24"/>
+          <w:lang w:val="en-US"/>
+        </w:rPr>
+        <w:t>The Observation object is maybe the most important class of the program as it is the internal representation of what an observation is. It uses a cell array to store all data, just using a matrix was considered as it would have made operations on the data simpler. But since matrices only stores integers using a cell was the only way I could keep all the information in one structure.</w:t>
+      </w:r>
+    </w:p>
+    <w:p>
+      <w:pPr>
+        <w:spacing w:line="240" w:lineRule="auto"/>
+        <w:rPr>
+          <w:b/>
+          <w:sz w:val="24"/>
+          <w:szCs w:val="24"/>
+          <w:lang w:val="en-US"/>
+        </w:rPr>
+      </w:pPr>
+      <w:proofErr w:type="spellStart"/>
+      <w:r>
+        <w:rPr>
+          <w:b/>
+          <w:sz w:val="24"/>
+          <w:szCs w:val="24"/>
+          <w:lang w:val="en-US"/>
+        </w:rPr>
+        <w:t>Data</w:t>
+      </w:r>
+      <w:r>
+        <w:rPr>
+          <w:b/>
+          <w:sz w:val="24"/>
+          <w:szCs w:val="24"/>
+          <w:lang w:val="en-US"/>
+        </w:rPr>
+        <w:t>A</w:t>
+      </w:r>
+      <w:r>
+        <w:rPr>
+          <w:b/>
+          <w:sz w:val="24"/>
+          <w:szCs w:val="24"/>
+          <w:lang w:val="en-US"/>
+        </w:rPr>
+        <w:t>dapters</w:t>
+      </w:r>
+      <w:proofErr w:type="spellEnd"/>
+    </w:p>
+    <w:p>
+      <w:pPr>
+        <w:spacing w:line="240" w:lineRule="auto"/>
+        <w:rPr>
+          <w:sz w:val="24"/>
+          <w:szCs w:val="24"/>
+          <w:lang w:val="en-US"/>
+        </w:rPr>
+      </w:pPr>
+      <w:r>
+        <w:rPr>
+          <w:sz w:val="24"/>
+          <w:szCs w:val="24"/>
+          <w:lang w:val="en-US"/>
+        </w:rPr>
+        <w:t>The different data adapters contain the code for reading the raw data from source-files and parsing them accordingly.</w:t>
+      </w:r>
+      <w:r>
+        <w:rPr>
+          <w:sz w:val="24"/>
+          <w:szCs w:val="24"/>
+          <w:lang w:val="en-US"/>
+        </w:rPr>
+        <w:t xml:space="preserve"> The code for the more complex ones can be quite messy but this is where to look if the format of the input changes. </w:t>
+      </w:r>
+      <w:r>
+        <w:rPr>
+          <w:sz w:val="24"/>
+          <w:szCs w:val="24"/>
+          <w:lang w:val="en-US"/>
+        </w:rPr>
+        <w:br/>
+      </w:r>
+      <w:r>
+        <w:rPr>
+          <w:sz w:val="24"/>
+          <w:szCs w:val="24"/>
+          <w:lang w:val="en-US"/>
+        </w:rPr>
+        <w:br/>
+        <w:t xml:space="preserve">It is important that the output of the </w:t>
+      </w:r>
+      <w:proofErr w:type="spellStart"/>
+      <w:r>
+        <w:rPr>
+          <w:sz w:val="24"/>
+          <w:szCs w:val="24"/>
+          <w:lang w:val="en-US"/>
+        </w:rPr>
+        <w:t>getDataObject</w:t>
+      </w:r>
+      <w:proofErr w:type="spellEnd"/>
+      <w:r>
+        <w:rPr>
+          <w:sz w:val="24"/>
+          <w:szCs w:val="24"/>
+          <w:lang w:val="en-US"/>
+        </w:rPr>
+        <w:t xml:space="preserve"> that is a function in all </w:t>
+      </w:r>
+      <w:r>
+        <w:rPr>
+          <w:sz w:val="24"/>
+          <w:szCs w:val="24"/>
+          <w:lang w:val="en-US"/>
+        </w:rPr>
+        <w:t>data adapters</w:t>
+      </w:r>
+      <w:r>
+        <w:rPr>
+          <w:sz w:val="24"/>
+          <w:szCs w:val="24"/>
+          <w:lang w:val="en-US"/>
+        </w:rPr>
+        <w:t xml:space="preserve"> is a Observation object.</w:t>
+      </w:r>
+      <w:r>
+        <w:rPr>
+          <w:sz w:val="24"/>
+          <w:szCs w:val="24"/>
+          <w:lang w:val="en-US"/>
+        </w:rPr>
+        <w:t xml:space="preserve"> This way the code can be changed within the adapter as long as it follows that simple requirement.</w:t>
+      </w:r>
+    </w:p>
+    <w:p>
+      <w:pPr>
+        <w:spacing w:line="240" w:lineRule="auto"/>
+        <w:rPr>
+          <w:b/>
+          <w:sz w:val="24"/>
+          <w:szCs w:val="24"/>
+          <w:lang w:val="en-US"/>
+        </w:rPr>
+      </w:pPr>
+      <w:proofErr w:type="spellStart"/>
+      <w:r>
+        <w:rPr>
+          <w:b/>
+          <w:sz w:val="24"/>
+          <w:szCs w:val="24"/>
+          <w:lang w:val="en-US"/>
+        </w:rPr>
+        <w:t>DataManager</w:t>
+      </w:r>
+      <w:proofErr w:type="spellEnd"/>
+    </w:p>
+    <w:p>
+      <w:pPr>
+        <w:spacing w:line="240" w:lineRule="auto"/>
+        <w:rPr>
+          <w:sz w:val="24"/>
+          <w:szCs w:val="24"/>
+          <w:lang w:val="en-US"/>
+        </w:rPr>
+      </w:pPr>
+      <w:proofErr w:type="gramStart"/>
+      <w:r>
+        <w:rPr>
+          <w:sz w:val="24"/>
+          <w:szCs w:val="24"/>
+          <w:lang w:val="en-US"/>
+        </w:rPr>
+        <w:t>Important class that act as a mediator between most of the other classes and functions in the project.</w:t>
+      </w:r>
+      <w:proofErr w:type="gramEnd"/>
+      <w:r>
+        <w:rPr>
+          <w:sz w:val="24"/>
+          <w:szCs w:val="24"/>
+          <w:lang w:val="en-US"/>
+        </w:rPr>
+        <w:t xml:space="preserve"> It also holds the Observation object that is displayed in the main window.</w:t>
+      </w:r>
+    </w:p>
+    <w:p>
+      <w:pPr>
+        <w:spacing w:line="240" w:lineRule="auto"/>
+        <w:rPr>
+          <w:b/>
+          <w:sz w:val="24"/>
+          <w:szCs w:val="24"/>
+          <w:lang w:val="en-US"/>
+        </w:rPr>
+      </w:pPr>
+      <w:proofErr w:type="spellStart"/>
+      <w:r>
+        <w:rPr>
+          <w:b/>
+          <w:sz w:val="24"/>
+          <w:szCs w:val="24"/>
+          <w:lang w:val="en-US"/>
+        </w:rPr>
+        <w:t>InputManager</w:t>
+      </w:r>
+      <w:proofErr w:type="spellEnd"/>
+    </w:p>
+    <w:p>
+      <w:pPr>
+        <w:spacing w:line="240" w:lineRule="auto"/>
+        <w:rPr>
+          <w:sz w:val="24"/>
+          <w:szCs w:val="24"/>
+          <w:lang w:val="en-US"/>
+        </w:rPr>
+      </w:pPr>
+      <w:proofErr w:type="gramStart"/>
+      <w:r>
+        <w:rPr>
+          <w:sz w:val="24"/>
+          <w:szCs w:val="24"/>
+          <w:lang w:val="en-US"/>
+        </w:rPr>
+        <w:t>Also an important class but not as central.</w:t>
+      </w:r>
+      <w:proofErr w:type="gramEnd"/>
       <w:r>
         <w:rPr>
           <w:sz w:val="24"/>
@@ -730,6 +1241,108 @@
         </w:rPr>
         <w:t xml:space="preserve"> </w:t>
       </w:r>
+      <w:proofErr w:type="gramStart"/>
+      <w:r>
+        <w:rPr>
+          <w:sz w:val="24"/>
+          <w:szCs w:val="24"/>
+          <w:lang w:val="en-US"/>
+        </w:rPr>
+        <w:t>Takes care of anything that relates to the raw data and the input.</w:t>
+      </w:r>
+      <w:proofErr w:type="gramEnd"/>
+      <w:r>
+        <w:rPr>
+          <w:sz w:val="24"/>
+          <w:szCs w:val="24"/>
+          <w:lang w:val="en-US"/>
+        </w:rPr>
+        <w:t xml:space="preserve"> All the backend of “Import data” is located here, </w:t>
+      </w:r>
+      <w:r>
+        <w:rPr>
+          <w:sz w:val="24"/>
+          <w:szCs w:val="24"/>
+          <w:lang w:val="en-US"/>
+        </w:rPr>
+        <w:t>as well</w:t>
+      </w:r>
+      <w:r>
+        <w:rPr>
+          <w:sz w:val="24"/>
+          <w:szCs w:val="24"/>
+          <w:lang w:val="en-US"/>
+        </w:rPr>
+        <w:t xml:space="preserve"> as exporting of metadata.</w:t>
+      </w:r>
+    </w:p>
+    <w:p>
+      <w:pPr>
+        <w:spacing w:line="240" w:lineRule="auto"/>
+        <w:rPr>
+          <w:b/>
+          <w:sz w:val="24"/>
+          <w:szCs w:val="24"/>
+          <w:lang w:val="en-US"/>
+        </w:rPr>
+      </w:pPr>
+      <w:proofErr w:type="spellStart"/>
+      <w:r>
+        <w:rPr>
+          <w:b/>
+          <w:sz w:val="24"/>
+          <w:szCs w:val="24"/>
+          <w:lang w:val="en-US"/>
+        </w:rPr>
+        <w:t>GUIHandler</w:t>
+      </w:r>
+      <w:proofErr w:type="spellEnd"/>
+    </w:p>
+    <w:p>
+      <w:pPr>
+        <w:spacing w:line="240" w:lineRule="auto"/>
+        <w:rPr>
+          <w:sz w:val="24"/>
+          <w:szCs w:val="24"/>
+          <w:lang w:val="en-US"/>
+        </w:rPr>
+      </w:pPr>
+      <w:r>
+        <w:rPr>
+          <w:sz w:val="24"/>
+          <w:szCs w:val="24"/>
+          <w:lang w:val="en-US"/>
+        </w:rPr>
+        <w:t xml:space="preserve">Basically defines the main GUI and its callbacks. All calls to figure files are made from here. </w:t>
+      </w:r>
+      <w:proofErr w:type="gramStart"/>
+      <w:r>
+        <w:rPr>
+          <w:sz w:val="24"/>
+          <w:szCs w:val="24"/>
+          <w:lang w:val="en-US"/>
+        </w:rPr>
+        <w:t xml:space="preserve">Passes data between the </w:t>
+      </w:r>
+      <w:proofErr w:type="spellStart"/>
+      <w:r>
+        <w:rPr>
+          <w:sz w:val="24"/>
+          <w:szCs w:val="24"/>
+          <w:lang w:val="en-US"/>
+        </w:rPr>
+        <w:t>DataManager</w:t>
+      </w:r>
+      <w:proofErr w:type="spellEnd"/>
+      <w:r>
+        <w:rPr>
+          <w:sz w:val="24"/>
+          <w:szCs w:val="24"/>
+          <w:lang w:val="en-US"/>
+        </w:rPr>
+        <w:t xml:space="preserve"> and the figure files.</w:t>
+      </w:r>
+      <w:proofErr w:type="gramEnd"/>
       <w:r>
         <w:rPr>
           <w:sz w:val="24"/>
@@ -748,17 +1361,86 @@
           <w:lang w:val="en-US"/>
         </w:rPr>
       </w:pPr>
-    </w:p>
-    <w:p>
-      <w:pPr>
-        <w:spacing w:line="240" w:lineRule="auto"/>
-        <w:rPr>
-          <w:b/>
-          <w:sz w:val="24"/>
-          <w:szCs w:val="24"/>
-          <w:lang w:val="en-US"/>
-        </w:rPr>
-      </w:pPr>
+      <w:r>
+        <w:rPr>
+          <w:sz w:val="24"/>
+          <w:szCs w:val="24"/>
+          <w:lang w:val="en-US"/>
+        </w:rPr>
+        <w:t>This is also the starting point of the application.</w:t>
+      </w:r>
+    </w:p>
+    <w:p>
+      <w:pPr>
+        <w:spacing w:line="240" w:lineRule="auto"/>
+        <w:rPr>
+          <w:b/>
+          <w:sz w:val="24"/>
+          <w:szCs w:val="24"/>
+          <w:lang w:val="en-US"/>
+        </w:rPr>
+      </w:pPr>
+      <w:r>
+        <w:rPr>
+          <w:b/>
+          <w:sz w:val="24"/>
+          <w:szCs w:val="24"/>
+          <w:lang w:val="en-US"/>
+        </w:rPr>
+        <w:t>Figures</w:t>
+      </w:r>
+    </w:p>
+    <w:p>
+      <w:pPr>
+        <w:spacing w:line="240" w:lineRule="auto"/>
+        <w:rPr>
+          <w:sz w:val="24"/>
+          <w:szCs w:val="24"/>
+          <w:lang w:val="en-US"/>
+        </w:rPr>
+      </w:pPr>
+      <w:r>
+        <w:rPr>
+          <w:sz w:val="24"/>
+          <w:szCs w:val="24"/>
+          <w:lang w:val="en-US"/>
+        </w:rPr>
+        <w:t>There are many different figures, sometimes not perfectly named, but apart from the main window, if you want to do changes to the inter</w:t>
+      </w:r>
+      <w:r>
+        <w:rPr>
+          <w:sz w:val="24"/>
+          <w:szCs w:val="24"/>
+          <w:lang w:val="en-US"/>
+        </w:rPr>
+        <w:t>f</w:t>
+      </w:r>
+      <w:r>
+        <w:rPr>
+          <w:sz w:val="24"/>
+          <w:szCs w:val="24"/>
+          <w:lang w:val="en-US"/>
+        </w:rPr>
+        <w:t>ace among these is the place to look.</w:t>
+      </w:r>
+    </w:p>
+    <w:p>
+      <w:pPr>
+        <w:spacing w:line="240" w:lineRule="auto"/>
+        <w:rPr>
+          <w:sz w:val="24"/>
+          <w:szCs w:val="24"/>
+          <w:lang w:val="en-US"/>
+        </w:rPr>
+      </w:pPr>
+      <w:r>
+        <w:rPr>
+          <w:sz w:val="24"/>
+          <w:szCs w:val="24"/>
+          <w:lang w:val="en-US"/>
+        </w:rPr>
+        <w:t xml:space="preserve"> </w:t>
+      </w:r>
       <w:r>
         <w:rPr>
           <w:sz w:val="24"/>
@@ -1334,6 +2016,7 @@
   <w:style w:type="paragraph" w:default="1" w:styleId="Normal">
     <w:name w:val="Normal"/>
     <w:qFormat/>
+    <w:rsid w:val="007F37D5"/>
   </w:style>
   <w:style w:type="character" w:default="1" w:styleId="DefaultParagraphFont">
     <w:name w:val="Default Paragraph Font"/>

--- a/analysis and design/usermanual.docx
+++ b/analysis and design/usermanual.docx
@@ -823,16 +823,6 @@
         </w:rPr>
         <w:t xml:space="preserve"> and wait for the word document to be written and closed. </w:t>
       </w:r>
-    </w:p>
-    <w:p>
-      <w:pPr>
-        <w:spacing w:line="240" w:lineRule="auto"/>
-        <w:rPr>
-          <w:sz w:val="24"/>
-          <w:szCs w:val="24"/>
-          <w:lang w:val="en-US"/>
-        </w:rPr>
-      </w:pPr>
     </w:p>
     <w:p>
       <w:pPr>
@@ -982,6 +972,16 @@
       <w:pPr>
         <w:spacing w:line="240" w:lineRule="auto"/>
         <w:rPr>
+          <w:sz w:val="24"/>
+          <w:szCs w:val="24"/>
+          <w:lang w:val="en-US"/>
+        </w:rPr>
+      </w:pPr>
+    </w:p>
+    <w:p>
+      <w:pPr>
+        <w:spacing w:line="240" w:lineRule="auto"/>
+        <w:rPr>
           <w:b/>
           <w:sz w:val="24"/>
           <w:szCs w:val="24"/>
@@ -1131,7 +1131,25 @@
           <w:szCs w:val="24"/>
           <w:lang w:val="en-US"/>
         </w:rPr>
-        <w:t xml:space="preserve"> is a Observation object.</w:t>
+        <w:t xml:space="preserve"> is </w:t>
+      </w:r>
+      <w:proofErr w:type="gramStart"/>
+      <w:r>
+        <w:rPr>
+          <w:sz w:val="24"/>
+          <w:szCs w:val="24"/>
+          <w:lang w:val="en-US"/>
+        </w:rPr>
+        <w:t>a</w:t>
+      </w:r>
+      <w:proofErr w:type="gramEnd"/>
+      <w:r>
+        <w:rPr>
+          <w:sz w:val="24"/>
+          <w:szCs w:val="24"/>
+          <w:lang w:val="en-US"/>
+        </w:rPr>
+        <w:t xml:space="preserve"> Observation object.</w:t>
       </w:r>
       <w:r>
         <w:rPr>
@@ -1422,32 +1440,6 @@
           <w:lang w:val="en-US"/>
         </w:rPr>
         <w:t>ace among these is the place to look.</w:t>
-      </w:r>
-    </w:p>
-    <w:p>
-      <w:pPr>
-        <w:spacing w:line="240" w:lineRule="auto"/>
-        <w:rPr>
-          <w:sz w:val="24"/>
-          <w:szCs w:val="24"/>
-          <w:lang w:val="en-US"/>
-        </w:rPr>
-      </w:pPr>
-      <w:r>
-        <w:rPr>
-          <w:sz w:val="24"/>
-          <w:szCs w:val="24"/>
-          <w:lang w:val="en-US"/>
-        </w:rPr>
-        <w:t xml:space="preserve"> </w:t>
-      </w:r>
-      <w:r>
-        <w:rPr>
-          <w:sz w:val="24"/>
-          <w:szCs w:val="24"/>
-          <w:lang w:val="en-US"/>
-        </w:rPr>
-        <w:t xml:space="preserve"> </w:t>
       </w:r>
     </w:p>
     <w:sectPr>

--- a/analysis and design/usermanual.docx
+++ b/analysis and design/usermanual.docx
@@ -1440,6 +1440,80 @@
           <w:lang w:val="en-US"/>
         </w:rPr>
         <w:t>ace among these is the place to look.</w:t>
+      </w:r>
+    </w:p>
+    <w:p>
+      <w:pPr>
+        <w:spacing w:line="240" w:lineRule="auto"/>
+        <w:rPr>
+          <w:b/>
+          <w:sz w:val="24"/>
+          <w:szCs w:val="24"/>
+          <w:lang w:val="en-US"/>
+        </w:rPr>
+      </w:pPr>
+      <w:r>
+        <w:rPr>
+          <w:b/>
+          <w:sz w:val="24"/>
+          <w:szCs w:val="24"/>
+          <w:lang w:val="en-US"/>
+        </w:rPr>
+        <w:t>Changing the excel template</w:t>
+      </w:r>
+    </w:p>
+    <w:p>
+      <w:pPr>
+        <w:spacing w:line="240" w:lineRule="auto"/>
+        <w:rPr>
+          <w:sz w:val="24"/>
+          <w:szCs w:val="24"/>
+          <w:lang w:val="en-US"/>
+        </w:rPr>
+      </w:pPr>
+      <w:r>
+        <w:rPr>
+          <w:sz w:val="24"/>
+          <w:szCs w:val="24"/>
+          <w:lang w:val="en-US"/>
+        </w:rPr>
+        <w:t xml:space="preserve">There are no problems introducing new variables or removing existing ones but it is very important that Constants file is update accordingly. In the Constants </w:t>
+      </w:r>
+      <w:proofErr w:type="spellStart"/>
+      <w:r>
+        <w:rPr>
+          <w:sz w:val="24"/>
+          <w:szCs w:val="24"/>
+          <w:lang w:val="en-US"/>
+        </w:rPr>
+        <w:t>enum</w:t>
+      </w:r>
+      <w:proofErr w:type="spellEnd"/>
+      <w:r>
+        <w:rPr>
+          <w:sz w:val="24"/>
+          <w:szCs w:val="24"/>
+          <w:lang w:val="en-US"/>
+        </w:rPr>
+        <w:t xml:space="preserve"> the position of the Olfactory and Spectrophotometer data arrays are defined and these numbers need to be set to where they actually are located in the Observation cell. The program will not work at all if </w:t>
+      </w:r>
+      <w:proofErr w:type="gramStart"/>
+      <w:r>
+        <w:rPr>
+          <w:sz w:val="24"/>
+          <w:szCs w:val="24"/>
+          <w:lang w:val="en-US"/>
+        </w:rPr>
+        <w:t>these does</w:t>
+      </w:r>
+      <w:proofErr w:type="gramEnd"/>
+      <w:r>
+        <w:rPr>
+          <w:sz w:val="24"/>
+          <w:szCs w:val="24"/>
+          <w:lang w:val="en-US"/>
+        </w:rPr>
+        <w:t xml:space="preserve"> not match exactly. </w:t>
       </w:r>
     </w:p>
     <w:sectPr>

--- a/analysis and design/usermanual.docx
+++ b/analysis and design/usermanual.docx
@@ -1497,23 +1497,21 @@
         </w:rPr>
         <w:t xml:space="preserve"> the position of the Olfactory and Spectrophotometer data arrays are defined and these numbers need to be set to where they actually are located in the Observation cell. The program will not work at all if </w:t>
       </w:r>
-      <w:proofErr w:type="gramStart"/>
-      <w:r>
-        <w:rPr>
-          <w:sz w:val="24"/>
-          <w:szCs w:val="24"/>
-          <w:lang w:val="en-US"/>
-        </w:rPr>
-        <w:t>these does</w:t>
-      </w:r>
-      <w:proofErr w:type="gramEnd"/>
-      <w:r>
-        <w:rPr>
-          <w:sz w:val="24"/>
-          <w:szCs w:val="24"/>
-          <w:lang w:val="en-US"/>
-        </w:rPr>
-        <w:t xml:space="preserve"> not match exactly. </w:t>
+      <w:r>
+        <w:rPr>
+          <w:sz w:val="24"/>
+          <w:szCs w:val="24"/>
+          <w:lang w:val="en-US"/>
+        </w:rPr>
+        <w:t>these do</w:t>
+      </w:r>
+      <w:r>
+        <w:rPr>
+          <w:sz w:val="24"/>
+          <w:szCs w:val="24"/>
+          <w:lang w:val="en-US"/>
+        </w:rPr>
+        <w:t xml:space="preserve"> not match exactly.</w:t>
       </w:r>
     </w:p>
     <w:sectPr>

--- a/analysis and design/usermanual.docx
+++ b/analysis and design/usermanual.docx
@@ -548,43 +548,39 @@
           <w:szCs w:val="24"/>
           <w:lang w:val="en-US"/>
         </w:rPr>
-        <w:t xml:space="preserve">. The user needs to select what data type to load (only one type can be loaded at a time) and then which folder to search in. Here it is important to note that the </w:t>
-      </w:r>
-      <w:proofErr w:type="gramStart"/>
-      <w:r>
-        <w:rPr>
-          <w:sz w:val="24"/>
-          <w:szCs w:val="24"/>
-          <w:lang w:val="en-US"/>
-        </w:rPr>
-        <w:t>user do</w:t>
-      </w:r>
-      <w:proofErr w:type="gramEnd"/>
-      <w:r>
-        <w:rPr>
-          <w:sz w:val="24"/>
-          <w:szCs w:val="24"/>
-          <w:lang w:val="en-US"/>
-        </w:rPr>
-        <w:t xml:space="preserve"> not need to select exactly the folder where the data is stored as long as it is a parent folder to the </w:t>
-      </w:r>
-      <w:proofErr w:type="spellStart"/>
-      <w:r>
-        <w:rPr>
-          <w:sz w:val="24"/>
-          <w:szCs w:val="24"/>
-          <w:lang w:val="en-US"/>
-        </w:rPr>
-        <w:t>datafolder</w:t>
-      </w:r>
-      <w:proofErr w:type="spellEnd"/>
-      <w:r>
-        <w:rPr>
-          <w:sz w:val="24"/>
-          <w:szCs w:val="24"/>
-          <w:lang w:val="en-US"/>
-        </w:rPr>
-        <w:t xml:space="preserve">. Then “main” will automatically load all data from all subfolders matching the selected type into the program. </w:t>
+        <w:t>. The user needs to select what data type to load (only one type can be loaded at a time) and then which folder to search in. Here it is important to note that the user do</w:t>
+      </w:r>
+      <w:r>
+        <w:rPr>
+          <w:sz w:val="24"/>
+          <w:szCs w:val="24"/>
+          <w:lang w:val="en-US"/>
+        </w:rPr>
+        <w:t>es</w:t>
+      </w:r>
+      <w:r>
+        <w:rPr>
+          <w:sz w:val="24"/>
+          <w:szCs w:val="24"/>
+          <w:lang w:val="en-US"/>
+        </w:rPr>
+        <w:t xml:space="preserve"> not need to select exactly the folder where the data is stored as long as it is a parent folder to the data</w:t>
+      </w:r>
+      <w:r>
+        <w:rPr>
+          <w:sz w:val="24"/>
+          <w:szCs w:val="24"/>
+          <w:lang w:val="en-US"/>
+        </w:rPr>
+        <w:t xml:space="preserve"> </w:t>
+      </w:r>
+      <w:r>
+        <w:rPr>
+          <w:sz w:val="24"/>
+          <w:szCs w:val="24"/>
+          <w:lang w:val="en-US"/>
+        </w:rPr>
+        <w:t xml:space="preserve">folder. Then “main” will automatically load all data from all subfolders matching the selected type into the program. </w:t>
       </w:r>
     </w:p>
     <w:p>
@@ -869,7 +865,7 @@
         <w:spacing w:line="240" w:lineRule="auto"/>
         <w:rPr>
           <w:b/>
-          <w:sz w:val="24"/>
+          <w:sz w:val="28"/>
           <w:szCs w:val="24"/>
         </w:rPr>
       </w:pPr>
@@ -877,13 +873,13 @@
         <w:rPr>
           <w:b/>
           <w:noProof/>
-          <w:sz w:val="24"/>
+          <w:sz w:val="28"/>
           <w:szCs w:val="24"/>
           <w:lang w:eastAsia="sv-SE"/>
         </w:rPr>
         <w:drawing>
           <wp:inline distT="0" distB="0" distL="0" distR="0">
-            <wp:extent cx="6139617" cy="4743450"/>
+            <wp:extent cx="6143123" cy="4745863"/>
             <wp:effectExtent l="19050" t="0" r="0" b="0"/>
             <wp:docPr id="1" name="Picture 0" descr="classtree.jpg"/>
             <wp:cNvGraphicFramePr>
@@ -905,7 +901,7 @@
                   <pic:spPr>
                     <a:xfrm>
                       <a:off x="0" y="0"/>
-                      <a:ext cx="6143123" cy="4746159"/>
+                      <a:ext cx="6143123" cy="4745863"/>
                     </a:xfrm>
                     <a:prstGeom prst="rect">
                       <a:avLst/>

--- a/analysis and design/usermanual.docx
+++ b/analysis and design/usermanual.docx
@@ -109,7 +109,23 @@
           <w:szCs w:val="24"/>
           <w:lang w:val="en-US"/>
         </w:rPr>
-        <w:t xml:space="preserve"> but tested on 2009 and does not work)</w:t>
+        <w:t xml:space="preserve"> but tested on 2009 and</w:t>
+      </w:r>
+      <w:r>
+        <w:rPr>
+          <w:sz w:val="24"/>
+          <w:szCs w:val="24"/>
+          <w:lang w:val="en-US"/>
+        </w:rPr>
+        <w:t xml:space="preserve"> it</w:t>
+      </w:r>
+      <w:r>
+        <w:rPr>
+          <w:sz w:val="24"/>
+          <w:szCs w:val="24"/>
+          <w:lang w:val="en-US"/>
+        </w:rPr>
+        <w:t xml:space="preserve"> does not work)</w:t>
       </w:r>
     </w:p>
     <w:p>
@@ -662,6 +678,7 @@
           <w:szCs w:val="24"/>
           <w:lang w:val="en-US"/>
         </w:rPr>
+        <w:lastRenderedPageBreak/>
         <w:t>Exporting the data to an excel file is a trivial step, as the data is loaded into the system. The user can simply press “Export” and then select a</w:t>
       </w:r>
       <w:r>
@@ -722,16 +739,7 @@
           <w:szCs w:val="24"/>
           <w:lang w:val="en-US"/>
         </w:rPr>
-        <w:t xml:space="preserve"> this file can either be </w:t>
-      </w:r>
-      <w:r>
-        <w:rPr>
-          <w:sz w:val="24"/>
-          <w:szCs w:val="24"/>
-          <w:lang w:val="en-US"/>
-        </w:rPr>
-        <w:lastRenderedPageBreak/>
-        <w:t xml:space="preserve">an existing one or a new file. If the </w:t>
+        <w:t xml:space="preserve"> this file can either be an existing one or a new file. If the </w:t>
       </w:r>
       <w:r>
         <w:rPr>
@@ -754,6 +762,48 @@
       <w:pPr>
         <w:spacing w:line="240" w:lineRule="auto"/>
         <w:rPr>
+          <w:sz w:val="24"/>
+          <w:szCs w:val="24"/>
+          <w:lang w:val="en-US"/>
+        </w:rPr>
+      </w:pPr>
+      <w:r>
+        <w:rPr>
+          <w:sz w:val="24"/>
+          <w:szCs w:val="24"/>
+          <w:lang w:val="en-US"/>
+        </w:rPr>
+        <w:t>As well</w:t>
+      </w:r>
+      <w:r>
+        <w:rPr>
+          <w:sz w:val="24"/>
+          <w:szCs w:val="24"/>
+          <w:lang w:val="en-US"/>
+        </w:rPr>
+        <w:t xml:space="preserve"> as exporting to excel a mat-file containing the Observation object will be saved </w:t>
+      </w:r>
+      <w:r>
+        <w:rPr>
+          <w:sz w:val="24"/>
+          <w:szCs w:val="24"/>
+          <w:lang w:val="en-US"/>
+        </w:rPr>
+        <w:t>every time</w:t>
+      </w:r>
+      <w:r>
+        <w:rPr>
+          <w:sz w:val="24"/>
+          <w:szCs w:val="24"/>
+          <w:lang w:val="en-US"/>
+        </w:rPr>
+        <w:t>. The file is named of the date and time when the file is saved.</w:t>
+      </w:r>
+    </w:p>
+    <w:p>
+      <w:pPr>
+        <w:spacing w:line="240" w:lineRule="auto"/>
+        <w:rPr>
           <w:b/>
           <w:sz w:val="24"/>
           <w:szCs w:val="24"/>
@@ -817,7 +867,15 @@
           <w:szCs w:val="24"/>
           <w:lang w:val="en-US"/>
         </w:rPr>
-        <w:t xml:space="preserve"> and wait for the word document to be written and closed. </w:t>
+        <w:t xml:space="preserve"> and wait for the word document to be written</w:t>
+      </w:r>
+      <w:r>
+        <w:rPr>
+          <w:sz w:val="24"/>
+          <w:szCs w:val="24"/>
+          <w:lang w:val="en-US"/>
+        </w:rPr>
+        <w:t xml:space="preserve"> and closed.</w:t>
       </w:r>
     </w:p>
     <w:p>
@@ -961,37 +1019,43 @@
           <w:szCs w:val="24"/>
           <w:lang w:val="en-US"/>
         </w:rPr>
-        <w:t>The idea of the design is to decrease coupling between modules and classes, no data processing or similar should be done in the GUI files but rather they should just get data from the underlying data layer and present it to the user at the same time as it passes user input to the data layer.</w:t>
-      </w:r>
-    </w:p>
-    <w:p>
-      <w:pPr>
-        <w:spacing w:line="240" w:lineRule="auto"/>
-        <w:rPr>
-          <w:sz w:val="24"/>
-          <w:szCs w:val="24"/>
-          <w:lang w:val="en-US"/>
-        </w:rPr>
-      </w:pPr>
-    </w:p>
-    <w:p>
-      <w:pPr>
-        <w:spacing w:line="240" w:lineRule="auto"/>
-        <w:rPr>
-          <w:b/>
-          <w:sz w:val="24"/>
-          <w:szCs w:val="24"/>
-          <w:lang w:val="en-US"/>
-        </w:rPr>
-      </w:pPr>
-      <w:r>
-        <w:rPr>
-          <w:b/>
+        <w:t xml:space="preserve">The idea of the design is to decrease coupling between modules and classes, no data processing or similar should be done in the GUI files but rather </w:t>
+      </w:r>
+      <w:r>
+        <w:rPr>
           <w:sz w:val="24"/>
           <w:szCs w:val="24"/>
           <w:lang w:val="en-US"/>
         </w:rPr>
         <w:lastRenderedPageBreak/>
+        <w:t>they should just get data from the underlying data layer and present it to the user at the same time as it passes user input to the data layer.</w:t>
+      </w:r>
+      <w:r>
+        <w:rPr>
+          <w:sz w:val="24"/>
+          <w:szCs w:val="24"/>
+          <w:lang w:val="en-US"/>
+        </w:rPr>
+        <w:t xml:space="preserve"> </w:t>
+      </w:r>
+    </w:p>
+    <w:p>
+      <w:pPr>
+        <w:spacing w:line="240" w:lineRule="auto"/>
+        <w:rPr>
+          <w:b/>
+          <w:sz w:val="24"/>
+          <w:szCs w:val="24"/>
+          <w:lang w:val="en-US"/>
+        </w:rPr>
+      </w:pPr>
+      <w:r>
+        <w:rPr>
+          <w:b/>
+          <w:sz w:val="24"/>
+          <w:szCs w:val="24"/>
+          <w:lang w:val="en-US"/>
+        </w:rPr>
         <w:t>Observation</w:t>
       </w:r>
     </w:p>
@@ -1455,7 +1519,198 @@
           <w:szCs w:val="24"/>
           <w:lang w:val="en-US"/>
         </w:rPr>
+        <w:t>Adding more weather data variables</w:t>
+      </w:r>
+    </w:p>
+    <w:p>
+      <w:pPr>
+        <w:spacing w:line="240" w:lineRule="auto"/>
+        <w:rPr>
+          <w:sz w:val="24"/>
+          <w:szCs w:val="24"/>
+          <w:lang w:val="en-US"/>
+        </w:rPr>
+      </w:pPr>
+      <w:r>
+        <w:rPr>
+          <w:sz w:val="24"/>
+          <w:szCs w:val="24"/>
+          <w:lang w:val="en-US"/>
+        </w:rPr>
+        <w:t xml:space="preserve">Find the </w:t>
+      </w:r>
+      <w:proofErr w:type="spellStart"/>
+      <w:r>
+        <w:rPr>
+          <w:sz w:val="24"/>
+          <w:szCs w:val="24"/>
+          <w:lang w:val="en-US"/>
+        </w:rPr>
+        <w:t>WeatherDataAdapter</w:t>
+      </w:r>
+      <w:proofErr w:type="spellEnd"/>
+      <w:r>
+        <w:rPr>
+          <w:sz w:val="24"/>
+          <w:szCs w:val="24"/>
+          <w:lang w:val="en-US"/>
+        </w:rPr>
+        <w:t>. This is the only</w:t>
+      </w:r>
+      <w:r>
+        <w:rPr>
+          <w:sz w:val="24"/>
+          <w:szCs w:val="24"/>
+          <w:lang w:val="en-US"/>
+        </w:rPr>
+        <w:t xml:space="preserve"> file changes needs to be made in. First uncomment line 15 and remove or comment line 16. </w:t>
+      </w:r>
+    </w:p>
+    <w:p>
+      <w:pPr>
+        <w:autoSpaceDE w:val="0"/>
+        <w:autoSpaceDN w:val="0"/>
+        <w:adjustRightInd w:val="0"/>
+        <w:spacing w:after="0" w:line="240" w:lineRule="auto"/>
+        <w:rPr>
+          <w:rFonts w:ascii="Courier New" w:hAnsi="Courier New" w:cs="Courier New"/>
+          <w:sz w:val="24"/>
+          <w:szCs w:val="24"/>
+          <w:lang w:val="en-US"/>
+        </w:rPr>
+      </w:pPr>
+      <w:r>
+        <w:rPr>
+          <w:sz w:val="24"/>
+          <w:szCs w:val="24"/>
+          <w:lang w:val="en-US"/>
+        </w:rPr>
+        <w:t xml:space="preserve">Then change </w:t>
+      </w:r>
+      <w:proofErr w:type="spellStart"/>
+      <w:r>
+        <w:rPr>
+          <w:rFonts w:ascii="Courier New" w:hAnsi="Courier New" w:cs="Courier New"/>
+          <w:i/>
+          <w:color w:val="000000"/>
+          <w:sz w:val="20"/>
+          <w:szCs w:val="20"/>
+          <w:lang w:val="en-US"/>
+        </w:rPr>
+        <w:t>this.nrOfNewVariables</w:t>
+      </w:r>
+      <w:proofErr w:type="spellEnd"/>
+      <w:r>
+        <w:rPr>
+          <w:rFonts w:ascii="Courier New" w:hAnsi="Courier New" w:cs="Courier New"/>
+          <w:color w:val="000000"/>
+          <w:sz w:val="20"/>
+          <w:szCs w:val="20"/>
+          <w:lang w:val="en-US"/>
+        </w:rPr>
+        <w:t xml:space="preserve"> </w:t>
+      </w:r>
+      <w:r>
+        <w:rPr>
+          <w:rFonts w:cs="Courier New"/>
+          <w:color w:val="000000"/>
+          <w:sz w:val="24"/>
+          <w:szCs w:val="24"/>
+          <w:lang w:val="en-US"/>
+        </w:rPr>
+        <w:t>son row 18</w:t>
+      </w:r>
+      <w:r>
+        <w:rPr>
+          <w:rFonts w:cs="Courier New"/>
+          <w:color w:val="000000"/>
+          <w:sz w:val="24"/>
+          <w:szCs w:val="24"/>
+          <w:lang w:val="en-US"/>
+        </w:rPr>
+        <w:t xml:space="preserve"> that it equals 3. It should now work. If not it is in this file you should look to solve potential errors.</w:t>
+      </w:r>
+    </w:p>
+    <w:p>
+      <w:pPr>
+        <w:spacing w:line="240" w:lineRule="auto"/>
+        <w:rPr>
+          <w:sz w:val="24"/>
+          <w:szCs w:val="24"/>
+          <w:lang w:val="en-US"/>
+        </w:rPr>
+      </w:pPr>
+      <w:r>
+        <w:rPr>
+          <w:sz w:val="24"/>
+          <w:szCs w:val="24"/>
+          <w:lang w:val="en-US"/>
+        </w:rPr>
+        <w:t xml:space="preserve"> </w:t>
+      </w:r>
+    </w:p>
+    <w:p>
+      <w:pPr>
+        <w:spacing w:line="240" w:lineRule="auto"/>
+        <w:rPr>
+          <w:b/>
+          <w:sz w:val="24"/>
+          <w:szCs w:val="24"/>
+          <w:lang w:val="en-US"/>
+        </w:rPr>
+      </w:pPr>
+      <w:r>
+        <w:rPr>
+          <w:b/>
+          <w:sz w:val="24"/>
+          <w:szCs w:val="24"/>
+          <w:lang w:val="en-US"/>
+        </w:rPr>
+        <w:lastRenderedPageBreak/>
         <w:t>Changing the excel template</w:t>
+      </w:r>
+      <w:r>
+        <w:rPr>
+          <w:b/>
+          <w:sz w:val="24"/>
+          <w:szCs w:val="24"/>
+          <w:lang w:val="en-US"/>
+        </w:rPr>
+        <w:t xml:space="preserve"> in general</w:t>
+      </w:r>
+    </w:p>
+    <w:p>
+      <w:pPr>
+        <w:spacing w:line="240" w:lineRule="auto"/>
+        <w:rPr>
+          <w:sz w:val="24"/>
+          <w:szCs w:val="24"/>
+          <w:lang w:val="en-US"/>
+        </w:rPr>
+      </w:pPr>
+      <w:r>
+        <w:rPr>
+          <w:sz w:val="24"/>
+          <w:szCs w:val="24"/>
+          <w:lang w:val="en-US"/>
+        </w:rPr>
+        <w:t>There exists a</w:t>
+      </w:r>
+      <w:r>
+        <w:rPr>
+          <w:sz w:val="24"/>
+          <w:szCs w:val="24"/>
+          <w:lang w:val="en-US"/>
+        </w:rPr>
+        <w:t>n</w:t>
+      </w:r>
+      <w:r>
+        <w:rPr>
+          <w:sz w:val="24"/>
+          <w:szCs w:val="24"/>
+          <w:lang w:val="en-US"/>
+        </w:rPr>
+        <w:t xml:space="preserve"> empty template that variable names (column names) are retrieved from. </w:t>
       </w:r>
     </w:p>
     <w:p>

--- a/analysis and design/usermanual.docx
+++ b/analysis and design/usermanual.docx
@@ -925,6 +925,7 @@
           <w:b/>
           <w:sz w:val="28"/>
           <w:szCs w:val="24"/>
+          <w:lang w:val="en-US"/>
         </w:rPr>
       </w:pPr>
       <w:r>
@@ -937,9 +938,9 @@
         </w:rPr>
         <w:drawing>
           <wp:inline distT="0" distB="0" distL="0" distR="0">
-            <wp:extent cx="6143123" cy="4745863"/>
+            <wp:extent cx="5760720" cy="4450715"/>
             <wp:effectExtent l="19050" t="0" r="0" b="0"/>
-            <wp:docPr id="1" name="Picture 0" descr="classtree.jpg"/>
+            <wp:docPr id="2" name="Picture 1" descr="classtree.jpg"/>
             <wp:cNvGraphicFramePr>
               <a:graphicFrameLocks xmlns:a="http://schemas.openxmlformats.org/drawingml/2006/main" noChangeAspect="1"/>
             </wp:cNvGraphicFramePr>
@@ -959,7 +960,7 @@
                   <pic:spPr>
                     <a:xfrm>
                       <a:off x="0" y="0"/>
-                      <a:ext cx="6143123" cy="4745863"/>
+                      <a:ext cx="5760720" cy="4450715"/>
                     </a:xfrm>
                     <a:prstGeom prst="rect">
                       <a:avLst/>

--- a/analysis and design/usermanual.docx
+++ b/analysis and design/usermanual.docx
@@ -69,23 +69,13 @@
           <w:lang w:val="en-US"/>
         </w:rPr>
       </w:pPr>
-      <w:proofErr w:type="spellStart"/>
-      <w:r>
-        <w:rPr>
-          <w:sz w:val="24"/>
-          <w:szCs w:val="24"/>
-          <w:lang w:val="en-US"/>
-        </w:rPr>
-        <w:t>Matlab</w:t>
-      </w:r>
-      <w:proofErr w:type="spellEnd"/>
-      <w:r>
-        <w:rPr>
-          <w:sz w:val="24"/>
-          <w:szCs w:val="24"/>
-          <w:lang w:val="en-US"/>
-        </w:rPr>
-        <w:t xml:space="preserve"> 12 or later</w:t>
+      <w:r>
+        <w:rPr>
+          <w:sz w:val="24"/>
+          <w:szCs w:val="24"/>
+          <w:lang w:val="en-US"/>
+        </w:rPr>
+        <w:t>Matlab 12 or later</w:t>
       </w:r>
       <w:r>
         <w:rPr>
@@ -300,18 +290,8 @@
           <w:szCs w:val="24"/>
           <w:lang w:val="en-US"/>
         </w:rPr>
-        <w:t xml:space="preserve">Open </w:t>
-      </w:r>
-      <w:proofErr w:type="spellStart"/>
-      <w:r>
-        <w:rPr>
-          <w:sz w:val="24"/>
-          <w:szCs w:val="24"/>
-          <w:lang w:val="en-US"/>
-        </w:rPr>
-        <w:t>matlab</w:t>
-      </w:r>
-      <w:proofErr w:type="spellEnd"/>
+        <w:t>Open matlab</w:t>
+      </w:r>
     </w:p>
     <w:p>
       <w:pPr>
@@ -356,25 +336,7 @@
           <w:szCs w:val="24"/>
           <w:lang w:val="en-US"/>
         </w:rPr>
-        <w:t xml:space="preserve">Done! Launch the program by typing “main” in the </w:t>
-      </w:r>
-      <w:proofErr w:type="spellStart"/>
-      <w:r>
-        <w:rPr>
-          <w:sz w:val="24"/>
-          <w:szCs w:val="24"/>
-          <w:lang w:val="en-US"/>
-        </w:rPr>
-        <w:t>Matlab</w:t>
-      </w:r>
-      <w:proofErr w:type="spellEnd"/>
-      <w:r>
-        <w:rPr>
-          <w:sz w:val="24"/>
-          <w:szCs w:val="24"/>
-          <w:lang w:val="en-US"/>
-        </w:rPr>
-        <w:t xml:space="preserve"> command window</w:t>
+        <w:t>Done! Launch the program by typing “main” in the Matlab command window</w:t>
       </w:r>
     </w:p>
     <w:p>
@@ -432,25 +394,7 @@
           <w:szCs w:val="24"/>
           <w:lang w:val="en-US"/>
         </w:rPr>
-        <w:t xml:space="preserve">As a new user </w:t>
-      </w:r>
-      <w:proofErr w:type="gramStart"/>
-      <w:r>
-        <w:rPr>
-          <w:sz w:val="24"/>
-          <w:szCs w:val="24"/>
-          <w:lang w:val="en-US"/>
-        </w:rPr>
-        <w:t>of ”</w:t>
-      </w:r>
-      <w:proofErr w:type="gramEnd"/>
-      <w:r>
-        <w:rPr>
-          <w:sz w:val="24"/>
-          <w:szCs w:val="24"/>
-          <w:lang w:val="en-US"/>
-        </w:rPr>
-        <w:t xml:space="preserve">main” </w:t>
+        <w:t xml:space="preserve">As a new user of ”main” </w:t>
       </w:r>
       <w:r>
         <w:rPr>
@@ -518,7 +462,7 @@
           <w:szCs w:val="24"/>
           <w:lang w:val="en-US"/>
         </w:rPr>
-        <w:t>This will load the data into a folder system which is a structure that the functionality of the program depends on.</w:t>
+        <w:t>This will load the data into folders structured in a specific hierarchy.</w:t>
       </w:r>
     </w:p>
     <w:p>
@@ -647,19 +591,40 @@
       <w:pPr>
         <w:spacing w:line="240" w:lineRule="auto"/>
         <w:rPr>
-          <w:b/>
-          <w:sz w:val="24"/>
-          <w:szCs w:val="24"/>
-          <w:lang w:val="en-US"/>
-        </w:rPr>
-      </w:pPr>
-      <w:r>
-        <w:rPr>
-          <w:b/>
-          <w:sz w:val="24"/>
-          <w:szCs w:val="24"/>
-          <w:lang w:val="en-US"/>
-        </w:rPr>
+          <w:sz w:val="24"/>
+          <w:szCs w:val="24"/>
+          <w:lang w:val="en-US"/>
+        </w:rPr>
+      </w:pPr>
+    </w:p>
+    <w:p>
+      <w:pPr>
+        <w:spacing w:line="240" w:lineRule="auto"/>
+        <w:rPr>
+          <w:sz w:val="24"/>
+          <w:szCs w:val="24"/>
+          <w:lang w:val="en-US"/>
+        </w:rPr>
+      </w:pPr>
+    </w:p>
+    <w:p>
+      <w:pPr>
+        <w:spacing w:line="240" w:lineRule="auto"/>
+        <w:rPr>
+          <w:b/>
+          <w:sz w:val="24"/>
+          <w:szCs w:val="24"/>
+          <w:lang w:val="en-US"/>
+        </w:rPr>
+      </w:pPr>
+      <w:r>
+        <w:rPr>
+          <w:b/>
+          <w:sz w:val="24"/>
+          <w:szCs w:val="24"/>
+          <w:lang w:val="en-US"/>
+        </w:rPr>
+        <w:lastRenderedPageBreak/>
         <w:t>Exporting</w:t>
       </w:r>
     </w:p>
@@ -678,7 +643,6 @@
           <w:szCs w:val="24"/>
           <w:lang w:val="en-US"/>
         </w:rPr>
-        <w:lastRenderedPageBreak/>
         <w:t>Exporting the data to an excel file is a trivial step, as the data is loaded into the system. The user can simply press “Export” and then select a</w:t>
       </w:r>
       <w:r>
@@ -695,18 +659,8 @@
           <w:szCs w:val="24"/>
           <w:lang w:val="en-US"/>
         </w:rPr>
-        <w:t xml:space="preserve"> </w:t>
-      </w:r>
-      <w:proofErr w:type="spellStart"/>
-      <w:r>
-        <w:rPr>
-          <w:sz w:val="24"/>
-          <w:szCs w:val="24"/>
-          <w:lang w:val="en-US"/>
-        </w:rPr>
-        <w:t>xls</w:t>
-      </w:r>
-      <w:proofErr w:type="spellEnd"/>
+        <w:t xml:space="preserve"> xls</w:t>
+      </w:r>
       <w:r>
         <w:rPr>
           <w:sz w:val="24"/>
@@ -721,25 +675,7 @@
           <w:szCs w:val="24"/>
           <w:lang w:val="en-US"/>
         </w:rPr>
-        <w:t xml:space="preserve">file to export </w:t>
-      </w:r>
-      <w:proofErr w:type="gramStart"/>
-      <w:r>
-        <w:rPr>
-          <w:sz w:val="24"/>
-          <w:szCs w:val="24"/>
-          <w:lang w:val="en-US"/>
-        </w:rPr>
-        <w:t>to,</w:t>
-      </w:r>
-      <w:proofErr w:type="gramEnd"/>
-      <w:r>
-        <w:rPr>
-          <w:sz w:val="24"/>
-          <w:szCs w:val="24"/>
-          <w:lang w:val="en-US"/>
-        </w:rPr>
-        <w:t xml:space="preserve"> this file can either be an existing one or a new file. If the </w:t>
+        <w:t xml:space="preserve">file to export to, this file can either be an existing one or a new file. If the </w:t>
       </w:r>
       <w:r>
         <w:rPr>
@@ -1088,7 +1024,6 @@
           <w:lang w:val="en-US"/>
         </w:rPr>
       </w:pPr>
-      <w:proofErr w:type="spellStart"/>
       <w:r>
         <w:rPr>
           <w:b/>
@@ -1116,7 +1051,6 @@
         </w:rPr>
         <w:t>dapters</w:t>
       </w:r>
-      <w:proofErr w:type="spellEnd"/>
     </w:p>
     <w:p>
       <w:pPr>
@@ -1158,25 +1092,7 @@
           <w:lang w:val="en-US"/>
         </w:rPr>
         <w:br/>
-        <w:t xml:space="preserve">It is important that the output of the </w:t>
-      </w:r>
-      <w:proofErr w:type="spellStart"/>
-      <w:r>
-        <w:rPr>
-          <w:sz w:val="24"/>
-          <w:szCs w:val="24"/>
-          <w:lang w:val="en-US"/>
-        </w:rPr>
-        <w:t>getDataObject</w:t>
-      </w:r>
-      <w:proofErr w:type="spellEnd"/>
-      <w:r>
-        <w:rPr>
-          <w:sz w:val="24"/>
-          <w:szCs w:val="24"/>
-          <w:lang w:val="en-US"/>
-        </w:rPr>
-        <w:t xml:space="preserve"> that is a function in all </w:t>
+        <w:t xml:space="preserve">It is important that the output of the getDataObject that is a function in all </w:t>
       </w:r>
       <w:r>
         <w:rPr>
@@ -1192,25 +1108,7 @@
           <w:szCs w:val="24"/>
           <w:lang w:val="en-US"/>
         </w:rPr>
-        <w:t xml:space="preserve"> is </w:t>
-      </w:r>
-      <w:proofErr w:type="gramStart"/>
-      <w:r>
-        <w:rPr>
-          <w:sz w:val="24"/>
-          <w:szCs w:val="24"/>
-          <w:lang w:val="en-US"/>
-        </w:rPr>
-        <w:t>a</w:t>
-      </w:r>
-      <w:proofErr w:type="gramEnd"/>
-      <w:r>
-        <w:rPr>
-          <w:sz w:val="24"/>
-          <w:szCs w:val="24"/>
-          <w:lang w:val="en-US"/>
-        </w:rPr>
-        <w:t xml:space="preserve"> Observation object.</w:t>
+        <w:t xml:space="preserve"> is a Observation object.</w:t>
       </w:r>
       <w:r>
         <w:rPr>
@@ -1231,7 +1129,6 @@
           <w:lang w:val="en-US"/>
         </w:rPr>
       </w:pPr>
-      <w:proofErr w:type="spellStart"/>
       <w:r>
         <w:rPr>
           <w:b/>
@@ -1241,47 +1138,35 @@
         </w:rPr>
         <w:t>DataManager</w:t>
       </w:r>
-      <w:proofErr w:type="spellEnd"/>
-    </w:p>
-    <w:p>
-      <w:pPr>
-        <w:spacing w:line="240" w:lineRule="auto"/>
-        <w:rPr>
-          <w:sz w:val="24"/>
-          <w:szCs w:val="24"/>
-          <w:lang w:val="en-US"/>
-        </w:rPr>
-      </w:pPr>
-      <w:proofErr w:type="gramStart"/>
-      <w:r>
-        <w:rPr>
-          <w:sz w:val="24"/>
-          <w:szCs w:val="24"/>
-          <w:lang w:val="en-US"/>
-        </w:rPr>
-        <w:t>Important class that act as a mediator between most of the other classes and functions in the project.</w:t>
-      </w:r>
-      <w:proofErr w:type="gramEnd"/>
-      <w:r>
-        <w:rPr>
-          <w:sz w:val="24"/>
-          <w:szCs w:val="24"/>
-          <w:lang w:val="en-US"/>
-        </w:rPr>
-        <w:t xml:space="preserve"> It also holds the Observation object that is displayed in the main window.</w:t>
-      </w:r>
-    </w:p>
-    <w:p>
-      <w:pPr>
-        <w:spacing w:line="240" w:lineRule="auto"/>
-        <w:rPr>
-          <w:b/>
-          <w:sz w:val="24"/>
-          <w:szCs w:val="24"/>
-          <w:lang w:val="en-US"/>
-        </w:rPr>
-      </w:pPr>
-      <w:proofErr w:type="spellStart"/>
+    </w:p>
+    <w:p>
+      <w:pPr>
+        <w:spacing w:line="240" w:lineRule="auto"/>
+        <w:rPr>
+          <w:sz w:val="24"/>
+          <w:szCs w:val="24"/>
+          <w:lang w:val="en-US"/>
+        </w:rPr>
+      </w:pPr>
+      <w:r>
+        <w:rPr>
+          <w:sz w:val="24"/>
+          <w:szCs w:val="24"/>
+          <w:lang w:val="en-US"/>
+        </w:rPr>
+        <w:t>Important class that act as a mediator between most of the other classes and functions in the project. It also holds the Observation object that is displayed in the main window.</w:t>
+      </w:r>
+    </w:p>
+    <w:p>
+      <w:pPr>
+        <w:spacing w:line="240" w:lineRule="auto"/>
+        <w:rPr>
+          <w:b/>
+          <w:sz w:val="24"/>
+          <w:szCs w:val="24"/>
+          <w:lang w:val="en-US"/>
+        </w:rPr>
+      </w:pPr>
       <w:r>
         <w:rPr>
           <w:b/>
@@ -1291,52 +1176,23 @@
         </w:rPr>
         <w:t>InputManager</w:t>
       </w:r>
-      <w:proofErr w:type="spellEnd"/>
-    </w:p>
-    <w:p>
-      <w:pPr>
-        <w:spacing w:line="240" w:lineRule="auto"/>
-        <w:rPr>
-          <w:sz w:val="24"/>
-          <w:szCs w:val="24"/>
-          <w:lang w:val="en-US"/>
-        </w:rPr>
-      </w:pPr>
-      <w:proofErr w:type="gramStart"/>
-      <w:r>
-        <w:rPr>
-          <w:sz w:val="24"/>
-          <w:szCs w:val="24"/>
-          <w:lang w:val="en-US"/>
-        </w:rPr>
-        <w:t>Also an important class but not as central.</w:t>
-      </w:r>
-      <w:proofErr w:type="gramEnd"/>
-      <w:r>
-        <w:rPr>
-          <w:sz w:val="24"/>
-          <w:szCs w:val="24"/>
-          <w:lang w:val="en-US"/>
-        </w:rPr>
-        <w:t xml:space="preserve"> </w:t>
-      </w:r>
-      <w:proofErr w:type="gramStart"/>
-      <w:r>
-        <w:rPr>
-          <w:sz w:val="24"/>
-          <w:szCs w:val="24"/>
-          <w:lang w:val="en-US"/>
-        </w:rPr>
-        <w:t>Takes care of anything that relates to the raw data and the input.</w:t>
-      </w:r>
-      <w:proofErr w:type="gramEnd"/>
-      <w:r>
-        <w:rPr>
-          <w:sz w:val="24"/>
-          <w:szCs w:val="24"/>
-          <w:lang w:val="en-US"/>
-        </w:rPr>
-        <w:t xml:space="preserve"> All the backend of “Import data” is located here, </w:t>
+    </w:p>
+    <w:p>
+      <w:pPr>
+        <w:spacing w:line="240" w:lineRule="auto"/>
+        <w:rPr>
+          <w:sz w:val="24"/>
+          <w:szCs w:val="24"/>
+          <w:lang w:val="en-US"/>
+        </w:rPr>
+      </w:pPr>
+      <w:r>
+        <w:rPr>
+          <w:sz w:val="24"/>
+          <w:szCs w:val="24"/>
+          <w:lang w:val="en-US"/>
+        </w:rPr>
+        <w:t xml:space="preserve">Also an important class but not as central. Takes care of anything that relates to the raw data and the input. All the backend of “Import data” is located here, </w:t>
       </w:r>
       <w:r>
         <w:rPr>
@@ -1365,7 +1221,6 @@
           <w:lang w:val="en-US"/>
         </w:rPr>
       </w:pPr>
-      <w:proofErr w:type="spellStart"/>
       <w:r>
         <w:rPr>
           <w:b/>
@@ -1375,60 +1230,23 @@
         </w:rPr>
         <w:t>GUIHandler</w:t>
       </w:r>
-      <w:proofErr w:type="spellEnd"/>
-    </w:p>
-    <w:p>
-      <w:pPr>
-        <w:spacing w:line="240" w:lineRule="auto"/>
-        <w:rPr>
-          <w:sz w:val="24"/>
-          <w:szCs w:val="24"/>
-          <w:lang w:val="en-US"/>
-        </w:rPr>
-      </w:pPr>
-      <w:r>
-        <w:rPr>
-          <w:sz w:val="24"/>
-          <w:szCs w:val="24"/>
-          <w:lang w:val="en-US"/>
-        </w:rPr>
-        <w:t xml:space="preserve">Basically defines the main GUI and its callbacks. All calls to figure files are made from here. </w:t>
-      </w:r>
-      <w:proofErr w:type="gramStart"/>
-      <w:r>
-        <w:rPr>
-          <w:sz w:val="24"/>
-          <w:szCs w:val="24"/>
-          <w:lang w:val="en-US"/>
-        </w:rPr>
-        <w:t xml:space="preserve">Passes data between the </w:t>
-      </w:r>
-      <w:proofErr w:type="spellStart"/>
-      <w:r>
-        <w:rPr>
-          <w:sz w:val="24"/>
-          <w:szCs w:val="24"/>
-          <w:lang w:val="en-US"/>
-        </w:rPr>
-        <w:t>DataManager</w:t>
-      </w:r>
-      <w:proofErr w:type="spellEnd"/>
-      <w:r>
-        <w:rPr>
-          <w:sz w:val="24"/>
-          <w:szCs w:val="24"/>
-          <w:lang w:val="en-US"/>
-        </w:rPr>
-        <w:t xml:space="preserve"> and the figure files.</w:t>
-      </w:r>
-      <w:proofErr w:type="gramEnd"/>
-      <w:r>
-        <w:rPr>
-          <w:sz w:val="24"/>
-          <w:szCs w:val="24"/>
-          <w:lang w:val="en-US"/>
-        </w:rPr>
-        <w:t xml:space="preserve"> </w:t>
+    </w:p>
+    <w:p>
+      <w:pPr>
+        <w:spacing w:line="240" w:lineRule="auto"/>
+        <w:rPr>
+          <w:sz w:val="24"/>
+          <w:szCs w:val="24"/>
+          <w:lang w:val="en-US"/>
+        </w:rPr>
+      </w:pPr>
+      <w:r>
+        <w:rPr>
+          <w:sz w:val="24"/>
+          <w:szCs w:val="24"/>
+          <w:lang w:val="en-US"/>
+        </w:rPr>
+        <w:t xml:space="preserve">Basically defines the main GUI and its callbacks. All calls to figure files are made from here. Passes data between the DataManager and the figure files. </w:t>
       </w:r>
     </w:p>
     <w:p>
@@ -1538,33 +1356,31 @@
           <w:szCs w:val="24"/>
           <w:lang w:val="en-US"/>
         </w:rPr>
-        <w:t xml:space="preserve">Find the </w:t>
-      </w:r>
-      <w:proofErr w:type="spellStart"/>
-      <w:r>
-        <w:rPr>
-          <w:sz w:val="24"/>
-          <w:szCs w:val="24"/>
-          <w:lang w:val="en-US"/>
-        </w:rPr>
-        <w:t>WeatherDataAdapter</w:t>
-      </w:r>
-      <w:proofErr w:type="spellEnd"/>
-      <w:r>
-        <w:rPr>
-          <w:sz w:val="24"/>
-          <w:szCs w:val="24"/>
-          <w:lang w:val="en-US"/>
-        </w:rPr>
-        <w:t>. This is the only</w:t>
-      </w:r>
-      <w:r>
-        <w:rPr>
-          <w:sz w:val="24"/>
-          <w:szCs w:val="24"/>
-          <w:lang w:val="en-US"/>
-        </w:rPr>
-        <w:t xml:space="preserve"> file changes needs to be made in. First uncomment line 15 and remove or comment line 16. </w:t>
+        <w:t>Find the WeatherDataAdapter. This is the only</w:t>
+      </w:r>
+      <w:r>
+        <w:rPr>
+          <w:sz w:val="24"/>
+          <w:szCs w:val="24"/>
+          <w:lang w:val="en-US"/>
+        </w:rPr>
+        <w:t xml:space="preserve"> file changes needs to be made in. First uncomment line 1</w:t>
+      </w:r>
+      <w:r>
+        <w:rPr>
+          <w:sz w:val="24"/>
+          <w:szCs w:val="24"/>
+          <w:lang w:val="en-US"/>
+        </w:rPr>
+        <w:t>8</w:t>
+      </w:r>
+      <w:r>
+        <w:rPr>
+          <w:sz w:val="24"/>
+          <w:szCs w:val="24"/>
+          <w:lang w:val="en-US"/>
+        </w:rPr>
+        <w:t xml:space="preserve"> and remove or comment line 16. </w:t>
       </w:r>
     </w:p>
     <w:p>
@@ -1588,7 +1404,6 @@
         </w:rPr>
         <w:t xml:space="preserve">Then change </w:t>
       </w:r>
-      <w:proofErr w:type="spellStart"/>
       <w:r>
         <w:rPr>
           <w:rFonts w:ascii="Courier New" w:hAnsi="Courier New" w:cs="Courier New"/>
@@ -1600,7 +1415,6 @@
         </w:rPr>
         <w:t>this.nrOfNewVariables</w:t>
       </w:r>
-      <w:proofErr w:type="spellEnd"/>
       <w:r>
         <w:rPr>
           <w:rFonts w:ascii="Courier New" w:hAnsi="Courier New" w:cs="Courier New"/>
@@ -1619,7 +1433,7 @@
           <w:szCs w:val="24"/>
           <w:lang w:val="en-US"/>
         </w:rPr>
-        <w:t>son row 18</w:t>
+        <w:t>on row 21</w:t>
       </w:r>
       <w:r>
         <w:rPr>
@@ -1629,6 +1443,16 @@
           <w:szCs w:val="24"/>
           <w:lang w:val="en-US"/>
         </w:rPr>
+        <w:t xml:space="preserve"> so</w:t>
+      </w:r>
+      <w:r>
+        <w:rPr>
+          <w:rFonts w:cs="Courier New"/>
+          <w:color w:val="000000"/>
+          <w:sz w:val="24"/>
+          <w:szCs w:val="24"/>
+          <w:lang w:val="en-US"/>
+        </w:rPr>
         <w:t xml:space="preserve"> that it equals 3. It should now work. If not it is in this file you should look to solve potential errors.</w:t>
       </w:r>
     </w:p>
@@ -1729,18 +1553,16 @@
           <w:szCs w:val="24"/>
           <w:lang w:val="en-US"/>
         </w:rPr>
-        <w:t xml:space="preserve">There are no problems introducing new variables or removing existing ones but it is very important that Constants file is update accordingly. In the Constants </w:t>
-      </w:r>
-      <w:proofErr w:type="spellStart"/>
-      <w:r>
-        <w:rPr>
-          <w:sz w:val="24"/>
-          <w:szCs w:val="24"/>
-          <w:lang w:val="en-US"/>
-        </w:rPr>
-        <w:t>enum</w:t>
-      </w:r>
-      <w:proofErr w:type="spellEnd"/>
+        <w:t>There are no problems introducing new variables or removing existing ones but it is very important that Constants file is update accordingly. In the Constants enum</w:t>
+      </w:r>
+      <w:r>
+        <w:rPr>
+          <w:sz w:val="24"/>
+          <w:szCs w:val="24"/>
+          <w:lang w:val="en-US"/>
+        </w:rPr>
+        <w:t>eration</w:t>
+      </w:r>
       <w:r>
         <w:rPr>
           <w:sz w:val="24"/>

--- a/analysis and design/usermanual.docx
+++ b/analysis and design/usermanual.docx
@@ -6,6 +6,7 @@
       <w:pPr>
         <w:spacing w:line="240" w:lineRule="auto"/>
         <w:jc w:val="center"/>
+        <w:outlineLvl w:val="0"/>
         <w:rPr>
           <w:b/>
           <w:sz w:val="28"/>
@@ -24,6 +25,7 @@
     <w:p>
       <w:pPr>
         <w:spacing w:line="240" w:lineRule="auto"/>
+        <w:outlineLvl w:val="0"/>
         <w:rPr>
           <w:b/>
           <w:sz w:val="28"/>
@@ -69,21 +71,23 @@
           <w:lang w:val="en-US"/>
         </w:rPr>
       </w:pPr>
-      <w:r>
-        <w:rPr>
-          <w:sz w:val="24"/>
-          <w:szCs w:val="24"/>
-          <w:lang w:val="en-US"/>
-        </w:rPr>
-        <w:t>Matlab 12 or later</w:t>
-      </w:r>
-      <w:r>
-        <w:rPr>
-          <w:sz w:val="24"/>
-          <w:szCs w:val="24"/>
-          <w:lang w:val="en-US"/>
-        </w:rPr>
-        <w:t xml:space="preserve"> (might work with 2010</w:t>
+      <w:proofErr w:type="spellStart"/>
+      <w:r>
+        <w:rPr>
+          <w:sz w:val="24"/>
+          <w:szCs w:val="24"/>
+          <w:lang w:val="en-US"/>
+        </w:rPr>
+        <w:t>Matlab</w:t>
+      </w:r>
+      <w:proofErr w:type="spellEnd"/>
+      <w:r>
+        <w:rPr>
+          <w:sz w:val="24"/>
+          <w:szCs w:val="24"/>
+          <w:lang w:val="en-US"/>
+        </w:rPr>
+        <w:t xml:space="preserve"> 12 or later (might work with 2010</w:t>
       </w:r>
       <w:r>
         <w:rPr>
@@ -290,8 +294,18 @@
           <w:szCs w:val="24"/>
           <w:lang w:val="en-US"/>
         </w:rPr>
-        <w:t>Open matlab</w:t>
-      </w:r>
+        <w:t xml:space="preserve">Open </w:t>
+      </w:r>
+      <w:proofErr w:type="spellStart"/>
+      <w:r>
+        <w:rPr>
+          <w:sz w:val="24"/>
+          <w:szCs w:val="24"/>
+          <w:lang w:val="en-US"/>
+        </w:rPr>
+        <w:t>matlab</w:t>
+      </w:r>
+      <w:proofErr w:type="spellEnd"/>
     </w:p>
     <w:p>
       <w:pPr>
@@ -336,12 +350,31 @@
           <w:szCs w:val="24"/>
           <w:lang w:val="en-US"/>
         </w:rPr>
-        <w:t>Done! Launch the program by typing “main” in the Matlab command window</w:t>
-      </w:r>
-    </w:p>
-    <w:p>
-      <w:pPr>
-        <w:spacing w:line="240" w:lineRule="auto"/>
+        <w:t xml:space="preserve">Done! Launch the program by typing “main” in the </w:t>
+      </w:r>
+      <w:proofErr w:type="spellStart"/>
+      <w:r>
+        <w:rPr>
+          <w:sz w:val="24"/>
+          <w:szCs w:val="24"/>
+          <w:lang w:val="en-US"/>
+        </w:rPr>
+        <w:t>Matlab</w:t>
+      </w:r>
+      <w:proofErr w:type="spellEnd"/>
+      <w:r>
+        <w:rPr>
+          <w:sz w:val="24"/>
+          <w:szCs w:val="24"/>
+          <w:lang w:val="en-US"/>
+        </w:rPr>
+        <w:t xml:space="preserve"> command window</w:t>
+      </w:r>
+    </w:p>
+    <w:p>
+      <w:pPr>
+        <w:spacing w:line="240" w:lineRule="auto"/>
+        <w:outlineLvl w:val="0"/>
         <w:rPr>
           <w:b/>
           <w:sz w:val="28"/>
@@ -362,463 +395,144 @@
     <w:p>
       <w:pPr>
         <w:spacing w:line="240" w:lineRule="auto"/>
-        <w:rPr>
-          <w:b/>
-          <w:sz w:val="24"/>
-          <w:szCs w:val="24"/>
-          <w:lang w:val="en-US"/>
-        </w:rPr>
-      </w:pPr>
-      <w:r>
-        <w:rPr>
-          <w:b/>
-          <w:sz w:val="24"/>
-          <w:szCs w:val="24"/>
-          <w:lang w:val="en-US"/>
-        </w:rPr>
-        <w:t>Importing data</w:t>
-      </w:r>
-    </w:p>
-    <w:p>
-      <w:pPr>
-        <w:spacing w:line="240" w:lineRule="auto"/>
-        <w:rPr>
-          <w:sz w:val="24"/>
-          <w:szCs w:val="24"/>
-          <w:lang w:val="en-US"/>
-        </w:rPr>
-      </w:pPr>
-      <w:r>
-        <w:rPr>
-          <w:sz w:val="24"/>
-          <w:szCs w:val="24"/>
-          <w:lang w:val="en-US"/>
-        </w:rPr>
-        <w:t xml:space="preserve">As a new user of ”main” </w:t>
-      </w:r>
-      <w:r>
-        <w:rPr>
-          <w:sz w:val="24"/>
-          <w:szCs w:val="24"/>
-          <w:lang w:val="en-US"/>
-        </w:rPr>
-        <w:t>the first thing you need to do is import some data, otherwise there is not going to be anything to export</w:t>
-      </w:r>
-      <w:r>
-        <w:rPr>
-          <w:sz w:val="24"/>
-          <w:szCs w:val="24"/>
-          <w:lang w:val="en-US"/>
-        </w:rPr>
-        <w:t>.</w:t>
-      </w:r>
-      <w:r>
-        <w:rPr>
-          <w:sz w:val="24"/>
-          <w:szCs w:val="24"/>
-          <w:lang w:val="en-US"/>
-        </w:rPr>
-        <w:t xml:space="preserve"> Importing is done by pressing the “Import Data” button</w:t>
-      </w:r>
-      <w:r>
-        <w:rPr>
-          <w:sz w:val="24"/>
-          <w:szCs w:val="24"/>
-          <w:lang w:val="en-US"/>
-        </w:rPr>
-        <w:t xml:space="preserve">. The following window will ask you to enter a date, a Flower name and choose positive or negative. Make sure this information is correct as it will be used to identify the observation. </w:t>
-      </w:r>
-    </w:p>
-    <w:p>
-      <w:pPr>
-        <w:spacing w:line="240" w:lineRule="auto"/>
-        <w:rPr>
-          <w:sz w:val="24"/>
-          <w:szCs w:val="24"/>
-          <w:lang w:val="en-US"/>
-        </w:rPr>
-      </w:pPr>
-      <w:r>
-        <w:rPr>
-          <w:sz w:val="24"/>
-          <w:szCs w:val="24"/>
-          <w:lang w:val="en-US"/>
-        </w:rPr>
-        <w:t>The next step in the import data process is importing the actual data. It is still possible to change the suggested ID.</w:t>
-      </w:r>
-    </w:p>
-    <w:p>
-      <w:pPr>
-        <w:spacing w:line="240" w:lineRule="auto"/>
-        <w:rPr>
-          <w:sz w:val="24"/>
-          <w:szCs w:val="24"/>
-          <w:lang w:val="en-US"/>
-        </w:rPr>
-      </w:pPr>
-      <w:r>
-        <w:rPr>
-          <w:sz w:val="24"/>
-          <w:szCs w:val="24"/>
-          <w:lang w:val="en-US"/>
-        </w:rPr>
-        <w:t>This will load the data into folders structured in a specific hierarchy.</w:t>
-      </w:r>
-    </w:p>
-    <w:p>
-      <w:pPr>
-        <w:spacing w:line="240" w:lineRule="auto"/>
-        <w:rPr>
-          <w:b/>
-          <w:sz w:val="24"/>
-          <w:szCs w:val="24"/>
-          <w:lang w:val="en-US"/>
-        </w:rPr>
-      </w:pPr>
-      <w:r>
-        <w:rPr>
-          <w:b/>
-          <w:sz w:val="24"/>
-          <w:szCs w:val="24"/>
-          <w:lang w:val="en-US"/>
-        </w:rPr>
-        <w:t>Loading data</w:t>
-      </w:r>
-    </w:p>
-    <w:p>
-      <w:pPr>
-        <w:spacing w:line="240" w:lineRule="auto"/>
-        <w:rPr>
-          <w:sz w:val="24"/>
-          <w:szCs w:val="24"/>
-          <w:lang w:val="en-US"/>
-        </w:rPr>
-      </w:pPr>
-      <w:r>
-        <w:rPr>
-          <w:sz w:val="24"/>
-          <w:szCs w:val="24"/>
-          <w:lang w:val="en-US"/>
-        </w:rPr>
-        <w:t>When data is imported onto the computer the user can now start to load it into “main”</w:t>
-      </w:r>
-      <w:r>
-        <w:rPr>
-          <w:sz w:val="24"/>
-          <w:szCs w:val="24"/>
-          <w:lang w:val="en-US"/>
-        </w:rPr>
-        <w:t>. The user needs to select what data type to load (only one type can be loaded at a time) and then which folder to search in. Here it is important to note that the user do</w:t>
-      </w:r>
-      <w:r>
-        <w:rPr>
-          <w:sz w:val="24"/>
-          <w:szCs w:val="24"/>
-          <w:lang w:val="en-US"/>
-        </w:rPr>
-        <w:t>es</w:t>
-      </w:r>
-      <w:r>
-        <w:rPr>
-          <w:sz w:val="24"/>
-          <w:szCs w:val="24"/>
-          <w:lang w:val="en-US"/>
-        </w:rPr>
-        <w:t xml:space="preserve"> not need to select exactly the folder where the data is stored as long as it is a parent folder to the data</w:t>
-      </w:r>
-      <w:r>
-        <w:rPr>
-          <w:sz w:val="24"/>
-          <w:szCs w:val="24"/>
-          <w:lang w:val="en-US"/>
-        </w:rPr>
-        <w:t xml:space="preserve"> </w:t>
-      </w:r>
-      <w:r>
-        <w:rPr>
-          <w:sz w:val="24"/>
-          <w:szCs w:val="24"/>
-          <w:lang w:val="en-US"/>
-        </w:rPr>
-        <w:t xml:space="preserve">folder. Then “main” will automatically load all data from all subfolders matching the selected type into the program. </w:t>
-      </w:r>
-    </w:p>
-    <w:p>
-      <w:pPr>
-        <w:spacing w:line="240" w:lineRule="auto"/>
-        <w:rPr>
-          <w:sz w:val="24"/>
-          <w:szCs w:val="24"/>
-          <w:lang w:val="en-US"/>
-        </w:rPr>
-      </w:pPr>
-      <w:r>
-        <w:rPr>
-          <w:sz w:val="24"/>
-          <w:szCs w:val="24"/>
-          <w:lang w:val="en-US"/>
-        </w:rPr>
-        <w:t>For example if the user wants to load all data, she can just select the data folder as that is where the raw data is stored.</w:t>
-      </w:r>
-    </w:p>
-    <w:p>
-      <w:pPr>
-        <w:spacing w:line="240" w:lineRule="auto"/>
-        <w:rPr>
-          <w:sz w:val="24"/>
-          <w:szCs w:val="24"/>
-          <w:lang w:val="en-US"/>
-        </w:rPr>
-      </w:pPr>
-      <w:r>
-        <w:rPr>
-          <w:sz w:val="24"/>
-          <w:szCs w:val="24"/>
-          <w:lang w:val="en-US"/>
-        </w:rPr>
-        <w:t>If the user wants all observations from one specific date she can select the folder corresponding to that date and</w:t>
-      </w:r>
-      <w:r>
-        <w:rPr>
-          <w:sz w:val="24"/>
-          <w:szCs w:val="24"/>
-          <w:lang w:val="en-US"/>
-        </w:rPr>
-        <w:t xml:space="preserve"> only that data will be loaded.</w:t>
-      </w:r>
-    </w:p>
-    <w:p>
-      <w:pPr>
-        <w:spacing w:line="240" w:lineRule="auto"/>
-        <w:rPr>
-          <w:sz w:val="24"/>
-          <w:szCs w:val="24"/>
-          <w:lang w:val="en-US"/>
-        </w:rPr>
-      </w:pPr>
-    </w:p>
-    <w:p>
-      <w:pPr>
-        <w:spacing w:line="240" w:lineRule="auto"/>
-        <w:rPr>
-          <w:sz w:val="24"/>
-          <w:szCs w:val="24"/>
-          <w:lang w:val="en-US"/>
-        </w:rPr>
-      </w:pPr>
-    </w:p>
-    <w:p>
-      <w:pPr>
-        <w:spacing w:line="240" w:lineRule="auto"/>
-        <w:rPr>
-          <w:b/>
-          <w:sz w:val="24"/>
-          <w:szCs w:val="24"/>
-          <w:lang w:val="en-US"/>
-        </w:rPr>
-      </w:pPr>
-      <w:r>
-        <w:rPr>
-          <w:b/>
-          <w:sz w:val="24"/>
-          <w:szCs w:val="24"/>
-          <w:lang w:val="en-US"/>
-        </w:rPr>
-        <w:lastRenderedPageBreak/>
-        <w:t>Exporting</w:t>
-      </w:r>
-    </w:p>
-    <w:p>
-      <w:pPr>
-        <w:spacing w:line="240" w:lineRule="auto"/>
-        <w:rPr>
-          <w:sz w:val="24"/>
-          <w:szCs w:val="24"/>
-          <w:lang w:val="en-US"/>
-        </w:rPr>
-      </w:pPr>
-      <w:r>
-        <w:rPr>
-          <w:sz w:val="24"/>
-          <w:szCs w:val="24"/>
-          <w:lang w:val="en-US"/>
-        </w:rPr>
-        <w:t>Exporting the data to an excel file is a trivial step, as the data is loaded into the system. The user can simply press “Export” and then select a</w:t>
-      </w:r>
-      <w:r>
-        <w:rPr>
-          <w:sz w:val="24"/>
-          <w:szCs w:val="24"/>
-          <w:lang w:val="en-US"/>
-        </w:rPr>
-        <w:t>n</w:t>
-      </w:r>
-      <w:r>
-        <w:rPr>
-          <w:sz w:val="24"/>
-          <w:szCs w:val="24"/>
-          <w:lang w:val="en-US"/>
-        </w:rPr>
-        <w:t xml:space="preserve"> xls</w:t>
-      </w:r>
-      <w:r>
-        <w:rPr>
-          <w:sz w:val="24"/>
-          <w:szCs w:val="24"/>
-          <w:lang w:val="en-US"/>
-        </w:rPr>
-        <w:t>-</w:t>
-      </w:r>
-      <w:r>
-        <w:rPr>
-          <w:sz w:val="24"/>
-          <w:szCs w:val="24"/>
-          <w:lang w:val="en-US"/>
-        </w:rPr>
-        <w:t xml:space="preserve">file to export to, this file can either be an existing one or a new file. If the </w:t>
-      </w:r>
-      <w:r>
-        <w:rPr>
-          <w:sz w:val="24"/>
-          <w:szCs w:val="24"/>
-          <w:lang w:val="en-US"/>
-        </w:rPr>
-        <w:t>file already exists</w:t>
-      </w:r>
-      <w:r>
-        <w:rPr>
-          <w:sz w:val="24"/>
-          <w:szCs w:val="24"/>
-          <w:lang w:val="en-US"/>
-        </w:rPr>
-        <w:t xml:space="preserve"> the old data will not be overwritten but rather the new data will be appended to the file. </w:t>
-      </w:r>
-    </w:p>
-    <w:p>
-      <w:pPr>
-        <w:spacing w:line="240" w:lineRule="auto"/>
-        <w:rPr>
-          <w:sz w:val="24"/>
-          <w:szCs w:val="24"/>
-          <w:lang w:val="en-US"/>
-        </w:rPr>
-      </w:pPr>
-      <w:r>
-        <w:rPr>
-          <w:sz w:val="24"/>
-          <w:szCs w:val="24"/>
-          <w:lang w:val="en-US"/>
-        </w:rPr>
-        <w:t>As well</w:t>
-      </w:r>
-      <w:r>
-        <w:rPr>
-          <w:sz w:val="24"/>
-          <w:szCs w:val="24"/>
-          <w:lang w:val="en-US"/>
-        </w:rPr>
-        <w:t xml:space="preserve"> as exporting to excel a mat-file containing the Observation object will be saved </w:t>
-      </w:r>
-      <w:r>
-        <w:rPr>
-          <w:sz w:val="24"/>
-          <w:szCs w:val="24"/>
-          <w:lang w:val="en-US"/>
-        </w:rPr>
-        <w:t>every time</w:t>
-      </w:r>
-      <w:r>
-        <w:rPr>
-          <w:sz w:val="24"/>
-          <w:szCs w:val="24"/>
-          <w:lang w:val="en-US"/>
-        </w:rPr>
-        <w:t>. The file is named of the date and time when the file is saved.</w:t>
-      </w:r>
-    </w:p>
-    <w:p>
-      <w:pPr>
-        <w:spacing w:line="240" w:lineRule="auto"/>
-        <w:rPr>
-          <w:b/>
-          <w:sz w:val="24"/>
-          <w:szCs w:val="24"/>
-          <w:lang w:val="en-US"/>
-        </w:rPr>
-      </w:pPr>
-      <w:r>
-        <w:rPr>
-          <w:b/>
-          <w:sz w:val="24"/>
-          <w:szCs w:val="24"/>
-          <w:lang w:val="en-US"/>
-        </w:rPr>
-        <w:t>Export metadata</w:t>
-      </w:r>
-    </w:p>
-    <w:p>
-      <w:pPr>
-        <w:spacing w:line="240" w:lineRule="auto"/>
-        <w:rPr>
-          <w:sz w:val="24"/>
-          <w:szCs w:val="24"/>
-          <w:lang w:val="en-US"/>
-        </w:rPr>
-      </w:pPr>
-      <w:r>
-        <w:rPr>
-          <w:sz w:val="24"/>
-          <w:szCs w:val="24"/>
-          <w:lang w:val="en-US"/>
-        </w:rPr>
-        <w:t>There is a function for exporting the contents of the data folder to a word document, effectively creating a more transparent view over the data</w:t>
-      </w:r>
-      <w:r>
-        <w:rPr>
-          <w:sz w:val="24"/>
-          <w:szCs w:val="24"/>
-          <w:lang w:val="en-US"/>
-        </w:rPr>
-        <w:t>. To do this, just select “File”</w:t>
-      </w:r>
-      <w:r>
-        <w:rPr>
-          <w:sz w:val="24"/>
-          <w:szCs w:val="24"/>
-          <w:lang w:val="en-US"/>
-        </w:rPr>
-        <w:sym w:font="Wingdings" w:char="F0E0"/>
-      </w:r>
-      <w:r>
-        <w:rPr>
-          <w:sz w:val="24"/>
-          <w:szCs w:val="24"/>
-          <w:lang w:val="en-US"/>
-        </w:rPr>
-        <w:t>”Export metadata”</w:t>
-      </w:r>
-      <w:r>
-        <w:rPr>
-          <w:sz w:val="24"/>
-          <w:szCs w:val="24"/>
-          <w:lang w:val="en-US"/>
-        </w:rPr>
-        <w:t xml:space="preserve"> and wait for the word document to be written</w:t>
-      </w:r>
-      <w:r>
-        <w:rPr>
-          <w:sz w:val="24"/>
-          <w:szCs w:val="24"/>
-          <w:lang w:val="en-US"/>
-        </w:rPr>
-        <w:t xml:space="preserve"> and closed.</w:t>
-      </w:r>
-    </w:p>
-    <w:p>
-      <w:pPr>
-        <w:spacing w:line="240" w:lineRule="auto"/>
-        <w:rPr>
-          <w:b/>
+        <w:outlineLvl w:val="0"/>
+        <w:rPr>
+          <w:sz w:val="24"/>
+          <w:szCs w:val="24"/>
+          <w:lang w:val="en-US"/>
+        </w:rPr>
+      </w:pPr>
+      <w:r>
+        <w:rPr>
+          <w:sz w:val="24"/>
+          <w:szCs w:val="24"/>
+          <w:lang w:val="en-US"/>
+        </w:rPr>
+        <w:t xml:space="preserve">In the main window of </w:t>
+      </w:r>
+      <w:proofErr w:type="spellStart"/>
+      <w:r>
+        <w:rPr>
+          <w:sz w:val="24"/>
+          <w:szCs w:val="24"/>
+          <w:lang w:val="en-US"/>
+        </w:rPr>
+        <w:t>PDManager</w:t>
+      </w:r>
+      <w:proofErr w:type="spellEnd"/>
+      <w:r>
+        <w:rPr>
+          <w:sz w:val="24"/>
+          <w:szCs w:val="24"/>
+          <w:lang w:val="en-US"/>
+        </w:rPr>
+        <w:t xml:space="preserve"> (Fig. 1) there are three main choices; </w:t>
+      </w:r>
+      <w:r>
+        <w:rPr>
+          <w:i/>
+          <w:sz w:val="24"/>
+          <w:szCs w:val="24"/>
+          <w:lang w:val="en-US"/>
+        </w:rPr>
+        <w:t>Import data</w:t>
+      </w:r>
+      <w:r>
+        <w:rPr>
+          <w:sz w:val="24"/>
+          <w:szCs w:val="24"/>
+          <w:lang w:val="en-US"/>
+        </w:rPr>
+        <w:t xml:space="preserve">, which imports and organizes your collected data into a hierarchical structure, </w:t>
+      </w:r>
+      <w:r>
+        <w:rPr>
+          <w:i/>
+          <w:sz w:val="24"/>
+          <w:szCs w:val="24"/>
+          <w:lang w:val="en-US"/>
+        </w:rPr>
+        <w:t>Load data,</w:t>
+      </w:r>
+      <w:r>
+        <w:rPr>
+          <w:sz w:val="24"/>
+          <w:szCs w:val="24"/>
+          <w:lang w:val="en-US"/>
+        </w:rPr>
+        <w:t xml:space="preserve"> which loads your data into the main window and creates a dataset with one row for each observation, </w:t>
+      </w:r>
+      <w:r>
+        <w:rPr>
+          <w:i/>
+          <w:sz w:val="24"/>
+          <w:szCs w:val="24"/>
+          <w:lang w:val="en-US"/>
+        </w:rPr>
+        <w:t>Export,</w:t>
+      </w:r>
+      <w:r>
+        <w:rPr>
+          <w:sz w:val="24"/>
+          <w:szCs w:val="24"/>
+          <w:lang w:val="en-US"/>
+        </w:rPr>
+        <w:t xml:space="preserve"> which exports your data set to an Excel file.</w:t>
+      </w:r>
+    </w:p>
+    <w:p>
+      <w:pPr>
+        <w:keepNext/>
+        <w:spacing w:line="240" w:lineRule="auto"/>
+        <w:outlineLvl w:val="0"/>
+      </w:pPr>
+      <w:r>
+        <w:rPr>
+          <w:noProof/>
+          <w:lang w:eastAsia="sv-SE"/>
+        </w:rPr>
+        <w:drawing>
+          <wp:inline distT="0" distB="0" distL="0" distR="0">
+            <wp:extent cx="4320540" cy="3144633"/>
+            <wp:effectExtent l="0" t="0" r="0" b="0"/>
+            <wp:docPr id="1" name="Picture 1"/>
+            <wp:cNvGraphicFramePr>
+              <a:graphicFrameLocks xmlns:a="http://schemas.openxmlformats.org/drawingml/2006/main" noChangeAspect="1"/>
+            </wp:cNvGraphicFramePr>
+            <a:graphic xmlns:a="http://schemas.openxmlformats.org/drawingml/2006/main">
+              <a:graphicData uri="http://schemas.openxmlformats.org/drawingml/2006/picture">
+                <pic:pic xmlns:pic="http://schemas.openxmlformats.org/drawingml/2006/picture">
+                  <pic:nvPicPr>
+                    <pic:cNvPr id="0" name=""/>
+                    <pic:cNvPicPr/>
+                  </pic:nvPicPr>
+                  <pic:blipFill>
+                    <a:blip r:embed="rId6" cstate="print"/>
+                    <a:stretch>
+                      <a:fillRect/>
+                    </a:stretch>
+                  </pic:blipFill>
+                  <pic:spPr>
+                    <a:xfrm>
+                      <a:off x="0" y="0"/>
+                      <a:ext cx="4320540" cy="3144633"/>
+                    </a:xfrm>
+                    <a:prstGeom prst="rect">
+                      <a:avLst/>
+                    </a:prstGeom>
+                  </pic:spPr>
+                </pic:pic>
+              </a:graphicData>
+            </a:graphic>
+          </wp:inline>
+        </w:drawing>
+      </w:r>
+    </w:p>
+    <w:p>
+      <w:pPr>
+        <w:pStyle w:val="Caption"/>
+        <w:rPr>
+          <w:b w:val="0"/>
           <w:sz w:val="28"/>
           <w:szCs w:val="28"/>
           <w:lang w:val="en-US"/>
@@ -826,57 +540,2621 @@
       </w:pPr>
       <w:r>
         <w:rPr>
-          <w:b/>
+          <w:b w:val="0"/>
           <w:sz w:val="28"/>
           <w:szCs w:val="28"/>
           <w:lang w:val="en-US"/>
         </w:rPr>
-        <w:t>For advanced users</w:t>
-      </w:r>
-    </w:p>
-    <w:p>
-      <w:pPr>
-        <w:spacing w:line="240" w:lineRule="auto"/>
-        <w:rPr>
-          <w:b/>
-          <w:sz w:val="24"/>
-          <w:szCs w:val="24"/>
-          <w:lang w:val="en-US"/>
-        </w:rPr>
-      </w:pPr>
-      <w:r>
-        <w:rPr>
-          <w:b/>
-          <w:sz w:val="24"/>
-          <w:szCs w:val="24"/>
-          <w:lang w:val="en-US"/>
-        </w:rPr>
-        <w:t>Class tree</w:t>
-      </w:r>
-    </w:p>
-    <w:p>
-      <w:pPr>
-        <w:spacing w:line="240" w:lineRule="auto"/>
-        <w:rPr>
-          <w:b/>
+        <w:fldChar w:fldCharType="begin"/>
+      </w:r>
+      <w:r>
+        <w:rPr>
+          <w:b w:val="0"/>
           <w:sz w:val="28"/>
-          <w:szCs w:val="24"/>
-          <w:lang w:val="en-US"/>
-        </w:rPr>
-      </w:pPr>
-      <w:r>
-        <w:rPr>
-          <w:b/>
+          <w:szCs w:val="28"/>
+          <w:lang w:val="en-US"/>
+        </w:rPr>
+        <w:instrText xml:space="preserve"> SEQ Figur \* ARABIC </w:instrText>
+      </w:r>
+      <w:r>
+        <w:rPr>
+          <w:b w:val="0"/>
+          <w:sz w:val="28"/>
+          <w:szCs w:val="28"/>
+          <w:lang w:val="en-US"/>
+        </w:rPr>
+        <w:fldChar w:fldCharType="separate"/>
+      </w:r>
+      <w:r>
+        <w:rPr>
+          <w:b w:val="0"/>
           <w:noProof/>
           <w:sz w:val="28"/>
-          <w:szCs w:val="24"/>
+          <w:szCs w:val="28"/>
+          <w:lang w:val="en-US"/>
+        </w:rPr>
+        <w:t>1</w:t>
+      </w:r>
+      <w:r>
+        <w:rPr>
+          <w:b w:val="0"/>
+          <w:sz w:val="28"/>
+          <w:szCs w:val="28"/>
+          <w:lang w:val="en-US"/>
+        </w:rPr>
+        <w:fldChar w:fldCharType="end"/>
+      </w:r>
+      <w:proofErr w:type="spellStart"/>
+      <w:r>
+        <w:rPr>
+          <w:lang w:val="en-US"/>
+        </w:rPr>
+        <w:t>PDManager</w:t>
+      </w:r>
+      <w:proofErr w:type="spellEnd"/>
+      <w:r>
+        <w:rPr>
+          <w:lang w:val="en-US"/>
+        </w:rPr>
+        <w:t xml:space="preserve"> main window</w:t>
+      </w:r>
+      <w:r>
+        <w:rPr>
+          <w:lang w:val="en-US"/>
+        </w:rPr>
+        <w:t xml:space="preserve"> before any data is loaded</w:t>
+      </w:r>
+    </w:p>
+    <w:p>
+      <w:pPr>
+        <w:spacing w:line="240" w:lineRule="auto"/>
+        <w:outlineLvl w:val="0"/>
+        <w:rPr>
+          <w:b/>
+          <w:sz w:val="24"/>
+          <w:szCs w:val="24"/>
+          <w:lang w:val="en-US"/>
+        </w:rPr>
+      </w:pPr>
+      <w:r>
+        <w:rPr>
+          <w:b/>
+          <w:sz w:val="24"/>
+          <w:szCs w:val="24"/>
+          <w:lang w:val="en-US"/>
+        </w:rPr>
+        <w:t>Importing data</w:t>
+      </w:r>
+    </w:p>
+    <w:p>
+      <w:pPr>
+        <w:spacing w:line="240" w:lineRule="auto"/>
+        <w:rPr>
+          <w:sz w:val="24"/>
+          <w:szCs w:val="24"/>
+          <w:lang w:val="en-US"/>
+        </w:rPr>
+      </w:pPr>
+      <w:r>
+        <w:rPr>
+          <w:sz w:val="24"/>
+          <w:szCs w:val="24"/>
+          <w:lang w:val="en-US"/>
+        </w:rPr>
+        <w:t xml:space="preserve">As a new user </w:t>
+      </w:r>
+      <w:proofErr w:type="gramStart"/>
+      <w:r>
+        <w:rPr>
+          <w:sz w:val="24"/>
+          <w:szCs w:val="24"/>
+          <w:lang w:val="en-US"/>
+        </w:rPr>
+        <w:t>of ”</w:t>
+      </w:r>
+      <w:proofErr w:type="spellStart"/>
+      <w:proofErr w:type="gramEnd"/>
+      <w:r>
+        <w:rPr>
+          <w:sz w:val="24"/>
+          <w:szCs w:val="24"/>
+          <w:lang w:val="en-US"/>
+        </w:rPr>
+        <w:t>PDManager</w:t>
+      </w:r>
+      <w:proofErr w:type="spellEnd"/>
+      <w:r>
+        <w:rPr>
+          <w:sz w:val="24"/>
+          <w:szCs w:val="24"/>
+          <w:lang w:val="en-US"/>
+        </w:rPr>
+        <w:t xml:space="preserve">” </w:t>
+      </w:r>
+      <w:r>
+        <w:rPr>
+          <w:sz w:val="24"/>
+          <w:szCs w:val="24"/>
+          <w:lang w:val="en-US"/>
+        </w:rPr>
+        <w:t xml:space="preserve">the first thing you need to do is import some data, otherwise there is not going to be anything to export. Importing is done by pressing the “Import Data” button. The following window (Fig. 2) will ask you to enter a date (the date you collected </w:t>
+      </w:r>
+      <w:r>
+        <w:rPr>
+          <w:sz w:val="24"/>
+          <w:szCs w:val="24"/>
+          <w:lang w:val="en-US"/>
+        </w:rPr>
+        <w:lastRenderedPageBreak/>
+        <w:t xml:space="preserve">your data), a flower name and choose positive (visited by insect of interest) or negative. Make sure this information is correct as it will be used to identify the observation. An observation is named accordingly: The first three letters of the flower name, followed by p for positive or n for negative, followed by the observation date and a three digit number to make sure each observation gets a unique ID. </w:t>
+      </w:r>
+      <w:proofErr w:type="gramStart"/>
+      <w:r>
+        <w:rPr>
+          <w:sz w:val="24"/>
+          <w:szCs w:val="24"/>
+          <w:lang w:val="en-US"/>
+        </w:rPr>
+        <w:t>Example Dan_p20140801_403 for a Dandelion visited by an insect of interest (positive) on August 1</w:t>
+      </w:r>
+      <w:r>
+        <w:rPr>
+          <w:sz w:val="24"/>
+          <w:szCs w:val="24"/>
+          <w:vertAlign w:val="superscript"/>
+          <w:lang w:val="en-US"/>
+        </w:rPr>
+        <w:t>st</w:t>
+      </w:r>
+      <w:r>
+        <w:rPr>
+          <w:sz w:val="24"/>
+          <w:szCs w:val="24"/>
+          <w:lang w:val="en-US"/>
+        </w:rPr>
+        <w:t xml:space="preserve"> 2014 with the identifying number 403.</w:t>
+      </w:r>
+      <w:proofErr w:type="gramEnd"/>
+      <w:r>
+        <w:rPr>
+          <w:sz w:val="24"/>
+          <w:szCs w:val="24"/>
+          <w:lang w:val="en-US"/>
+        </w:rPr>
+        <w:t xml:space="preserve"> </w:t>
+      </w:r>
+      <w:r>
+        <w:rPr>
+          <w:sz w:val="24"/>
+          <w:szCs w:val="24"/>
+          <w:highlight w:val="green"/>
+          <w:lang w:val="en-US"/>
+        </w:rPr>
+        <w:t>The last three digits are generated automatically from 001-999, after which it will continue on 001 again.</w:t>
+      </w:r>
+    </w:p>
+    <w:p>
+      <w:pPr>
+        <w:keepNext/>
+        <w:spacing w:line="240" w:lineRule="auto"/>
+      </w:pPr>
+      <w:r>
+        <w:rPr>
+          <w:noProof/>
           <w:lang w:eastAsia="sv-SE"/>
         </w:rPr>
+        <w:drawing>
+          <wp:inline distT="0" distB="0" distL="0" distR="0">
+            <wp:extent cx="1812154" cy="2705100"/>
+            <wp:effectExtent l="0" t="0" r="0" b="0"/>
+            <wp:docPr id="3" name="Picture 3"/>
+            <wp:cNvGraphicFramePr>
+              <a:graphicFrameLocks xmlns:a="http://schemas.openxmlformats.org/drawingml/2006/main" noChangeAspect="1"/>
+            </wp:cNvGraphicFramePr>
+            <a:graphic xmlns:a="http://schemas.openxmlformats.org/drawingml/2006/main">
+              <a:graphicData uri="http://schemas.openxmlformats.org/drawingml/2006/picture">
+                <pic:pic xmlns:pic="http://schemas.openxmlformats.org/drawingml/2006/picture">
+                  <pic:nvPicPr>
+                    <pic:cNvPr id="0" name=""/>
+                    <pic:cNvPicPr/>
+                  </pic:nvPicPr>
+                  <pic:blipFill>
+                    <a:blip r:embed="rId7" cstate="print"/>
+                    <a:stretch>
+                      <a:fillRect/>
+                    </a:stretch>
+                  </pic:blipFill>
+                  <pic:spPr>
+                    <a:xfrm>
+                      <a:off x="0" y="0"/>
+                      <a:ext cx="1812154" cy="2705100"/>
+                    </a:xfrm>
+                    <a:prstGeom prst="rect">
+                      <a:avLst/>
+                    </a:prstGeom>
+                  </pic:spPr>
+                </pic:pic>
+              </a:graphicData>
+            </a:graphic>
+          </wp:inline>
+        </w:drawing>
+      </w:r>
+    </w:p>
+    <w:p>
+      <w:pPr>
+        <w:pStyle w:val="Caption"/>
+        <w:rPr>
+          <w:sz w:val="24"/>
+          <w:szCs w:val="24"/>
+          <w:lang w:val="en-US"/>
+        </w:rPr>
+      </w:pPr>
+      <w:r>
+        <w:rPr>
+          <w:sz w:val="24"/>
+          <w:szCs w:val="24"/>
+          <w:lang w:val="en-US"/>
+        </w:rPr>
+        <w:fldChar w:fldCharType="begin"/>
+      </w:r>
+      <w:r>
+        <w:rPr>
+          <w:sz w:val="24"/>
+          <w:szCs w:val="24"/>
+          <w:lang w:val="en-US"/>
+        </w:rPr>
+        <w:instrText xml:space="preserve"> SEQ Figur \* ARABIC </w:instrText>
+      </w:r>
+      <w:r>
+        <w:rPr>
+          <w:sz w:val="24"/>
+          <w:szCs w:val="24"/>
+          <w:lang w:val="en-US"/>
+        </w:rPr>
+        <w:fldChar w:fldCharType="separate"/>
+      </w:r>
+      <w:proofErr w:type="gramStart"/>
+      <w:r>
+        <w:rPr>
+          <w:noProof/>
+          <w:sz w:val="24"/>
+          <w:szCs w:val="24"/>
+          <w:lang w:val="en-US"/>
+        </w:rPr>
+        <w:t>2</w:t>
+      </w:r>
+      <w:r>
+        <w:rPr>
+          <w:sz w:val="24"/>
+          <w:szCs w:val="24"/>
+          <w:lang w:val="en-US"/>
+        </w:rPr>
+        <w:fldChar w:fldCharType="end"/>
+      </w:r>
+      <w:r>
+        <w:rPr>
+          <w:lang w:val="en-US"/>
+        </w:rPr>
+        <w:t xml:space="preserve"> </w:t>
+      </w:r>
+      <w:proofErr w:type="spellStart"/>
+      <w:r>
+        <w:rPr>
+          <w:lang w:val="en-US"/>
+        </w:rPr>
+        <w:t>PDManager</w:t>
+      </w:r>
+      <w:proofErr w:type="spellEnd"/>
+      <w:r>
+        <w:rPr>
+          <w:noProof/>
+          <w:lang w:val="en-US"/>
+        </w:rPr>
+        <w:t>.</w:t>
+      </w:r>
+      <w:proofErr w:type="gramEnd"/>
+      <w:r>
+        <w:rPr>
+          <w:noProof/>
+          <w:lang w:val="en-US"/>
+        </w:rPr>
+        <w:t xml:space="preserve"> Load data window</w:t>
+      </w:r>
+    </w:p>
+    <w:p>
+      <w:pPr>
+        <w:spacing w:line="240" w:lineRule="auto"/>
+        <w:rPr>
+          <w:sz w:val="24"/>
+          <w:szCs w:val="24"/>
+          <w:lang w:val="en-US"/>
+        </w:rPr>
+      </w:pPr>
+      <w:r>
+        <w:rPr>
+          <w:sz w:val="24"/>
+          <w:szCs w:val="24"/>
+          <w:lang w:val="en-US"/>
+        </w:rPr>
+        <w:t xml:space="preserve">The next step in the import data process is importing the actual data (Fig. 3). You can choose </w:t>
+      </w:r>
+      <w:proofErr w:type="spellStart"/>
+      <w:r>
+        <w:rPr>
+          <w:sz w:val="24"/>
+          <w:szCs w:val="24"/>
+          <w:lang w:val="en-US"/>
+        </w:rPr>
+        <w:t>abiotic</w:t>
+      </w:r>
+      <w:proofErr w:type="spellEnd"/>
+      <w:r>
+        <w:rPr>
+          <w:sz w:val="24"/>
+          <w:szCs w:val="24"/>
+          <w:lang w:val="en-US"/>
+        </w:rPr>
+        <w:t xml:space="preserve"> data (.txt files), weather (.</w:t>
+      </w:r>
+      <w:proofErr w:type="spellStart"/>
+      <w:r>
+        <w:rPr>
+          <w:sz w:val="24"/>
+          <w:szCs w:val="24"/>
+          <w:lang w:val="en-US"/>
+        </w:rPr>
+        <w:t>dat</w:t>
+      </w:r>
+      <w:proofErr w:type="spellEnd"/>
+      <w:r>
+        <w:rPr>
+          <w:sz w:val="24"/>
+          <w:szCs w:val="24"/>
+          <w:lang w:val="en-US"/>
+        </w:rPr>
+        <w:t xml:space="preserve"> files), image files (.jpg files), spectral data (.txt files), behavior (only relevant for positive observations) or olfactory data (.</w:t>
+      </w:r>
+      <w:proofErr w:type="spellStart"/>
+      <w:r>
+        <w:rPr>
+          <w:sz w:val="24"/>
+          <w:szCs w:val="24"/>
+          <w:lang w:val="en-US"/>
+        </w:rPr>
+        <w:t>csv</w:t>
+      </w:r>
+      <w:proofErr w:type="spellEnd"/>
+      <w:r>
+        <w:rPr>
+          <w:sz w:val="24"/>
+          <w:szCs w:val="24"/>
+          <w:lang w:val="en-US"/>
+        </w:rPr>
+        <w:t xml:space="preserve"> files). When importing behavior, you can click “Behavior” to import a video file and automatically an excel behavior file (named “template”) is created in the same folder, or you can just click “Behavior </w:t>
+      </w:r>
+      <w:r>
+        <w:rPr>
+          <w:sz w:val="24"/>
+          <w:szCs w:val="24"/>
+          <w:lang w:val="en-US"/>
+        </w:rPr>
+        <w:t>template</w:t>
+      </w:r>
+      <w:r>
+        <w:rPr>
+          <w:sz w:val="24"/>
+          <w:szCs w:val="24"/>
+          <w:lang w:val="en-US"/>
+        </w:rPr>
+        <w:t xml:space="preserve">” to import a template excel file without any video. </w:t>
+      </w:r>
+    </w:p>
+    <w:p>
+      <w:pPr>
+        <w:keepNext/>
+        <w:spacing w:line="240" w:lineRule="auto"/>
+      </w:pPr>
+      <w:r>
+        <w:rPr>
+          <w:noProof/>
+          <w:lang w:eastAsia="sv-SE"/>
+        </w:rPr>
+        <w:lastRenderedPageBreak/>
+        <w:drawing>
+          <wp:inline distT="0" distB="0" distL="0" distR="0">
+            <wp:extent cx="2449304" cy="4328160"/>
+            <wp:effectExtent l="0" t="0" r="0" b="0"/>
+            <wp:docPr id="4" name="Picture 4"/>
+            <wp:cNvGraphicFramePr>
+              <a:graphicFrameLocks xmlns:a="http://schemas.openxmlformats.org/drawingml/2006/main" noChangeAspect="1"/>
+            </wp:cNvGraphicFramePr>
+            <a:graphic xmlns:a="http://schemas.openxmlformats.org/drawingml/2006/main">
+              <a:graphicData uri="http://schemas.openxmlformats.org/drawingml/2006/picture">
+                <pic:pic xmlns:pic="http://schemas.openxmlformats.org/drawingml/2006/picture">
+                  <pic:nvPicPr>
+                    <pic:cNvPr id="0" name=""/>
+                    <pic:cNvPicPr/>
+                  </pic:nvPicPr>
+                  <pic:blipFill>
+                    <a:blip r:embed="rId8" cstate="print"/>
+                    <a:stretch>
+                      <a:fillRect/>
+                    </a:stretch>
+                  </pic:blipFill>
+                  <pic:spPr>
+                    <a:xfrm>
+                      <a:off x="0" y="0"/>
+                      <a:ext cx="2449304" cy="4328160"/>
+                    </a:xfrm>
+                    <a:prstGeom prst="rect">
+                      <a:avLst/>
+                    </a:prstGeom>
+                  </pic:spPr>
+                </pic:pic>
+              </a:graphicData>
+            </a:graphic>
+          </wp:inline>
+        </w:drawing>
+      </w:r>
+    </w:p>
+    <w:p>
+      <w:pPr>
+        <w:pStyle w:val="Caption"/>
+        <w:rPr>
+          <w:sz w:val="24"/>
+          <w:szCs w:val="24"/>
+          <w:lang w:val="en-US"/>
+        </w:rPr>
+      </w:pPr>
+      <w:r>
+        <w:rPr>
+          <w:sz w:val="24"/>
+          <w:szCs w:val="24"/>
+          <w:lang w:val="en-US"/>
+        </w:rPr>
+        <w:fldChar w:fldCharType="begin"/>
+      </w:r>
+      <w:r>
+        <w:rPr>
+          <w:sz w:val="24"/>
+          <w:szCs w:val="24"/>
+          <w:lang w:val="en-US"/>
+        </w:rPr>
+        <w:instrText xml:space="preserve"> SEQ Figur \* ARABIC </w:instrText>
+      </w:r>
+      <w:r>
+        <w:rPr>
+          <w:sz w:val="24"/>
+          <w:szCs w:val="24"/>
+          <w:lang w:val="en-US"/>
+        </w:rPr>
+        <w:fldChar w:fldCharType="separate"/>
+      </w:r>
+      <w:r>
+        <w:rPr>
+          <w:noProof/>
+          <w:sz w:val="24"/>
+          <w:szCs w:val="24"/>
+          <w:lang w:val="en-US"/>
+        </w:rPr>
+        <w:t>3</w:t>
+      </w:r>
+      <w:r>
+        <w:rPr>
+          <w:sz w:val="24"/>
+          <w:szCs w:val="24"/>
+          <w:lang w:val="en-US"/>
+        </w:rPr>
+        <w:fldChar w:fldCharType="end"/>
+      </w:r>
+      <w:r>
+        <w:rPr>
+          <w:lang w:val="en-US"/>
+        </w:rPr>
+        <w:t xml:space="preserve"> Importing data, showing the types of data you can import</w:t>
+      </w:r>
+    </w:p>
+    <w:p>
+      <w:pPr>
+        <w:spacing w:line="240" w:lineRule="auto"/>
+        <w:rPr>
+          <w:sz w:val="24"/>
+          <w:szCs w:val="24"/>
+          <w:lang w:val="en-US"/>
+        </w:rPr>
+      </w:pPr>
+      <w:r>
+        <w:rPr>
+          <w:sz w:val="24"/>
+          <w:szCs w:val="24"/>
+          <w:lang w:val="en-US"/>
+        </w:rPr>
+        <w:t>In this window it is still possible to change the suggested ID by re-naming it at the top of the window. If you want to add data to an existing observation, you fill in the first window (Fig. 2) with the correct information and in the second window you change the ID number to the existing observation and import the desired files as usual.</w:t>
+      </w:r>
+    </w:p>
+    <w:p>
+      <w:pPr>
+        <w:spacing w:line="240" w:lineRule="auto"/>
+        <w:rPr>
+          <w:sz w:val="24"/>
+          <w:szCs w:val="24"/>
+          <w:lang w:val="en-US"/>
+        </w:rPr>
+      </w:pPr>
+      <w:r>
+        <w:rPr>
+          <w:sz w:val="24"/>
+          <w:szCs w:val="24"/>
+          <w:lang w:val="en-US"/>
+        </w:rPr>
+        <w:t>This will load the data into folders structured in a specific hierarchy (</w:t>
+      </w:r>
+      <w:proofErr w:type="spellStart"/>
+      <w:r>
+        <w:rPr>
+          <w:sz w:val="24"/>
+          <w:szCs w:val="24"/>
+          <w:lang w:val="en-US"/>
+        </w:rPr>
+        <w:t>abiotic</w:t>
+      </w:r>
+      <w:proofErr w:type="spellEnd"/>
+      <w:r>
+        <w:rPr>
+          <w:sz w:val="24"/>
+          <w:szCs w:val="24"/>
+          <w:lang w:val="en-US"/>
+        </w:rPr>
+        <w:t xml:space="preserve">, behavior, image, olfactory, spectra, </w:t>
+      </w:r>
+      <w:proofErr w:type="gramStart"/>
+      <w:r>
+        <w:rPr>
+          <w:sz w:val="24"/>
+          <w:szCs w:val="24"/>
+          <w:lang w:val="en-US"/>
+        </w:rPr>
+        <w:t>weather</w:t>
+      </w:r>
+      <w:proofErr w:type="gramEnd"/>
+      <w:r>
+        <w:rPr>
+          <w:sz w:val="24"/>
+          <w:szCs w:val="24"/>
+          <w:lang w:val="en-US"/>
+        </w:rPr>
+        <w:t>).</w:t>
+      </w:r>
+    </w:p>
+    <w:p>
+      <w:pPr>
+        <w:spacing w:line="240" w:lineRule="auto"/>
+        <w:outlineLvl w:val="0"/>
+        <w:rPr>
+          <w:b/>
+          <w:sz w:val="24"/>
+          <w:szCs w:val="24"/>
+          <w:lang w:val="en-US"/>
+        </w:rPr>
+      </w:pPr>
+      <w:r>
+        <w:rPr>
+          <w:b/>
+          <w:sz w:val="24"/>
+          <w:szCs w:val="24"/>
+          <w:lang w:val="en-US"/>
+        </w:rPr>
+        <w:t>Loading data</w:t>
+      </w:r>
+    </w:p>
+    <w:p>
+      <w:pPr>
+        <w:spacing w:line="240" w:lineRule="auto"/>
+        <w:rPr>
+          <w:sz w:val="24"/>
+          <w:szCs w:val="24"/>
+          <w:lang w:val="en-US"/>
+        </w:rPr>
+      </w:pPr>
+      <w:r>
+        <w:rPr>
+          <w:sz w:val="24"/>
+          <w:szCs w:val="24"/>
+          <w:lang w:val="en-US"/>
+        </w:rPr>
+        <w:t>When data is imported onto the computer the user can now start to load it into “</w:t>
+      </w:r>
+      <w:proofErr w:type="spellStart"/>
+      <w:r>
+        <w:rPr>
+          <w:sz w:val="24"/>
+          <w:szCs w:val="24"/>
+          <w:lang w:val="en-US"/>
+        </w:rPr>
+        <w:t>PDManager</w:t>
+      </w:r>
+      <w:proofErr w:type="spellEnd"/>
+      <w:r>
+        <w:rPr>
+          <w:sz w:val="24"/>
+          <w:szCs w:val="24"/>
+          <w:lang w:val="en-US"/>
+        </w:rPr>
+        <w:t xml:space="preserve">”. The user needs to select what data type to </w:t>
+      </w:r>
+      <w:proofErr w:type="gramStart"/>
+      <w:r>
+        <w:rPr>
+          <w:sz w:val="24"/>
+          <w:szCs w:val="24"/>
+          <w:lang w:val="en-US"/>
+        </w:rPr>
+        <w:t>load  and</w:t>
+      </w:r>
+      <w:proofErr w:type="gramEnd"/>
+      <w:r>
+        <w:rPr>
+          <w:sz w:val="24"/>
+          <w:szCs w:val="24"/>
+          <w:lang w:val="en-US"/>
+        </w:rPr>
+        <w:t xml:space="preserve"> then which folder to search in. Here it is important to note that the user does not need to select exactly the folder where the data is stored as long as it is a parent folder to the data folder. Then “</w:t>
+      </w:r>
+      <w:proofErr w:type="spellStart"/>
+      <w:r>
+        <w:rPr>
+          <w:sz w:val="24"/>
+          <w:szCs w:val="24"/>
+          <w:lang w:val="en-US"/>
+        </w:rPr>
+        <w:t>PDManager</w:t>
+      </w:r>
+      <w:proofErr w:type="spellEnd"/>
+      <w:r>
+        <w:rPr>
+          <w:sz w:val="24"/>
+          <w:szCs w:val="24"/>
+          <w:lang w:val="en-US"/>
+        </w:rPr>
+        <w:t xml:space="preserve">” will automatically load all data from all subfolders matching the selected type into the program. </w:t>
+      </w:r>
+    </w:p>
+    <w:p>
+      <w:pPr>
+        <w:keepNext/>
+        <w:spacing w:line="240" w:lineRule="auto"/>
+      </w:pPr>
+      <w:r>
+        <w:rPr>
+          <w:noProof/>
+          <w:lang w:eastAsia="sv-SE"/>
+        </w:rPr>
+        <w:lastRenderedPageBreak/>
+        <w:drawing>
+          <wp:inline distT="0" distB="0" distL="0" distR="0">
+            <wp:extent cx="1897380" cy="3220803"/>
+            <wp:effectExtent l="0" t="0" r="0" b="0"/>
+            <wp:docPr id="5" name="Picture 5"/>
+            <wp:cNvGraphicFramePr>
+              <a:graphicFrameLocks xmlns:a="http://schemas.openxmlformats.org/drawingml/2006/main" noChangeAspect="1"/>
+            </wp:cNvGraphicFramePr>
+            <a:graphic xmlns:a="http://schemas.openxmlformats.org/drawingml/2006/main">
+              <a:graphicData uri="http://schemas.openxmlformats.org/drawingml/2006/picture">
+                <pic:pic xmlns:pic="http://schemas.openxmlformats.org/drawingml/2006/picture">
+                  <pic:nvPicPr>
+                    <pic:cNvPr id="0" name=""/>
+                    <pic:cNvPicPr/>
+                  </pic:nvPicPr>
+                  <pic:blipFill>
+                    <a:blip r:embed="rId9" cstate="print"/>
+                    <a:stretch>
+                      <a:fillRect/>
+                    </a:stretch>
+                  </pic:blipFill>
+                  <pic:spPr>
+                    <a:xfrm>
+                      <a:off x="0" y="0"/>
+                      <a:ext cx="1897380" cy="3220803"/>
+                    </a:xfrm>
+                    <a:prstGeom prst="rect">
+                      <a:avLst/>
+                    </a:prstGeom>
+                  </pic:spPr>
+                </pic:pic>
+              </a:graphicData>
+            </a:graphic>
+          </wp:inline>
+        </w:drawing>
+      </w:r>
+    </w:p>
+    <w:p>
+      <w:pPr>
+        <w:pStyle w:val="Caption"/>
+        <w:rPr>
+          <w:sz w:val="24"/>
+          <w:szCs w:val="24"/>
+          <w:lang w:val="en-US"/>
+        </w:rPr>
+      </w:pPr>
+      <w:r>
+        <w:rPr>
+          <w:sz w:val="24"/>
+          <w:szCs w:val="24"/>
+          <w:lang w:val="en-US"/>
+        </w:rPr>
+        <w:fldChar w:fldCharType="begin"/>
+      </w:r>
+      <w:r>
+        <w:rPr>
+          <w:sz w:val="24"/>
+          <w:szCs w:val="24"/>
+          <w:lang w:val="en-US"/>
+        </w:rPr>
+        <w:instrText xml:space="preserve"> SEQ Figur \* ARABIC </w:instrText>
+      </w:r>
+      <w:r>
+        <w:rPr>
+          <w:sz w:val="24"/>
+          <w:szCs w:val="24"/>
+          <w:lang w:val="en-US"/>
+        </w:rPr>
+        <w:fldChar w:fldCharType="separate"/>
+      </w:r>
+      <w:r>
+        <w:rPr>
+          <w:noProof/>
+          <w:sz w:val="24"/>
+          <w:szCs w:val="24"/>
+          <w:lang w:val="en-US"/>
+        </w:rPr>
+        <w:t>4</w:t>
+      </w:r>
+      <w:r>
+        <w:rPr>
+          <w:sz w:val="24"/>
+          <w:szCs w:val="24"/>
+          <w:lang w:val="en-US"/>
+        </w:rPr>
+        <w:fldChar w:fldCharType="end"/>
+      </w:r>
+      <w:r>
+        <w:rPr>
+          <w:lang w:val="en-US"/>
+        </w:rPr>
+        <w:t xml:space="preserve"> Loading data, showing the data types that can be loaded</w:t>
+      </w:r>
+    </w:p>
+    <w:p>
+      <w:pPr>
+        <w:spacing w:line="240" w:lineRule="auto"/>
+        <w:rPr>
+          <w:sz w:val="24"/>
+          <w:szCs w:val="24"/>
+          <w:lang w:val="en-US"/>
+        </w:rPr>
+      </w:pPr>
+      <w:r>
+        <w:rPr>
+          <w:sz w:val="24"/>
+          <w:szCs w:val="24"/>
+          <w:lang w:val="en-US"/>
+        </w:rPr>
+        <w:t>For example if the user wants all observations from one specific date she can select the folder corresponding to that date and all data from only that date will be loaded.</w:t>
+      </w:r>
+      <w:commentRangeStart w:id="0"/>
+      <w:r>
+        <w:rPr>
+          <w:sz w:val="24"/>
+          <w:szCs w:val="24"/>
+          <w:lang w:val="en-US"/>
+        </w:rPr>
+        <w:t xml:space="preserve"> If the user wants to load all the data that has been collected, she can just select the parent data folder as that is where the raw data is stored.</w:t>
+      </w:r>
+      <w:commentRangeEnd w:id="0"/>
+      <w:r>
+        <w:rPr>
+          <w:rStyle w:val="CommentReference"/>
+        </w:rPr>
+        <w:commentReference w:id="0"/>
+      </w:r>
+    </w:p>
+    <w:p>
+      <w:pPr>
+        <w:rPr>
+          <w:sz w:val="24"/>
+          <w:szCs w:val="24"/>
+          <w:lang w:val="en-US"/>
+        </w:rPr>
+      </w:pPr>
+      <w:r>
+        <w:rPr>
+          <w:sz w:val="24"/>
+          <w:szCs w:val="24"/>
+          <w:lang w:val="en-US"/>
+        </w:rPr>
+        <w:t xml:space="preserve">If </w:t>
+      </w:r>
+      <w:r>
+        <w:rPr>
+          <w:sz w:val="24"/>
+          <w:szCs w:val="24"/>
+          <w:highlight w:val="green"/>
+          <w:lang w:val="en-US"/>
+        </w:rPr>
+        <w:t xml:space="preserve">you have previously exported part of a data set into excel, this can be loaded back into </w:t>
+      </w:r>
+      <w:proofErr w:type="spellStart"/>
+      <w:r>
+        <w:rPr>
+          <w:sz w:val="24"/>
+          <w:szCs w:val="24"/>
+          <w:highlight w:val="green"/>
+          <w:lang w:val="en-US"/>
+        </w:rPr>
+        <w:t>PDManager</w:t>
+      </w:r>
+      <w:proofErr w:type="spellEnd"/>
+      <w:r>
+        <w:rPr>
+          <w:sz w:val="24"/>
+          <w:szCs w:val="24"/>
+          <w:highlight w:val="green"/>
+          <w:lang w:val="en-US"/>
+        </w:rPr>
+        <w:t xml:space="preserve"> by clicking “Import excel”. </w:t>
+      </w:r>
+      <w:r>
+        <w:rPr>
+          <w:sz w:val="24"/>
+          <w:szCs w:val="24"/>
+          <w:lang w:val="en-US"/>
+        </w:rPr>
+        <w:t xml:space="preserve">You can </w:t>
+      </w:r>
+      <w:proofErr w:type="gramStart"/>
+      <w:r>
+        <w:rPr>
+          <w:sz w:val="24"/>
+          <w:szCs w:val="24"/>
+          <w:lang w:val="en-US"/>
+        </w:rPr>
+        <w:t>chose</w:t>
+      </w:r>
+      <w:proofErr w:type="gramEnd"/>
+      <w:r>
+        <w:rPr>
+          <w:sz w:val="24"/>
+          <w:szCs w:val="24"/>
+          <w:lang w:val="en-US"/>
+        </w:rPr>
+        <w:t xml:space="preserve"> as many data types as you wish.</w:t>
+      </w:r>
+    </w:p>
+    <w:p>
+      <w:pPr>
+        <w:rPr>
+          <w:b/>
+          <w:sz w:val="24"/>
+          <w:szCs w:val="24"/>
+          <w:lang w:val="en-US"/>
+        </w:rPr>
+      </w:pPr>
+      <w:r>
+        <w:rPr>
+          <w:b/>
+          <w:sz w:val="24"/>
+          <w:szCs w:val="24"/>
+          <w:lang w:val="en-US"/>
+        </w:rPr>
+        <w:t xml:space="preserve">Loading </w:t>
+      </w:r>
+      <w:proofErr w:type="spellStart"/>
+      <w:r>
+        <w:rPr>
+          <w:b/>
+          <w:sz w:val="24"/>
+          <w:szCs w:val="24"/>
+          <w:lang w:val="en-US"/>
+        </w:rPr>
+        <w:t>Abiotic</w:t>
+      </w:r>
+      <w:proofErr w:type="spellEnd"/>
+    </w:p>
+    <w:p>
+      <w:pPr>
+        <w:rPr>
+          <w:sz w:val="24"/>
+          <w:szCs w:val="24"/>
+          <w:lang w:val="en-US"/>
+        </w:rPr>
+      </w:pPr>
+      <w:r>
+        <w:rPr>
+          <w:sz w:val="24"/>
+          <w:szCs w:val="24"/>
+          <w:lang w:val="en-US"/>
+        </w:rPr>
+        <w:t xml:space="preserve">First you chose the parent folder for the </w:t>
+      </w:r>
+      <w:proofErr w:type="spellStart"/>
+      <w:r>
+        <w:rPr>
+          <w:sz w:val="24"/>
+          <w:szCs w:val="24"/>
+          <w:lang w:val="en-US"/>
+        </w:rPr>
+        <w:t>abiotic</w:t>
+      </w:r>
+      <w:proofErr w:type="spellEnd"/>
+      <w:r>
+        <w:rPr>
+          <w:sz w:val="24"/>
+          <w:szCs w:val="24"/>
+          <w:lang w:val="en-US"/>
+        </w:rPr>
+        <w:t xml:space="preserve"> data you want to load. If an observation contains multiple files of </w:t>
+      </w:r>
+      <w:proofErr w:type="spellStart"/>
+      <w:r>
+        <w:rPr>
+          <w:sz w:val="24"/>
+          <w:szCs w:val="24"/>
+          <w:lang w:val="en-US"/>
+        </w:rPr>
+        <w:t>abiotic</w:t>
+      </w:r>
+      <w:proofErr w:type="spellEnd"/>
+      <w:r>
+        <w:rPr>
+          <w:sz w:val="24"/>
+          <w:szCs w:val="24"/>
+          <w:lang w:val="en-US"/>
+        </w:rPr>
+        <w:t xml:space="preserve"> data you get a window (Fig. 5) where you can chose to delete certain files. If you do not wish to delete any files, just click ok. A new window appears (Fig. 6) where every line is a measurement and lines from the same observation have the same color on the flower name. Every second observation is yellow and every second is blue. You</w:t>
+      </w:r>
+      <w:r>
+        <w:rPr>
+          <w:sz w:val="24"/>
+          <w:szCs w:val="24"/>
+          <w:lang w:val="en-US"/>
+        </w:rPr>
+        <w:t xml:space="preserve"> can use one file </w:t>
+      </w:r>
+      <w:r>
+        <w:rPr>
+          <w:sz w:val="24"/>
+          <w:szCs w:val="24"/>
+          <w:lang w:val="en-US"/>
+        </w:rPr>
+        <w:t xml:space="preserve">by deleting the unwanted ones, </w:t>
+      </w:r>
+      <w:r>
+        <w:rPr>
+          <w:sz w:val="24"/>
+          <w:szCs w:val="24"/>
+          <w:lang w:val="en-US"/>
+        </w:rPr>
+        <w:t>or the average of multiple files</w:t>
+      </w:r>
+      <w:r>
+        <w:rPr>
+          <w:sz w:val="24"/>
+          <w:szCs w:val="24"/>
+          <w:lang w:val="en-US"/>
+        </w:rPr>
+        <w:t xml:space="preserve"> or measurements</w:t>
+      </w:r>
+      <w:r>
+        <w:rPr>
+          <w:sz w:val="24"/>
+          <w:szCs w:val="24"/>
+          <w:lang w:val="en-US"/>
+        </w:rPr>
+        <w:t xml:space="preserve"> for each observation</w:t>
+      </w:r>
+      <w:r>
+        <w:rPr>
+          <w:sz w:val="24"/>
+          <w:szCs w:val="24"/>
+          <w:lang w:val="en-US"/>
+        </w:rPr>
+        <w:t xml:space="preserve">. Check the “Use average of data” to get the average of the lines shown for each observation.  </w:t>
+      </w:r>
+    </w:p>
+    <w:p>
+      <w:pPr>
+        <w:keepNext/>
+      </w:pPr>
+      <w:r>
+        <w:rPr>
+          <w:noProof/>
+          <w:lang w:eastAsia="sv-SE"/>
+        </w:rPr>
+        <w:lastRenderedPageBreak/>
+        <w:drawing>
+          <wp:inline distT="0" distB="0" distL="0" distR="0">
+            <wp:extent cx="3779520" cy="2928063"/>
+            <wp:effectExtent l="0" t="0" r="0" b="0"/>
+            <wp:docPr id="6" name="Picture 6"/>
+            <wp:cNvGraphicFramePr>
+              <a:graphicFrameLocks xmlns:a="http://schemas.openxmlformats.org/drawingml/2006/main" noChangeAspect="1"/>
+            </wp:cNvGraphicFramePr>
+            <a:graphic xmlns:a="http://schemas.openxmlformats.org/drawingml/2006/main">
+              <a:graphicData uri="http://schemas.openxmlformats.org/drawingml/2006/picture">
+                <pic:pic xmlns:pic="http://schemas.openxmlformats.org/drawingml/2006/picture">
+                  <pic:nvPicPr>
+                    <pic:cNvPr id="0" name=""/>
+                    <pic:cNvPicPr/>
+                  </pic:nvPicPr>
+                  <pic:blipFill>
+                    <a:blip r:embed="rId11" cstate="print"/>
+                    <a:stretch>
+                      <a:fillRect/>
+                    </a:stretch>
+                  </pic:blipFill>
+                  <pic:spPr>
+                    <a:xfrm>
+                      <a:off x="0" y="0"/>
+                      <a:ext cx="3779520" cy="2928063"/>
+                    </a:xfrm>
+                    <a:prstGeom prst="rect">
+                      <a:avLst/>
+                    </a:prstGeom>
+                  </pic:spPr>
+                </pic:pic>
+              </a:graphicData>
+            </a:graphic>
+          </wp:inline>
+        </w:drawing>
+      </w:r>
+    </w:p>
+    <w:p>
+      <w:pPr>
+        <w:pStyle w:val="Caption"/>
+        <w:rPr>
+          <w:sz w:val="24"/>
+          <w:szCs w:val="24"/>
+          <w:lang w:val="en-US"/>
+        </w:rPr>
+      </w:pPr>
+      <w:r>
+        <w:rPr>
+          <w:sz w:val="24"/>
+          <w:szCs w:val="24"/>
+          <w:lang w:val="en-US"/>
+        </w:rPr>
+        <w:fldChar w:fldCharType="begin"/>
+      </w:r>
+      <w:r>
+        <w:rPr>
+          <w:sz w:val="24"/>
+          <w:szCs w:val="24"/>
+          <w:lang w:val="en-US"/>
+        </w:rPr>
+        <w:instrText xml:space="preserve"> SEQ Figur \* ARABIC </w:instrText>
+      </w:r>
+      <w:r>
+        <w:rPr>
+          <w:sz w:val="24"/>
+          <w:szCs w:val="24"/>
+          <w:lang w:val="en-US"/>
+        </w:rPr>
+        <w:fldChar w:fldCharType="separate"/>
+      </w:r>
+      <w:r>
+        <w:rPr>
+          <w:noProof/>
+          <w:sz w:val="24"/>
+          <w:szCs w:val="24"/>
+          <w:lang w:val="en-US"/>
+        </w:rPr>
+        <w:t>5</w:t>
+      </w:r>
+      <w:r>
+        <w:rPr>
+          <w:sz w:val="24"/>
+          <w:szCs w:val="24"/>
+          <w:lang w:val="en-US"/>
+        </w:rPr>
+        <w:fldChar w:fldCharType="end"/>
+      </w:r>
+      <w:r>
+        <w:t xml:space="preserve"> loading Abiotic data</w:t>
+      </w:r>
+    </w:p>
+    <w:p>
+      <w:pPr>
+        <w:keepNext/>
+        <w:spacing w:line="240" w:lineRule="auto"/>
+      </w:pPr>
+      <w:r>
+        <w:rPr>
+          <w:noProof/>
+          <w:lang w:eastAsia="sv-SE"/>
+        </w:rPr>
+        <w:drawing>
+          <wp:inline distT="0" distB="0" distL="0" distR="0">
+            <wp:extent cx="5760720" cy="3818636"/>
+            <wp:effectExtent l="0" t="0" r="0" b="0"/>
+            <wp:docPr id="8" name="Picture 8"/>
+            <wp:cNvGraphicFramePr>
+              <a:graphicFrameLocks xmlns:a="http://schemas.openxmlformats.org/drawingml/2006/main" noChangeAspect="1"/>
+            </wp:cNvGraphicFramePr>
+            <a:graphic xmlns:a="http://schemas.openxmlformats.org/drawingml/2006/main">
+              <a:graphicData uri="http://schemas.openxmlformats.org/drawingml/2006/picture">
+                <pic:pic xmlns:pic="http://schemas.openxmlformats.org/drawingml/2006/picture">
+                  <pic:nvPicPr>
+                    <pic:cNvPr id="0" name=""/>
+                    <pic:cNvPicPr/>
+                  </pic:nvPicPr>
+                  <pic:blipFill>
+                    <a:blip r:embed="rId12" cstate="print"/>
+                    <a:stretch>
+                      <a:fillRect/>
+                    </a:stretch>
+                  </pic:blipFill>
+                  <pic:spPr>
+                    <a:xfrm>
+                      <a:off x="0" y="0"/>
+                      <a:ext cx="5760720" cy="3818636"/>
+                    </a:xfrm>
+                    <a:prstGeom prst="rect">
+                      <a:avLst/>
+                    </a:prstGeom>
+                  </pic:spPr>
+                </pic:pic>
+              </a:graphicData>
+            </a:graphic>
+          </wp:inline>
+        </w:drawing>
+      </w:r>
+    </w:p>
+    <w:p>
+      <w:pPr>
+        <w:pStyle w:val="Caption"/>
+        <w:rPr>
+          <w:sz w:val="24"/>
+          <w:szCs w:val="24"/>
+          <w:lang w:val="en-US"/>
+        </w:rPr>
+      </w:pPr>
+      <w:r>
+        <w:rPr>
+          <w:sz w:val="24"/>
+          <w:szCs w:val="24"/>
+          <w:lang w:val="en-US"/>
+        </w:rPr>
+        <w:fldChar w:fldCharType="begin"/>
+      </w:r>
+      <w:r>
+        <w:rPr>
+          <w:sz w:val="24"/>
+          <w:szCs w:val="24"/>
+          <w:lang w:val="en-US"/>
+        </w:rPr>
+        <w:instrText xml:space="preserve"> SEQ Figur \* ARABIC </w:instrText>
+      </w:r>
+      <w:r>
+        <w:rPr>
+          <w:sz w:val="24"/>
+          <w:szCs w:val="24"/>
+          <w:lang w:val="en-US"/>
+        </w:rPr>
+        <w:fldChar w:fldCharType="separate"/>
+      </w:r>
+      <w:proofErr w:type="gramStart"/>
+      <w:r>
+        <w:rPr>
+          <w:noProof/>
+          <w:sz w:val="24"/>
+          <w:szCs w:val="24"/>
+          <w:lang w:val="en-US"/>
+        </w:rPr>
+        <w:t>6</w:t>
+      </w:r>
+      <w:r>
+        <w:rPr>
+          <w:sz w:val="24"/>
+          <w:szCs w:val="24"/>
+          <w:lang w:val="en-US"/>
+        </w:rPr>
+        <w:fldChar w:fldCharType="end"/>
+      </w:r>
+      <w:r>
+        <w:rPr>
+          <w:lang w:val="en-US"/>
+        </w:rPr>
+        <w:t xml:space="preserve"> Loading </w:t>
+      </w:r>
+      <w:proofErr w:type="spellStart"/>
+      <w:r>
+        <w:rPr>
+          <w:lang w:val="en-US"/>
+        </w:rPr>
+        <w:t>Abiotic</w:t>
+      </w:r>
+      <w:proofErr w:type="spellEnd"/>
+      <w:r>
+        <w:rPr>
+          <w:lang w:val="en-US"/>
+        </w:rPr>
+        <w:t xml:space="preserve"> data, showing different colors on different observations.</w:t>
+      </w:r>
+      <w:proofErr w:type="gramEnd"/>
+    </w:p>
+    <w:p>
+      <w:pPr>
+        <w:spacing w:line="240" w:lineRule="auto"/>
+        <w:rPr>
+          <w:b/>
+          <w:sz w:val="24"/>
+          <w:szCs w:val="24"/>
+          <w:lang w:val="en-US"/>
+        </w:rPr>
+      </w:pPr>
+      <w:r>
+        <w:rPr>
+          <w:b/>
+          <w:sz w:val="24"/>
+          <w:szCs w:val="24"/>
+          <w:lang w:val="en-US"/>
+        </w:rPr>
+        <w:t>Behavior data</w:t>
+      </w:r>
+    </w:p>
+    <w:p>
+      <w:pPr>
+        <w:spacing w:line="240" w:lineRule="auto"/>
+        <w:rPr>
+          <w:sz w:val="24"/>
+          <w:szCs w:val="24"/>
+          <w:lang w:val="en-US"/>
+        </w:rPr>
+      </w:pPr>
+      <w:r>
+        <w:rPr>
+          <w:sz w:val="24"/>
+          <w:szCs w:val="24"/>
+          <w:lang w:val="en-US"/>
+        </w:rPr>
+        <w:t xml:space="preserve">The results of your video file or observation in the field should be put into the file called template.  This template is based on the output you get from </w:t>
+      </w:r>
+      <w:proofErr w:type="spellStart"/>
+      <w:r>
+        <w:rPr>
+          <w:sz w:val="24"/>
+          <w:szCs w:val="24"/>
+          <w:lang w:val="en-US"/>
+        </w:rPr>
+        <w:t>Soldis</w:t>
+      </w:r>
+      <w:proofErr w:type="spellEnd"/>
+      <w:r>
+        <w:rPr>
+          <w:sz w:val="24"/>
+          <w:szCs w:val="24"/>
+          <w:lang w:val="en-US"/>
+        </w:rPr>
+        <w:t xml:space="preserve"> Score 3.0, which is </w:t>
+      </w:r>
+      <w:proofErr w:type="gramStart"/>
+      <w:r>
+        <w:rPr>
+          <w:sz w:val="24"/>
+          <w:szCs w:val="24"/>
+          <w:lang w:val="en-US"/>
+        </w:rPr>
+        <w:t>an event</w:t>
+      </w:r>
+      <w:proofErr w:type="gramEnd"/>
+      <w:r>
+        <w:rPr>
+          <w:sz w:val="24"/>
+          <w:szCs w:val="24"/>
+          <w:lang w:val="en-US"/>
+        </w:rPr>
+        <w:t xml:space="preserve"> recording software. Under the column “Behavior” you fill in the name of the insect that has been pollinating. </w:t>
+      </w:r>
+      <w:r>
+        <w:rPr>
+          <w:sz w:val="24"/>
+          <w:szCs w:val="24"/>
+          <w:highlight w:val="green"/>
+          <w:lang w:val="en-US"/>
+        </w:rPr>
+        <w:t xml:space="preserve">It is important that you spell correctly and that the insect name is </w:t>
+      </w:r>
+      <w:r>
+        <w:rPr>
+          <w:sz w:val="24"/>
+          <w:szCs w:val="24"/>
+          <w:highlight w:val="green"/>
+          <w:lang w:val="en-US"/>
+        </w:rPr>
+        <w:lastRenderedPageBreak/>
+        <w:t>found in the text file called “insects” which should be in the folder called “data”.</w:t>
+      </w:r>
+      <w:r>
+        <w:rPr>
+          <w:sz w:val="24"/>
+          <w:szCs w:val="24"/>
+          <w:lang w:val="en-US"/>
+        </w:rPr>
+        <w:t xml:space="preserve"> Under the column “Freq” you fill in the frequency of visits and under “</w:t>
+      </w:r>
+      <w:proofErr w:type="spellStart"/>
+      <w:r>
+        <w:rPr>
+          <w:sz w:val="24"/>
+          <w:szCs w:val="24"/>
+          <w:lang w:val="en-US"/>
+        </w:rPr>
+        <w:t>Dur</w:t>
+      </w:r>
+      <w:proofErr w:type="spellEnd"/>
+      <w:r>
+        <w:rPr>
+          <w:sz w:val="24"/>
+          <w:szCs w:val="24"/>
+          <w:lang w:val="en-US"/>
+        </w:rPr>
+        <w:t xml:space="preserve">” you fill in the duration of the visits for the specified insect in “Behavior”. If there are several species visiting a flower you just fill in the information in a second row. Under the column “Time” you fill in the observation time in the format </w:t>
+      </w:r>
+      <w:proofErr w:type="spellStart"/>
+      <w:r>
+        <w:rPr>
+          <w:sz w:val="24"/>
+          <w:szCs w:val="24"/>
+          <w:lang w:val="en-US"/>
+        </w:rPr>
+        <w:t>min</w:t>
+      </w:r>
+      <w:proofErr w:type="gramStart"/>
+      <w:r>
+        <w:rPr>
+          <w:sz w:val="24"/>
+          <w:szCs w:val="24"/>
+          <w:lang w:val="en-US"/>
+        </w:rPr>
+        <w:t>,sec</w:t>
+      </w:r>
+      <w:proofErr w:type="spellEnd"/>
+      <w:proofErr w:type="gramEnd"/>
+      <w:r>
+        <w:rPr>
+          <w:sz w:val="24"/>
+          <w:szCs w:val="24"/>
+          <w:lang w:val="en-US"/>
+        </w:rPr>
+        <w:t xml:space="preserve">. For example if you watch for 2 min and 25 seconds you </w:t>
+      </w:r>
+      <w:proofErr w:type="spellStart"/>
+      <w:r>
+        <w:rPr>
+          <w:sz w:val="24"/>
+          <w:szCs w:val="24"/>
+          <w:lang w:val="en-US"/>
+        </w:rPr>
+        <w:t>fil</w:t>
+      </w:r>
+      <w:proofErr w:type="spellEnd"/>
+      <w:r>
+        <w:rPr>
+          <w:sz w:val="24"/>
+          <w:szCs w:val="24"/>
+          <w:lang w:val="en-US"/>
+        </w:rPr>
+        <w:t xml:space="preserve"> in 2</w:t>
+      </w:r>
+      <w:proofErr w:type="gramStart"/>
+      <w:r>
+        <w:rPr>
+          <w:sz w:val="24"/>
+          <w:szCs w:val="24"/>
+          <w:lang w:val="en-US"/>
+        </w:rPr>
+        <w:t>,25</w:t>
+      </w:r>
+      <w:proofErr w:type="gramEnd"/>
+      <w:r>
+        <w:rPr>
+          <w:sz w:val="24"/>
+          <w:szCs w:val="24"/>
+          <w:lang w:val="en-US"/>
+        </w:rPr>
+        <w:t xml:space="preserve">. </w:t>
+      </w:r>
+      <w:proofErr w:type="spellStart"/>
+      <w:r>
+        <w:rPr>
+          <w:sz w:val="24"/>
+          <w:szCs w:val="24"/>
+          <w:lang w:val="en-US"/>
+        </w:rPr>
+        <w:t>PDManager</w:t>
+      </w:r>
+      <w:proofErr w:type="spellEnd"/>
+      <w:r>
+        <w:rPr>
+          <w:sz w:val="24"/>
+          <w:szCs w:val="24"/>
+          <w:lang w:val="en-US"/>
+        </w:rPr>
+        <w:t xml:space="preserve"> will then calculate your observations on a per minute basis.</w:t>
+      </w:r>
+    </w:p>
+    <w:p>
+      <w:pPr>
+        <w:spacing w:line="240" w:lineRule="auto"/>
+        <w:rPr>
+          <w:b/>
+          <w:sz w:val="24"/>
+          <w:szCs w:val="24"/>
+          <w:lang w:val="en-US"/>
+        </w:rPr>
+      </w:pPr>
+      <w:r>
+        <w:rPr>
+          <w:b/>
+          <w:sz w:val="24"/>
+          <w:szCs w:val="24"/>
+          <w:lang w:val="en-US"/>
+        </w:rPr>
+        <w:t>Image data</w:t>
+      </w:r>
+    </w:p>
+    <w:p>
+      <w:pPr>
+        <w:spacing w:line="240" w:lineRule="auto"/>
+        <w:rPr>
+          <w:sz w:val="24"/>
+          <w:szCs w:val="24"/>
+          <w:lang w:val="en-US"/>
+        </w:rPr>
+      </w:pPr>
+      <w:r>
+        <w:rPr>
+          <w:sz w:val="24"/>
+          <w:szCs w:val="24"/>
+          <w:lang w:val="en-US"/>
+        </w:rPr>
+        <w:t xml:space="preserve">Once you have chosen the parent folder that will include your image files you will get a window (Fig. 7) with the name of the observation at the top. To the left is the first image from that observation shown. Below this you have a curtain menu where you can choose one of your other images for this observation. To crop the image, click and drag on the image. A blue line shows the approximate cropped area. However, because of the upcoming analysis, </w:t>
+      </w:r>
+      <w:proofErr w:type="spellStart"/>
+      <w:r>
+        <w:rPr>
+          <w:sz w:val="24"/>
+          <w:szCs w:val="24"/>
+          <w:lang w:val="en-US"/>
+        </w:rPr>
+        <w:t>PDManager</w:t>
+      </w:r>
+      <w:proofErr w:type="spellEnd"/>
+      <w:r>
+        <w:rPr>
+          <w:sz w:val="24"/>
+          <w:szCs w:val="24"/>
+          <w:lang w:val="en-US"/>
+        </w:rPr>
+        <w:t xml:space="preserve"> recalculates this frame into a square. Click “Apply selection” to get a preview to the right. If you are not satisfied with the cropped image, uncheck “keep” and click and drag for a new selection on the image to the left. If you do not want to crop the image, just click “Apply selection”. Always make sure that the “Keep” box is checked for the image you want to use for the analysis. When you are satisfied, click OK and the next observation’s images will show up. If you chose to keep several pictures for an observation, a new window appears (similar to Fig 6). </w:t>
+      </w:r>
+      <w:r>
+        <w:rPr>
+          <w:sz w:val="24"/>
+          <w:szCs w:val="24"/>
+          <w:lang w:val="en-US"/>
+        </w:rPr>
+        <w:t xml:space="preserve">You can use one file </w:t>
+      </w:r>
+      <w:r>
+        <w:rPr>
+          <w:sz w:val="24"/>
+          <w:szCs w:val="24"/>
+          <w:lang w:val="en-US"/>
+        </w:rPr>
+        <w:t xml:space="preserve">by deleting the unwanted ones, </w:t>
+      </w:r>
+      <w:r>
+        <w:rPr>
+          <w:sz w:val="24"/>
+          <w:szCs w:val="24"/>
+          <w:lang w:val="en-US"/>
+        </w:rPr>
+        <w:t>or the average of multiple files for each observation</w:t>
+      </w:r>
+      <w:r>
+        <w:rPr>
+          <w:sz w:val="24"/>
+          <w:szCs w:val="24"/>
+          <w:lang w:val="en-US"/>
+        </w:rPr>
+        <w:t xml:space="preserve">. Check the “Use average of data” to get the average of the lines shown for each observation.  If you press “cancel” all images you have analyzed so far will be included in </w:t>
+      </w:r>
+      <w:proofErr w:type="spellStart"/>
+      <w:r>
+        <w:rPr>
+          <w:sz w:val="24"/>
+          <w:szCs w:val="24"/>
+          <w:lang w:val="en-US"/>
+        </w:rPr>
+        <w:t>PDManaged</w:t>
+      </w:r>
+      <w:proofErr w:type="spellEnd"/>
+      <w:r>
+        <w:rPr>
+          <w:sz w:val="24"/>
+          <w:szCs w:val="24"/>
+          <w:lang w:val="en-US"/>
+        </w:rPr>
+        <w:t xml:space="preserve"> main window.</w:t>
+      </w:r>
+    </w:p>
+    <w:p>
+      <w:pPr>
+        <w:keepNext/>
+        <w:spacing w:line="240" w:lineRule="auto"/>
+        <w:rPr>
+          <w:lang w:val="en-US"/>
+        </w:rPr>
+      </w:pPr>
+      <w:r>
+        <w:rPr>
+          <w:noProof/>
+          <w:lang w:eastAsia="sv-SE"/>
+        </w:rPr>
+        <w:drawing>
+          <wp:inline distT="0" distB="0" distL="0" distR="0">
+            <wp:extent cx="5137994" cy="3032760"/>
+            <wp:effectExtent l="0" t="0" r="0" b="0"/>
+            <wp:docPr id="10" name="Picture 10"/>
+            <wp:cNvGraphicFramePr>
+              <a:graphicFrameLocks xmlns:a="http://schemas.openxmlformats.org/drawingml/2006/main" noChangeAspect="1"/>
+            </wp:cNvGraphicFramePr>
+            <a:graphic xmlns:a="http://schemas.openxmlformats.org/drawingml/2006/main">
+              <a:graphicData uri="http://schemas.openxmlformats.org/drawingml/2006/picture">
+                <pic:pic xmlns:pic="http://schemas.openxmlformats.org/drawingml/2006/picture">
+                  <pic:nvPicPr>
+                    <pic:cNvPr id="0" name=""/>
+                    <pic:cNvPicPr/>
+                  </pic:nvPicPr>
+                  <pic:blipFill>
+                    <a:blip r:embed="rId13" cstate="print"/>
+                    <a:stretch>
+                      <a:fillRect/>
+                    </a:stretch>
+                  </pic:blipFill>
+                  <pic:spPr>
+                    <a:xfrm>
+                      <a:off x="0" y="0"/>
+                      <a:ext cx="5137994" cy="3032760"/>
+                    </a:xfrm>
+                    <a:prstGeom prst="rect">
+                      <a:avLst/>
+                    </a:prstGeom>
+                  </pic:spPr>
+                </pic:pic>
+              </a:graphicData>
+            </a:graphic>
+          </wp:inline>
+        </w:drawing>
+      </w:r>
+    </w:p>
+    <w:p>
+      <w:pPr>
+        <w:pStyle w:val="Caption"/>
+        <w:rPr>
+          <w:lang w:val="en-US"/>
+        </w:rPr>
+      </w:pPr>
+      <w:r>
+        <w:rPr>
+          <w:sz w:val="24"/>
+          <w:szCs w:val="24"/>
+          <w:lang w:val="en-US"/>
+        </w:rPr>
+        <w:fldChar w:fldCharType="begin"/>
+      </w:r>
+      <w:r>
+        <w:rPr>
+          <w:sz w:val="24"/>
+          <w:szCs w:val="24"/>
+          <w:lang w:val="en-US"/>
+        </w:rPr>
+        <w:instrText xml:space="preserve"> SEQ Figur \* ARABIC </w:instrText>
+      </w:r>
+      <w:r>
+        <w:rPr>
+          <w:sz w:val="24"/>
+          <w:szCs w:val="24"/>
+          <w:lang w:val="en-US"/>
+        </w:rPr>
+        <w:fldChar w:fldCharType="separate"/>
+      </w:r>
+      <w:r>
+        <w:rPr>
+          <w:noProof/>
+          <w:sz w:val="24"/>
+          <w:szCs w:val="24"/>
+          <w:lang w:val="en-US"/>
+        </w:rPr>
+        <w:t>7</w:t>
+      </w:r>
+      <w:r>
+        <w:rPr>
+          <w:sz w:val="24"/>
+          <w:szCs w:val="24"/>
+          <w:lang w:val="en-US"/>
+        </w:rPr>
+        <w:fldChar w:fldCharType="end"/>
+      </w:r>
+      <w:r>
+        <w:rPr>
+          <w:lang w:val="en-US"/>
+        </w:rPr>
+        <w:t xml:space="preserve"> Loading image data</w:t>
+      </w:r>
+    </w:p>
+    <w:p>
+      <w:pPr>
+        <w:rPr>
+          <w:b/>
+          <w:sz w:val="24"/>
+          <w:lang w:val="en-US"/>
+        </w:rPr>
+      </w:pPr>
+      <w:r>
+        <w:rPr>
+          <w:b/>
+          <w:sz w:val="24"/>
+          <w:lang w:val="en-US"/>
+        </w:rPr>
+        <w:t xml:space="preserve">Olfactory </w:t>
+      </w:r>
+    </w:p>
+    <w:p>
+      <w:pPr>
+        <w:spacing w:line="240" w:lineRule="auto"/>
+        <w:rPr>
+          <w:sz w:val="24"/>
+          <w:szCs w:val="24"/>
+          <w:lang w:val="en-US"/>
+        </w:rPr>
+      </w:pPr>
+      <w:r>
+        <w:rPr>
+          <w:sz w:val="24"/>
+          <w:szCs w:val="24"/>
+          <w:lang w:val="en-US"/>
+        </w:rPr>
+        <w:t xml:space="preserve">When you have chosen the parent folder containing the olfactory data you get a window (Fig. 8) where you at the top see you observations. The flower name is colored in </w:t>
+      </w:r>
+      <w:r>
+        <w:rPr>
+          <w:sz w:val="24"/>
+          <w:szCs w:val="24"/>
+          <w:lang w:val="en-US"/>
+        </w:rPr>
+        <w:t xml:space="preserve">alternating </w:t>
+      </w:r>
+      <w:r>
+        <w:rPr>
+          <w:sz w:val="24"/>
+          <w:szCs w:val="24"/>
+          <w:lang w:val="en-US"/>
+        </w:rPr>
+        <w:t xml:space="preserve">yellow </w:t>
+      </w:r>
+      <w:r>
+        <w:rPr>
+          <w:sz w:val="24"/>
+          <w:szCs w:val="24"/>
+          <w:lang w:val="en-US"/>
+        </w:rPr>
+        <w:t>or</w:t>
+      </w:r>
+      <w:r>
+        <w:rPr>
+          <w:sz w:val="24"/>
+          <w:szCs w:val="24"/>
+          <w:lang w:val="en-US"/>
+        </w:rPr>
+        <w:t xml:space="preserve"> blue</w:t>
+      </w:r>
+      <w:r>
+        <w:rPr>
+          <w:sz w:val="24"/>
+          <w:szCs w:val="24"/>
+          <w:lang w:val="en-US"/>
+        </w:rPr>
+        <w:t>. If an</w:t>
+      </w:r>
+      <w:r>
+        <w:rPr>
+          <w:sz w:val="24"/>
+          <w:szCs w:val="24"/>
+          <w:lang w:val="en-US"/>
+        </w:rPr>
+        <w:t xml:space="preserve"> observation has multiple files</w:t>
+      </w:r>
+      <w:r>
+        <w:rPr>
+          <w:sz w:val="24"/>
+          <w:szCs w:val="24"/>
+          <w:lang w:val="en-US"/>
+        </w:rPr>
+        <w:t xml:space="preserve"> they are shown on top of each other with </w:t>
+      </w:r>
+      <w:r>
+        <w:rPr>
+          <w:sz w:val="24"/>
+          <w:szCs w:val="24"/>
+          <w:lang w:val="en-US"/>
+        </w:rPr>
+        <w:lastRenderedPageBreak/>
+        <w:t>the same color</w:t>
+      </w:r>
+      <w:r>
+        <w:rPr>
+          <w:sz w:val="24"/>
+          <w:szCs w:val="24"/>
+          <w:lang w:val="en-US"/>
+        </w:rPr>
+        <w:t xml:space="preserve">. You can use one file </w:t>
+      </w:r>
+      <w:r>
+        <w:rPr>
+          <w:sz w:val="24"/>
+          <w:szCs w:val="24"/>
+          <w:lang w:val="en-US"/>
+        </w:rPr>
+        <w:t xml:space="preserve">by deleting the unwanted ones, </w:t>
+      </w:r>
+      <w:r>
+        <w:rPr>
+          <w:sz w:val="24"/>
+          <w:szCs w:val="24"/>
+          <w:lang w:val="en-US"/>
+        </w:rPr>
+        <w:t>or the average of multiple files for each observation</w:t>
+      </w:r>
+      <w:r>
+        <w:rPr>
+          <w:sz w:val="24"/>
+          <w:szCs w:val="24"/>
+          <w:lang w:val="en-US"/>
+        </w:rPr>
+        <w:t xml:space="preserve">. Check the “Use average of data” to get the average of the lines shown for each observation.  </w:t>
+      </w:r>
+      <w:r>
+        <w:rPr>
+          <w:sz w:val="24"/>
+          <w:szCs w:val="24"/>
+          <w:lang w:val="en-US"/>
+        </w:rPr>
+        <w:t>At the bottom you see a plot of the olfactory data. Use the magnifying glass to zoom in at certain parts to inspect that everything looks all right before deciding to keep or delete data. If you want to use a smaller number of data points, enter the desired number t</w:t>
+      </w:r>
+      <w:r>
+        <w:rPr>
+          <w:sz w:val="24"/>
+          <w:szCs w:val="24"/>
+          <w:lang w:val="en-US"/>
+        </w:rPr>
+        <w:t>o</w:t>
+      </w:r>
+      <w:r>
+        <w:rPr>
+          <w:sz w:val="24"/>
+          <w:szCs w:val="24"/>
+          <w:lang w:val="en-US"/>
+        </w:rPr>
+        <w:t xml:space="preserve"> the left of the diagrams and click “interpolate”. The interpolated lines will be shown in red and you can use the magnifying glass to compare it to the original data. Click OK to add the information to the </w:t>
+      </w:r>
+      <w:proofErr w:type="spellStart"/>
+      <w:r>
+        <w:rPr>
+          <w:sz w:val="24"/>
+          <w:szCs w:val="24"/>
+          <w:lang w:val="en-US"/>
+        </w:rPr>
+        <w:t>PDManager</w:t>
+      </w:r>
+      <w:proofErr w:type="spellEnd"/>
+      <w:r>
+        <w:rPr>
+          <w:sz w:val="24"/>
+          <w:szCs w:val="24"/>
+          <w:lang w:val="en-US"/>
+        </w:rPr>
+        <w:t xml:space="preserve"> main window.</w:t>
+      </w:r>
+    </w:p>
+    <w:p>
+      <w:pPr>
+        <w:keepNext/>
+      </w:pPr>
+      <w:r>
+        <w:rPr>
+          <w:noProof/>
+          <w:lang w:eastAsia="sv-SE"/>
+        </w:rPr>
+        <w:drawing>
+          <wp:inline distT="0" distB="0" distL="0" distR="0">
+            <wp:extent cx="5760720" cy="3590804"/>
+            <wp:effectExtent l="0" t="0" r="0" b="0"/>
+            <wp:docPr id="11" name="Picture 11"/>
+            <wp:cNvGraphicFramePr>
+              <a:graphicFrameLocks xmlns:a="http://schemas.openxmlformats.org/drawingml/2006/main" noChangeAspect="1"/>
+            </wp:cNvGraphicFramePr>
+            <a:graphic xmlns:a="http://schemas.openxmlformats.org/drawingml/2006/main">
+              <a:graphicData uri="http://schemas.openxmlformats.org/drawingml/2006/picture">
+                <pic:pic xmlns:pic="http://schemas.openxmlformats.org/drawingml/2006/picture">
+                  <pic:nvPicPr>
+                    <pic:cNvPr id="0" name=""/>
+                    <pic:cNvPicPr/>
+                  </pic:nvPicPr>
+                  <pic:blipFill>
+                    <a:blip r:embed="rId14" cstate="print"/>
+                    <a:stretch>
+                      <a:fillRect/>
+                    </a:stretch>
+                  </pic:blipFill>
+                  <pic:spPr>
+                    <a:xfrm>
+                      <a:off x="0" y="0"/>
+                      <a:ext cx="5760720" cy="3590804"/>
+                    </a:xfrm>
+                    <a:prstGeom prst="rect">
+                      <a:avLst/>
+                    </a:prstGeom>
+                  </pic:spPr>
+                </pic:pic>
+              </a:graphicData>
+            </a:graphic>
+          </wp:inline>
+        </w:drawing>
+      </w:r>
+    </w:p>
+    <w:p>
+      <w:pPr>
+        <w:pStyle w:val="Caption"/>
+        <w:rPr>
+          <w:lang w:val="en-US"/>
+        </w:rPr>
+      </w:pPr>
+      <w:r>
+        <w:rPr>
+          <w:lang w:val="en-US"/>
+        </w:rPr>
+        <w:fldChar w:fldCharType="begin"/>
+      </w:r>
+      <w:r>
+        <w:rPr>
+          <w:lang w:val="en-US"/>
+        </w:rPr>
+        <w:instrText xml:space="preserve"> SEQ Figur \* ARABIC </w:instrText>
+      </w:r>
+      <w:r>
+        <w:rPr>
+          <w:lang w:val="en-US"/>
+        </w:rPr>
+        <w:fldChar w:fldCharType="separate"/>
+      </w:r>
+      <w:r>
+        <w:rPr>
+          <w:noProof/>
+          <w:lang w:val="en-US"/>
+        </w:rPr>
+        <w:t>8</w:t>
+      </w:r>
+      <w:r>
+        <w:rPr>
+          <w:lang w:val="en-US"/>
+        </w:rPr>
+        <w:fldChar w:fldCharType="end"/>
+      </w:r>
+      <w:r>
+        <w:rPr>
+          <w:lang w:val="en-US"/>
+        </w:rPr>
+        <w:t xml:space="preserve"> Loading </w:t>
+      </w:r>
+      <w:proofErr w:type="gramStart"/>
+      <w:r>
+        <w:rPr>
+          <w:lang w:val="en-US"/>
+        </w:rPr>
+        <w:t>Olfactory</w:t>
+      </w:r>
+      <w:proofErr w:type="gramEnd"/>
+      <w:r>
+        <w:rPr>
+          <w:lang w:val="en-US"/>
+        </w:rPr>
+        <w:t xml:space="preserve"> data</w:t>
+      </w:r>
+    </w:p>
+    <w:p>
+      <w:pPr>
+        <w:rPr>
+          <w:b/>
+          <w:sz w:val="24"/>
+          <w:lang w:val="en-US"/>
+        </w:rPr>
+      </w:pPr>
+      <w:r>
+        <w:rPr>
+          <w:b/>
+          <w:sz w:val="24"/>
+          <w:lang w:val="en-US"/>
+        </w:rPr>
+        <w:t>Spectral data</w:t>
+      </w:r>
+    </w:p>
+    <w:p>
+      <w:pPr>
+        <w:rPr>
+          <w:sz w:val="24"/>
+          <w:szCs w:val="24"/>
+          <w:lang w:val="en-US"/>
+        </w:rPr>
+      </w:pPr>
+      <w:r>
+        <w:rPr>
+          <w:sz w:val="24"/>
+          <w:szCs w:val="24"/>
+          <w:lang w:val="en-US"/>
+        </w:rPr>
+        <w:t>Chose the parent folder for the observations you want to analyze. A window (Fig. 9) shows up, showing your observations at the top</w:t>
+      </w:r>
+      <w:r>
+        <w:rPr>
+          <w:sz w:val="24"/>
+          <w:szCs w:val="24"/>
+          <w:lang w:val="en-US"/>
+        </w:rPr>
+        <w:t xml:space="preserve"> in alternating yellow and blue</w:t>
+      </w:r>
+      <w:r>
+        <w:rPr>
+          <w:sz w:val="24"/>
+          <w:szCs w:val="24"/>
+          <w:lang w:val="en-US"/>
+        </w:rPr>
+        <w:t xml:space="preserve">. </w:t>
+      </w:r>
+      <w:r>
+        <w:rPr>
+          <w:sz w:val="24"/>
+          <w:szCs w:val="24"/>
+          <w:lang w:val="en-US"/>
+        </w:rPr>
+        <w:t>If an</w:t>
+      </w:r>
+      <w:r>
+        <w:rPr>
+          <w:sz w:val="24"/>
+          <w:szCs w:val="24"/>
+          <w:lang w:val="en-US"/>
+        </w:rPr>
+        <w:t xml:space="preserve"> observation has multiple files</w:t>
+      </w:r>
+      <w:r>
+        <w:rPr>
+          <w:sz w:val="24"/>
+          <w:szCs w:val="24"/>
+          <w:lang w:val="en-US"/>
+        </w:rPr>
+        <w:t xml:space="preserve"> they are shown on top of each other with the same color</w:t>
+      </w:r>
+      <w:r>
+        <w:rPr>
+          <w:sz w:val="24"/>
+          <w:szCs w:val="24"/>
+          <w:lang w:val="en-US"/>
+        </w:rPr>
+        <w:t xml:space="preserve">. Below you have a diagram showing a plot of your spectral data. Use the magnifying glass to study it in more detail. </w:t>
+      </w:r>
+      <w:r>
+        <w:rPr>
+          <w:sz w:val="24"/>
+          <w:szCs w:val="24"/>
+          <w:lang w:val="en-US"/>
+        </w:rPr>
+        <w:t xml:space="preserve">You can use one file </w:t>
+      </w:r>
+      <w:r>
+        <w:rPr>
+          <w:sz w:val="24"/>
+          <w:szCs w:val="24"/>
+          <w:lang w:val="en-US"/>
+        </w:rPr>
+        <w:t xml:space="preserve">by deleting the unwanted ones, </w:t>
+      </w:r>
+      <w:r>
+        <w:rPr>
+          <w:sz w:val="24"/>
+          <w:szCs w:val="24"/>
+          <w:lang w:val="en-US"/>
+        </w:rPr>
+        <w:t>or the average of multiple files for each observation</w:t>
+      </w:r>
+      <w:r>
+        <w:rPr>
+          <w:sz w:val="24"/>
+          <w:szCs w:val="24"/>
+          <w:lang w:val="en-US"/>
+        </w:rPr>
+        <w:t xml:space="preserve">. Check the “Use average of data” to get the average of the lines shown for each observation.  </w:t>
+      </w:r>
+      <w:r>
+        <w:rPr>
+          <w:sz w:val="24"/>
+          <w:szCs w:val="24"/>
+          <w:lang w:val="en-US"/>
+        </w:rPr>
+        <w:t xml:space="preserve">If you want to use an interpolation of the data you can change the numbers to the left to the desired number of data points for each observation, then click “Interpolate”. If you want to use the average of multiple files, check “Use the average of data”. Click OK to add it to </w:t>
+      </w:r>
+      <w:proofErr w:type="spellStart"/>
+      <w:r>
+        <w:rPr>
+          <w:sz w:val="24"/>
+          <w:szCs w:val="24"/>
+          <w:lang w:val="en-US"/>
+        </w:rPr>
+        <w:t>PDManager</w:t>
+      </w:r>
+      <w:proofErr w:type="spellEnd"/>
+      <w:r>
+        <w:rPr>
+          <w:sz w:val="24"/>
+          <w:szCs w:val="24"/>
+          <w:lang w:val="en-US"/>
+        </w:rPr>
+        <w:t xml:space="preserve"> main window.</w:t>
+      </w:r>
+    </w:p>
+    <w:p>
+      <w:pPr>
+        <w:keepNext/>
+      </w:pPr>
+      <w:r>
+        <w:rPr>
+          <w:noProof/>
+          <w:lang w:eastAsia="sv-SE"/>
+        </w:rPr>
+        <w:lastRenderedPageBreak/>
+        <w:drawing>
+          <wp:inline distT="0" distB="0" distL="0" distR="0">
+            <wp:extent cx="5760720" cy="3762903"/>
+            <wp:effectExtent l="0" t="0" r="0" b="0"/>
+            <wp:docPr id="12" name="Picture 12"/>
+            <wp:cNvGraphicFramePr>
+              <a:graphicFrameLocks xmlns:a="http://schemas.openxmlformats.org/drawingml/2006/main" noChangeAspect="1"/>
+            </wp:cNvGraphicFramePr>
+            <a:graphic xmlns:a="http://schemas.openxmlformats.org/drawingml/2006/main">
+              <a:graphicData uri="http://schemas.openxmlformats.org/drawingml/2006/picture">
+                <pic:pic xmlns:pic="http://schemas.openxmlformats.org/drawingml/2006/picture">
+                  <pic:nvPicPr>
+                    <pic:cNvPr id="0" name=""/>
+                    <pic:cNvPicPr/>
+                  </pic:nvPicPr>
+                  <pic:blipFill>
+                    <a:blip r:embed="rId15" cstate="print"/>
+                    <a:stretch>
+                      <a:fillRect/>
+                    </a:stretch>
+                  </pic:blipFill>
+                  <pic:spPr>
+                    <a:xfrm>
+                      <a:off x="0" y="0"/>
+                      <a:ext cx="5760720" cy="3762903"/>
+                    </a:xfrm>
+                    <a:prstGeom prst="rect">
+                      <a:avLst/>
+                    </a:prstGeom>
+                  </pic:spPr>
+                </pic:pic>
+              </a:graphicData>
+            </a:graphic>
+          </wp:inline>
+        </w:drawing>
+      </w:r>
+    </w:p>
+    <w:p>
+      <w:pPr>
+        <w:pStyle w:val="Caption"/>
+        <w:rPr>
+          <w:lang w:val="en-US"/>
+        </w:rPr>
+      </w:pPr>
+      <w:r>
+        <w:fldChar w:fldCharType="begin"/>
+      </w:r>
+      <w:r>
+        <w:rPr>
+          <w:lang w:val="en-US"/>
+        </w:rPr>
+        <w:instrText xml:space="preserve"> SEQ Figur \* ARABIC </w:instrText>
+      </w:r>
+      <w:r>
+        <w:fldChar w:fldCharType="separate"/>
+      </w:r>
+      <w:r>
+        <w:rPr>
+          <w:noProof/>
+          <w:lang w:val="en-US"/>
+        </w:rPr>
+        <w:t>9</w:t>
+      </w:r>
+      <w:r>
+        <w:fldChar w:fldCharType="end"/>
+      </w:r>
+      <w:r>
+        <w:rPr>
+          <w:lang w:val="en-US"/>
+        </w:rPr>
+        <w:t xml:space="preserve"> Loading spectral data</w:t>
+      </w:r>
+    </w:p>
+    <w:p>
+      <w:pPr>
+        <w:rPr>
+          <w:b/>
+          <w:sz w:val="24"/>
+          <w:lang w:val="en-US"/>
+        </w:rPr>
+      </w:pPr>
+      <w:r>
+        <w:rPr>
+          <w:b/>
+          <w:sz w:val="24"/>
+          <w:lang w:val="en-US"/>
+        </w:rPr>
+        <w:t xml:space="preserve">The </w:t>
+      </w:r>
+      <w:proofErr w:type="spellStart"/>
+      <w:r>
+        <w:rPr>
+          <w:b/>
+          <w:sz w:val="24"/>
+          <w:lang w:val="en-US"/>
+        </w:rPr>
+        <w:t>PDManager</w:t>
+      </w:r>
+      <w:proofErr w:type="spellEnd"/>
+      <w:r>
+        <w:rPr>
+          <w:b/>
+          <w:sz w:val="24"/>
+          <w:lang w:val="en-US"/>
+        </w:rPr>
+        <w:t xml:space="preserve"> main window</w:t>
+      </w:r>
+    </w:p>
+    <w:p>
+      <w:pPr>
+        <w:rPr>
+          <w:sz w:val="24"/>
+          <w:szCs w:val="24"/>
+          <w:lang w:val="en-US"/>
+        </w:rPr>
+      </w:pPr>
+      <w:r>
+        <w:rPr>
+          <w:sz w:val="24"/>
+          <w:szCs w:val="24"/>
+          <w:lang w:val="en-US"/>
+        </w:rPr>
+        <w:t xml:space="preserve">When you have loaded your data you can see the variables and values in the </w:t>
+      </w:r>
+      <w:proofErr w:type="spellStart"/>
+      <w:r>
+        <w:rPr>
+          <w:sz w:val="24"/>
+          <w:szCs w:val="24"/>
+          <w:lang w:val="en-US"/>
+        </w:rPr>
+        <w:t>PDManager</w:t>
+      </w:r>
+      <w:proofErr w:type="spellEnd"/>
+      <w:r>
+        <w:rPr>
+          <w:sz w:val="24"/>
+          <w:szCs w:val="24"/>
+          <w:lang w:val="en-US"/>
+        </w:rPr>
+        <w:t xml:space="preserve"> main window (Fig 10). As the olfactory data is so large, this is excluded from this window. When you scroll down or to the right the observation ID and variable names will be out of sight. However, if you click on a cell, the observation ID will be shown to the left of the loaded data, and the variable name is shown above the loaded data. </w:t>
+      </w:r>
+    </w:p>
+    <w:p>
+      <w:pPr>
+        <w:rPr>
+          <w:sz w:val="24"/>
+          <w:szCs w:val="24"/>
+          <w:lang w:val="en-US"/>
+        </w:rPr>
+      </w:pPr>
+      <w:bookmarkStart w:id="1" w:name="_GoBack"/>
+      <w:bookmarkEnd w:id="1"/>
+      <w:r>
+        <w:rPr>
+          <w:sz w:val="24"/>
+          <w:szCs w:val="24"/>
+          <w:lang w:val="en-US"/>
+        </w:rPr>
+        <w:t xml:space="preserve">You can change the width of a column by clicking on the line at the right hand side of the column number and dragging it to the left or right. You can sort your observations by observation date or ID name by clicking the buttons to the right. </w:t>
+      </w:r>
+    </w:p>
+    <w:p>
+      <w:pPr>
+        <w:keepNext/>
+      </w:pPr>
+      <w:r>
+        <w:rPr>
+          <w:noProof/>
+          <w:lang w:eastAsia="sv-SE"/>
+        </w:rPr>
+        <w:lastRenderedPageBreak/>
+        <w:drawing>
+          <wp:inline distT="0" distB="0" distL="0" distR="0">
+            <wp:extent cx="5760720" cy="4186107"/>
+            <wp:effectExtent l="0" t="0" r="0" b="0"/>
+            <wp:docPr id="14" name="Picture 14"/>
+            <wp:cNvGraphicFramePr>
+              <a:graphicFrameLocks xmlns:a="http://schemas.openxmlformats.org/drawingml/2006/main" noChangeAspect="1"/>
+            </wp:cNvGraphicFramePr>
+            <a:graphic xmlns:a="http://schemas.openxmlformats.org/drawingml/2006/main">
+              <a:graphicData uri="http://schemas.openxmlformats.org/drawingml/2006/picture">
+                <pic:pic xmlns:pic="http://schemas.openxmlformats.org/drawingml/2006/picture">
+                  <pic:nvPicPr>
+                    <pic:cNvPr id="0" name=""/>
+                    <pic:cNvPicPr/>
+                  </pic:nvPicPr>
+                  <pic:blipFill>
+                    <a:blip r:embed="rId16" cstate="print"/>
+                    <a:stretch>
+                      <a:fillRect/>
+                    </a:stretch>
+                  </pic:blipFill>
+                  <pic:spPr>
+                    <a:xfrm>
+                      <a:off x="0" y="0"/>
+                      <a:ext cx="5760720" cy="4186107"/>
+                    </a:xfrm>
+                    <a:prstGeom prst="rect">
+                      <a:avLst/>
+                    </a:prstGeom>
+                  </pic:spPr>
+                </pic:pic>
+              </a:graphicData>
+            </a:graphic>
+          </wp:inline>
+        </w:drawing>
+      </w:r>
+    </w:p>
+    <w:p>
+      <w:pPr>
+        <w:pStyle w:val="Caption"/>
+        <w:rPr>
+          <w:lang w:val="en-US"/>
+        </w:rPr>
+      </w:pPr>
+      <w:r>
+        <w:fldChar w:fldCharType="begin"/>
+      </w:r>
+      <w:r>
+        <w:rPr>
+          <w:lang w:val="en-US"/>
+        </w:rPr>
+        <w:instrText xml:space="preserve"> SEQ Figur \* ARABIC </w:instrText>
+      </w:r>
+      <w:r>
+        <w:fldChar w:fldCharType="separate"/>
+      </w:r>
+      <w:proofErr w:type="gramStart"/>
+      <w:r>
+        <w:rPr>
+          <w:noProof/>
+          <w:lang w:val="en-US"/>
+        </w:rPr>
+        <w:t>10</w:t>
+      </w:r>
+      <w:r>
+        <w:fldChar w:fldCharType="end"/>
+      </w:r>
+      <w:r>
+        <w:rPr>
+          <w:lang w:val="en-US"/>
+        </w:rPr>
+        <w:t xml:space="preserve"> </w:t>
+      </w:r>
+      <w:proofErr w:type="spellStart"/>
+      <w:r>
+        <w:rPr>
+          <w:lang w:val="en-US"/>
+        </w:rPr>
+        <w:t>PDManager</w:t>
+      </w:r>
+      <w:proofErr w:type="spellEnd"/>
+      <w:r>
+        <w:rPr>
+          <w:lang w:val="en-US"/>
+        </w:rPr>
+        <w:t xml:space="preserve"> main window</w:t>
+      </w:r>
+      <w:proofErr w:type="gramEnd"/>
+      <w:r>
+        <w:rPr>
+          <w:lang w:val="en-US"/>
+        </w:rPr>
+        <w:t xml:space="preserve"> with loaded data</w:t>
+      </w:r>
+    </w:p>
+    <w:p>
+      <w:pPr>
+        <w:spacing w:line="240" w:lineRule="auto"/>
+        <w:outlineLvl w:val="0"/>
+        <w:rPr>
+          <w:b/>
+          <w:sz w:val="24"/>
+          <w:szCs w:val="24"/>
+          <w:lang w:val="en-US"/>
+        </w:rPr>
+      </w:pPr>
+      <w:r>
+        <w:rPr>
+          <w:b/>
+          <w:sz w:val="24"/>
+          <w:szCs w:val="24"/>
+          <w:lang w:val="en-US"/>
+        </w:rPr>
+        <w:t>Exporting</w:t>
+      </w:r>
+    </w:p>
+    <w:p>
+      <w:pPr>
+        <w:spacing w:line="240" w:lineRule="auto"/>
+        <w:rPr>
+          <w:sz w:val="24"/>
+          <w:szCs w:val="24"/>
+          <w:lang w:val="en-US"/>
+        </w:rPr>
+      </w:pPr>
+      <w:r>
+        <w:rPr>
+          <w:sz w:val="24"/>
+          <w:szCs w:val="24"/>
+          <w:lang w:val="en-US"/>
+        </w:rPr>
+        <w:t xml:space="preserve">Exporting the data to an excel file is a trivial step, as the data is loaded into the system. When the data is shown in the main window of </w:t>
+      </w:r>
+      <w:proofErr w:type="spellStart"/>
+      <w:r>
+        <w:rPr>
+          <w:sz w:val="24"/>
+          <w:szCs w:val="24"/>
+          <w:lang w:val="en-US"/>
+        </w:rPr>
+        <w:t>PDManager</w:t>
+      </w:r>
+      <w:proofErr w:type="spellEnd"/>
+      <w:r>
+        <w:rPr>
+          <w:sz w:val="24"/>
+          <w:szCs w:val="24"/>
+          <w:lang w:val="en-US"/>
+        </w:rPr>
+        <w:t xml:space="preserve"> the user can simply press “Export” and then select an </w:t>
+      </w:r>
+      <w:proofErr w:type="spellStart"/>
+      <w:r>
+        <w:rPr>
+          <w:sz w:val="24"/>
+          <w:szCs w:val="24"/>
+          <w:lang w:val="en-US"/>
+        </w:rPr>
+        <w:t>xls</w:t>
+      </w:r>
+      <w:proofErr w:type="spellEnd"/>
+      <w:r>
+        <w:rPr>
+          <w:sz w:val="24"/>
+          <w:szCs w:val="24"/>
+          <w:lang w:val="en-US"/>
+        </w:rPr>
+        <w:t xml:space="preserve">-file to export to, this file can either be an existing one or a new file. If the file already exists the old data will not be overwritten but rather the new data will be appended to the file. </w:t>
+      </w:r>
+    </w:p>
+    <w:p>
+      <w:pPr>
+        <w:spacing w:line="240" w:lineRule="auto"/>
+        <w:rPr>
+          <w:sz w:val="24"/>
+          <w:szCs w:val="24"/>
+          <w:lang w:val="en-US"/>
+        </w:rPr>
+      </w:pPr>
+      <w:r>
+        <w:rPr>
+          <w:sz w:val="24"/>
+          <w:szCs w:val="24"/>
+          <w:lang w:val="en-US"/>
+        </w:rPr>
+        <w:t>As well as exporting to excel a mat-file containing the Observation object will be saved every time. The file is named of the date and time when the file is saved.</w:t>
+      </w:r>
+    </w:p>
+    <w:p>
+      <w:pPr>
+        <w:spacing w:line="240" w:lineRule="auto"/>
+        <w:outlineLvl w:val="0"/>
+        <w:rPr>
+          <w:b/>
+          <w:sz w:val="24"/>
+          <w:szCs w:val="24"/>
+          <w:lang w:val="en-US"/>
+        </w:rPr>
+      </w:pPr>
+      <w:r>
+        <w:rPr>
+          <w:b/>
+          <w:sz w:val="24"/>
+          <w:szCs w:val="24"/>
+          <w:lang w:val="en-US"/>
+        </w:rPr>
+        <w:t>Export metadata</w:t>
+      </w:r>
+    </w:p>
+    <w:p>
+      <w:pPr>
+        <w:spacing w:line="240" w:lineRule="auto"/>
+        <w:rPr>
+          <w:i/>
+          <w:sz w:val="24"/>
+          <w:szCs w:val="24"/>
+          <w:lang w:val="en-US"/>
+        </w:rPr>
+      </w:pPr>
+      <w:r>
+        <w:rPr>
+          <w:sz w:val="24"/>
+          <w:szCs w:val="24"/>
+          <w:lang w:val="en-US"/>
+        </w:rPr>
+        <w:t>There is a function for exporting the contents of the data folder to a word document, effectively creating a more transparent view over the data. To do this, just select “File”</w:t>
+      </w:r>
+      <w:r>
+        <w:rPr>
+          <w:sz w:val="24"/>
+          <w:szCs w:val="24"/>
+          <w:lang w:val="en-US"/>
+        </w:rPr>
+        <w:sym w:font="Wingdings" w:char="F0E0"/>
+      </w:r>
+      <w:r>
+        <w:rPr>
+          <w:sz w:val="24"/>
+          <w:szCs w:val="24"/>
+          <w:lang w:val="en-US"/>
+        </w:rPr>
+        <w:t xml:space="preserve">”Export metadata” and wait for the word document to be written and closed. This metadata-file will include all files and folders that </w:t>
+      </w:r>
+      <w:proofErr w:type="gramStart"/>
+      <w:r>
+        <w:rPr>
+          <w:sz w:val="24"/>
+          <w:szCs w:val="24"/>
+          <w:lang w:val="en-US"/>
+        </w:rPr>
+        <w:t>has</w:t>
+      </w:r>
+      <w:proofErr w:type="gramEnd"/>
+      <w:r>
+        <w:rPr>
+          <w:sz w:val="24"/>
+          <w:szCs w:val="24"/>
+          <w:lang w:val="en-US"/>
+        </w:rPr>
+        <w:t xml:space="preserve"> been imported to the “data” folder. </w:t>
+      </w:r>
+      <w:r>
+        <w:rPr>
+          <w:i/>
+          <w:sz w:val="24"/>
+          <w:szCs w:val="24"/>
+          <w:highlight w:val="green"/>
+          <w:lang w:val="en-US"/>
+        </w:rPr>
+        <w:t xml:space="preserve">If you want to make a </w:t>
+      </w:r>
+      <w:proofErr w:type="gramStart"/>
+      <w:r>
+        <w:rPr>
+          <w:i/>
+          <w:sz w:val="24"/>
+          <w:szCs w:val="24"/>
+          <w:highlight w:val="green"/>
+          <w:lang w:val="en-US"/>
+        </w:rPr>
+        <w:t>meta</w:t>
+      </w:r>
+      <w:proofErr w:type="gramEnd"/>
+      <w:r>
+        <w:rPr>
+          <w:i/>
+          <w:sz w:val="24"/>
+          <w:szCs w:val="24"/>
+          <w:highlight w:val="green"/>
+          <w:lang w:val="en-US"/>
+        </w:rPr>
+        <w:t xml:space="preserve"> data file of only one folder…?</w:t>
+      </w:r>
+    </w:p>
+    <w:p>
+      <w:pPr>
+        <w:spacing w:line="240" w:lineRule="auto"/>
+        <w:outlineLvl w:val="0"/>
+        <w:rPr>
+          <w:b/>
+          <w:sz w:val="28"/>
+          <w:szCs w:val="28"/>
+          <w:lang w:val="en-US"/>
+        </w:rPr>
+      </w:pPr>
+      <w:r>
+        <w:rPr>
+          <w:b/>
+          <w:sz w:val="28"/>
+          <w:szCs w:val="28"/>
+          <w:lang w:val="en-US"/>
+        </w:rPr>
+        <w:t>For advanced users</w:t>
+      </w:r>
+    </w:p>
+    <w:p>
+      <w:pPr>
+        <w:spacing w:line="240" w:lineRule="auto"/>
+        <w:outlineLvl w:val="0"/>
+        <w:rPr>
+          <w:b/>
+          <w:sz w:val="24"/>
+          <w:szCs w:val="24"/>
+          <w:lang w:val="en-US"/>
+        </w:rPr>
+      </w:pPr>
+      <w:r>
+        <w:rPr>
+          <w:b/>
+          <w:sz w:val="24"/>
+          <w:szCs w:val="24"/>
+          <w:lang w:val="en-US"/>
+        </w:rPr>
+        <w:t>Class tree</w:t>
+      </w:r>
+    </w:p>
+    <w:p>
+      <w:pPr>
+        <w:spacing w:line="240" w:lineRule="auto"/>
+        <w:rPr>
+          <w:b/>
+          <w:sz w:val="28"/>
+          <w:szCs w:val="24"/>
+          <w:lang w:val="en-US"/>
+        </w:rPr>
+      </w:pPr>
+      <w:r>
+        <w:rPr>
+          <w:b/>
+          <w:noProof/>
+          <w:sz w:val="28"/>
+          <w:szCs w:val="24"/>
+          <w:lang w:eastAsia="sv-SE"/>
+        </w:rPr>
+        <w:lastRenderedPageBreak/>
         <w:drawing>
           <wp:inline distT="0" distB="0" distL="0" distR="0">
             <wp:extent cx="5760720" cy="4450715"/>
             <wp:effectExtent l="19050" t="0" r="0" b="0"/>
-            <wp:docPr id="2" name="Picture 1" descr="classtree.jpg"/>
+            <wp:docPr id="7" name="Picture 1" descr="classtree.jpg"/>
             <wp:cNvGraphicFramePr>
               <a:graphicFrameLocks xmlns:a="http://schemas.openxmlformats.org/drawingml/2006/main" noChangeAspect="1"/>
             </wp:cNvGraphicFramePr>
@@ -888,7 +3166,7 @@
                     <pic:cNvPicPr/>
                   </pic:nvPicPr>
                   <pic:blipFill>
-                    <a:blip r:embed="rId6" cstate="print"/>
+                    <a:blip r:embed="rId17" cstate="print"/>
                     <a:stretch>
                       <a:fillRect/>
                     </a:stretch>
@@ -924,24 +3202,151 @@
           <w:szCs w:val="24"/>
           <w:lang w:val="en-US"/>
         </w:rPr>
-        <w:t xml:space="preserve">The class diagram is from the early design of the system so </w:t>
-      </w:r>
-      <w:r>
-        <w:rPr>
-          <w:sz w:val="24"/>
-          <w:szCs w:val="24"/>
-          <w:lang w:val="en-US"/>
-        </w:rPr>
-        <w:t>it is</w:t>
-      </w:r>
-      <w:r>
-        <w:rPr>
-          <w:sz w:val="24"/>
-          <w:szCs w:val="24"/>
-          <w:lang w:val="en-US"/>
-        </w:rPr>
-        <w:t xml:space="preserve"> not exactly accurate regarding methods and naming of fields and methods but the classes and interaction between classes are correct. This should provide the advanced user with a clearer picture of the structure of the program.</w:t>
-      </w:r>
+        <w:t xml:space="preserve">The class diagram is from the early design of the system so it is not exactly accurate regarding methods and naming of fields and methods but the classes and interaction between classes are correct. This should provide the advanced user with a clearer picture of the structure of the program. The idea of the design is to decrease coupling between modules and classes, no data processing or similar should be done in the GUI files but rather they should just get data from the underlying data layer and present it to the user at the same time as it passes user input to the data layer. </w:t>
+      </w:r>
+    </w:p>
+    <w:p>
+      <w:pPr>
+        <w:spacing w:line="240" w:lineRule="auto"/>
+        <w:outlineLvl w:val="0"/>
+        <w:rPr>
+          <w:b/>
+          <w:sz w:val="24"/>
+          <w:szCs w:val="24"/>
+          <w:lang w:val="en-US"/>
+        </w:rPr>
+      </w:pPr>
+      <w:r>
+        <w:rPr>
+          <w:b/>
+          <w:sz w:val="24"/>
+          <w:szCs w:val="24"/>
+          <w:lang w:val="en-US"/>
+        </w:rPr>
+        <w:t>Observation</w:t>
+      </w:r>
+    </w:p>
+    <w:p>
+      <w:pPr>
+        <w:spacing w:line="240" w:lineRule="auto"/>
+        <w:rPr>
+          <w:sz w:val="24"/>
+          <w:szCs w:val="24"/>
+          <w:lang w:val="en-US"/>
+        </w:rPr>
+      </w:pPr>
+      <w:r>
+        <w:rPr>
+          <w:sz w:val="24"/>
+          <w:szCs w:val="24"/>
+          <w:lang w:val="en-US"/>
+        </w:rPr>
+        <w:t>The Observation object is maybe the most important class of the program as it is the internal representation of what an observation is. It uses a cell array to store all data, just using a matrix was considered as it would have made operations on the data simpler. But since matrices only stores integers using a cell was the only way I could keep all the information in one structure.</w:t>
+      </w:r>
+    </w:p>
+    <w:p>
+      <w:pPr>
+        <w:spacing w:line="240" w:lineRule="auto"/>
+        <w:outlineLvl w:val="0"/>
+        <w:rPr>
+          <w:b/>
+          <w:sz w:val="24"/>
+          <w:szCs w:val="24"/>
+          <w:lang w:val="en-US"/>
+        </w:rPr>
+      </w:pPr>
+      <w:proofErr w:type="spellStart"/>
+      <w:r>
+        <w:rPr>
+          <w:b/>
+          <w:sz w:val="24"/>
+          <w:szCs w:val="24"/>
+          <w:lang w:val="en-US"/>
+        </w:rPr>
+        <w:t>Data</w:t>
+      </w:r>
+      <w:r>
+        <w:rPr>
+          <w:b/>
+          <w:sz w:val="24"/>
+          <w:szCs w:val="24"/>
+          <w:lang w:val="en-US"/>
+        </w:rPr>
+        <w:t>A</w:t>
+      </w:r>
+      <w:r>
+        <w:rPr>
+          <w:b/>
+          <w:sz w:val="24"/>
+          <w:szCs w:val="24"/>
+          <w:lang w:val="en-US"/>
+        </w:rPr>
+        <w:t>dapters</w:t>
+      </w:r>
+      <w:proofErr w:type="spellEnd"/>
+    </w:p>
+    <w:p>
+      <w:pPr>
+        <w:spacing w:line="240" w:lineRule="auto"/>
+        <w:rPr>
+          <w:sz w:val="24"/>
+          <w:szCs w:val="24"/>
+          <w:lang w:val="en-US"/>
+        </w:rPr>
+      </w:pPr>
+      <w:r>
+        <w:rPr>
+          <w:sz w:val="24"/>
+          <w:szCs w:val="24"/>
+          <w:lang w:val="en-US"/>
+        </w:rPr>
+        <w:t xml:space="preserve">The different data adapters contain the code for reading the raw data from source-files and parsing them accordingly. The code for the more complex ones can be quite messy but this is where to look if the format of the input changes. </w:t>
+      </w:r>
+      <w:r>
+        <w:rPr>
+          <w:sz w:val="24"/>
+          <w:szCs w:val="24"/>
+          <w:lang w:val="en-US"/>
+        </w:rPr>
+        <w:br/>
+      </w:r>
+      <w:r>
+        <w:rPr>
+          <w:sz w:val="24"/>
+          <w:szCs w:val="24"/>
+          <w:lang w:val="en-US"/>
+        </w:rPr>
+        <w:br/>
+        <w:t xml:space="preserve">It is important that the output of the </w:t>
+      </w:r>
+      <w:proofErr w:type="spellStart"/>
+      <w:r>
+        <w:rPr>
+          <w:sz w:val="24"/>
+          <w:szCs w:val="24"/>
+          <w:lang w:val="en-US"/>
+        </w:rPr>
+        <w:t>getDataObject</w:t>
+      </w:r>
+      <w:proofErr w:type="spellEnd"/>
+      <w:r>
+        <w:rPr>
+          <w:sz w:val="24"/>
+          <w:szCs w:val="24"/>
+          <w:lang w:val="en-US"/>
+        </w:rPr>
+        <w:t xml:space="preserve"> that is a function in all data adapters is </w:t>
+      </w:r>
+      <w:proofErr w:type="gramStart"/>
+      <w:r>
+        <w:rPr>
+          <w:sz w:val="24"/>
+          <w:szCs w:val="24"/>
+          <w:lang w:val="en-US"/>
+        </w:rPr>
+        <w:t>a</w:t>
+      </w:r>
+      <w:proofErr w:type="gramEnd"/>
       <w:r>
         <w:rPr>
           <w:sz w:val="24"/>
@@ -956,17 +3361,103 @@
           <w:szCs w:val="24"/>
           <w:lang w:val="en-US"/>
         </w:rPr>
-        <w:t xml:space="preserve">The idea of the design is to decrease coupling between modules and classes, no data processing or similar should be done in the GUI files but rather </w:t>
-      </w:r>
-      <w:r>
-        <w:rPr>
-          <w:sz w:val="24"/>
-          <w:szCs w:val="24"/>
-          <w:lang w:val="en-US"/>
-        </w:rPr>
         <w:lastRenderedPageBreak/>
-        <w:t>they should just get data from the underlying data layer and present it to the user at the same time as it passes user input to the data layer.</w:t>
-      </w:r>
+        <w:t>Observation object. This way the code can be changed within the adapter as long as it follows that simple requirement.</w:t>
+      </w:r>
+    </w:p>
+    <w:p>
+      <w:pPr>
+        <w:spacing w:line="240" w:lineRule="auto"/>
+        <w:outlineLvl w:val="0"/>
+        <w:rPr>
+          <w:b/>
+          <w:sz w:val="24"/>
+          <w:szCs w:val="24"/>
+          <w:lang w:val="en-US"/>
+        </w:rPr>
+      </w:pPr>
+      <w:proofErr w:type="spellStart"/>
+      <w:r>
+        <w:rPr>
+          <w:b/>
+          <w:sz w:val="24"/>
+          <w:szCs w:val="24"/>
+          <w:lang w:val="en-US"/>
+        </w:rPr>
+        <w:t>DataManager</w:t>
+      </w:r>
+      <w:proofErr w:type="spellEnd"/>
+    </w:p>
+    <w:p>
+      <w:pPr>
+        <w:spacing w:line="240" w:lineRule="auto"/>
+        <w:rPr>
+          <w:sz w:val="24"/>
+          <w:szCs w:val="24"/>
+          <w:lang w:val="en-US"/>
+        </w:rPr>
+      </w:pPr>
+      <w:proofErr w:type="gramStart"/>
+      <w:r>
+        <w:rPr>
+          <w:sz w:val="24"/>
+          <w:szCs w:val="24"/>
+          <w:lang w:val="en-US"/>
+        </w:rPr>
+        <w:t>Important class that act as a mediator between most of the other classes and functions in the project.</w:t>
+      </w:r>
+      <w:proofErr w:type="gramEnd"/>
+      <w:r>
+        <w:rPr>
+          <w:sz w:val="24"/>
+          <w:szCs w:val="24"/>
+          <w:lang w:val="en-US"/>
+        </w:rPr>
+        <w:t xml:space="preserve"> It also holds the Observation object that is displayed in the main window.</w:t>
+      </w:r>
+    </w:p>
+    <w:p>
+      <w:pPr>
+        <w:spacing w:line="240" w:lineRule="auto"/>
+        <w:outlineLvl w:val="0"/>
+        <w:rPr>
+          <w:b/>
+          <w:sz w:val="24"/>
+          <w:szCs w:val="24"/>
+          <w:lang w:val="en-US"/>
+        </w:rPr>
+      </w:pPr>
+      <w:proofErr w:type="spellStart"/>
+      <w:r>
+        <w:rPr>
+          <w:b/>
+          <w:sz w:val="24"/>
+          <w:szCs w:val="24"/>
+          <w:lang w:val="en-US"/>
+        </w:rPr>
+        <w:t>InputManager</w:t>
+      </w:r>
+      <w:proofErr w:type="spellEnd"/>
+    </w:p>
+    <w:p>
+      <w:pPr>
+        <w:spacing w:line="240" w:lineRule="auto"/>
+        <w:rPr>
+          <w:sz w:val="24"/>
+          <w:szCs w:val="24"/>
+          <w:lang w:val="en-US"/>
+        </w:rPr>
+      </w:pPr>
+      <w:proofErr w:type="gramStart"/>
+      <w:r>
+        <w:rPr>
+          <w:sz w:val="24"/>
+          <w:szCs w:val="24"/>
+          <w:lang w:val="en-US"/>
+        </w:rPr>
+        <w:t>Also an important class but not as central.</w:t>
+      </w:r>
+      <w:proofErr w:type="gramEnd"/>
       <w:r>
         <w:rPr>
           <w:sz w:val="24"/>
@@ -975,278 +3466,100 @@
         </w:rPr>
         <w:t xml:space="preserve"> </w:t>
       </w:r>
-    </w:p>
-    <w:p>
-      <w:pPr>
-        <w:spacing w:line="240" w:lineRule="auto"/>
-        <w:rPr>
-          <w:b/>
-          <w:sz w:val="24"/>
-          <w:szCs w:val="24"/>
-          <w:lang w:val="en-US"/>
-        </w:rPr>
-      </w:pPr>
-      <w:r>
-        <w:rPr>
-          <w:b/>
-          <w:sz w:val="24"/>
-          <w:szCs w:val="24"/>
-          <w:lang w:val="en-US"/>
-        </w:rPr>
-        <w:t>Observation</w:t>
-      </w:r>
-    </w:p>
-    <w:p>
-      <w:pPr>
-        <w:spacing w:line="240" w:lineRule="auto"/>
-        <w:rPr>
-          <w:sz w:val="24"/>
-          <w:szCs w:val="24"/>
-          <w:lang w:val="en-US"/>
-        </w:rPr>
-      </w:pPr>
-      <w:r>
-        <w:rPr>
-          <w:sz w:val="24"/>
-          <w:szCs w:val="24"/>
-          <w:lang w:val="en-US"/>
-        </w:rPr>
-        <w:t>The Observation object is maybe the most important class of the program as it is the internal representation of what an observation is. It uses a cell array to store all data, just using a matrix was considered as it would have made operations on the data simpler. But since matrices only stores integers using a cell was the only way I could keep all the information in one structure.</w:t>
-      </w:r>
-    </w:p>
-    <w:p>
-      <w:pPr>
-        <w:spacing w:line="240" w:lineRule="auto"/>
-        <w:rPr>
-          <w:b/>
-          <w:sz w:val="24"/>
-          <w:szCs w:val="24"/>
-          <w:lang w:val="en-US"/>
-        </w:rPr>
-      </w:pPr>
-      <w:r>
-        <w:rPr>
-          <w:b/>
-          <w:sz w:val="24"/>
-          <w:szCs w:val="24"/>
-          <w:lang w:val="en-US"/>
-        </w:rPr>
-        <w:t>Data</w:t>
-      </w:r>
-      <w:r>
-        <w:rPr>
-          <w:b/>
-          <w:sz w:val="24"/>
-          <w:szCs w:val="24"/>
-          <w:lang w:val="en-US"/>
-        </w:rPr>
-        <w:t>A</w:t>
-      </w:r>
-      <w:r>
-        <w:rPr>
-          <w:b/>
-          <w:sz w:val="24"/>
-          <w:szCs w:val="24"/>
-          <w:lang w:val="en-US"/>
-        </w:rPr>
-        <w:t>dapters</w:t>
-      </w:r>
-    </w:p>
-    <w:p>
-      <w:pPr>
-        <w:spacing w:line="240" w:lineRule="auto"/>
-        <w:rPr>
-          <w:sz w:val="24"/>
-          <w:szCs w:val="24"/>
-          <w:lang w:val="en-US"/>
-        </w:rPr>
-      </w:pPr>
-      <w:r>
-        <w:rPr>
-          <w:sz w:val="24"/>
-          <w:szCs w:val="24"/>
-          <w:lang w:val="en-US"/>
-        </w:rPr>
-        <w:t>The different data adapters contain the code for reading the raw data from source-files and parsing them accordingly.</w:t>
-      </w:r>
-      <w:r>
-        <w:rPr>
-          <w:sz w:val="24"/>
-          <w:szCs w:val="24"/>
-          <w:lang w:val="en-US"/>
-        </w:rPr>
-        <w:t xml:space="preserve"> The code for the more complex ones can be quite messy but this is where to look if the format of the input changes. </w:t>
-      </w:r>
-      <w:r>
-        <w:rPr>
-          <w:sz w:val="24"/>
-          <w:szCs w:val="24"/>
-          <w:lang w:val="en-US"/>
-        </w:rPr>
-        <w:br/>
-      </w:r>
-      <w:r>
-        <w:rPr>
-          <w:sz w:val="24"/>
-          <w:szCs w:val="24"/>
-          <w:lang w:val="en-US"/>
-        </w:rPr>
-        <w:br/>
-        <w:t xml:space="preserve">It is important that the output of the getDataObject that is a function in all </w:t>
-      </w:r>
-      <w:r>
-        <w:rPr>
-          <w:sz w:val="24"/>
-          <w:szCs w:val="24"/>
-          <w:lang w:val="en-US"/>
-        </w:rPr>
-        <w:t>data adapters</w:t>
-      </w:r>
-      <w:r>
-        <w:rPr>
-          <w:sz w:val="24"/>
-          <w:szCs w:val="24"/>
-          <w:lang w:val="en-US"/>
-        </w:rPr>
-        <w:t xml:space="preserve"> is a Observation object.</w:t>
-      </w:r>
-      <w:r>
-        <w:rPr>
-          <w:sz w:val="24"/>
-          <w:szCs w:val="24"/>
-          <w:lang w:val="en-US"/>
-        </w:rPr>
-        <w:t xml:space="preserve"> This way the code can be changed within the adapter as long as it follows that simple requirement.</w:t>
-      </w:r>
-    </w:p>
-    <w:p>
-      <w:pPr>
-        <w:spacing w:line="240" w:lineRule="auto"/>
-        <w:rPr>
-          <w:b/>
-          <w:sz w:val="24"/>
-          <w:szCs w:val="24"/>
-          <w:lang w:val="en-US"/>
-        </w:rPr>
-      </w:pPr>
-      <w:r>
-        <w:rPr>
-          <w:b/>
+      <w:proofErr w:type="gramStart"/>
+      <w:r>
+        <w:rPr>
+          <w:sz w:val="24"/>
+          <w:szCs w:val="24"/>
+          <w:lang w:val="en-US"/>
+        </w:rPr>
+        <w:t>Takes care of anything that relates to the raw data and the input.</w:t>
+      </w:r>
+      <w:proofErr w:type="gramEnd"/>
+      <w:r>
+        <w:rPr>
+          <w:sz w:val="24"/>
+          <w:szCs w:val="24"/>
+          <w:lang w:val="en-US"/>
+        </w:rPr>
+        <w:t xml:space="preserve"> All the backend of “Import data” is located here, as well as exporting of metadata.</w:t>
+      </w:r>
+    </w:p>
+    <w:p>
+      <w:pPr>
+        <w:spacing w:line="240" w:lineRule="auto"/>
+        <w:outlineLvl w:val="0"/>
+        <w:rPr>
+          <w:b/>
+          <w:sz w:val="24"/>
+          <w:szCs w:val="24"/>
+          <w:lang w:val="en-US"/>
+        </w:rPr>
+      </w:pPr>
+      <w:proofErr w:type="spellStart"/>
+      <w:r>
+        <w:rPr>
+          <w:b/>
+          <w:sz w:val="24"/>
+          <w:szCs w:val="24"/>
+          <w:lang w:val="en-US"/>
+        </w:rPr>
+        <w:t>GUIHandler</w:t>
+      </w:r>
+      <w:proofErr w:type="spellEnd"/>
+    </w:p>
+    <w:p>
+      <w:pPr>
+        <w:spacing w:line="240" w:lineRule="auto"/>
+        <w:rPr>
+          <w:sz w:val="24"/>
+          <w:szCs w:val="24"/>
+          <w:lang w:val="en-US"/>
+        </w:rPr>
+      </w:pPr>
+      <w:r>
+        <w:rPr>
+          <w:sz w:val="24"/>
+          <w:szCs w:val="24"/>
+          <w:lang w:val="en-US"/>
+        </w:rPr>
+        <w:t xml:space="preserve">Basically defines the main GUI and its callbacks. All calls to figure files are made from here. </w:t>
+      </w:r>
+      <w:proofErr w:type="gramStart"/>
+      <w:r>
+        <w:rPr>
+          <w:sz w:val="24"/>
+          <w:szCs w:val="24"/>
+          <w:lang w:val="en-US"/>
+        </w:rPr>
+        <w:t xml:space="preserve">Passes data between the </w:t>
+      </w:r>
+      <w:proofErr w:type="spellStart"/>
+      <w:r>
+        <w:rPr>
           <w:sz w:val="24"/>
           <w:szCs w:val="24"/>
           <w:lang w:val="en-US"/>
         </w:rPr>
         <w:t>DataManager</w:t>
       </w:r>
-    </w:p>
-    <w:p>
-      <w:pPr>
-        <w:spacing w:line="240" w:lineRule="auto"/>
-        <w:rPr>
-          <w:sz w:val="24"/>
-          <w:szCs w:val="24"/>
-          <w:lang w:val="en-US"/>
-        </w:rPr>
-      </w:pPr>
-      <w:r>
-        <w:rPr>
-          <w:sz w:val="24"/>
-          <w:szCs w:val="24"/>
-          <w:lang w:val="en-US"/>
-        </w:rPr>
-        <w:t>Important class that act as a mediator between most of the other classes and functions in the project. It also holds the Observation object that is displayed in the main window.</w:t>
-      </w:r>
-    </w:p>
-    <w:p>
-      <w:pPr>
-        <w:spacing w:line="240" w:lineRule="auto"/>
-        <w:rPr>
-          <w:b/>
-          <w:sz w:val="24"/>
-          <w:szCs w:val="24"/>
-          <w:lang w:val="en-US"/>
-        </w:rPr>
-      </w:pPr>
-      <w:r>
-        <w:rPr>
-          <w:b/>
-          <w:sz w:val="24"/>
-          <w:szCs w:val="24"/>
-          <w:lang w:val="en-US"/>
-        </w:rPr>
-        <w:t>InputManager</w:t>
-      </w:r>
-    </w:p>
-    <w:p>
-      <w:pPr>
-        <w:spacing w:line="240" w:lineRule="auto"/>
-        <w:rPr>
-          <w:sz w:val="24"/>
-          <w:szCs w:val="24"/>
-          <w:lang w:val="en-US"/>
-        </w:rPr>
-      </w:pPr>
-      <w:r>
-        <w:rPr>
-          <w:sz w:val="24"/>
-          <w:szCs w:val="24"/>
-          <w:lang w:val="en-US"/>
-        </w:rPr>
-        <w:t xml:space="preserve">Also an important class but not as central. Takes care of anything that relates to the raw data and the input. All the backend of “Import data” is located here, </w:t>
-      </w:r>
-      <w:r>
-        <w:rPr>
-          <w:sz w:val="24"/>
-          <w:szCs w:val="24"/>
-          <w:lang w:val="en-US"/>
-        </w:rPr>
-        <w:t>as well</w:t>
-      </w:r>
-      <w:r>
-        <w:rPr>
-          <w:sz w:val="24"/>
-          <w:szCs w:val="24"/>
-          <w:lang w:val="en-US"/>
-        </w:rPr>
-        <w:t xml:space="preserve"> as exporting of metadata.</w:t>
-      </w:r>
-    </w:p>
-    <w:p>
-      <w:pPr>
-        <w:spacing w:line="240" w:lineRule="auto"/>
-        <w:rPr>
-          <w:b/>
-          <w:sz w:val="24"/>
-          <w:szCs w:val="24"/>
-          <w:lang w:val="en-US"/>
-        </w:rPr>
-      </w:pPr>
-      <w:r>
-        <w:rPr>
-          <w:b/>
-          <w:sz w:val="24"/>
-          <w:szCs w:val="24"/>
-          <w:lang w:val="en-US"/>
-        </w:rPr>
-        <w:t>GUIHandler</w:t>
-      </w:r>
-    </w:p>
-    <w:p>
-      <w:pPr>
-        <w:spacing w:line="240" w:lineRule="auto"/>
-        <w:rPr>
-          <w:sz w:val="24"/>
-          <w:szCs w:val="24"/>
-          <w:lang w:val="en-US"/>
-        </w:rPr>
-      </w:pPr>
-      <w:r>
-        <w:rPr>
-          <w:sz w:val="24"/>
-          <w:szCs w:val="24"/>
-          <w:lang w:val="en-US"/>
-        </w:rPr>
-        <w:t xml:space="preserve">Basically defines the main GUI and its callbacks. All calls to figure files are made from here. Passes data between the DataManager and the figure files. </w:t>
+      <w:proofErr w:type="spellEnd"/>
+      <w:r>
+        <w:rPr>
+          <w:sz w:val="24"/>
+          <w:szCs w:val="24"/>
+          <w:lang w:val="en-US"/>
+        </w:rPr>
+        <w:t xml:space="preserve"> and the figure files.</w:t>
+      </w:r>
+      <w:proofErr w:type="gramEnd"/>
+      <w:r>
+        <w:rPr>
+          <w:sz w:val="24"/>
+          <w:szCs w:val="24"/>
+          <w:lang w:val="en-US"/>
+        </w:rPr>
+        <w:t xml:space="preserve"> </w:t>
       </w:r>
     </w:p>
     <w:p>
@@ -1270,6 +3583,7 @@
     <w:p>
       <w:pPr>
         <w:spacing w:line="240" w:lineRule="auto"/>
+        <w:outlineLvl w:val="0"/>
         <w:rPr>
           <w:b/>
           <w:sz w:val="24"/>
@@ -1302,28 +3616,13 @@
           <w:szCs w:val="24"/>
           <w:lang w:val="en-US"/>
         </w:rPr>
-        <w:t>There are many different figures, sometimes not perfectly named, but apart from the main window, if you want to do changes to the inter</w:t>
-      </w:r>
-      <w:r>
-        <w:rPr>
-          <w:sz w:val="24"/>
-          <w:szCs w:val="24"/>
-          <w:lang w:val="en-US"/>
-        </w:rPr>
-        <w:t>f</w:t>
-      </w:r>
-      <w:r>
-        <w:rPr>
-          <w:sz w:val="24"/>
-          <w:szCs w:val="24"/>
-          <w:lang w:val="en-US"/>
-        </w:rPr>
-        <w:t>ace among these is the place to look.</w:t>
-      </w:r>
-    </w:p>
-    <w:p>
-      <w:pPr>
-        <w:spacing w:line="240" w:lineRule="auto"/>
+        <w:t>There are many different figures, sometimes not perfectly named, but apart from the main window, if you want to do changes to the interface among these is the place to look.</w:t>
+      </w:r>
+    </w:p>
+    <w:p>
+      <w:pPr>
+        <w:spacing w:line="240" w:lineRule="auto"/>
+        <w:outlineLvl w:val="0"/>
         <w:rPr>
           <w:b/>
           <w:sz w:val="24"/>
@@ -1356,31 +3655,25 @@
           <w:szCs w:val="24"/>
           <w:lang w:val="en-US"/>
         </w:rPr>
-        <w:t>Find the WeatherDataAdapter. This is the only</w:t>
-      </w:r>
-      <w:r>
-        <w:rPr>
-          <w:sz w:val="24"/>
-          <w:szCs w:val="24"/>
-          <w:lang w:val="en-US"/>
-        </w:rPr>
-        <w:t xml:space="preserve"> file changes needs to be made in. First uncomment line 1</w:t>
-      </w:r>
-      <w:r>
-        <w:rPr>
-          <w:sz w:val="24"/>
-          <w:szCs w:val="24"/>
-          <w:lang w:val="en-US"/>
-        </w:rPr>
-        <w:t>8</w:t>
-      </w:r>
-      <w:r>
-        <w:rPr>
-          <w:sz w:val="24"/>
-          <w:szCs w:val="24"/>
-          <w:lang w:val="en-US"/>
-        </w:rPr>
-        <w:t xml:space="preserve"> and remove or comment line 16. </w:t>
+        <w:t xml:space="preserve">Find the </w:t>
+      </w:r>
+      <w:proofErr w:type="spellStart"/>
+      <w:r>
+        <w:rPr>
+          <w:sz w:val="24"/>
+          <w:szCs w:val="24"/>
+          <w:lang w:val="en-US"/>
+        </w:rPr>
+        <w:t>WeatherDataAdapter</w:t>
+      </w:r>
+      <w:proofErr w:type="spellEnd"/>
+      <w:r>
+        <w:rPr>
+          <w:sz w:val="24"/>
+          <w:szCs w:val="24"/>
+          <w:lang w:val="en-US"/>
+        </w:rPr>
+        <w:t xml:space="preserve">. This is the only file changes needs to be made in. First uncomment line 18 and remove or comment line 16. </w:t>
       </w:r>
     </w:p>
     <w:p>
@@ -1404,6 +3697,7 @@
         </w:rPr>
         <w:t xml:space="preserve">Then change </w:t>
       </w:r>
+      <w:proofErr w:type="spellStart"/>
       <w:r>
         <w:rPr>
           <w:rFonts w:ascii="Courier New" w:hAnsi="Courier New" w:cs="Courier New"/>
@@ -1415,6 +3709,7 @@
         </w:rPr>
         <w:t>this.nrOfNewVariables</w:t>
       </w:r>
+      <w:proofErr w:type="spellEnd"/>
       <w:r>
         <w:rPr>
           <w:rFonts w:ascii="Courier New" w:hAnsi="Courier New" w:cs="Courier New"/>
@@ -1433,7 +3728,7 @@
           <w:szCs w:val="24"/>
           <w:lang w:val="en-US"/>
         </w:rPr>
-        <w:t>on row 21</w:t>
+        <w:t>on row 21 so</w:t>
       </w:r>
       <w:r>
         <w:rPr>
@@ -1443,16 +3738,6 @@
           <w:szCs w:val="24"/>
           <w:lang w:val="en-US"/>
         </w:rPr>
-        <w:t xml:space="preserve"> so</w:t>
-      </w:r>
-      <w:r>
-        <w:rPr>
-          <w:rFonts w:cs="Courier New"/>
-          <w:color w:val="000000"/>
-          <w:sz w:val="24"/>
-          <w:szCs w:val="24"/>
-          <w:lang w:val="en-US"/>
-        </w:rPr>
         <w:t xml:space="preserve"> that it equals 3. It should now work. If not it is in this file you should look to solve potential errors.</w:t>
       </w:r>
     </w:p>
@@ -1477,115 +3762,683 @@
     <w:p>
       <w:pPr>
         <w:spacing w:line="240" w:lineRule="auto"/>
-        <w:rPr>
-          <w:b/>
-          <w:sz w:val="24"/>
-          <w:szCs w:val="24"/>
-          <w:lang w:val="en-US"/>
-        </w:rPr>
-      </w:pPr>
-      <w:r>
-        <w:rPr>
-          <w:b/>
-          <w:sz w:val="24"/>
+        <w:outlineLvl w:val="0"/>
+        <w:rPr>
+          <w:b/>
+          <w:sz w:val="24"/>
+          <w:szCs w:val="24"/>
+          <w:lang w:val="en-US"/>
+        </w:rPr>
+      </w:pPr>
+      <w:r>
+        <w:rPr>
+          <w:b/>
+          <w:sz w:val="24"/>
+          <w:szCs w:val="24"/>
+          <w:lang w:val="en-US"/>
+        </w:rPr>
+        <w:t>Changing the excel template in general</w:t>
+      </w:r>
+    </w:p>
+    <w:p>
+      <w:pPr>
+        <w:spacing w:line="240" w:lineRule="auto"/>
+        <w:rPr>
+          <w:sz w:val="24"/>
+          <w:szCs w:val="24"/>
+          <w:lang w:val="en-US"/>
+        </w:rPr>
+      </w:pPr>
+      <w:r>
+        <w:rPr>
+          <w:sz w:val="24"/>
+          <w:szCs w:val="24"/>
+          <w:lang w:val="en-US"/>
+        </w:rPr>
+        <w:t xml:space="preserve">There exists an empty template that variable names (column names) are retrieved from. </w:t>
+      </w:r>
+    </w:p>
+    <w:p>
+      <w:pPr>
+        <w:spacing w:line="240" w:lineRule="auto"/>
+        <w:rPr>
+          <w:sz w:val="24"/>
+          <w:szCs w:val="24"/>
+          <w:lang w:val="en-US"/>
+        </w:rPr>
+      </w:pPr>
+      <w:r>
+        <w:rPr>
+          <w:sz w:val="24"/>
+          <w:szCs w:val="24"/>
+          <w:lang w:val="en-US"/>
+        </w:rPr>
+        <w:t>There are no problems introducing new variables or removing existing ones but it is very important that Constants file is update accordingly. In the Constants enumeration the position of the Olfactory and Spectrophotometer data arrays are defined and these numbers need to be set to where they actually are located in the Observation cell. The program will not work at all if these do not match exactly.</w:t>
+      </w:r>
+    </w:p>
+    <w:p>
+      <w:pPr>
+        <w:rPr>
+          <w:b/>
+          <w:szCs w:val="24"/>
+          <w:lang w:val="en-US"/>
+        </w:rPr>
+      </w:pPr>
+    </w:p>
+    <w:p>
+      <w:pPr>
+        <w:rPr>
+          <w:b/>
+          <w:szCs w:val="24"/>
+          <w:lang w:val="en-US"/>
+        </w:rPr>
+      </w:pPr>
+    </w:p>
+    <w:p>
+      <w:pPr>
+        <w:rPr>
+          <w:b/>
+          <w:szCs w:val="24"/>
+          <w:lang w:val="en-US"/>
+        </w:rPr>
+      </w:pPr>
+    </w:p>
+    <w:p>
+      <w:pPr>
+        <w:rPr>
+          <w:b/>
+          <w:szCs w:val="24"/>
+          <w:lang w:val="en-US"/>
+        </w:rPr>
+      </w:pPr>
+    </w:p>
+    <w:p>
+      <w:pPr>
+        <w:rPr>
+          <w:b/>
+          <w:szCs w:val="24"/>
+          <w:lang w:val="en-US"/>
+        </w:rPr>
+      </w:pPr>
+    </w:p>
+    <w:p>
+      <w:pPr>
+        <w:rPr>
+          <w:b/>
+          <w:szCs w:val="24"/>
+          <w:lang w:val="en-US"/>
+        </w:rPr>
+      </w:pPr>
+      <w:r>
+        <w:rPr>
+          <w:b/>
           <w:szCs w:val="24"/>
           <w:lang w:val="en-US"/>
         </w:rPr>
         <w:lastRenderedPageBreak/>
-        <w:t>Changing the excel template</w:t>
-      </w:r>
-      <w:r>
-        <w:rPr>
-          <w:b/>
-          <w:sz w:val="24"/>
-          <w:szCs w:val="24"/>
-          <w:lang w:val="en-US"/>
-        </w:rPr>
-        <w:t xml:space="preserve"> in general</w:t>
-      </w:r>
-    </w:p>
-    <w:p>
-      <w:pPr>
-        <w:spacing w:line="240" w:lineRule="auto"/>
-        <w:rPr>
-          <w:sz w:val="24"/>
-          <w:szCs w:val="24"/>
-          <w:lang w:val="en-US"/>
-        </w:rPr>
-      </w:pPr>
-      <w:r>
-        <w:rPr>
-          <w:sz w:val="24"/>
-          <w:szCs w:val="24"/>
-          <w:lang w:val="en-US"/>
-        </w:rPr>
-        <w:t>There exists a</w:t>
-      </w:r>
-      <w:r>
-        <w:rPr>
-          <w:sz w:val="24"/>
-          <w:szCs w:val="24"/>
-          <w:lang w:val="en-US"/>
-        </w:rPr>
-        <w:t>n</w:t>
-      </w:r>
-      <w:r>
-        <w:rPr>
-          <w:sz w:val="24"/>
-          <w:szCs w:val="24"/>
-          <w:lang w:val="en-US"/>
-        </w:rPr>
-        <w:t xml:space="preserve"> empty template that variable names (column names) are retrieved from. </w:t>
-      </w:r>
-    </w:p>
-    <w:p>
-      <w:pPr>
-        <w:spacing w:line="240" w:lineRule="auto"/>
-        <w:rPr>
-          <w:sz w:val="24"/>
-          <w:szCs w:val="24"/>
-          <w:lang w:val="en-US"/>
-        </w:rPr>
-      </w:pPr>
-      <w:r>
-        <w:rPr>
-          <w:sz w:val="24"/>
-          <w:szCs w:val="24"/>
-          <w:lang w:val="en-US"/>
-        </w:rPr>
-        <w:t>There are no problems introducing new variables or removing existing ones but it is very important that Constants file is update accordingly. In the Constants enum</w:t>
-      </w:r>
-      <w:r>
-        <w:rPr>
-          <w:sz w:val="24"/>
-          <w:szCs w:val="24"/>
-          <w:lang w:val="en-US"/>
-        </w:rPr>
-        <w:t>eration</w:t>
-      </w:r>
-      <w:r>
-        <w:rPr>
-          <w:sz w:val="24"/>
-          <w:szCs w:val="24"/>
-          <w:lang w:val="en-US"/>
-        </w:rPr>
-        <w:t xml:space="preserve"> the position of the Olfactory and Spectrophotometer data arrays are defined and these numbers need to be set to where they actually are located in the Observation cell. The program will not work at all if </w:t>
-      </w:r>
-      <w:r>
-        <w:rPr>
-          <w:sz w:val="24"/>
-          <w:szCs w:val="24"/>
-          <w:lang w:val="en-US"/>
-        </w:rPr>
-        <w:t>these do</w:t>
-      </w:r>
-      <w:r>
-        <w:rPr>
-          <w:sz w:val="24"/>
-          <w:szCs w:val="24"/>
-          <w:lang w:val="en-US"/>
-        </w:rPr>
-        <w:t xml:space="preserve"> not match exactly.</w:t>
+        <w:t>Add</w:t>
+      </w:r>
+      <w:r>
+        <w:rPr>
+          <w:b/>
+          <w:szCs w:val="24"/>
+          <w:lang w:val="en-US"/>
+        </w:rPr>
+        <w:t>ing</w:t>
+      </w:r>
+      <w:r>
+        <w:rPr>
+          <w:b/>
+          <w:szCs w:val="24"/>
+          <w:lang w:val="en-US"/>
+        </w:rPr>
+        <w:t xml:space="preserve"> new data types</w:t>
+      </w:r>
+    </w:p>
+    <w:p>
+      <w:pPr>
+        <w:pStyle w:val="ListParagraph"/>
+        <w:numPr>
+          <w:ilvl w:val="0"/>
+          <w:numId w:val="7"/>
+        </w:numPr>
+        <w:rPr>
+          <w:szCs w:val="24"/>
+          <w:lang w:val="en-US"/>
+        </w:rPr>
+      </w:pPr>
+      <w:r>
+        <w:rPr>
+          <w:lang w:val="en-US"/>
+        </w:rPr>
+        <w:t xml:space="preserve">Create a new </w:t>
+      </w:r>
+      <w:proofErr w:type="spellStart"/>
+      <w:r>
+        <w:rPr>
+          <w:lang w:val="en-US"/>
+        </w:rPr>
+        <w:t>DataAdapter</w:t>
+      </w:r>
+      <w:proofErr w:type="spellEnd"/>
+      <w:r>
+        <w:rPr>
+          <w:lang w:val="en-US"/>
+        </w:rPr>
+        <w:t xml:space="preserve"> for the given data</w:t>
+      </w:r>
+      <w:r>
+        <w:rPr>
+          <w:lang w:val="en-US"/>
+        </w:rPr>
+        <w:t>.</w:t>
+      </w:r>
+    </w:p>
+    <w:p>
+      <w:pPr>
+        <w:pStyle w:val="ListParagraph"/>
+        <w:numPr>
+          <w:ilvl w:val="0"/>
+          <w:numId w:val="8"/>
+        </w:numPr>
+        <w:rPr>
+          <w:szCs w:val="24"/>
+          <w:lang w:val="en-US"/>
+        </w:rPr>
+      </w:pPr>
+      <w:r>
+        <w:rPr>
+          <w:lang w:val="en-US"/>
+        </w:rPr>
+        <w:t xml:space="preserve">It does not need to have a specific name but following the </w:t>
+      </w:r>
+      <w:r>
+        <w:rPr>
+          <w:lang w:val="en-US"/>
+        </w:rPr>
+        <w:t>convention</w:t>
+      </w:r>
+      <w:r>
+        <w:rPr>
+          <w:lang w:val="en-US"/>
+        </w:rPr>
+        <w:t xml:space="preserve"> will probably make it easier for future changes</w:t>
+      </w:r>
+      <w:r>
+        <w:rPr>
+          <w:lang w:val="en-US"/>
+        </w:rPr>
+        <w:t>.</w:t>
+      </w:r>
+    </w:p>
+    <w:p>
+      <w:pPr>
+        <w:pStyle w:val="ListParagraph"/>
+        <w:numPr>
+          <w:ilvl w:val="0"/>
+          <w:numId w:val="8"/>
+        </w:numPr>
+        <w:rPr>
+          <w:szCs w:val="24"/>
+          <w:lang w:val="en-US"/>
+        </w:rPr>
+      </w:pPr>
+      <w:r>
+        <w:rPr>
+          <w:lang w:val="en-US"/>
+        </w:rPr>
+        <w:t xml:space="preserve">It </w:t>
+      </w:r>
+      <w:r>
+        <w:rPr>
+          <w:lang w:val="en-US"/>
+        </w:rPr>
+        <w:t>does need to have certain code parts</w:t>
+      </w:r>
+    </w:p>
+    <w:p>
+      <w:pPr>
+        <w:pStyle w:val="ListParagraph"/>
+        <w:numPr>
+          <w:ilvl w:val="1"/>
+          <w:numId w:val="8"/>
+        </w:numPr>
+        <w:rPr>
+          <w:szCs w:val="24"/>
+          <w:lang w:val="en-US"/>
+        </w:rPr>
+      </w:pPr>
+      <w:r>
+        <w:rPr>
+          <w:lang w:val="en-US"/>
+        </w:rPr>
+        <w:t xml:space="preserve">Extend </w:t>
+      </w:r>
+      <w:proofErr w:type="spellStart"/>
+      <w:r>
+        <w:rPr>
+          <w:lang w:val="en-US"/>
+        </w:rPr>
+        <w:t>DataAdapte</w:t>
+      </w:r>
+      <w:r>
+        <w:rPr>
+          <w:lang w:val="en-US"/>
+        </w:rPr>
+        <w:t>r</w:t>
+      </w:r>
+      <w:proofErr w:type="spellEnd"/>
+      <w:r>
+        <w:rPr>
+          <w:lang w:val="en-US"/>
+        </w:rPr>
+        <w:t xml:space="preserve"> class. S</w:t>
+      </w:r>
+      <w:r>
+        <w:rPr>
+          <w:lang w:val="en-US"/>
+        </w:rPr>
+        <w:t xml:space="preserve">ee row 1 in any </w:t>
+      </w:r>
+      <w:r>
+        <w:rPr>
+          <w:lang w:val="en-US"/>
+        </w:rPr>
+        <w:t>of the other data type adapters.</w:t>
+      </w:r>
+    </w:p>
+    <w:p>
+      <w:pPr>
+        <w:pStyle w:val="ListParagraph"/>
+        <w:numPr>
+          <w:ilvl w:val="1"/>
+          <w:numId w:val="8"/>
+        </w:numPr>
+        <w:rPr>
+          <w:szCs w:val="24"/>
+          <w:lang w:val="en-US"/>
+        </w:rPr>
+      </w:pPr>
+      <w:r>
+        <w:rPr>
+          <w:lang w:val="en-US"/>
+        </w:rPr>
+        <w:t xml:space="preserve">Have </w:t>
+      </w:r>
+      <w:r>
+        <w:rPr>
+          <w:lang w:val="en-US"/>
+        </w:rPr>
+        <w:t xml:space="preserve">a method called </w:t>
+      </w:r>
+      <w:proofErr w:type="spellStart"/>
+      <w:r>
+        <w:rPr>
+          <w:lang w:val="en-US"/>
+        </w:rPr>
+        <w:t>getObservation</w:t>
+      </w:r>
+      <w:proofErr w:type="spellEnd"/>
+      <w:r>
+        <w:rPr>
+          <w:lang w:val="en-US"/>
+        </w:rPr>
+        <w:t>(</w:t>
+      </w:r>
+      <w:proofErr w:type="spellStart"/>
+      <w:r>
+        <w:rPr>
+          <w:lang w:val="en-US"/>
+        </w:rPr>
+        <w:t>this,paths</w:t>
+      </w:r>
+      <w:proofErr w:type="spellEnd"/>
+      <w:r>
+        <w:rPr>
+          <w:lang w:val="en-US"/>
+        </w:rPr>
+        <w:t>) that returns a Observation object (again see how the other classes does it)</w:t>
+      </w:r>
+    </w:p>
+    <w:p>
+      <w:pPr>
+        <w:pStyle w:val="ListParagraph"/>
+        <w:rPr>
+          <w:szCs w:val="24"/>
+          <w:lang w:val="en-US"/>
+        </w:rPr>
+      </w:pPr>
+    </w:p>
+    <w:p>
+      <w:pPr>
+        <w:pStyle w:val="ListParagraph"/>
+        <w:numPr>
+          <w:ilvl w:val="0"/>
+          <w:numId w:val="7"/>
+        </w:numPr>
+        <w:rPr>
+          <w:szCs w:val="24"/>
+          <w:lang w:val="en-US"/>
+        </w:rPr>
+      </w:pPr>
+      <w:r>
+        <w:rPr>
+          <w:lang w:val="en-US"/>
+        </w:rPr>
+        <w:t>Update the GUI to provide user input to use the new data type.</w:t>
+      </w:r>
+    </w:p>
+    <w:p>
+      <w:pPr>
+        <w:pStyle w:val="ListParagraph"/>
+        <w:numPr>
+          <w:ilvl w:val="0"/>
+          <w:numId w:val="8"/>
+        </w:numPr>
+        <w:rPr>
+          <w:szCs w:val="24"/>
+          <w:lang w:val="en-US"/>
+        </w:rPr>
+      </w:pPr>
+      <w:r>
+        <w:rPr>
+          <w:lang w:val="en-US"/>
+        </w:rPr>
+        <w:t xml:space="preserve">Add </w:t>
+      </w:r>
+      <w:r>
+        <w:rPr>
+          <w:lang w:val="en-US"/>
+        </w:rPr>
+        <w:t>case statement in loaddatastep2--&gt;</w:t>
+      </w:r>
+      <w:proofErr w:type="spellStart"/>
+      <w:r>
+        <w:rPr>
+          <w:lang w:val="en-US"/>
+        </w:rPr>
+        <w:t>updateSource</w:t>
+      </w:r>
+      <w:proofErr w:type="spellEnd"/>
+      <w:r>
+        <w:rPr>
+          <w:lang w:val="en-US"/>
+        </w:rPr>
+        <w:t xml:space="preserve"> function</w:t>
+      </w:r>
+      <w:r>
+        <w:rPr>
+          <w:lang w:val="en-US"/>
+        </w:rPr>
+        <w:t>.</w:t>
+      </w:r>
+    </w:p>
+    <w:p>
+      <w:pPr>
+        <w:pStyle w:val="ListParagraph"/>
+        <w:numPr>
+          <w:ilvl w:val="0"/>
+          <w:numId w:val="8"/>
+        </w:numPr>
+        <w:rPr>
+          <w:szCs w:val="24"/>
+          <w:lang w:val="en-US"/>
+        </w:rPr>
+      </w:pPr>
+      <w:r>
+        <w:rPr>
+          <w:lang w:val="en-US"/>
+        </w:rPr>
+        <w:t xml:space="preserve">Add </w:t>
+      </w:r>
+      <w:r>
+        <w:rPr>
+          <w:lang w:val="en-US"/>
+        </w:rPr>
+        <w:t>new button and text in loaddatastep2 for new data, also callback for button</w:t>
+      </w:r>
+      <w:r>
+        <w:rPr>
+          <w:lang w:val="en-US"/>
+        </w:rPr>
+        <w:t>.</w:t>
+      </w:r>
+    </w:p>
+    <w:p>
+      <w:pPr>
+        <w:pStyle w:val="ListParagraph"/>
+        <w:numPr>
+          <w:ilvl w:val="0"/>
+          <w:numId w:val="8"/>
+        </w:numPr>
+        <w:rPr>
+          <w:szCs w:val="24"/>
+          <w:lang w:val="en-US"/>
+        </w:rPr>
+      </w:pPr>
+      <w:r>
+        <w:rPr>
+          <w:lang w:val="en-US"/>
+        </w:rPr>
+        <w:t xml:space="preserve">Add </w:t>
+      </w:r>
+      <w:r>
+        <w:rPr>
+          <w:lang w:val="en-US"/>
+        </w:rPr>
+        <w:t xml:space="preserve">new </w:t>
+      </w:r>
+      <w:proofErr w:type="spellStart"/>
+      <w:r>
+        <w:rPr>
+          <w:lang w:val="en-US"/>
+        </w:rPr>
+        <w:t>radiobutton</w:t>
+      </w:r>
+      <w:proofErr w:type="spellEnd"/>
+      <w:r>
+        <w:rPr>
+          <w:lang w:val="en-US"/>
+        </w:rPr>
+        <w:t xml:space="preserve"> and corresponding callback function in </w:t>
+      </w:r>
+      <w:proofErr w:type="spellStart"/>
+      <w:r>
+        <w:rPr>
+          <w:lang w:val="en-US"/>
+        </w:rPr>
+        <w:t>ImportWindow</w:t>
+      </w:r>
+      <w:proofErr w:type="spellEnd"/>
+      <w:r>
+        <w:rPr>
+          <w:lang w:val="en-US"/>
+        </w:rPr>
+        <w:t>.</w:t>
+      </w:r>
+    </w:p>
+    <w:p>
+      <w:pPr>
+        <w:pStyle w:val="ListParagraph"/>
+        <w:numPr>
+          <w:ilvl w:val="0"/>
+          <w:numId w:val="8"/>
+        </w:numPr>
+        <w:rPr>
+          <w:szCs w:val="24"/>
+          <w:lang w:val="en-US"/>
+        </w:rPr>
+      </w:pPr>
+      <w:r>
+        <w:rPr>
+          <w:lang w:val="en-US"/>
+        </w:rPr>
+        <w:t>Add</w:t>
+      </w:r>
+      <w:r>
+        <w:rPr>
+          <w:lang w:val="en-US"/>
+        </w:rPr>
+        <w:t xml:space="preserve"> </w:t>
+      </w:r>
+      <w:proofErr w:type="gramStart"/>
+      <w:r>
+        <w:rPr>
+          <w:lang w:val="en-US"/>
+        </w:rPr>
+        <w:t>a</w:t>
+      </w:r>
+      <w:proofErr w:type="gramEnd"/>
+      <w:r>
+        <w:rPr>
+          <w:lang w:val="en-US"/>
+        </w:rPr>
+        <w:t xml:space="preserve"> if-statement for the new type in </w:t>
+      </w:r>
+      <w:proofErr w:type="spellStart"/>
+      <w:r>
+        <w:rPr>
+          <w:lang w:val="en-US"/>
+        </w:rPr>
+        <w:t>ímportWindow</w:t>
+      </w:r>
+      <w:proofErr w:type="spellEnd"/>
+      <w:r>
+        <w:rPr>
+          <w:lang w:val="en-US"/>
+        </w:rPr>
+        <w:t xml:space="preserve"> --&gt; </w:t>
+      </w:r>
+      <w:proofErr w:type="spellStart"/>
+      <w:r>
+        <w:rPr>
+          <w:lang w:val="en-US"/>
+        </w:rPr>
+        <w:t>okBtn_callback</w:t>
+      </w:r>
+      <w:proofErr w:type="spellEnd"/>
+      <w:r>
+        <w:rPr>
+          <w:lang w:val="en-US"/>
+        </w:rPr>
+        <w:t xml:space="preserve"> and update length of types in the sam</w:t>
+      </w:r>
+      <w:r>
+        <w:rPr>
+          <w:lang w:val="en-US"/>
+        </w:rPr>
+        <w:t>e.</w:t>
+      </w:r>
+    </w:p>
+    <w:p>
+      <w:pPr>
+        <w:pStyle w:val="ListParagraph"/>
+        <w:numPr>
+          <w:ilvl w:val="0"/>
+          <w:numId w:val="7"/>
+        </w:numPr>
+        <w:rPr>
+          <w:szCs w:val="24"/>
+          <w:lang w:val="en-US"/>
+        </w:rPr>
+      </w:pPr>
+      <w:r>
+        <w:rPr>
+          <w:lang w:val="en-US"/>
+        </w:rPr>
+        <w:t xml:space="preserve">Register the new </w:t>
+      </w:r>
+      <w:proofErr w:type="spellStart"/>
+      <w:r>
+        <w:rPr>
+          <w:lang w:val="en-US"/>
+        </w:rPr>
+        <w:t>DataAdapter</w:t>
+      </w:r>
+      <w:proofErr w:type="spellEnd"/>
+      <w:r>
+        <w:rPr>
+          <w:lang w:val="en-US"/>
+        </w:rPr>
+        <w:t xml:space="preserve"> in </w:t>
+      </w:r>
+      <w:proofErr w:type="spellStart"/>
+      <w:r>
+        <w:rPr>
+          <w:lang w:val="en-US"/>
+        </w:rPr>
+        <w:t>AdapterFactory</w:t>
+      </w:r>
+      <w:proofErr w:type="spellEnd"/>
+      <w:r>
+        <w:rPr>
+          <w:lang w:val="en-US"/>
+        </w:rPr>
+        <w:t xml:space="preserve"> by following the pattern for the other </w:t>
+      </w:r>
+      <w:r>
+        <w:rPr>
+          <w:lang w:val="en-US"/>
+        </w:rPr>
+        <w:t>data types</w:t>
+      </w:r>
+      <w:r>
+        <w:rPr>
+          <w:lang w:val="en-US"/>
+        </w:rPr>
+        <w:t>.</w:t>
+      </w:r>
+    </w:p>
+    <w:p>
+      <w:pPr>
+        <w:pStyle w:val="ListParagraph"/>
+        <w:numPr>
+          <w:ilvl w:val="0"/>
+          <w:numId w:val="7"/>
+        </w:numPr>
+        <w:rPr>
+          <w:szCs w:val="24"/>
+          <w:lang w:val="en-US"/>
+        </w:rPr>
+      </w:pPr>
+      <w:r>
+        <w:rPr>
+          <w:lang w:val="en-US"/>
+        </w:rPr>
+        <w:t xml:space="preserve">Add all the new variables to </w:t>
+      </w:r>
+      <w:proofErr w:type="spellStart"/>
+      <w:r>
+        <w:rPr>
+          <w:lang w:val="en-US"/>
+        </w:rPr>
+        <w:t>behavior_variables</w:t>
+      </w:r>
+      <w:proofErr w:type="spellEnd"/>
+      <w:r>
+        <w:rPr>
+          <w:lang w:val="en-US"/>
+        </w:rPr>
+        <w:t>.</w:t>
+      </w:r>
+    </w:p>
+    <w:p>
+      <w:pPr>
+        <w:pStyle w:val="ListParagraph"/>
+        <w:numPr>
+          <w:ilvl w:val="0"/>
+          <w:numId w:val="7"/>
+        </w:numPr>
+        <w:spacing w:line="240" w:lineRule="auto"/>
+        <w:rPr>
+          <w:lang w:val="en-US"/>
+        </w:rPr>
+      </w:pPr>
+      <w:r>
+        <w:rPr>
+          <w:lang w:val="en-US"/>
+        </w:rPr>
+        <w:t>Change Constants accordingly.</w:t>
       </w:r>
     </w:p>
     <w:sectPr>
@@ -1598,9 +4451,143 @@
 </w:document>
 </file>
 
+<file path=word/comments.xml><?xml version="1.0" encoding="utf-8"?>
+<w:comments xmlns:ve="http://schemas.openxmlformats.org/markup-compatibility/2006" xmlns:o="urn:schemas-microsoft-com:office:office" xmlns:r="http://schemas.openxmlformats.org/officeDocument/2006/relationships" xmlns:m="http://schemas.openxmlformats.org/officeDocument/2006/math" xmlns:v="urn:schemas-microsoft-com:vml" xmlns:wp="http://schemas.openxmlformats.org/drawingml/2006/wordprocessingDrawing" xmlns:w10="urn:schemas-microsoft-com:office:word" xmlns:w="http://schemas.openxmlformats.org/wordprocessingml/2006/main" xmlns:wne="http://schemas.microsoft.com/office/word/2006/wordml">
+  <w:comment w:id="0" w:author="J" w:date="2015-02-06T13:45:00Z" w:initials="J">
+    <w:p>
+      <w:pPr>
+        <w:pStyle w:val="CommentText"/>
+      </w:pPr>
+      <w:r>
+        <w:rPr>
+          <w:rStyle w:val="CommentReference"/>
+        </w:rPr>
+        <w:annotationRef/>
+      </w:r>
+      <w:r>
+        <w:t>den här meningen förvirrade mig. Tyckte den andra (som jag nu flyttat upp) var bättte förklarande</w:t>
+      </w:r>
+    </w:p>
+  </w:comment>
+</w:comments>
+</file>
+
 <file path=word/numbering.xml><?xml version="1.0" encoding="utf-8"?>
 <w:numbering xmlns:ve="http://schemas.openxmlformats.org/markup-compatibility/2006" xmlns:o="urn:schemas-microsoft-com:office:office" xmlns:r="http://schemas.openxmlformats.org/officeDocument/2006/relationships" xmlns:m="http://schemas.openxmlformats.org/officeDocument/2006/math" xmlns:v="urn:schemas-microsoft-com:vml" xmlns:wp="http://schemas.openxmlformats.org/drawingml/2006/wordprocessingDrawing" xmlns:w10="urn:schemas-microsoft-com:office:word" xmlns:w="http://schemas.openxmlformats.org/wordprocessingml/2006/main" xmlns:wne="http://schemas.microsoft.com/office/word/2006/wordml">
   <w:abstractNum w:abstractNumId="0">
+    <w:nsid w:val="01426DBD"/>
+    <w:multiLevelType w:val="hybridMultilevel"/>
+    <w:tmpl w:val="0CD8F5CC"/>
+    <w:lvl w:ilvl="0" w:tplc="30AC99D6">
+      <w:start w:val="5"/>
+      <w:numFmt w:val="bullet"/>
+      <w:lvlText w:val=""/>
+      <w:lvlJc w:val="left"/>
+      <w:pPr>
+        <w:ind w:left="1080" w:hanging="360"/>
+      </w:pPr>
+      <w:rPr>
+        <w:rFonts w:ascii="Symbol" w:eastAsiaTheme="minorHAnsi" w:hAnsi="Symbol" w:cstheme="minorBidi" w:hint="default"/>
+      </w:rPr>
+    </w:lvl>
+    <w:lvl w:ilvl="1" w:tplc="041D0003" w:tentative="1">
+      <w:start w:val="1"/>
+      <w:numFmt w:val="bullet"/>
+      <w:lvlText w:val="o"/>
+      <w:lvlJc w:val="left"/>
+      <w:pPr>
+        <w:ind w:left="1800" w:hanging="360"/>
+      </w:pPr>
+      <w:rPr>
+        <w:rFonts w:ascii="Courier New" w:hAnsi="Courier New" w:cs="Courier New" w:hint="default"/>
+      </w:rPr>
+    </w:lvl>
+    <w:lvl w:ilvl="2" w:tplc="041D0005" w:tentative="1">
+      <w:start w:val="1"/>
+      <w:numFmt w:val="bullet"/>
+      <w:lvlText w:val=""/>
+      <w:lvlJc w:val="left"/>
+      <w:pPr>
+        <w:ind w:left="2520" w:hanging="360"/>
+      </w:pPr>
+      <w:rPr>
+        <w:rFonts w:ascii="Wingdings" w:hAnsi="Wingdings" w:hint="default"/>
+      </w:rPr>
+    </w:lvl>
+    <w:lvl w:ilvl="3" w:tplc="041D0001" w:tentative="1">
+      <w:start w:val="1"/>
+      <w:numFmt w:val="bullet"/>
+      <w:lvlText w:val=""/>
+      <w:lvlJc w:val="left"/>
+      <w:pPr>
+        <w:ind w:left="3240" w:hanging="360"/>
+      </w:pPr>
+      <w:rPr>
+        <w:rFonts w:ascii="Symbol" w:hAnsi="Symbol" w:hint="default"/>
+      </w:rPr>
+    </w:lvl>
+    <w:lvl w:ilvl="4" w:tplc="041D0003" w:tentative="1">
+      <w:start w:val="1"/>
+      <w:numFmt w:val="bullet"/>
+      <w:lvlText w:val="o"/>
+      <w:lvlJc w:val="left"/>
+      <w:pPr>
+        <w:ind w:left="3960" w:hanging="360"/>
+      </w:pPr>
+      <w:rPr>
+        <w:rFonts w:ascii="Courier New" w:hAnsi="Courier New" w:cs="Courier New" w:hint="default"/>
+      </w:rPr>
+    </w:lvl>
+    <w:lvl w:ilvl="5" w:tplc="041D0005" w:tentative="1">
+      <w:start w:val="1"/>
+      <w:numFmt w:val="bullet"/>
+      <w:lvlText w:val=""/>
+      <w:lvlJc w:val="left"/>
+      <w:pPr>
+        <w:ind w:left="4680" w:hanging="360"/>
+      </w:pPr>
+      <w:rPr>
+        <w:rFonts w:ascii="Wingdings" w:hAnsi="Wingdings" w:hint="default"/>
+      </w:rPr>
+    </w:lvl>
+    <w:lvl w:ilvl="6" w:tplc="041D0001" w:tentative="1">
+      <w:start w:val="1"/>
+      <w:numFmt w:val="bullet"/>
+      <w:lvlText w:val=""/>
+      <w:lvlJc w:val="left"/>
+      <w:pPr>
+        <w:ind w:left="5400" w:hanging="360"/>
+      </w:pPr>
+      <w:rPr>
+        <w:rFonts w:ascii="Symbol" w:hAnsi="Symbol" w:hint="default"/>
+      </w:rPr>
+    </w:lvl>
+    <w:lvl w:ilvl="7" w:tplc="041D0003" w:tentative="1">
+      <w:start w:val="1"/>
+      <w:numFmt w:val="bullet"/>
+      <w:lvlText w:val="o"/>
+      <w:lvlJc w:val="left"/>
+      <w:pPr>
+        <w:ind w:left="6120" w:hanging="360"/>
+      </w:pPr>
+      <w:rPr>
+        <w:rFonts w:ascii="Courier New" w:hAnsi="Courier New" w:cs="Courier New" w:hint="default"/>
+      </w:rPr>
+    </w:lvl>
+    <w:lvl w:ilvl="8" w:tplc="041D0005" w:tentative="1">
+      <w:start w:val="1"/>
+      <w:numFmt w:val="bullet"/>
+      <w:lvlText w:val=""/>
+      <w:lvlJc w:val="left"/>
+      <w:pPr>
+        <w:ind w:left="6840" w:hanging="360"/>
+      </w:pPr>
+      <w:rPr>
+        <w:rFonts w:ascii="Wingdings" w:hAnsi="Wingdings" w:hint="default"/>
+      </w:rPr>
+    </w:lvl>
+  </w:abstractNum>
+  <w:abstractNum w:abstractNumId="1">
     <w:nsid w:val="03D23571"/>
     <w:multiLevelType w:val="hybridMultilevel"/>
     <w:tmpl w:val="4D0E7924"/>
@@ -1689,7 +4676,120 @@
       </w:pPr>
     </w:lvl>
   </w:abstractNum>
-  <w:abstractNum w:abstractNumId="1">
+  <w:abstractNum w:abstractNumId="2">
+    <w:nsid w:val="317511A9"/>
+    <w:multiLevelType w:val="hybridMultilevel"/>
+    <w:tmpl w:val="FA16D650"/>
+    <w:lvl w:ilvl="0" w:tplc="91E208C0">
+      <w:start w:val="1"/>
+      <w:numFmt w:val="bullet"/>
+      <w:lvlText w:val=""/>
+      <w:lvlJc w:val="left"/>
+      <w:pPr>
+        <w:ind w:left="1080" w:hanging="360"/>
+      </w:pPr>
+      <w:rPr>
+        <w:rFonts w:ascii="Symbol" w:eastAsiaTheme="minorHAnsi" w:hAnsi="Symbol" w:cstheme="minorBidi" w:hint="default"/>
+      </w:rPr>
+    </w:lvl>
+    <w:lvl w:ilvl="1" w:tplc="041D0003">
+      <w:start w:val="1"/>
+      <w:numFmt w:val="bullet"/>
+      <w:lvlText w:val="o"/>
+      <w:lvlJc w:val="left"/>
+      <w:pPr>
+        <w:ind w:left="1800" w:hanging="360"/>
+      </w:pPr>
+      <w:rPr>
+        <w:rFonts w:ascii="Courier New" w:hAnsi="Courier New" w:cs="Courier New" w:hint="default"/>
+      </w:rPr>
+    </w:lvl>
+    <w:lvl w:ilvl="2" w:tplc="041D0005" w:tentative="1">
+      <w:start w:val="1"/>
+      <w:numFmt w:val="bullet"/>
+      <w:lvlText w:val=""/>
+      <w:lvlJc w:val="left"/>
+      <w:pPr>
+        <w:ind w:left="2520" w:hanging="360"/>
+      </w:pPr>
+      <w:rPr>
+        <w:rFonts w:ascii="Wingdings" w:hAnsi="Wingdings" w:hint="default"/>
+      </w:rPr>
+    </w:lvl>
+    <w:lvl w:ilvl="3" w:tplc="041D0001" w:tentative="1">
+      <w:start w:val="1"/>
+      <w:numFmt w:val="bullet"/>
+      <w:lvlText w:val=""/>
+      <w:lvlJc w:val="left"/>
+      <w:pPr>
+        <w:ind w:left="3240" w:hanging="360"/>
+      </w:pPr>
+      <w:rPr>
+        <w:rFonts w:ascii="Symbol" w:hAnsi="Symbol" w:hint="default"/>
+      </w:rPr>
+    </w:lvl>
+    <w:lvl w:ilvl="4" w:tplc="041D0003" w:tentative="1">
+      <w:start w:val="1"/>
+      <w:numFmt w:val="bullet"/>
+      <w:lvlText w:val="o"/>
+      <w:lvlJc w:val="left"/>
+      <w:pPr>
+        <w:ind w:left="3960" w:hanging="360"/>
+      </w:pPr>
+      <w:rPr>
+        <w:rFonts w:ascii="Courier New" w:hAnsi="Courier New" w:cs="Courier New" w:hint="default"/>
+      </w:rPr>
+    </w:lvl>
+    <w:lvl w:ilvl="5" w:tplc="041D0005" w:tentative="1">
+      <w:start w:val="1"/>
+      <w:numFmt w:val="bullet"/>
+      <w:lvlText w:val=""/>
+      <w:lvlJc w:val="left"/>
+      <w:pPr>
+        <w:ind w:left="4680" w:hanging="360"/>
+      </w:pPr>
+      <w:rPr>
+        <w:rFonts w:ascii="Wingdings" w:hAnsi="Wingdings" w:hint="default"/>
+      </w:rPr>
+    </w:lvl>
+    <w:lvl w:ilvl="6" w:tplc="041D0001" w:tentative="1">
+      <w:start w:val="1"/>
+      <w:numFmt w:val="bullet"/>
+      <w:lvlText w:val=""/>
+      <w:lvlJc w:val="left"/>
+      <w:pPr>
+        <w:ind w:left="5400" w:hanging="360"/>
+      </w:pPr>
+      <w:rPr>
+        <w:rFonts w:ascii="Symbol" w:hAnsi="Symbol" w:hint="default"/>
+      </w:rPr>
+    </w:lvl>
+    <w:lvl w:ilvl="7" w:tplc="041D0003" w:tentative="1">
+      <w:start w:val="1"/>
+      <w:numFmt w:val="bullet"/>
+      <w:lvlText w:val="o"/>
+      <w:lvlJc w:val="left"/>
+      <w:pPr>
+        <w:ind w:left="6120" w:hanging="360"/>
+      </w:pPr>
+      <w:rPr>
+        <w:rFonts w:ascii="Courier New" w:hAnsi="Courier New" w:cs="Courier New" w:hint="default"/>
+      </w:rPr>
+    </w:lvl>
+    <w:lvl w:ilvl="8" w:tplc="041D0005" w:tentative="1">
+      <w:start w:val="1"/>
+      <w:numFmt w:val="bullet"/>
+      <w:lvlText w:val=""/>
+      <w:lvlJc w:val="left"/>
+      <w:pPr>
+        <w:ind w:left="6840" w:hanging="360"/>
+      </w:pPr>
+      <w:rPr>
+        <w:rFonts w:ascii="Wingdings" w:hAnsi="Wingdings" w:hint="default"/>
+      </w:rPr>
+    </w:lvl>
+  </w:abstractNum>
+  <w:abstractNum w:abstractNumId="3">
     <w:nsid w:val="35372FC0"/>
     <w:multiLevelType w:val="hybridMultilevel"/>
     <w:tmpl w:val="6DA48490"/>
@@ -1778,7 +4878,185 @@
       </w:pPr>
     </w:lvl>
   </w:abstractNum>
-  <w:abstractNum w:abstractNumId="2">
+  <w:abstractNum w:abstractNumId="4">
+    <w:nsid w:val="3C554E7A"/>
+    <w:multiLevelType w:val="hybridMultilevel"/>
+    <w:tmpl w:val="17080B3E"/>
+    <w:lvl w:ilvl="0" w:tplc="041D000F">
+      <w:start w:val="1"/>
+      <w:numFmt w:val="decimal"/>
+      <w:lvlText w:val="%1."/>
+      <w:lvlJc w:val="left"/>
+      <w:pPr>
+        <w:ind w:left="720" w:hanging="360"/>
+      </w:pPr>
+      <w:rPr>
+        <w:rFonts w:hint="default"/>
+      </w:rPr>
+    </w:lvl>
+    <w:lvl w:ilvl="1" w:tplc="041D0019" w:tentative="1">
+      <w:start w:val="1"/>
+      <w:numFmt w:val="lowerLetter"/>
+      <w:lvlText w:val="%2."/>
+      <w:lvlJc w:val="left"/>
+      <w:pPr>
+        <w:ind w:left="1440" w:hanging="360"/>
+      </w:pPr>
+    </w:lvl>
+    <w:lvl w:ilvl="2" w:tplc="041D001B" w:tentative="1">
+      <w:start w:val="1"/>
+      <w:numFmt w:val="lowerRoman"/>
+      <w:lvlText w:val="%3."/>
+      <w:lvlJc w:val="right"/>
+      <w:pPr>
+        <w:ind w:left="2160" w:hanging="180"/>
+      </w:pPr>
+    </w:lvl>
+    <w:lvl w:ilvl="3" w:tplc="041D000F" w:tentative="1">
+      <w:start w:val="1"/>
+      <w:numFmt w:val="decimal"/>
+      <w:lvlText w:val="%4."/>
+      <w:lvlJc w:val="left"/>
+      <w:pPr>
+        <w:ind w:left="2880" w:hanging="360"/>
+      </w:pPr>
+    </w:lvl>
+    <w:lvl w:ilvl="4" w:tplc="041D0019" w:tentative="1">
+      <w:start w:val="1"/>
+      <w:numFmt w:val="lowerLetter"/>
+      <w:lvlText w:val="%5."/>
+      <w:lvlJc w:val="left"/>
+      <w:pPr>
+        <w:ind w:left="3600" w:hanging="360"/>
+      </w:pPr>
+    </w:lvl>
+    <w:lvl w:ilvl="5" w:tplc="041D001B" w:tentative="1">
+      <w:start w:val="1"/>
+      <w:numFmt w:val="lowerRoman"/>
+      <w:lvlText w:val="%6."/>
+      <w:lvlJc w:val="right"/>
+      <w:pPr>
+        <w:ind w:left="4320" w:hanging="180"/>
+      </w:pPr>
+    </w:lvl>
+    <w:lvl w:ilvl="6" w:tplc="041D000F" w:tentative="1">
+      <w:start w:val="1"/>
+      <w:numFmt w:val="decimal"/>
+      <w:lvlText w:val="%7."/>
+      <w:lvlJc w:val="left"/>
+      <w:pPr>
+        <w:ind w:left="5040" w:hanging="360"/>
+      </w:pPr>
+    </w:lvl>
+    <w:lvl w:ilvl="7" w:tplc="041D0019" w:tentative="1">
+      <w:start w:val="1"/>
+      <w:numFmt w:val="lowerLetter"/>
+      <w:lvlText w:val="%8."/>
+      <w:lvlJc w:val="left"/>
+      <w:pPr>
+        <w:ind w:left="5760" w:hanging="360"/>
+      </w:pPr>
+    </w:lvl>
+    <w:lvl w:ilvl="8" w:tplc="041D001B" w:tentative="1">
+      <w:start w:val="1"/>
+      <w:numFmt w:val="lowerRoman"/>
+      <w:lvlText w:val="%9."/>
+      <w:lvlJc w:val="right"/>
+      <w:pPr>
+        <w:ind w:left="6480" w:hanging="180"/>
+      </w:pPr>
+    </w:lvl>
+  </w:abstractNum>
+  <w:abstractNum w:abstractNumId="5">
+    <w:nsid w:val="41936A65"/>
+    <w:multiLevelType w:val="hybridMultilevel"/>
+    <w:tmpl w:val="37865944"/>
+    <w:lvl w:ilvl="0" w:tplc="041D000F">
+      <w:start w:val="1"/>
+      <w:numFmt w:val="decimal"/>
+      <w:lvlText w:val="%1."/>
+      <w:lvlJc w:val="left"/>
+      <w:pPr>
+        <w:ind w:left="720" w:hanging="360"/>
+      </w:pPr>
+      <w:rPr>
+        <w:rFonts w:hint="default"/>
+      </w:rPr>
+    </w:lvl>
+    <w:lvl w:ilvl="1" w:tplc="041D0019" w:tentative="1">
+      <w:start w:val="1"/>
+      <w:numFmt w:val="lowerLetter"/>
+      <w:lvlText w:val="%2."/>
+      <w:lvlJc w:val="left"/>
+      <w:pPr>
+        <w:ind w:left="1440" w:hanging="360"/>
+      </w:pPr>
+    </w:lvl>
+    <w:lvl w:ilvl="2" w:tplc="041D001B" w:tentative="1">
+      <w:start w:val="1"/>
+      <w:numFmt w:val="lowerRoman"/>
+      <w:lvlText w:val="%3."/>
+      <w:lvlJc w:val="right"/>
+      <w:pPr>
+        <w:ind w:left="2160" w:hanging="180"/>
+      </w:pPr>
+    </w:lvl>
+    <w:lvl w:ilvl="3" w:tplc="041D000F" w:tentative="1">
+      <w:start w:val="1"/>
+      <w:numFmt w:val="decimal"/>
+      <w:lvlText w:val="%4."/>
+      <w:lvlJc w:val="left"/>
+      <w:pPr>
+        <w:ind w:left="2880" w:hanging="360"/>
+      </w:pPr>
+    </w:lvl>
+    <w:lvl w:ilvl="4" w:tplc="041D0019" w:tentative="1">
+      <w:start w:val="1"/>
+      <w:numFmt w:val="lowerLetter"/>
+      <w:lvlText w:val="%5."/>
+      <w:lvlJc w:val="left"/>
+      <w:pPr>
+        <w:ind w:left="3600" w:hanging="360"/>
+      </w:pPr>
+    </w:lvl>
+    <w:lvl w:ilvl="5" w:tplc="041D001B" w:tentative="1">
+      <w:start w:val="1"/>
+      <w:numFmt w:val="lowerRoman"/>
+      <w:lvlText w:val="%6."/>
+      <w:lvlJc w:val="right"/>
+      <w:pPr>
+        <w:ind w:left="4320" w:hanging="180"/>
+      </w:pPr>
+    </w:lvl>
+    <w:lvl w:ilvl="6" w:tplc="041D000F" w:tentative="1">
+      <w:start w:val="1"/>
+      <w:numFmt w:val="decimal"/>
+      <w:lvlText w:val="%7."/>
+      <w:lvlJc w:val="left"/>
+      <w:pPr>
+        <w:ind w:left="5040" w:hanging="360"/>
+      </w:pPr>
+    </w:lvl>
+    <w:lvl w:ilvl="7" w:tplc="041D0019" w:tentative="1">
+      <w:start w:val="1"/>
+      <w:numFmt w:val="lowerLetter"/>
+      <w:lvlText w:val="%8."/>
+      <w:lvlJc w:val="left"/>
+      <w:pPr>
+        <w:ind w:left="5760" w:hanging="360"/>
+      </w:pPr>
+    </w:lvl>
+    <w:lvl w:ilvl="8" w:tplc="041D001B" w:tentative="1">
+      <w:start w:val="1"/>
+      <w:numFmt w:val="lowerRoman"/>
+      <w:lvlText w:val="%9."/>
+      <w:lvlJc w:val="right"/>
+      <w:pPr>
+        <w:ind w:left="6480" w:hanging="180"/>
+      </w:pPr>
+    </w:lvl>
+  </w:abstractNum>
+  <w:abstractNum w:abstractNumId="6">
     <w:nsid w:val="61A00378"/>
     <w:multiLevelType w:val="hybridMultilevel"/>
     <w:tmpl w:val="4C6667B8"/>
@@ -1867,7 +5145,7 @@
       </w:pPr>
     </w:lvl>
   </w:abstractNum>
-  <w:abstractNum w:abstractNumId="3">
+  <w:abstractNum w:abstractNumId="7">
     <w:nsid w:val="6A1028CA"/>
     <w:multiLevelType w:val="hybridMultilevel"/>
     <w:tmpl w:val="CBC85E34"/>
@@ -1981,16 +5259,28 @@
     </w:lvl>
   </w:abstractNum>
   <w:num w:numId="1">
+    <w:abstractNumId w:val="3"/>
+  </w:num>
+  <w:num w:numId="2">
+    <w:abstractNumId w:val="6"/>
+  </w:num>
+  <w:num w:numId="3">
+    <w:abstractNumId w:val="7"/>
+  </w:num>
+  <w:num w:numId="4">
     <w:abstractNumId w:val="1"/>
   </w:num>
-  <w:num w:numId="2">
+  <w:num w:numId="5">
+    <w:abstractNumId w:val="5"/>
+  </w:num>
+  <w:num w:numId="6">
+    <w:abstractNumId w:val="0"/>
+  </w:num>
+  <w:num w:numId="7">
+    <w:abstractNumId w:val="4"/>
+  </w:num>
+  <w:num w:numId="8">
     <w:abstractNumId w:val="2"/>
-  </w:num>
-  <w:num w:numId="3">
-    <w:abstractNumId w:val="3"/>
-  </w:num>
-  <w:num w:numId="4">
-    <w:abstractNumId w:val="0"/>
   </w:num>
 </w:numbering>
 </file>
@@ -2154,7 +5444,7 @@
   <w:style w:type="paragraph" w:default="1" w:styleId="Normal">
     <w:name w:val="Normal"/>
     <w:qFormat/>
-    <w:rsid w:val="007F37D5"/>
+    <w:rsid w:val="00B843AB"/>
   </w:style>
   <w:style w:type="character" w:default="1" w:styleId="DefaultParagraphFont">
     <w:name w:val="Default Paragraph Font"/>
@@ -2234,6 +5524,65 @@
       <w:rFonts w:ascii="Tahoma" w:hAnsi="Tahoma" w:cs="Tahoma"/>
       <w:sz w:val="16"/>
       <w:szCs w:val="16"/>
+    </w:rPr>
+  </w:style>
+  <w:style w:type="character" w:styleId="CommentReference">
+    <w:name w:val="annotation reference"/>
+    <w:basedOn w:val="DefaultParagraphFont"/>
+    <w:uiPriority w:val="99"/>
+    <w:semiHidden/>
+    <w:unhideWhenUsed/>
+    <w:rsid w:val="00B843AB"/>
+    <w:rPr>
+      <w:sz w:val="16"/>
+      <w:szCs w:val="16"/>
+    </w:rPr>
+  </w:style>
+  <w:style w:type="paragraph" w:styleId="CommentText">
+    <w:name w:val="annotation text"/>
+    <w:basedOn w:val="Normal"/>
+    <w:link w:val="CommentTextChar"/>
+    <w:uiPriority w:val="99"/>
+    <w:semiHidden/>
+    <w:unhideWhenUsed/>
+    <w:rsid w:val="00B843AB"/>
+    <w:pPr>
+      <w:spacing w:line="240" w:lineRule="auto"/>
+    </w:pPr>
+    <w:rPr>
+      <w:sz w:val="20"/>
+      <w:szCs w:val="20"/>
+    </w:rPr>
+  </w:style>
+  <w:style w:type="character" w:customStyle="1" w:styleId="CommentTextChar">
+    <w:name w:val="Comment Text Char"/>
+    <w:basedOn w:val="DefaultParagraphFont"/>
+    <w:link w:val="CommentText"/>
+    <w:uiPriority w:val="99"/>
+    <w:semiHidden/>
+    <w:rsid w:val="00B843AB"/>
+    <w:rPr>
+      <w:sz w:val="20"/>
+      <w:szCs w:val="20"/>
+    </w:rPr>
+  </w:style>
+  <w:style w:type="paragraph" w:styleId="Caption">
+    <w:name w:val="caption"/>
+    <w:basedOn w:val="Normal"/>
+    <w:next w:val="Normal"/>
+    <w:uiPriority w:val="35"/>
+    <w:unhideWhenUsed/>
+    <w:qFormat/>
+    <w:rsid w:val="00B843AB"/>
+    <w:pPr>
+      <w:spacing w:line="240" w:lineRule="auto"/>
+    </w:pPr>
+    <w:rPr>
+      <w:b/>
+      <w:bCs/>
+      <w:color w:val="4F81BD" w:themeColor="accent1"/>
+      <w:sz w:val="18"/>
+      <w:szCs w:val="18"/>
     </w:rPr>
   </w:style>
 </w:styles>

--- a/analysis and design/usermanual.docx
+++ b/analysis and design/usermanual.docx
@@ -71,23 +71,13 @@
           <w:lang w:val="en-US"/>
         </w:rPr>
       </w:pPr>
-      <w:proofErr w:type="spellStart"/>
-      <w:r>
-        <w:rPr>
-          <w:sz w:val="24"/>
-          <w:szCs w:val="24"/>
-          <w:lang w:val="en-US"/>
-        </w:rPr>
-        <w:t>Matlab</w:t>
-      </w:r>
-      <w:proofErr w:type="spellEnd"/>
-      <w:r>
-        <w:rPr>
-          <w:sz w:val="24"/>
-          <w:szCs w:val="24"/>
-          <w:lang w:val="en-US"/>
-        </w:rPr>
-        <w:t xml:space="preserve"> 12 or later (might work with 2010</w:t>
+      <w:r>
+        <w:rPr>
+          <w:sz w:val="24"/>
+          <w:szCs w:val="24"/>
+          <w:lang w:val="en-US"/>
+        </w:rPr>
+        <w:t>Matlab 12 or later (might work with 2010</w:t>
       </w:r>
       <w:r>
         <w:rPr>
@@ -294,18 +284,8 @@
           <w:szCs w:val="24"/>
           <w:lang w:val="en-US"/>
         </w:rPr>
-        <w:t xml:space="preserve">Open </w:t>
-      </w:r>
-      <w:proofErr w:type="spellStart"/>
-      <w:r>
-        <w:rPr>
-          <w:sz w:val="24"/>
-          <w:szCs w:val="24"/>
-          <w:lang w:val="en-US"/>
-        </w:rPr>
-        <w:t>matlab</w:t>
-      </w:r>
-      <w:proofErr w:type="spellEnd"/>
+        <w:t>Open matlab</w:t>
+      </w:r>
     </w:p>
     <w:p>
       <w:pPr>
@@ -350,25 +330,7 @@
           <w:szCs w:val="24"/>
           <w:lang w:val="en-US"/>
         </w:rPr>
-        <w:t xml:space="preserve">Done! Launch the program by typing “main” in the </w:t>
-      </w:r>
-      <w:proofErr w:type="spellStart"/>
-      <w:r>
-        <w:rPr>
-          <w:sz w:val="24"/>
-          <w:szCs w:val="24"/>
-          <w:lang w:val="en-US"/>
-        </w:rPr>
-        <w:t>Matlab</w:t>
-      </w:r>
-      <w:proofErr w:type="spellEnd"/>
-      <w:r>
-        <w:rPr>
-          <w:sz w:val="24"/>
-          <w:szCs w:val="24"/>
-          <w:lang w:val="en-US"/>
-        </w:rPr>
-        <w:t xml:space="preserve"> command window</w:t>
+        <w:t>Done! Launch the program by typing “main” in the Matlab command window</w:t>
       </w:r>
     </w:p>
     <w:p>
@@ -408,25 +370,7 @@
           <w:szCs w:val="24"/>
           <w:lang w:val="en-US"/>
         </w:rPr>
-        <w:t xml:space="preserve">In the main window of </w:t>
-      </w:r>
-      <w:proofErr w:type="spellStart"/>
-      <w:r>
-        <w:rPr>
-          <w:sz w:val="24"/>
-          <w:szCs w:val="24"/>
-          <w:lang w:val="en-US"/>
-        </w:rPr>
-        <w:t>PDManager</w:t>
-      </w:r>
-      <w:proofErr w:type="spellEnd"/>
-      <w:r>
-        <w:rPr>
-          <w:sz w:val="24"/>
-          <w:szCs w:val="24"/>
-          <w:lang w:val="en-US"/>
-        </w:rPr>
-        <w:t xml:space="preserve"> (Fig. 1) there are three main choices; </w:t>
+        <w:t xml:space="preserve">In the main window of PDManager (Fig. 1) there are three main choices; </w:t>
       </w:r>
       <w:r>
         <w:rPr>
@@ -584,85 +528,65 @@
         </w:rPr>
         <w:fldChar w:fldCharType="end"/>
       </w:r>
-      <w:proofErr w:type="spellStart"/>
-      <w:r>
-        <w:rPr>
+      <w:r>
+        <w:rPr>
+          <w:lang w:val="en-US"/>
+        </w:rPr>
+        <w:t>PDManager main window</w:t>
+      </w:r>
+      <w:r>
+        <w:rPr>
+          <w:lang w:val="en-US"/>
+        </w:rPr>
+        <w:t xml:space="preserve"> before any data is loaded</w:t>
+      </w:r>
+    </w:p>
+    <w:p>
+      <w:pPr>
+        <w:spacing w:line="240" w:lineRule="auto"/>
+        <w:outlineLvl w:val="0"/>
+        <w:rPr>
+          <w:b/>
+          <w:sz w:val="24"/>
+          <w:szCs w:val="24"/>
+          <w:lang w:val="en-US"/>
+        </w:rPr>
+      </w:pPr>
+      <w:r>
+        <w:rPr>
+          <w:b/>
+          <w:sz w:val="24"/>
+          <w:szCs w:val="24"/>
+          <w:lang w:val="en-US"/>
+        </w:rPr>
+        <w:t>Importing data</w:t>
+      </w:r>
+    </w:p>
+    <w:p>
+      <w:pPr>
+        <w:spacing w:line="240" w:lineRule="auto"/>
+        <w:rPr>
+          <w:sz w:val="24"/>
+          <w:szCs w:val="24"/>
+          <w:lang w:val="en-US"/>
+        </w:rPr>
+      </w:pPr>
+      <w:r>
+        <w:rPr>
+          <w:sz w:val="24"/>
+          <w:szCs w:val="24"/>
+          <w:lang w:val="en-US"/>
+        </w:rPr>
+        <w:t>As a new user of ”</w:t>
+      </w:r>
+      <w:r>
+        <w:rPr>
+          <w:sz w:val="24"/>
+          <w:szCs w:val="24"/>
           <w:lang w:val="en-US"/>
         </w:rPr>
         <w:t>PDManager</w:t>
       </w:r>
-      <w:proofErr w:type="spellEnd"/>
-      <w:r>
-        <w:rPr>
-          <w:lang w:val="en-US"/>
-        </w:rPr>
-        <w:t xml:space="preserve"> main window</w:t>
-      </w:r>
-      <w:r>
-        <w:rPr>
-          <w:lang w:val="en-US"/>
-        </w:rPr>
-        <w:t xml:space="preserve"> before any data is loaded</w:t>
-      </w:r>
-    </w:p>
-    <w:p>
-      <w:pPr>
-        <w:spacing w:line="240" w:lineRule="auto"/>
-        <w:outlineLvl w:val="0"/>
-        <w:rPr>
-          <w:b/>
-          <w:sz w:val="24"/>
-          <w:szCs w:val="24"/>
-          <w:lang w:val="en-US"/>
-        </w:rPr>
-      </w:pPr>
-      <w:r>
-        <w:rPr>
-          <w:b/>
-          <w:sz w:val="24"/>
-          <w:szCs w:val="24"/>
-          <w:lang w:val="en-US"/>
-        </w:rPr>
-        <w:t>Importing data</w:t>
-      </w:r>
-    </w:p>
-    <w:p>
-      <w:pPr>
-        <w:spacing w:line="240" w:lineRule="auto"/>
-        <w:rPr>
-          <w:sz w:val="24"/>
-          <w:szCs w:val="24"/>
-          <w:lang w:val="en-US"/>
-        </w:rPr>
-      </w:pPr>
-      <w:r>
-        <w:rPr>
-          <w:sz w:val="24"/>
-          <w:szCs w:val="24"/>
-          <w:lang w:val="en-US"/>
-        </w:rPr>
-        <w:t xml:space="preserve">As a new user </w:t>
-      </w:r>
-      <w:proofErr w:type="gramStart"/>
-      <w:r>
-        <w:rPr>
-          <w:sz w:val="24"/>
-          <w:szCs w:val="24"/>
-          <w:lang w:val="en-US"/>
-        </w:rPr>
-        <w:t>of ”</w:t>
-      </w:r>
-      <w:proofErr w:type="spellStart"/>
-      <w:proofErr w:type="gramEnd"/>
-      <w:r>
-        <w:rPr>
-          <w:sz w:val="24"/>
-          <w:szCs w:val="24"/>
-          <w:lang w:val="en-US"/>
-        </w:rPr>
-        <w:t>PDManager</w:t>
-      </w:r>
-      <w:proofErr w:type="spellEnd"/>
       <w:r>
         <w:rPr>
           <w:sz w:val="24"/>
@@ -686,16 +610,7 @@
           <w:lang w:val="en-US"/>
         </w:rPr>
         <w:lastRenderedPageBreak/>
-        <w:t xml:space="preserve">your data), a flower name and choose positive (visited by insect of interest) or negative. Make sure this information is correct as it will be used to identify the observation. An observation is named accordingly: The first three letters of the flower name, followed by p for positive or n for negative, followed by the observation date and a three digit number to make sure each observation gets a unique ID. </w:t>
-      </w:r>
-      <w:proofErr w:type="gramStart"/>
-      <w:r>
-        <w:rPr>
-          <w:sz w:val="24"/>
-          <w:szCs w:val="24"/>
-          <w:lang w:val="en-US"/>
-        </w:rPr>
-        <w:t>Example Dan_p20140801_403 for a Dandelion visited by an insect of interest (positive) on August 1</w:t>
+        <w:t>your data), a flower name and choose positive (visited by insect of interest) or negative. Make sure this information is correct as it will be used to identify the observation. An observation is named accordingly: The first three letters of the flower name, followed by p for positive or n for negative, followed by the observation date and a three digit number to make sure each observation gets a unique ID. Example Dan_p20140801_403 for a Dandelion visited by an insect of interest (positive) on August 1</w:t>
       </w:r>
       <w:r>
         <w:rPr>
@@ -712,25 +627,31 @@
           <w:szCs w:val="24"/>
           <w:lang w:val="en-US"/>
         </w:rPr>
-        <w:t xml:space="preserve"> 2014 with the identifying number 403.</w:t>
-      </w:r>
-      <w:proofErr w:type="gramEnd"/>
-      <w:r>
-        <w:rPr>
-          <w:sz w:val="24"/>
-          <w:szCs w:val="24"/>
-          <w:lang w:val="en-US"/>
-        </w:rPr>
-        <w:t xml:space="preserve"> </w:t>
-      </w:r>
-      <w:r>
-        <w:rPr>
-          <w:sz w:val="24"/>
-          <w:szCs w:val="24"/>
-          <w:highlight w:val="green"/>
-          <w:lang w:val="en-US"/>
-        </w:rPr>
-        <w:t>The last three digits are generated automatically from 001-999, after which it will continue on 001 again.</w:t>
+        <w:t xml:space="preserve"> 2014 with the identifying number 403. </w:t>
+      </w:r>
+      <w:r>
+        <w:rPr>
+          <w:sz w:val="24"/>
+          <w:szCs w:val="24"/>
+          <w:lang w:val="en-US"/>
+        </w:rPr>
+        <w:t>The last three digits are generated automatically from</w:t>
+      </w:r>
+      <w:r>
+        <w:rPr>
+          <w:sz w:val="24"/>
+          <w:szCs w:val="24"/>
+          <w:lang w:val="en-US"/>
+        </w:rPr>
+        <w:t xml:space="preserve"> the interval</w:t>
+      </w:r>
+      <w:r>
+        <w:rPr>
+          <w:sz w:val="24"/>
+          <w:szCs w:val="24"/>
+          <w:lang w:val="en-US"/>
+        </w:rPr>
+        <w:t xml:space="preserve"> 001-999, after which it will continue on 001 again.</w:t>
       </w:r>
     </w:p>
     <w:p>
@@ -813,7 +734,6 @@
         </w:rPr>
         <w:fldChar w:fldCharType="separate"/>
       </w:r>
-      <w:proofErr w:type="gramStart"/>
       <w:r>
         <w:rPr>
           <w:noProof/>
@@ -835,102 +755,32 @@
         <w:rPr>
           <w:lang w:val="en-US"/>
         </w:rPr>
-        <w:t xml:space="preserve"> </w:t>
-      </w:r>
-      <w:proofErr w:type="spellStart"/>
-      <w:r>
-        <w:rPr>
-          <w:lang w:val="en-US"/>
-        </w:rPr>
-        <w:t>PDManager</w:t>
-      </w:r>
-      <w:proofErr w:type="spellEnd"/>
+        <w:t xml:space="preserve"> PDManager</w:t>
+      </w:r>
       <w:r>
         <w:rPr>
           <w:noProof/>
           <w:lang w:val="en-US"/>
         </w:rPr>
-        <w:t>.</w:t>
-      </w:r>
-      <w:proofErr w:type="gramEnd"/>
-      <w:r>
-        <w:rPr>
-          <w:noProof/>
-          <w:lang w:val="en-US"/>
-        </w:rPr>
-        <w:t xml:space="preserve"> Load data window</w:t>
-      </w:r>
-    </w:p>
-    <w:p>
-      <w:pPr>
-        <w:spacing w:line="240" w:lineRule="auto"/>
-        <w:rPr>
-          <w:sz w:val="24"/>
-          <w:szCs w:val="24"/>
-          <w:lang w:val="en-US"/>
-        </w:rPr>
-      </w:pPr>
-      <w:r>
-        <w:rPr>
-          <w:sz w:val="24"/>
-          <w:szCs w:val="24"/>
-          <w:lang w:val="en-US"/>
-        </w:rPr>
-        <w:t xml:space="preserve">The next step in the import data process is importing the actual data (Fig. 3). You can choose </w:t>
-      </w:r>
-      <w:proofErr w:type="spellStart"/>
-      <w:r>
-        <w:rPr>
-          <w:sz w:val="24"/>
-          <w:szCs w:val="24"/>
-          <w:lang w:val="en-US"/>
-        </w:rPr>
-        <w:t>abiotic</w:t>
-      </w:r>
-      <w:proofErr w:type="spellEnd"/>
-      <w:r>
-        <w:rPr>
-          <w:sz w:val="24"/>
-          <w:szCs w:val="24"/>
-          <w:lang w:val="en-US"/>
-        </w:rPr>
-        <w:t xml:space="preserve"> data (.txt files), weather (.</w:t>
-      </w:r>
-      <w:proofErr w:type="spellStart"/>
-      <w:r>
-        <w:rPr>
-          <w:sz w:val="24"/>
-          <w:szCs w:val="24"/>
-          <w:lang w:val="en-US"/>
-        </w:rPr>
-        <w:t>dat</w:t>
-      </w:r>
-      <w:proofErr w:type="spellEnd"/>
-      <w:r>
-        <w:rPr>
-          <w:sz w:val="24"/>
-          <w:szCs w:val="24"/>
-          <w:lang w:val="en-US"/>
-        </w:rPr>
-        <w:t xml:space="preserve"> files), image files (.jpg files), spectral data (.txt files), behavior (only relevant for positive observations) or olfactory data (.</w:t>
-      </w:r>
-      <w:proofErr w:type="spellStart"/>
-      <w:r>
-        <w:rPr>
-          <w:sz w:val="24"/>
-          <w:szCs w:val="24"/>
-          <w:lang w:val="en-US"/>
-        </w:rPr>
-        <w:t>csv</w:t>
-      </w:r>
-      <w:proofErr w:type="spellEnd"/>
-      <w:r>
-        <w:rPr>
-          <w:sz w:val="24"/>
-          <w:szCs w:val="24"/>
-          <w:lang w:val="en-US"/>
-        </w:rPr>
-        <w:t xml:space="preserve"> files). When importing behavior, you can click “Behavior” to import a video file and automatically an excel behavior file (named “template”) is created in the same folder, or you can just click “Behavior </w:t>
+        <w:t>. Load data window</w:t>
+      </w:r>
+    </w:p>
+    <w:p>
+      <w:pPr>
+        <w:spacing w:line="240" w:lineRule="auto"/>
+        <w:rPr>
+          <w:sz w:val="24"/>
+          <w:szCs w:val="24"/>
+          <w:lang w:val="en-US"/>
+        </w:rPr>
+      </w:pPr>
+      <w:r>
+        <w:rPr>
+          <w:sz w:val="24"/>
+          <w:szCs w:val="24"/>
+          <w:lang w:val="en-US"/>
+        </w:rPr>
+        <w:t xml:space="preserve">The next step in the import data process is importing the actual data (Fig. 3). You can choose abiotic data (.txt files), weather (.dat files), image files (.jpg files), spectral data (.txt files), behavior (only relevant for positive observations) or olfactory data (.csv files). When importing behavior, you can click “Behavior” to import a video file and automatically an excel behavior file (named “template”) is created in the same folder, or you can just click “Behavior </w:t>
       </w:r>
       <w:r>
         <w:rPr>
@@ -1087,43 +937,23 @@
           <w:szCs w:val="24"/>
           <w:lang w:val="en-US"/>
         </w:rPr>
-        <w:t>This will load the data into folders structured in a specific hierarchy (</w:t>
-      </w:r>
-      <w:proofErr w:type="spellStart"/>
-      <w:r>
-        <w:rPr>
-          <w:sz w:val="24"/>
-          <w:szCs w:val="24"/>
-          <w:lang w:val="en-US"/>
-        </w:rPr>
-        <w:t>abiotic</w:t>
-      </w:r>
-      <w:proofErr w:type="spellEnd"/>
-      <w:r>
-        <w:rPr>
-          <w:sz w:val="24"/>
-          <w:szCs w:val="24"/>
-          <w:lang w:val="en-US"/>
-        </w:rPr>
-        <w:t xml:space="preserve">, behavior, image, olfactory, spectra, </w:t>
-      </w:r>
-      <w:proofErr w:type="gramStart"/>
-      <w:r>
-        <w:rPr>
-          <w:sz w:val="24"/>
-          <w:szCs w:val="24"/>
-          <w:lang w:val="en-US"/>
-        </w:rPr>
-        <w:t>weather</w:t>
-      </w:r>
-      <w:proofErr w:type="gramEnd"/>
-      <w:r>
-        <w:rPr>
-          <w:sz w:val="24"/>
-          <w:szCs w:val="24"/>
-          <w:lang w:val="en-US"/>
-        </w:rPr>
-        <w:t>).</w:t>
+        <w:t>This will load the data into folders structured in a specific hierarchy (abiotic, beha</w:t>
+      </w:r>
+      <w:r>
+        <w:rPr>
+          <w:sz w:val="24"/>
+          <w:szCs w:val="24"/>
+          <w:lang w:val="en-US"/>
+        </w:rPr>
+        <w:t>vior, image, olfactory, spectra and</w:t>
+      </w:r>
+      <w:r>
+        <w:rPr>
+          <w:sz w:val="24"/>
+          <w:szCs w:val="24"/>
+          <w:lang w:val="en-US"/>
+        </w:rPr>
+        <w:t xml:space="preserve"> weather).</w:t>
       </w:r>
     </w:p>
     <w:p>
@@ -1162,61 +992,23 @@
           <w:szCs w:val="24"/>
           <w:lang w:val="en-US"/>
         </w:rPr>
-        <w:t>When data is imported onto the computer the user can now start to load it into “</w:t>
-      </w:r>
-      <w:proofErr w:type="spellStart"/>
-      <w:r>
-        <w:rPr>
-          <w:sz w:val="24"/>
-          <w:szCs w:val="24"/>
-          <w:lang w:val="en-US"/>
-        </w:rPr>
-        <w:t>PDManager</w:t>
-      </w:r>
-      <w:proofErr w:type="spellEnd"/>
-      <w:r>
-        <w:rPr>
-          <w:sz w:val="24"/>
-          <w:szCs w:val="24"/>
-          <w:lang w:val="en-US"/>
-        </w:rPr>
-        <w:t xml:space="preserve">”. The user needs to select what data type to </w:t>
-      </w:r>
-      <w:proofErr w:type="gramStart"/>
-      <w:r>
-        <w:rPr>
-          <w:sz w:val="24"/>
-          <w:szCs w:val="24"/>
-          <w:lang w:val="en-US"/>
-        </w:rPr>
-        <w:t>load  and</w:t>
-      </w:r>
-      <w:proofErr w:type="gramEnd"/>
-      <w:r>
-        <w:rPr>
-          <w:sz w:val="24"/>
-          <w:szCs w:val="24"/>
-          <w:lang w:val="en-US"/>
-        </w:rPr>
-        <w:t xml:space="preserve"> then which folder to search in. Here it is important to note that the user does not need to select exactly the folder where the data is stored as long as it is a parent folder to the data folder. Then “</w:t>
-      </w:r>
-      <w:proofErr w:type="spellStart"/>
-      <w:r>
-        <w:rPr>
-          <w:sz w:val="24"/>
-          <w:szCs w:val="24"/>
-          <w:lang w:val="en-US"/>
-        </w:rPr>
-        <w:t>PDManager</w:t>
-      </w:r>
-      <w:proofErr w:type="spellEnd"/>
-      <w:r>
-        <w:rPr>
-          <w:sz w:val="24"/>
-          <w:szCs w:val="24"/>
-          <w:lang w:val="en-US"/>
-        </w:rPr>
-        <w:t xml:space="preserve">” will automatically load all data from all subfolders matching the selected type into the program. </w:t>
+        <w:t>When data is imported onto the computer the user can now start to load it into “PDManager”. The user needs to</w:t>
+      </w:r>
+      <w:r>
+        <w:rPr>
+          <w:sz w:val="24"/>
+          <w:szCs w:val="24"/>
+          <w:lang w:val="en-US"/>
+        </w:rPr>
+        <w:t xml:space="preserve"> select what data type to load </w:t>
+      </w:r>
+      <w:r>
+        <w:rPr>
+          <w:sz w:val="24"/>
+          <w:szCs w:val="24"/>
+          <w:lang w:val="en-US"/>
+        </w:rPr>
+        <w:t xml:space="preserve">and then which folder to search in. Here it is important to note that the user does not need to select exactly the folder where the data is stored as long as it is a parent folder to the data folder. Then “PDManager” will automatically load all data from all subfolders matching the selected type into the program. </w:t>
       </w:r>
     </w:p>
     <w:p>
@@ -1341,21 +1133,13 @@
         </w:rPr>
         <w:t>For example if the user wants all observations from one specific date she can select the folder corresponding to that date and all data from only that date will be loaded.</w:t>
       </w:r>
-      <w:commentRangeStart w:id="0"/>
-      <w:r>
-        <w:rPr>
-          <w:sz w:val="24"/>
-          <w:szCs w:val="24"/>
-          <w:lang w:val="en-US"/>
-        </w:rPr>
-        <w:t xml:space="preserve"> If the user wants to load all the data that has been collected, she can just select the parent data folder as that is where the raw data is stored.</w:t>
-      </w:r>
-      <w:commentRangeEnd w:id="0"/>
-      <w:r>
-        <w:rPr>
-          <w:rStyle w:val="CommentReference"/>
-        </w:rPr>
-        <w:commentReference w:id="0"/>
+      <w:r>
+        <w:rPr>
+          <w:sz w:val="24"/>
+          <w:szCs w:val="24"/>
+          <w:lang w:val="en-US"/>
+        </w:rPr>
+        <w:t xml:space="preserve"> </w:t>
       </w:r>
     </w:p>
     <w:p>
@@ -1378,139 +1162,109 @@
         <w:rPr>
           <w:sz w:val="24"/>
           <w:szCs w:val="24"/>
-          <w:highlight w:val="green"/>
-          <w:lang w:val="en-US"/>
-        </w:rPr>
-        <w:t xml:space="preserve">you have previously exported part of a data set into excel, this can be loaded back into </w:t>
-      </w:r>
-      <w:proofErr w:type="spellStart"/>
-      <w:r>
-        <w:rPr>
-          <w:sz w:val="24"/>
-          <w:szCs w:val="24"/>
-          <w:highlight w:val="green"/>
-          <w:lang w:val="en-US"/>
-        </w:rPr>
-        <w:t>PDManager</w:t>
-      </w:r>
-      <w:proofErr w:type="spellEnd"/>
-      <w:r>
-        <w:rPr>
-          <w:sz w:val="24"/>
-          <w:szCs w:val="24"/>
-          <w:highlight w:val="green"/>
-          <w:lang w:val="en-US"/>
-        </w:rPr>
-        <w:t xml:space="preserve"> by clicking “Import excel”. </w:t>
-      </w:r>
-      <w:r>
-        <w:rPr>
-          <w:sz w:val="24"/>
-          <w:szCs w:val="24"/>
-          <w:lang w:val="en-US"/>
-        </w:rPr>
-        <w:t xml:space="preserve">You can </w:t>
-      </w:r>
-      <w:proofErr w:type="gramStart"/>
-      <w:r>
-        <w:rPr>
-          <w:sz w:val="24"/>
-          <w:szCs w:val="24"/>
-          <w:lang w:val="en-US"/>
-        </w:rPr>
-        <w:t>chose</w:t>
-      </w:r>
-      <w:proofErr w:type="gramEnd"/>
-      <w:r>
-        <w:rPr>
-          <w:sz w:val="24"/>
-          <w:szCs w:val="24"/>
-          <w:lang w:val="en-US"/>
-        </w:rPr>
-        <w:t xml:space="preserve"> as many data types as you wish.</w:t>
-      </w:r>
-    </w:p>
-    <w:p>
-      <w:pPr>
-        <w:rPr>
-          <w:b/>
-          <w:sz w:val="24"/>
-          <w:szCs w:val="24"/>
-          <w:lang w:val="en-US"/>
-        </w:rPr>
-      </w:pPr>
-      <w:r>
-        <w:rPr>
-          <w:b/>
-          <w:sz w:val="24"/>
-          <w:szCs w:val="24"/>
-          <w:lang w:val="en-US"/>
-        </w:rPr>
-        <w:t xml:space="preserve">Loading </w:t>
-      </w:r>
-      <w:proofErr w:type="spellStart"/>
-      <w:r>
-        <w:rPr>
-          <w:b/>
-          <w:sz w:val="24"/>
-          <w:szCs w:val="24"/>
-          <w:lang w:val="en-US"/>
-        </w:rPr>
-        <w:t>Abiotic</w:t>
-      </w:r>
-      <w:proofErr w:type="spellEnd"/>
-    </w:p>
-    <w:p>
-      <w:pPr>
-        <w:rPr>
-          <w:sz w:val="24"/>
-          <w:szCs w:val="24"/>
-          <w:lang w:val="en-US"/>
-        </w:rPr>
-      </w:pPr>
-      <w:r>
-        <w:rPr>
-          <w:sz w:val="24"/>
-          <w:szCs w:val="24"/>
-          <w:lang w:val="en-US"/>
-        </w:rPr>
-        <w:t xml:space="preserve">First you chose the parent folder for the </w:t>
-      </w:r>
-      <w:proofErr w:type="spellStart"/>
-      <w:r>
-        <w:rPr>
-          <w:sz w:val="24"/>
-          <w:szCs w:val="24"/>
-          <w:lang w:val="en-US"/>
-        </w:rPr>
-        <w:t>abiotic</w:t>
-      </w:r>
-      <w:proofErr w:type="spellEnd"/>
-      <w:r>
-        <w:rPr>
-          <w:sz w:val="24"/>
-          <w:szCs w:val="24"/>
-          <w:lang w:val="en-US"/>
-        </w:rPr>
-        <w:t xml:space="preserve"> data you want to load. If an observation contains multiple files of </w:t>
-      </w:r>
-      <w:proofErr w:type="spellStart"/>
-      <w:r>
-        <w:rPr>
-          <w:sz w:val="24"/>
-          <w:szCs w:val="24"/>
-          <w:lang w:val="en-US"/>
-        </w:rPr>
-        <w:t>abiotic</w:t>
-      </w:r>
-      <w:proofErr w:type="spellEnd"/>
-      <w:r>
-        <w:rPr>
-          <w:sz w:val="24"/>
-          <w:szCs w:val="24"/>
-          <w:lang w:val="en-US"/>
-        </w:rPr>
-        <w:t xml:space="preserve"> data you get a window (Fig. 5) where you can chose to delete certain files. If you do not wish to delete any files, just click ok. A new window appears (Fig. 6) where every line is a measurement and lines from the same observation have the same color on the flower name. Every second observation is yellow and every second is blue. You</w:t>
+          <w:lang w:val="en-US"/>
+        </w:rPr>
+        <w:t>you have previously exported part of a data set into excel, this can be loaded back into PDManager by clicking “</w:t>
+      </w:r>
+      <w:r>
+        <w:rPr>
+          <w:sz w:val="24"/>
+          <w:szCs w:val="24"/>
+          <w:lang w:val="en-US"/>
+        </w:rPr>
+        <w:t>open</w:t>
+      </w:r>
+      <w:r>
+        <w:rPr>
+          <w:sz w:val="24"/>
+          <w:szCs w:val="24"/>
+          <w:lang w:val="en-US"/>
+        </w:rPr>
+        <w:t xml:space="preserve"> </w:t>
+      </w:r>
+      <w:r>
+        <w:rPr>
+          <w:sz w:val="24"/>
+          <w:szCs w:val="24"/>
+          <w:lang w:val="en-US"/>
+        </w:rPr>
+        <w:t>existing</w:t>
+      </w:r>
+      <w:r>
+        <w:rPr>
+          <w:sz w:val="24"/>
+          <w:szCs w:val="24"/>
+          <w:lang w:val="en-US"/>
+        </w:rPr>
+        <w:t xml:space="preserve"> file</w:t>
+      </w:r>
+      <w:r>
+        <w:rPr>
+          <w:sz w:val="24"/>
+          <w:szCs w:val="24"/>
+          <w:lang w:val="en-US"/>
+        </w:rPr>
+        <w:t>”. You</w:t>
+      </w:r>
+      <w:r>
+        <w:rPr>
+          <w:sz w:val="24"/>
+          <w:szCs w:val="24"/>
+          <w:lang w:val="en-US"/>
+        </w:rPr>
+        <w:t xml:space="preserve"> can cho</w:t>
+      </w:r>
+      <w:r>
+        <w:rPr>
+          <w:sz w:val="24"/>
+          <w:szCs w:val="24"/>
+          <w:lang w:val="en-US"/>
+        </w:rPr>
+        <w:t>o</w:t>
+      </w:r>
+      <w:r>
+        <w:rPr>
+          <w:sz w:val="24"/>
+          <w:szCs w:val="24"/>
+          <w:lang w:val="en-US"/>
+        </w:rPr>
+        <w:t>se as many data types as you wish.</w:t>
+      </w:r>
+    </w:p>
+    <w:p>
+      <w:pPr>
+        <w:rPr>
+          <w:b/>
+          <w:sz w:val="24"/>
+          <w:szCs w:val="24"/>
+          <w:lang w:val="en-US"/>
+        </w:rPr>
+      </w:pPr>
+      <w:r>
+        <w:rPr>
+          <w:b/>
+          <w:sz w:val="24"/>
+          <w:szCs w:val="24"/>
+          <w:lang w:val="en-US"/>
+        </w:rPr>
+        <w:t>Loading Abiotic</w:t>
+      </w:r>
+    </w:p>
+    <w:p>
+      <w:pPr>
+        <w:rPr>
+          <w:sz w:val="24"/>
+          <w:szCs w:val="24"/>
+          <w:lang w:val="en-US"/>
+        </w:rPr>
+      </w:pPr>
+      <w:r>
+        <w:rPr>
+          <w:sz w:val="24"/>
+          <w:szCs w:val="24"/>
+          <w:lang w:val="en-US"/>
+        </w:rPr>
+        <w:t>First you chose the parent folder for the abiotic data you want to load. If an observation contains multiple files of abiotic data you get a window (Fig. 5) where you can chose to delete certain files. If you do not wish to delete any files, just click ok. A new window appears (Fig. 6) where every line is a measurement and lines from the same observation have the same color on the flower name. Every second observation is yellow and every second is blue. You</w:t>
       </w:r>
       <w:r>
         <w:rPr>
@@ -1576,6 +1330,107 @@
             <wp:extent cx="3779520" cy="2928063"/>
             <wp:effectExtent l="0" t="0" r="0" b="0"/>
             <wp:docPr id="6" name="Picture 6"/>
+            <wp:cNvGraphicFramePr>
+              <a:graphicFrameLocks xmlns:a="http://schemas.openxmlformats.org/drawingml/2006/main" noChangeAspect="1"/>
+            </wp:cNvGraphicFramePr>
+            <a:graphic xmlns:a="http://schemas.openxmlformats.org/drawingml/2006/main">
+              <a:graphicData uri="http://schemas.openxmlformats.org/drawingml/2006/picture">
+                <pic:pic xmlns:pic="http://schemas.openxmlformats.org/drawingml/2006/picture">
+                  <pic:nvPicPr>
+                    <pic:cNvPr id="0" name=""/>
+                    <pic:cNvPicPr/>
+                  </pic:nvPicPr>
+                  <pic:blipFill>
+                    <a:blip r:embed="rId10" cstate="print"/>
+                    <a:stretch>
+                      <a:fillRect/>
+                    </a:stretch>
+                  </pic:blipFill>
+                  <pic:spPr>
+                    <a:xfrm>
+                      <a:off x="0" y="0"/>
+                      <a:ext cx="3779520" cy="2928063"/>
+                    </a:xfrm>
+                    <a:prstGeom prst="rect">
+                      <a:avLst/>
+                    </a:prstGeom>
+                  </pic:spPr>
+                </pic:pic>
+              </a:graphicData>
+            </a:graphic>
+          </wp:inline>
+        </w:drawing>
+      </w:r>
+    </w:p>
+    <w:p>
+      <w:pPr>
+        <w:pStyle w:val="Caption"/>
+        <w:rPr>
+          <w:sz w:val="24"/>
+          <w:szCs w:val="24"/>
+          <w:lang w:val="en-US"/>
+        </w:rPr>
+      </w:pPr>
+      <w:r>
+        <w:rPr>
+          <w:sz w:val="24"/>
+          <w:szCs w:val="24"/>
+          <w:lang w:val="en-US"/>
+        </w:rPr>
+        <w:fldChar w:fldCharType="begin"/>
+      </w:r>
+      <w:r>
+        <w:rPr>
+          <w:sz w:val="24"/>
+          <w:szCs w:val="24"/>
+          <w:lang w:val="en-US"/>
+        </w:rPr>
+        <w:instrText xml:space="preserve"> SEQ Figur \* ARABIC </w:instrText>
+      </w:r>
+      <w:r>
+        <w:rPr>
+          <w:sz w:val="24"/>
+          <w:szCs w:val="24"/>
+          <w:lang w:val="en-US"/>
+        </w:rPr>
+        <w:fldChar w:fldCharType="separate"/>
+      </w:r>
+      <w:r>
+        <w:rPr>
+          <w:noProof/>
+          <w:sz w:val="24"/>
+          <w:szCs w:val="24"/>
+          <w:lang w:val="en-US"/>
+        </w:rPr>
+        <w:t>5</w:t>
+      </w:r>
+      <w:r>
+        <w:rPr>
+          <w:sz w:val="24"/>
+          <w:szCs w:val="24"/>
+          <w:lang w:val="en-US"/>
+        </w:rPr>
+        <w:fldChar w:fldCharType="end"/>
+      </w:r>
+      <w:r>
+        <w:t xml:space="preserve"> loading Abiotic data</w:t>
+      </w:r>
+    </w:p>
+    <w:p>
+      <w:pPr>
+        <w:keepNext/>
+        <w:spacing w:line="240" w:lineRule="auto"/>
+      </w:pPr>
+      <w:r>
+        <w:rPr>
+          <w:noProof/>
+          <w:lang w:eastAsia="sv-SE"/>
+        </w:rPr>
+        <w:drawing>
+          <wp:inline distT="0" distB="0" distL="0" distR="0">
+            <wp:extent cx="5760720" cy="3818636"/>
+            <wp:effectExtent l="0" t="0" r="0" b="0"/>
+            <wp:docPr id="8" name="Picture 8"/>
             <wp:cNvGraphicFramePr>
               <a:graphicFrameLocks xmlns:a="http://schemas.openxmlformats.org/drawingml/2006/main" noChangeAspect="1"/>
             </wp:cNvGraphicFramePr>
@@ -1595,7 +1450,7 @@
                   <pic:spPr>
                     <a:xfrm>
                       <a:off x="0" y="0"/>
-                      <a:ext cx="3779520" cy="2928063"/>
+                      <a:ext cx="5760720" cy="3818636"/>
                     </a:xfrm>
                     <a:prstGeom prst="rect">
                       <a:avLst/>
@@ -1648,7 +1503,7 @@
           <w:szCs w:val="24"/>
           <w:lang w:val="en-US"/>
         </w:rPr>
-        <w:t>5</w:t>
+        <w:t>6</w:t>
       </w:r>
       <w:r>
         <w:rPr>
@@ -1659,13 +1514,232 @@
         <w:fldChar w:fldCharType="end"/>
       </w:r>
       <w:r>
-        <w:t xml:space="preserve"> loading Abiotic data</w:t>
+        <w:rPr>
+          <w:lang w:val="en-US"/>
+        </w:rPr>
+        <w:t xml:space="preserve"> Loading Abiotic data, showing different colors on different observations.</w:t>
+      </w:r>
+    </w:p>
+    <w:p>
+      <w:pPr>
+        <w:spacing w:line="240" w:lineRule="auto"/>
+        <w:rPr>
+          <w:b/>
+          <w:sz w:val="24"/>
+          <w:szCs w:val="24"/>
+          <w:lang w:val="en-US"/>
+        </w:rPr>
+      </w:pPr>
+      <w:r>
+        <w:rPr>
+          <w:b/>
+          <w:sz w:val="24"/>
+          <w:szCs w:val="24"/>
+          <w:lang w:val="en-US"/>
+        </w:rPr>
+        <w:t>Behavior data</w:t>
+      </w:r>
+    </w:p>
+    <w:p>
+      <w:pPr>
+        <w:spacing w:line="240" w:lineRule="auto"/>
+        <w:rPr>
+          <w:sz w:val="24"/>
+          <w:szCs w:val="24"/>
+          <w:lang w:val="en-US"/>
+        </w:rPr>
+      </w:pPr>
+      <w:r>
+        <w:rPr>
+          <w:sz w:val="24"/>
+          <w:szCs w:val="24"/>
+          <w:lang w:val="en-US"/>
+        </w:rPr>
+        <w:t>The results of your video file or observation in the field should be put into the file called template.  This template is based on the output you get from Soldis Score 3.0</w:t>
+      </w:r>
+      <w:r>
+        <w:rPr>
+          <w:sz w:val="24"/>
+          <w:szCs w:val="24"/>
+          <w:lang w:val="en-US"/>
+        </w:rPr>
+        <w:t xml:space="preserve"> (you don´t need to use this particular software system)</w:t>
+      </w:r>
+      <w:r>
+        <w:rPr>
+          <w:sz w:val="24"/>
+          <w:szCs w:val="24"/>
+          <w:lang w:val="en-US"/>
+        </w:rPr>
+        <w:t xml:space="preserve">, which is an event recording software. Under the column “Behavior” you fill in the name of the insect that has been pollinating. It is </w:t>
+      </w:r>
+      <w:r>
+        <w:rPr>
+          <w:sz w:val="24"/>
+          <w:szCs w:val="24"/>
+          <w:lang w:val="en-US"/>
+        </w:rPr>
+        <w:t xml:space="preserve">very </w:t>
+      </w:r>
+      <w:r>
+        <w:rPr>
+          <w:sz w:val="24"/>
+          <w:szCs w:val="24"/>
+          <w:lang w:val="en-US"/>
+        </w:rPr>
+        <w:lastRenderedPageBreak/>
+        <w:t>important that you spell correctly a</w:t>
+      </w:r>
+      <w:r>
+        <w:rPr>
+          <w:sz w:val="24"/>
+          <w:szCs w:val="24"/>
+          <w:lang w:val="en-US"/>
+        </w:rPr>
+        <w:t>s the</w:t>
+      </w:r>
+      <w:r>
+        <w:rPr>
+          <w:sz w:val="24"/>
+          <w:szCs w:val="24"/>
+          <w:lang w:val="en-US"/>
+        </w:rPr>
+        <w:t xml:space="preserve"> name used in the “Behaviour” column must match a name in </w:t>
+      </w:r>
+      <w:r>
+        <w:rPr>
+          <w:sz w:val="24"/>
+          <w:szCs w:val="24"/>
+          <w:lang w:val="en-US"/>
+        </w:rPr>
+        <w:t>the text file called “insects”</w:t>
+      </w:r>
+      <w:r>
+        <w:rPr>
+          <w:sz w:val="24"/>
+          <w:szCs w:val="24"/>
+          <w:lang w:val="en-US"/>
+        </w:rPr>
+        <w:t xml:space="preserve"> located in the data folder</w:t>
+      </w:r>
+      <w:r>
+        <w:rPr>
+          <w:sz w:val="24"/>
+          <w:szCs w:val="24"/>
+          <w:lang w:val="en-US"/>
+        </w:rPr>
+        <w:t>. Under the column “Freq” you fill in the frequency of visits and under “Dur” you fill in the duration of the visits for the specified insect in “Behavior”. If there are several species visiting a flower you just fill in the information in a second row. Under the column “Time” you fill in the observation time in the format min,sec. For example if you watch for 2 min and 25 seconds you fil in 2,25. PDManager will then calculate your observations on a per minute basis.</w:t>
+      </w:r>
+    </w:p>
+    <w:p>
+      <w:pPr>
+        <w:spacing w:line="240" w:lineRule="auto"/>
+        <w:rPr>
+          <w:b/>
+          <w:sz w:val="24"/>
+          <w:szCs w:val="24"/>
+          <w:lang w:val="en-US"/>
+        </w:rPr>
+      </w:pPr>
+      <w:r>
+        <w:rPr>
+          <w:b/>
+          <w:sz w:val="24"/>
+          <w:szCs w:val="24"/>
+          <w:lang w:val="en-US"/>
+        </w:rPr>
+        <w:t>Image data</w:t>
+      </w:r>
+    </w:p>
+    <w:p>
+      <w:pPr>
+        <w:spacing w:line="240" w:lineRule="auto"/>
+        <w:rPr>
+          <w:sz w:val="24"/>
+          <w:szCs w:val="24"/>
+          <w:lang w:val="en-US"/>
+        </w:rPr>
+      </w:pPr>
+      <w:r>
+        <w:rPr>
+          <w:sz w:val="24"/>
+          <w:szCs w:val="24"/>
+          <w:lang w:val="en-US"/>
+        </w:rPr>
+        <w:t xml:space="preserve">Once you have chosen the parent folder that will include your image files you will get a window (Fig. 7) with the name of the observation at the top. To the left is the first image from that observation shown. Below this you have a </w:t>
+      </w:r>
+      <w:r>
+        <w:rPr>
+          <w:sz w:val="24"/>
+          <w:szCs w:val="24"/>
+          <w:lang w:val="en-US"/>
+        </w:rPr>
+        <w:t>dropdown</w:t>
+      </w:r>
+      <w:r>
+        <w:rPr>
+          <w:sz w:val="24"/>
+          <w:szCs w:val="24"/>
+          <w:lang w:val="en-US"/>
+        </w:rPr>
+        <w:t xml:space="preserve"> menu where you can choose one of your other images for this observation. To crop the image, click and drag on the image. A blue line shows the approximate cropped area. However, because of the upcoming analysis, PDManager recalculates this frame into a square. Click “Apply selection” to get a preview to the right. If you are not satisfied with the cropped image, uncheck “keep” and click and drag for a new selection on the image to the left. If you do not want to crop the image, just click “Apply selection”. Always make sure that the “Keep” box is checked for the image you want to use for the analysis. When you are satisfied, click OK and the next observation’s images will show up. If you chose to keep several pictures for an observation, a new window appears (similar to Fig 6). </w:t>
+      </w:r>
+      <w:r>
+        <w:rPr>
+          <w:sz w:val="24"/>
+          <w:szCs w:val="24"/>
+          <w:lang w:val="en-US"/>
+        </w:rPr>
+        <w:t xml:space="preserve">You can use one file </w:t>
+      </w:r>
+      <w:r>
+        <w:rPr>
+          <w:sz w:val="24"/>
+          <w:szCs w:val="24"/>
+          <w:lang w:val="en-US"/>
+        </w:rPr>
+        <w:t xml:space="preserve">by deleting the unwanted ones, </w:t>
+      </w:r>
+      <w:r>
+        <w:rPr>
+          <w:sz w:val="24"/>
+          <w:szCs w:val="24"/>
+          <w:lang w:val="en-US"/>
+        </w:rPr>
+        <w:t>or the average of multiple files for each observation</w:t>
+      </w:r>
+      <w:r>
+        <w:rPr>
+          <w:sz w:val="24"/>
+          <w:szCs w:val="24"/>
+          <w:lang w:val="en-US"/>
+        </w:rPr>
+        <w:t>. Check the “Use average of data” to get the average of the lines shown for each observation.  If you press “cancel” all images you have analyzed so far will be included in PDManage</w:t>
+      </w:r>
+      <w:r>
+        <w:rPr>
+          <w:sz w:val="24"/>
+          <w:szCs w:val="24"/>
+          <w:lang w:val="en-US"/>
+        </w:rPr>
+        <w:t>r</w:t>
+      </w:r>
+      <w:r>
+        <w:rPr>
+          <w:sz w:val="24"/>
+          <w:szCs w:val="24"/>
+          <w:lang w:val="en-US"/>
+        </w:rPr>
+        <w:t xml:space="preserve"> main window.</w:t>
       </w:r>
     </w:p>
     <w:p>
       <w:pPr>
         <w:keepNext/>
         <w:spacing w:line="240" w:lineRule="auto"/>
+        <w:rPr>
+          <w:lang w:val="en-US"/>
+        </w:rPr>
       </w:pPr>
       <w:r>
         <w:rPr>
@@ -1674,9 +1748,9 @@
         </w:rPr>
         <w:drawing>
           <wp:inline distT="0" distB="0" distL="0" distR="0">
-            <wp:extent cx="5760720" cy="3818636"/>
+            <wp:extent cx="5137994" cy="3032760"/>
             <wp:effectExtent l="0" t="0" r="0" b="0"/>
-            <wp:docPr id="8" name="Picture 8"/>
+            <wp:docPr id="10" name="Picture 10"/>
             <wp:cNvGraphicFramePr>
               <a:graphicFrameLocks xmlns:a="http://schemas.openxmlformats.org/drawingml/2006/main" noChangeAspect="1"/>
             </wp:cNvGraphicFramePr>
@@ -1696,7 +1770,7 @@
                   <pic:spPr>
                     <a:xfrm>
                       <a:off x="0" y="0"/>
-                      <a:ext cx="5760720" cy="3818636"/>
+                      <a:ext cx="5137994" cy="3032760"/>
                     </a:xfrm>
                     <a:prstGeom prst="rect">
                       <a:avLst/>
@@ -1713,8 +1787,6 @@
       <w:pPr>
         <w:pStyle w:val="Caption"/>
         <w:rPr>
-          <w:sz w:val="24"/>
-          <w:szCs w:val="24"/>
           <w:lang w:val="en-US"/>
         </w:rPr>
       </w:pPr>
@@ -1742,7 +1814,6 @@
         </w:rPr>
         <w:fldChar w:fldCharType="separate"/>
       </w:r>
-      <w:proofErr w:type="gramStart"/>
       <w:r>
         <w:rPr>
           <w:noProof/>
@@ -1750,7 +1821,7 @@
           <w:szCs w:val="24"/>
           <w:lang w:val="en-US"/>
         </w:rPr>
-        <w:t>6</w:t>
+        <w:t>7</w:t>
       </w:r>
       <w:r>
         <w:rPr>
@@ -1764,287 +1835,107 @@
         <w:rPr>
           <w:lang w:val="en-US"/>
         </w:rPr>
-        <w:t xml:space="preserve"> Loading </w:t>
-      </w:r>
-      <w:proofErr w:type="spellStart"/>
-      <w:r>
-        <w:rPr>
-          <w:lang w:val="en-US"/>
-        </w:rPr>
-        <w:t>Abiotic</w:t>
-      </w:r>
-      <w:proofErr w:type="spellEnd"/>
-      <w:r>
-        <w:rPr>
-          <w:lang w:val="en-US"/>
-        </w:rPr>
-        <w:t xml:space="preserve"> data, showing different colors on different observations.</w:t>
-      </w:r>
-      <w:proofErr w:type="gramEnd"/>
-    </w:p>
-    <w:p>
-      <w:pPr>
-        <w:spacing w:line="240" w:lineRule="auto"/>
-        <w:rPr>
-          <w:b/>
-          <w:sz w:val="24"/>
-          <w:szCs w:val="24"/>
-          <w:lang w:val="en-US"/>
-        </w:rPr>
-      </w:pPr>
-      <w:r>
-        <w:rPr>
-          <w:b/>
-          <w:sz w:val="24"/>
-          <w:szCs w:val="24"/>
-          <w:lang w:val="en-US"/>
-        </w:rPr>
-        <w:t>Behavior data</w:t>
-      </w:r>
-    </w:p>
-    <w:p>
-      <w:pPr>
-        <w:spacing w:line="240" w:lineRule="auto"/>
-        <w:rPr>
-          <w:sz w:val="24"/>
-          <w:szCs w:val="24"/>
-          <w:lang w:val="en-US"/>
-        </w:rPr>
-      </w:pPr>
-      <w:r>
-        <w:rPr>
-          <w:sz w:val="24"/>
-          <w:szCs w:val="24"/>
-          <w:lang w:val="en-US"/>
-        </w:rPr>
-        <w:t xml:space="preserve">The results of your video file or observation in the field should be put into the file called template.  This template is based on the output you get from </w:t>
-      </w:r>
-      <w:proofErr w:type="spellStart"/>
-      <w:r>
-        <w:rPr>
-          <w:sz w:val="24"/>
-          <w:szCs w:val="24"/>
-          <w:lang w:val="en-US"/>
-        </w:rPr>
-        <w:t>Soldis</w:t>
-      </w:r>
-      <w:proofErr w:type="spellEnd"/>
-      <w:r>
-        <w:rPr>
-          <w:sz w:val="24"/>
-          <w:szCs w:val="24"/>
-          <w:lang w:val="en-US"/>
-        </w:rPr>
-        <w:t xml:space="preserve"> Score 3.0, which is </w:t>
-      </w:r>
-      <w:proofErr w:type="gramStart"/>
-      <w:r>
-        <w:rPr>
-          <w:sz w:val="24"/>
-          <w:szCs w:val="24"/>
-          <w:lang w:val="en-US"/>
-        </w:rPr>
-        <w:t>an event</w:t>
-      </w:r>
-      <w:proofErr w:type="gramEnd"/>
-      <w:r>
-        <w:rPr>
-          <w:sz w:val="24"/>
-          <w:szCs w:val="24"/>
-          <w:lang w:val="en-US"/>
-        </w:rPr>
-        <w:t xml:space="preserve"> recording software. Under the column “Behavior” you fill in the name of the insect that has been pollinating. </w:t>
-      </w:r>
-      <w:r>
-        <w:rPr>
-          <w:sz w:val="24"/>
-          <w:szCs w:val="24"/>
-          <w:highlight w:val="green"/>
-          <w:lang w:val="en-US"/>
-        </w:rPr>
-        <w:t xml:space="preserve">It is important that you spell correctly and that the insect name is </w:t>
-      </w:r>
-      <w:r>
-        <w:rPr>
-          <w:sz w:val="24"/>
-          <w:szCs w:val="24"/>
-          <w:highlight w:val="green"/>
+        <w:t xml:space="preserve"> Loading image data</w:t>
+      </w:r>
+    </w:p>
+    <w:p>
+      <w:pPr>
+        <w:rPr>
+          <w:b/>
+          <w:sz w:val="24"/>
+          <w:lang w:val="en-US"/>
+        </w:rPr>
+      </w:pPr>
+      <w:r>
+        <w:rPr>
+          <w:b/>
+          <w:sz w:val="24"/>
+          <w:lang w:val="en-US"/>
+        </w:rPr>
+        <w:t xml:space="preserve">Olfactory </w:t>
+      </w:r>
+    </w:p>
+    <w:p>
+      <w:pPr>
+        <w:spacing w:line="240" w:lineRule="auto"/>
+        <w:rPr>
+          <w:sz w:val="24"/>
+          <w:szCs w:val="24"/>
+          <w:lang w:val="en-US"/>
+        </w:rPr>
+      </w:pPr>
+      <w:r>
+        <w:rPr>
+          <w:sz w:val="24"/>
+          <w:szCs w:val="24"/>
+          <w:lang w:val="en-US"/>
+        </w:rPr>
+        <w:t xml:space="preserve">When you have chosen the parent folder containing the olfactory data you get a window (Fig. 8) where you at the top see you observations. The flower name is colored in </w:t>
+      </w:r>
+      <w:r>
+        <w:rPr>
+          <w:sz w:val="24"/>
+          <w:szCs w:val="24"/>
+          <w:lang w:val="en-US"/>
+        </w:rPr>
+        <w:t xml:space="preserve">alternating </w:t>
+      </w:r>
+      <w:r>
+        <w:rPr>
+          <w:sz w:val="24"/>
+          <w:szCs w:val="24"/>
           <w:lang w:val="en-US"/>
         </w:rPr>
         <w:lastRenderedPageBreak/>
-        <w:t>found in the text file called “insects” which should be in the folder called “data”.</w:t>
-      </w:r>
-      <w:r>
-        <w:rPr>
-          <w:sz w:val="24"/>
-          <w:szCs w:val="24"/>
-          <w:lang w:val="en-US"/>
-        </w:rPr>
-        <w:t xml:space="preserve"> Under the column “Freq” you fill in the frequency of visits and under “</w:t>
-      </w:r>
-      <w:proofErr w:type="spellStart"/>
-      <w:r>
-        <w:rPr>
-          <w:sz w:val="24"/>
-          <w:szCs w:val="24"/>
-          <w:lang w:val="en-US"/>
-        </w:rPr>
-        <w:t>Dur</w:t>
-      </w:r>
-      <w:proofErr w:type="spellEnd"/>
-      <w:r>
-        <w:rPr>
-          <w:sz w:val="24"/>
-          <w:szCs w:val="24"/>
-          <w:lang w:val="en-US"/>
-        </w:rPr>
-        <w:t xml:space="preserve">” you fill in the duration of the visits for the specified insect in “Behavior”. If there are several species visiting a flower you just fill in the information in a second row. Under the column “Time” you fill in the observation time in the format </w:t>
-      </w:r>
-      <w:proofErr w:type="spellStart"/>
-      <w:r>
-        <w:rPr>
-          <w:sz w:val="24"/>
-          <w:szCs w:val="24"/>
-          <w:lang w:val="en-US"/>
-        </w:rPr>
-        <w:t>min</w:t>
-      </w:r>
-      <w:proofErr w:type="gramStart"/>
-      <w:r>
-        <w:rPr>
-          <w:sz w:val="24"/>
-          <w:szCs w:val="24"/>
-          <w:lang w:val="en-US"/>
-        </w:rPr>
-        <w:t>,sec</w:t>
-      </w:r>
-      <w:proofErr w:type="spellEnd"/>
-      <w:proofErr w:type="gramEnd"/>
-      <w:r>
-        <w:rPr>
-          <w:sz w:val="24"/>
-          <w:szCs w:val="24"/>
-          <w:lang w:val="en-US"/>
-        </w:rPr>
-        <w:t xml:space="preserve">. For example if you watch for 2 min and 25 seconds you </w:t>
-      </w:r>
-      <w:proofErr w:type="spellStart"/>
-      <w:r>
-        <w:rPr>
-          <w:sz w:val="24"/>
-          <w:szCs w:val="24"/>
-          <w:lang w:val="en-US"/>
-        </w:rPr>
-        <w:t>fil</w:t>
-      </w:r>
-      <w:proofErr w:type="spellEnd"/>
-      <w:r>
-        <w:rPr>
-          <w:sz w:val="24"/>
-          <w:szCs w:val="24"/>
-          <w:lang w:val="en-US"/>
-        </w:rPr>
-        <w:t xml:space="preserve"> in 2</w:t>
-      </w:r>
-      <w:proofErr w:type="gramStart"/>
-      <w:r>
-        <w:rPr>
-          <w:sz w:val="24"/>
-          <w:szCs w:val="24"/>
-          <w:lang w:val="en-US"/>
-        </w:rPr>
-        <w:t>,25</w:t>
-      </w:r>
-      <w:proofErr w:type="gramEnd"/>
-      <w:r>
-        <w:rPr>
-          <w:sz w:val="24"/>
-          <w:szCs w:val="24"/>
-          <w:lang w:val="en-US"/>
-        </w:rPr>
-        <w:t xml:space="preserve">. </w:t>
-      </w:r>
-      <w:proofErr w:type="spellStart"/>
-      <w:r>
-        <w:rPr>
-          <w:sz w:val="24"/>
-          <w:szCs w:val="24"/>
-          <w:lang w:val="en-US"/>
-        </w:rPr>
-        <w:t>PDManager</w:t>
-      </w:r>
-      <w:proofErr w:type="spellEnd"/>
-      <w:r>
-        <w:rPr>
-          <w:sz w:val="24"/>
-          <w:szCs w:val="24"/>
-          <w:lang w:val="en-US"/>
-        </w:rPr>
-        <w:t xml:space="preserve"> will then calculate your observations on a per minute basis.</w:t>
-      </w:r>
-    </w:p>
-    <w:p>
-      <w:pPr>
-        <w:spacing w:line="240" w:lineRule="auto"/>
-        <w:rPr>
-          <w:b/>
-          <w:sz w:val="24"/>
-          <w:szCs w:val="24"/>
-          <w:lang w:val="en-US"/>
-        </w:rPr>
-      </w:pPr>
-      <w:r>
-        <w:rPr>
-          <w:b/>
-          <w:sz w:val="24"/>
-          <w:szCs w:val="24"/>
-          <w:lang w:val="en-US"/>
-        </w:rPr>
-        <w:t>Image data</w:t>
-      </w:r>
-    </w:p>
-    <w:p>
-      <w:pPr>
-        <w:spacing w:line="240" w:lineRule="auto"/>
-        <w:rPr>
-          <w:sz w:val="24"/>
-          <w:szCs w:val="24"/>
-          <w:lang w:val="en-US"/>
-        </w:rPr>
-      </w:pPr>
-      <w:r>
-        <w:rPr>
-          <w:sz w:val="24"/>
-          <w:szCs w:val="24"/>
-          <w:lang w:val="en-US"/>
-        </w:rPr>
-        <w:t xml:space="preserve">Once you have chosen the parent folder that will include your image files you will get a window (Fig. 7) with the name of the observation at the top. To the left is the first image from that observation shown. Below this you have a curtain menu where you can choose one of your other images for this observation. To crop the image, click and drag on the image. A blue line shows the approximate cropped area. However, because of the upcoming analysis, </w:t>
-      </w:r>
-      <w:proofErr w:type="spellStart"/>
-      <w:r>
-        <w:rPr>
-          <w:sz w:val="24"/>
-          <w:szCs w:val="24"/>
-          <w:lang w:val="en-US"/>
-        </w:rPr>
-        <w:t>PDManager</w:t>
-      </w:r>
-      <w:proofErr w:type="spellEnd"/>
-      <w:r>
-        <w:rPr>
-          <w:sz w:val="24"/>
-          <w:szCs w:val="24"/>
-          <w:lang w:val="en-US"/>
-        </w:rPr>
-        <w:t xml:space="preserve"> recalculates this frame into a square. Click “Apply selection” to get a preview to the right. If you are not satisfied with the cropped image, uncheck “keep” and click and drag for a new selection on the image to the left. If you do not want to crop the image, just click “Apply selection”. Always make sure that the “Keep” box is checked for the image you want to use for the analysis. When you are satisfied, click OK and the next observation’s images will show up. If you chose to keep several pictures for an observation, a new window appears (similar to Fig 6). </w:t>
-      </w:r>
-      <w:r>
-        <w:rPr>
-          <w:sz w:val="24"/>
-          <w:szCs w:val="24"/>
-          <w:lang w:val="en-US"/>
-        </w:rPr>
-        <w:t xml:space="preserve">You can use one file </w:t>
+        <w:t xml:space="preserve">yellow </w:t>
+      </w:r>
+      <w:r>
+        <w:rPr>
+          <w:sz w:val="24"/>
+          <w:szCs w:val="24"/>
+          <w:lang w:val="en-US"/>
+        </w:rPr>
+        <w:t>or</w:t>
+      </w:r>
+      <w:r>
+        <w:rPr>
+          <w:sz w:val="24"/>
+          <w:szCs w:val="24"/>
+          <w:lang w:val="en-US"/>
+        </w:rPr>
+        <w:t xml:space="preserve"> blue</w:t>
+      </w:r>
+      <w:r>
+        <w:rPr>
+          <w:sz w:val="24"/>
+          <w:szCs w:val="24"/>
+          <w:lang w:val="en-US"/>
+        </w:rPr>
+        <w:t>. If an</w:t>
+      </w:r>
+      <w:r>
+        <w:rPr>
+          <w:sz w:val="24"/>
+          <w:szCs w:val="24"/>
+          <w:lang w:val="en-US"/>
+        </w:rPr>
+        <w:t xml:space="preserve"> observation has multiple files</w:t>
+      </w:r>
+      <w:r>
+        <w:rPr>
+          <w:sz w:val="24"/>
+          <w:szCs w:val="24"/>
+          <w:lang w:val="en-US"/>
+        </w:rPr>
+        <w:t xml:space="preserve"> they are shown on top of each other with the same color</w:t>
+      </w:r>
+      <w:r>
+        <w:rPr>
+          <w:sz w:val="24"/>
+          <w:szCs w:val="24"/>
+          <w:lang w:val="en-US"/>
+        </w:rPr>
+        <w:t xml:space="preserve">. You can use one file </w:t>
       </w:r>
       <w:r>
         <w:rPr>
@@ -2068,34 +1959,36 @@
           <w:szCs w:val="24"/>
           <w:lang w:val="en-US"/>
         </w:rPr>
-        <w:t xml:space="preserve">. Check the “Use average of data” to get the average of the lines shown for each observation.  If you press “cancel” all images you have analyzed so far will be included in </w:t>
-      </w:r>
-      <w:proofErr w:type="spellStart"/>
-      <w:r>
-        <w:rPr>
-          <w:sz w:val="24"/>
-          <w:szCs w:val="24"/>
-          <w:lang w:val="en-US"/>
-        </w:rPr>
-        <w:t>PDManaged</w:t>
-      </w:r>
-      <w:proofErr w:type="spellEnd"/>
-      <w:r>
-        <w:rPr>
-          <w:sz w:val="24"/>
-          <w:szCs w:val="24"/>
-          <w:lang w:val="en-US"/>
-        </w:rPr>
-        <w:t xml:space="preserve"> main window.</w:t>
+        <w:t xml:space="preserve">. Check the “Use average of data” to get the average of the lines shown for each observation.  </w:t>
+      </w:r>
+      <w:r>
+        <w:rPr>
+          <w:sz w:val="24"/>
+          <w:szCs w:val="24"/>
+          <w:lang w:val="en-US"/>
+        </w:rPr>
+        <w:t>At the bottom you see a plot of the olfactory data. Use the magnifying glass to zoom in at certain parts to inspect that everything looks all right before deciding to keep or delete data. If you want to use a smaller number of data points, enter the desired number t</w:t>
+      </w:r>
+      <w:r>
+        <w:rPr>
+          <w:sz w:val="24"/>
+          <w:szCs w:val="24"/>
+          <w:lang w:val="en-US"/>
+        </w:rPr>
+        <w:t>o</w:t>
+      </w:r>
+      <w:r>
+        <w:rPr>
+          <w:sz w:val="24"/>
+          <w:szCs w:val="24"/>
+          <w:lang w:val="en-US"/>
+        </w:rPr>
+        <w:t xml:space="preserve"> the left of the diagrams and click “interpolate”. The interpolated lines will be shown in red and you can use the magnifying glass to compare it to the original data. Click OK to add the information to the PDManager main window.</w:t>
       </w:r>
     </w:p>
     <w:p>
       <w:pPr>
         <w:keepNext/>
-        <w:spacing w:line="240" w:lineRule="auto"/>
-        <w:rPr>
-          <w:lang w:val="en-US"/>
-        </w:rPr>
       </w:pPr>
       <w:r>
         <w:rPr>
@@ -2104,9 +1997,9 @@
         </w:rPr>
         <w:drawing>
           <wp:inline distT="0" distB="0" distL="0" distR="0">
-            <wp:extent cx="5137994" cy="3032760"/>
+            <wp:extent cx="5760720" cy="3590804"/>
             <wp:effectExtent l="0" t="0" r="0" b="0"/>
-            <wp:docPr id="10" name="Picture 10"/>
+            <wp:docPr id="11" name="Picture 11"/>
             <wp:cNvGraphicFramePr>
               <a:graphicFrameLocks xmlns:a="http://schemas.openxmlformats.org/drawingml/2006/main" noChangeAspect="1"/>
             </wp:cNvGraphicFramePr>
@@ -2126,7 +2019,7 @@
                   <pic:spPr>
                     <a:xfrm>
                       <a:off x="0" y="0"/>
-                      <a:ext cx="5137994" cy="3032760"/>
+                      <a:ext cx="5760720" cy="3590804"/>
                     </a:xfrm>
                     <a:prstGeom prst="rect">
                       <a:avLst/>
@@ -2148,24 +2041,18 @@
       </w:pPr>
       <w:r>
         <w:rPr>
-          <w:sz w:val="24"/>
-          <w:szCs w:val="24"/>
           <w:lang w:val="en-US"/>
         </w:rPr>
         <w:fldChar w:fldCharType="begin"/>
       </w:r>
       <w:r>
         <w:rPr>
-          <w:sz w:val="24"/>
-          <w:szCs w:val="24"/>
           <w:lang w:val="en-US"/>
         </w:rPr>
         <w:instrText xml:space="preserve"> SEQ Figur \* ARABIC </w:instrText>
       </w:r>
       <w:r>
         <w:rPr>
-          <w:sz w:val="24"/>
-          <w:szCs w:val="24"/>
           <w:lang w:val="en-US"/>
         </w:rPr>
         <w:fldChar w:fldCharType="separate"/>
@@ -2173,16 +2060,12 @@
       <w:r>
         <w:rPr>
           <w:noProof/>
-          <w:sz w:val="24"/>
-          <w:szCs w:val="24"/>
-          <w:lang w:val="en-US"/>
-        </w:rPr>
-        <w:t>7</w:t>
-      </w:r>
-      <w:r>
-        <w:rPr>
-          <w:sz w:val="24"/>
-          <w:szCs w:val="24"/>
+          <w:lang w:val="en-US"/>
+        </w:rPr>
+        <w:t>8</w:t>
+      </w:r>
+      <w:r>
+        <w:rPr>
           <w:lang w:val="en-US"/>
         </w:rPr>
         <w:fldChar w:fldCharType="end"/>
@@ -2191,82 +2074,65 @@
         <w:rPr>
           <w:lang w:val="en-US"/>
         </w:rPr>
-        <w:t xml:space="preserve"> Loading image data</w:t>
-      </w:r>
-    </w:p>
-    <w:p>
-      <w:pPr>
-        <w:rPr>
-          <w:b/>
-          <w:sz w:val="24"/>
-          <w:lang w:val="en-US"/>
-        </w:rPr>
-      </w:pPr>
-      <w:r>
-        <w:rPr>
-          <w:b/>
-          <w:sz w:val="24"/>
-          <w:lang w:val="en-US"/>
-        </w:rPr>
-        <w:t xml:space="preserve">Olfactory </w:t>
-      </w:r>
-    </w:p>
-    <w:p>
-      <w:pPr>
-        <w:spacing w:line="240" w:lineRule="auto"/>
-        <w:rPr>
-          <w:sz w:val="24"/>
-          <w:szCs w:val="24"/>
-          <w:lang w:val="en-US"/>
-        </w:rPr>
-      </w:pPr>
-      <w:r>
-        <w:rPr>
-          <w:sz w:val="24"/>
-          <w:szCs w:val="24"/>
-          <w:lang w:val="en-US"/>
-        </w:rPr>
-        <w:t xml:space="preserve">When you have chosen the parent folder containing the olfactory data you get a window (Fig. 8) where you at the top see you observations. The flower name is colored in </w:t>
-      </w:r>
-      <w:r>
-        <w:rPr>
-          <w:sz w:val="24"/>
-          <w:szCs w:val="24"/>
-          <w:lang w:val="en-US"/>
-        </w:rPr>
-        <w:t xml:space="preserve">alternating </w:t>
-      </w:r>
-      <w:r>
-        <w:rPr>
-          <w:sz w:val="24"/>
-          <w:szCs w:val="24"/>
-          <w:lang w:val="en-US"/>
-        </w:rPr>
-        <w:t xml:space="preserve">yellow </w:t>
-      </w:r>
-      <w:r>
-        <w:rPr>
-          <w:sz w:val="24"/>
-          <w:szCs w:val="24"/>
-          <w:lang w:val="en-US"/>
-        </w:rPr>
-        <w:t>or</w:t>
-      </w:r>
-      <w:r>
-        <w:rPr>
-          <w:sz w:val="24"/>
-          <w:szCs w:val="24"/>
-          <w:lang w:val="en-US"/>
-        </w:rPr>
-        <w:t xml:space="preserve"> blue</w:t>
-      </w:r>
-      <w:r>
-        <w:rPr>
-          <w:sz w:val="24"/>
-          <w:szCs w:val="24"/>
-          <w:lang w:val="en-US"/>
-        </w:rPr>
-        <w:t>. If an</w:t>
+        <w:t xml:space="preserve"> Loading Olfactory data</w:t>
+      </w:r>
+    </w:p>
+    <w:p>
+      <w:pPr>
+        <w:rPr>
+          <w:b/>
+          <w:sz w:val="24"/>
+          <w:lang w:val="en-US"/>
+        </w:rPr>
+      </w:pPr>
+      <w:r>
+        <w:rPr>
+          <w:b/>
+          <w:sz w:val="24"/>
+          <w:lang w:val="en-US"/>
+        </w:rPr>
+        <w:t>Spectral data</w:t>
+      </w:r>
+    </w:p>
+    <w:p>
+      <w:pPr>
+        <w:rPr>
+          <w:sz w:val="24"/>
+          <w:szCs w:val="24"/>
+          <w:lang w:val="en-US"/>
+        </w:rPr>
+      </w:pPr>
+      <w:r>
+        <w:rPr>
+          <w:sz w:val="24"/>
+          <w:szCs w:val="24"/>
+          <w:lang w:val="en-US"/>
+        </w:rPr>
+        <w:t>Chose the parent folder for the observations you want to analyze. A window (Fig. 9) shows up, showing your observations at the top</w:t>
+      </w:r>
+      <w:r>
+        <w:rPr>
+          <w:sz w:val="24"/>
+          <w:szCs w:val="24"/>
+          <w:lang w:val="en-US"/>
+        </w:rPr>
+        <w:t xml:space="preserve"> in alternating yellow and blue</w:t>
+      </w:r>
+      <w:r>
+        <w:rPr>
+          <w:sz w:val="24"/>
+          <w:szCs w:val="24"/>
+          <w:lang w:val="en-US"/>
+        </w:rPr>
+        <w:t xml:space="preserve">. </w:t>
+      </w:r>
+      <w:r>
+        <w:rPr>
+          <w:sz w:val="24"/>
+          <w:szCs w:val="24"/>
+          <w:lang w:val="en-US"/>
+        </w:rPr>
+        <w:t>If an</w:t>
       </w:r>
       <w:r>
         <w:rPr>
@@ -2282,24 +2148,23 @@
           <w:szCs w:val="24"/>
           <w:lang w:val="en-US"/>
         </w:rPr>
-        <w:t xml:space="preserve"> they are shown on top of each other with </w:t>
-      </w:r>
-      <w:r>
-        <w:rPr>
-          <w:sz w:val="24"/>
-          <w:szCs w:val="24"/>
-          <w:lang w:val="en-US"/>
-        </w:rPr>
-        <w:lastRenderedPageBreak/>
-        <w:t>the same color</w:t>
-      </w:r>
-      <w:r>
-        <w:rPr>
-          <w:sz w:val="24"/>
-          <w:szCs w:val="24"/>
-          <w:lang w:val="en-US"/>
-        </w:rPr>
-        <w:t xml:space="preserve">. You can use one file </w:t>
+        <w:t xml:space="preserve"> they are shown on top of each other with the same color</w:t>
+      </w:r>
+      <w:r>
+        <w:rPr>
+          <w:sz w:val="24"/>
+          <w:szCs w:val="24"/>
+          <w:lang w:val="en-US"/>
+        </w:rPr>
+        <w:t xml:space="preserve">. Below you have a diagram showing a plot of your spectral data. Use the magnifying glass to study it in more detail. </w:t>
+      </w:r>
+      <w:r>
+        <w:rPr>
+          <w:sz w:val="24"/>
+          <w:szCs w:val="24"/>
+          <w:lang w:val="en-US"/>
+        </w:rPr>
+        <w:t xml:space="preserve">You can use one file </w:t>
       </w:r>
       <w:r>
         <w:rPr>
@@ -2331,41 +2196,7 @@
           <w:szCs w:val="24"/>
           <w:lang w:val="en-US"/>
         </w:rPr>
-        <w:t>At the bottom you see a plot of the olfactory data. Use the magnifying glass to zoom in at certain parts to inspect that everything looks all right before deciding to keep or delete data. If you want to use a smaller number of data points, enter the desired number t</w:t>
-      </w:r>
-      <w:r>
-        <w:rPr>
-          <w:sz w:val="24"/>
-          <w:szCs w:val="24"/>
-          <w:lang w:val="en-US"/>
-        </w:rPr>
-        <w:t>o</w:t>
-      </w:r>
-      <w:r>
-        <w:rPr>
-          <w:sz w:val="24"/>
-          <w:szCs w:val="24"/>
-          <w:lang w:val="en-US"/>
-        </w:rPr>
-        <w:t xml:space="preserve"> the left of the diagrams and click “interpolate”. The interpolated lines will be shown in red and you can use the magnifying glass to compare it to the original data. Click OK to add the information to the </w:t>
-      </w:r>
-      <w:proofErr w:type="spellStart"/>
-      <w:r>
-        <w:rPr>
-          <w:sz w:val="24"/>
-          <w:szCs w:val="24"/>
-          <w:lang w:val="en-US"/>
-        </w:rPr>
-        <w:t>PDManager</w:t>
-      </w:r>
-      <w:proofErr w:type="spellEnd"/>
-      <w:r>
-        <w:rPr>
-          <w:sz w:val="24"/>
-          <w:szCs w:val="24"/>
-          <w:lang w:val="en-US"/>
-        </w:rPr>
-        <w:t xml:space="preserve"> main window.</w:t>
+        <w:t>If you want to use an interpolation of the data you can change the numbers to the left to the desired number of data points for each observation, then click “Interpolate”. If you want to use the average of multiple files, check “Use the average of data”. Click OK to add it to PDManager main window.</w:t>
       </w:r>
     </w:p>
     <w:p>
@@ -2377,11 +2208,12 @@
           <w:noProof/>
           <w:lang w:eastAsia="sv-SE"/>
         </w:rPr>
+        <w:lastRenderedPageBreak/>
         <w:drawing>
           <wp:inline distT="0" distB="0" distL="0" distR="0">
-            <wp:extent cx="5760720" cy="3590804"/>
+            <wp:extent cx="5760720" cy="3762903"/>
             <wp:effectExtent l="0" t="0" r="0" b="0"/>
-            <wp:docPr id="11" name="Picture 11"/>
+            <wp:docPr id="12" name="Picture 12"/>
             <wp:cNvGraphicFramePr>
               <a:graphicFrameLocks xmlns:a="http://schemas.openxmlformats.org/drawingml/2006/main" noChangeAspect="1"/>
             </wp:cNvGraphicFramePr>
@@ -2401,7 +2233,7 @@
                   <pic:spPr>
                     <a:xfrm>
                       <a:off x="0" y="0"/>
-                      <a:ext cx="5760720" cy="3590804"/>
+                      <a:ext cx="5760720" cy="3762903"/>
                     </a:xfrm>
                     <a:prstGeom prst="rect">
                       <a:avLst/>
@@ -2422,9 +2254,6 @@
         </w:rPr>
       </w:pPr>
       <w:r>
-        <w:rPr>
-          <w:lang w:val="en-US"/>
-        </w:rPr>
         <w:fldChar w:fldCharType="begin"/>
       </w:r>
       <w:r>
@@ -2434,9 +2263,6 @@
         <w:instrText xml:space="preserve"> SEQ Figur \* ARABIC </w:instrText>
       </w:r>
       <w:r>
-        <w:rPr>
-          <w:lang w:val="en-US"/>
-        </w:rPr>
         <w:fldChar w:fldCharType="separate"/>
       </w:r>
       <w:r>
@@ -2444,173 +2270,85 @@
           <w:noProof/>
           <w:lang w:val="en-US"/>
         </w:rPr>
-        <w:t>8</w:t>
-      </w:r>
-      <w:r>
-        <w:rPr>
-          <w:lang w:val="en-US"/>
-        </w:rPr>
+        <w:t>9</w:t>
+      </w:r>
+      <w:r>
         <w:fldChar w:fldCharType="end"/>
       </w:r>
       <w:r>
         <w:rPr>
           <w:lang w:val="en-US"/>
         </w:rPr>
-        <w:t xml:space="preserve"> Loading </w:t>
-      </w:r>
-      <w:proofErr w:type="gramStart"/>
-      <w:r>
-        <w:rPr>
-          <w:lang w:val="en-US"/>
-        </w:rPr>
-        <w:t>Olfactory</w:t>
-      </w:r>
-      <w:proofErr w:type="gramEnd"/>
-      <w:r>
-        <w:rPr>
-          <w:lang w:val="en-US"/>
-        </w:rPr>
-        <w:t xml:space="preserve"> data</w:t>
-      </w:r>
-    </w:p>
-    <w:p>
-      <w:pPr>
-        <w:rPr>
-          <w:b/>
-          <w:sz w:val="24"/>
-          <w:lang w:val="en-US"/>
-        </w:rPr>
-      </w:pPr>
-      <w:r>
-        <w:rPr>
-          <w:b/>
-          <w:sz w:val="24"/>
-          <w:lang w:val="en-US"/>
-        </w:rPr>
-        <w:t>Spectral data</w:t>
-      </w:r>
-    </w:p>
-    <w:p>
-      <w:pPr>
-        <w:rPr>
-          <w:sz w:val="24"/>
-          <w:szCs w:val="24"/>
-          <w:lang w:val="en-US"/>
-        </w:rPr>
-      </w:pPr>
-      <w:r>
-        <w:rPr>
-          <w:sz w:val="24"/>
-          <w:szCs w:val="24"/>
-          <w:lang w:val="en-US"/>
-        </w:rPr>
-        <w:t>Chose the parent folder for the observations you want to analyze. A window (Fig. 9) shows up, showing your observations at the top</w:t>
-      </w:r>
-      <w:r>
-        <w:rPr>
-          <w:sz w:val="24"/>
-          <w:szCs w:val="24"/>
-          <w:lang w:val="en-US"/>
-        </w:rPr>
-        <w:t xml:space="preserve"> in alternating yellow and blue</w:t>
-      </w:r>
-      <w:r>
-        <w:rPr>
-          <w:sz w:val="24"/>
-          <w:szCs w:val="24"/>
-          <w:lang w:val="en-US"/>
-        </w:rPr>
-        <w:t xml:space="preserve">. </w:t>
-      </w:r>
-      <w:r>
-        <w:rPr>
-          <w:sz w:val="24"/>
-          <w:szCs w:val="24"/>
-          <w:lang w:val="en-US"/>
-        </w:rPr>
-        <w:t>If an</w:t>
-      </w:r>
-      <w:r>
-        <w:rPr>
-          <w:sz w:val="24"/>
-          <w:szCs w:val="24"/>
-          <w:lang w:val="en-US"/>
-        </w:rPr>
-        <w:t xml:space="preserve"> observation has multiple files</w:t>
-      </w:r>
-      <w:r>
-        <w:rPr>
-          <w:sz w:val="24"/>
-          <w:szCs w:val="24"/>
-          <w:lang w:val="en-US"/>
-        </w:rPr>
-        <w:t xml:space="preserve"> they are shown on top of each other with the same color</w:t>
-      </w:r>
-      <w:r>
-        <w:rPr>
-          <w:sz w:val="24"/>
-          <w:szCs w:val="24"/>
-          <w:lang w:val="en-US"/>
-        </w:rPr>
-        <w:t xml:space="preserve">. Below you have a diagram showing a plot of your spectral data. Use the magnifying glass to study it in more detail. </w:t>
-      </w:r>
-      <w:r>
-        <w:rPr>
-          <w:sz w:val="24"/>
-          <w:szCs w:val="24"/>
-          <w:lang w:val="en-US"/>
-        </w:rPr>
-        <w:t xml:space="preserve">You can use one file </w:t>
-      </w:r>
-      <w:r>
-        <w:rPr>
-          <w:sz w:val="24"/>
-          <w:szCs w:val="24"/>
-          <w:lang w:val="en-US"/>
-        </w:rPr>
-        <w:t xml:space="preserve">by deleting the unwanted ones, </w:t>
-      </w:r>
-      <w:r>
-        <w:rPr>
-          <w:sz w:val="24"/>
-          <w:szCs w:val="24"/>
-          <w:lang w:val="en-US"/>
-        </w:rPr>
-        <w:t>or the average of multiple files for each observation</w:t>
-      </w:r>
-      <w:r>
-        <w:rPr>
-          <w:sz w:val="24"/>
-          <w:szCs w:val="24"/>
-          <w:lang w:val="en-US"/>
-        </w:rPr>
-        <w:t xml:space="preserve">. Check the “Use average of data” to get the average of the lines shown for each observation.  </w:t>
-      </w:r>
-      <w:r>
-        <w:rPr>
-          <w:sz w:val="24"/>
-          <w:szCs w:val="24"/>
-          <w:lang w:val="en-US"/>
-        </w:rPr>
-        <w:t xml:space="preserve">If you want to use an interpolation of the data you can change the numbers to the left to the desired number of data points for each observation, then click “Interpolate”. If you want to use the average of multiple files, check “Use the average of data”. Click OK to add it to </w:t>
-      </w:r>
-      <w:proofErr w:type="spellStart"/>
-      <w:r>
-        <w:rPr>
-          <w:sz w:val="24"/>
-          <w:szCs w:val="24"/>
-          <w:lang w:val="en-US"/>
-        </w:rPr>
-        <w:t>PDManager</w:t>
-      </w:r>
-      <w:proofErr w:type="spellEnd"/>
-      <w:r>
-        <w:rPr>
-          <w:sz w:val="24"/>
-          <w:szCs w:val="24"/>
-          <w:lang w:val="en-US"/>
-        </w:rPr>
-        <w:t xml:space="preserve"> main window.</w:t>
+        <w:t xml:space="preserve"> Loading spectral data</w:t>
+      </w:r>
+    </w:p>
+    <w:p>
+      <w:pPr>
+        <w:rPr>
+          <w:b/>
+          <w:sz w:val="24"/>
+          <w:lang w:val="en-US"/>
+        </w:rPr>
+      </w:pPr>
+      <w:r>
+        <w:rPr>
+          <w:b/>
+          <w:sz w:val="24"/>
+          <w:lang w:val="en-US"/>
+        </w:rPr>
+        <w:t>The PDManager main window</w:t>
+      </w:r>
+    </w:p>
+    <w:p>
+      <w:pPr>
+        <w:rPr>
+          <w:sz w:val="24"/>
+          <w:szCs w:val="24"/>
+          <w:lang w:val="en-US"/>
+        </w:rPr>
+      </w:pPr>
+      <w:r>
+        <w:rPr>
+          <w:sz w:val="24"/>
+          <w:szCs w:val="24"/>
+          <w:lang w:val="en-US"/>
+        </w:rPr>
+        <w:t>When you have loaded your data you can see the variables and values in the PDManager main window (Fig 10). As the olfactory data is so large, this is excluded from this window</w:t>
+      </w:r>
+      <w:r>
+        <w:rPr>
+          <w:sz w:val="24"/>
+          <w:szCs w:val="24"/>
+          <w:lang w:val="en-US"/>
+        </w:rPr>
+        <w:t xml:space="preserve"> as a standard but the user can choose to include it via the Settings menu</w:t>
+      </w:r>
+      <w:r>
+        <w:rPr>
+          <w:sz w:val="24"/>
+          <w:szCs w:val="24"/>
+          <w:lang w:val="en-US"/>
+        </w:rPr>
+        <w:t xml:space="preserve">. When you scroll down or to the right the observation ID and variable names will be out of sight. However, if you click on a cell, the observation ID will be shown to the left of the loaded data, and the variable name is shown above the loaded data. </w:t>
+      </w:r>
+    </w:p>
+    <w:p>
+      <w:pPr>
+        <w:rPr>
+          <w:sz w:val="24"/>
+          <w:szCs w:val="24"/>
+          <w:lang w:val="en-US"/>
+        </w:rPr>
+      </w:pPr>
+      <w:bookmarkStart w:id="0" w:name="_GoBack"/>
+      <w:bookmarkEnd w:id="0"/>
+      <w:r>
+        <w:rPr>
+          <w:sz w:val="24"/>
+          <w:szCs w:val="24"/>
+          <w:lang w:val="en-US"/>
+        </w:rPr>
+        <w:t xml:space="preserve">You can change the width of a column by clicking on the line at the right hand side of the column number and dragging it to the left or right. You can sort your observations by observation date or ID name by clicking the buttons to the right. </w:t>
       </w:r>
     </w:p>
     <w:p>
@@ -2625,9 +2363,9 @@
         <w:lastRenderedPageBreak/>
         <w:drawing>
           <wp:inline distT="0" distB="0" distL="0" distR="0">
-            <wp:extent cx="5760720" cy="3762903"/>
+            <wp:extent cx="5760720" cy="4186107"/>
             <wp:effectExtent l="0" t="0" r="0" b="0"/>
-            <wp:docPr id="12" name="Picture 12"/>
+            <wp:docPr id="14" name="Picture 14"/>
             <wp:cNvGraphicFramePr>
               <a:graphicFrameLocks xmlns:a="http://schemas.openxmlformats.org/drawingml/2006/main" noChangeAspect="1"/>
             </wp:cNvGraphicFramePr>
@@ -2647,178 +2385,6 @@
                   <pic:spPr>
                     <a:xfrm>
                       <a:off x="0" y="0"/>
-                      <a:ext cx="5760720" cy="3762903"/>
-                    </a:xfrm>
-                    <a:prstGeom prst="rect">
-                      <a:avLst/>
-                    </a:prstGeom>
-                  </pic:spPr>
-                </pic:pic>
-              </a:graphicData>
-            </a:graphic>
-          </wp:inline>
-        </w:drawing>
-      </w:r>
-    </w:p>
-    <w:p>
-      <w:pPr>
-        <w:pStyle w:val="Caption"/>
-        <w:rPr>
-          <w:lang w:val="en-US"/>
-        </w:rPr>
-      </w:pPr>
-      <w:r>
-        <w:fldChar w:fldCharType="begin"/>
-      </w:r>
-      <w:r>
-        <w:rPr>
-          <w:lang w:val="en-US"/>
-        </w:rPr>
-        <w:instrText xml:space="preserve"> SEQ Figur \* ARABIC </w:instrText>
-      </w:r>
-      <w:r>
-        <w:fldChar w:fldCharType="separate"/>
-      </w:r>
-      <w:r>
-        <w:rPr>
-          <w:noProof/>
-          <w:lang w:val="en-US"/>
-        </w:rPr>
-        <w:t>9</w:t>
-      </w:r>
-      <w:r>
-        <w:fldChar w:fldCharType="end"/>
-      </w:r>
-      <w:r>
-        <w:rPr>
-          <w:lang w:val="en-US"/>
-        </w:rPr>
-        <w:t xml:space="preserve"> Loading spectral data</w:t>
-      </w:r>
-    </w:p>
-    <w:p>
-      <w:pPr>
-        <w:rPr>
-          <w:b/>
-          <w:sz w:val="24"/>
-          <w:lang w:val="en-US"/>
-        </w:rPr>
-      </w:pPr>
-      <w:r>
-        <w:rPr>
-          <w:b/>
-          <w:sz w:val="24"/>
-          <w:lang w:val="en-US"/>
-        </w:rPr>
-        <w:t xml:space="preserve">The </w:t>
-      </w:r>
-      <w:proofErr w:type="spellStart"/>
-      <w:r>
-        <w:rPr>
-          <w:b/>
-          <w:sz w:val="24"/>
-          <w:lang w:val="en-US"/>
-        </w:rPr>
-        <w:t>PDManager</w:t>
-      </w:r>
-      <w:proofErr w:type="spellEnd"/>
-      <w:r>
-        <w:rPr>
-          <w:b/>
-          <w:sz w:val="24"/>
-          <w:lang w:val="en-US"/>
-        </w:rPr>
-        <w:t xml:space="preserve"> main window</w:t>
-      </w:r>
-    </w:p>
-    <w:p>
-      <w:pPr>
-        <w:rPr>
-          <w:sz w:val="24"/>
-          <w:szCs w:val="24"/>
-          <w:lang w:val="en-US"/>
-        </w:rPr>
-      </w:pPr>
-      <w:r>
-        <w:rPr>
-          <w:sz w:val="24"/>
-          <w:szCs w:val="24"/>
-          <w:lang w:val="en-US"/>
-        </w:rPr>
-        <w:t xml:space="preserve">When you have loaded your data you can see the variables and values in the </w:t>
-      </w:r>
-      <w:proofErr w:type="spellStart"/>
-      <w:r>
-        <w:rPr>
-          <w:sz w:val="24"/>
-          <w:szCs w:val="24"/>
-          <w:lang w:val="en-US"/>
-        </w:rPr>
-        <w:t>PDManager</w:t>
-      </w:r>
-      <w:proofErr w:type="spellEnd"/>
-      <w:r>
-        <w:rPr>
-          <w:sz w:val="24"/>
-          <w:szCs w:val="24"/>
-          <w:lang w:val="en-US"/>
-        </w:rPr>
-        <w:t xml:space="preserve"> main window (Fig 10). As the olfactory data is so large, this is excluded from this window. When you scroll down or to the right the observation ID and variable names will be out of sight. However, if you click on a cell, the observation ID will be shown to the left of the loaded data, and the variable name is shown above the loaded data. </w:t>
-      </w:r>
-    </w:p>
-    <w:p>
-      <w:pPr>
-        <w:rPr>
-          <w:sz w:val="24"/>
-          <w:szCs w:val="24"/>
-          <w:lang w:val="en-US"/>
-        </w:rPr>
-      </w:pPr>
-      <w:bookmarkStart w:id="1" w:name="_GoBack"/>
-      <w:bookmarkEnd w:id="1"/>
-      <w:r>
-        <w:rPr>
-          <w:sz w:val="24"/>
-          <w:szCs w:val="24"/>
-          <w:lang w:val="en-US"/>
-        </w:rPr>
-        <w:t xml:space="preserve">You can change the width of a column by clicking on the line at the right hand side of the column number and dragging it to the left or right. You can sort your observations by observation date or ID name by clicking the buttons to the right. </w:t>
-      </w:r>
-    </w:p>
-    <w:p>
-      <w:pPr>
-        <w:keepNext/>
-      </w:pPr>
-      <w:r>
-        <w:rPr>
-          <w:noProof/>
-          <w:lang w:eastAsia="sv-SE"/>
-        </w:rPr>
-        <w:lastRenderedPageBreak/>
-        <w:drawing>
-          <wp:inline distT="0" distB="0" distL="0" distR="0">
-            <wp:extent cx="5760720" cy="4186107"/>
-            <wp:effectExtent l="0" t="0" r="0" b="0"/>
-            <wp:docPr id="14" name="Picture 14"/>
-            <wp:cNvGraphicFramePr>
-              <a:graphicFrameLocks xmlns:a="http://schemas.openxmlformats.org/drawingml/2006/main" noChangeAspect="1"/>
-            </wp:cNvGraphicFramePr>
-            <a:graphic xmlns:a="http://schemas.openxmlformats.org/drawingml/2006/main">
-              <a:graphicData uri="http://schemas.openxmlformats.org/drawingml/2006/picture">
-                <pic:pic xmlns:pic="http://schemas.openxmlformats.org/drawingml/2006/picture">
-                  <pic:nvPicPr>
-                    <pic:cNvPr id="0" name=""/>
-                    <pic:cNvPicPr/>
-                  </pic:nvPicPr>
-                  <pic:blipFill>
-                    <a:blip r:embed="rId16" cstate="print"/>
-                    <a:stretch>
-                      <a:fillRect/>
-                    </a:stretch>
-                  </pic:blipFill>
-                  <pic:spPr>
-                    <a:xfrm>
-                      <a:off x="0" y="0"/>
                       <a:ext cx="5760720" cy="4186107"/>
                     </a:xfrm>
                     <a:prstGeom prst="rect">
@@ -2851,7 +2417,6 @@
       <w:r>
         <w:fldChar w:fldCharType="separate"/>
       </w:r>
-      <w:proofErr w:type="gramStart"/>
       <w:r>
         <w:rPr>
           <w:noProof/>
@@ -2866,28 +2431,7 @@
         <w:rPr>
           <w:lang w:val="en-US"/>
         </w:rPr>
-        <w:t xml:space="preserve"> </w:t>
-      </w:r>
-      <w:proofErr w:type="spellStart"/>
-      <w:r>
-        <w:rPr>
-          <w:lang w:val="en-US"/>
-        </w:rPr>
-        <w:t>PDManager</w:t>
-      </w:r>
-      <w:proofErr w:type="spellEnd"/>
-      <w:r>
-        <w:rPr>
-          <w:lang w:val="en-US"/>
-        </w:rPr>
-        <w:t xml:space="preserve"> main window</w:t>
-      </w:r>
-      <w:proofErr w:type="gramEnd"/>
-      <w:r>
-        <w:rPr>
-          <w:lang w:val="en-US"/>
-        </w:rPr>
-        <w:t xml:space="preserve"> with loaded data</w:t>
+        <w:t xml:space="preserve"> PDManager main window with loaded data</w:t>
       </w:r>
     </w:p>
     <w:p>
@@ -2926,43 +2470,7 @@
           <w:szCs w:val="24"/>
           <w:lang w:val="en-US"/>
         </w:rPr>
-        <w:t xml:space="preserve">Exporting the data to an excel file is a trivial step, as the data is loaded into the system. When the data is shown in the main window of </w:t>
-      </w:r>
-      <w:proofErr w:type="spellStart"/>
-      <w:r>
-        <w:rPr>
-          <w:sz w:val="24"/>
-          <w:szCs w:val="24"/>
-          <w:lang w:val="en-US"/>
-        </w:rPr>
-        <w:t>PDManager</w:t>
-      </w:r>
-      <w:proofErr w:type="spellEnd"/>
-      <w:r>
-        <w:rPr>
-          <w:sz w:val="24"/>
-          <w:szCs w:val="24"/>
-          <w:lang w:val="en-US"/>
-        </w:rPr>
-        <w:t xml:space="preserve"> the user can simply press “Export” and then select an </w:t>
-      </w:r>
-      <w:proofErr w:type="spellStart"/>
-      <w:r>
-        <w:rPr>
-          <w:sz w:val="24"/>
-          <w:szCs w:val="24"/>
-          <w:lang w:val="en-US"/>
-        </w:rPr>
-        <w:t>xls</w:t>
-      </w:r>
-      <w:proofErr w:type="spellEnd"/>
-      <w:r>
-        <w:rPr>
-          <w:sz w:val="24"/>
-          <w:szCs w:val="24"/>
-          <w:lang w:val="en-US"/>
-        </w:rPr>
-        <w:t xml:space="preserve">-file to export to, this file can either be an existing one or a new file. If the file already exists the old data will not be overwritten but rather the new data will be appended to the file. </w:t>
+        <w:t xml:space="preserve">Exporting the data to an excel file is a trivial step, as the data is loaded into the system. When the data is shown in the main window of PDManager the user can simply press “Export” and then select an xls-file to export to, this file can either be an existing one or a new file. If the file already exists the old data will not be overwritten but rather the new data will be appended to the file. </w:t>
       </w:r>
     </w:p>
     <w:p>
@@ -3036,57 +2544,7 @@
           <w:szCs w:val="24"/>
           <w:lang w:val="en-US"/>
         </w:rPr>
-        <w:t xml:space="preserve">”Export metadata” and wait for the word document to be written and closed. This metadata-file will include all files and folders that </w:t>
-      </w:r>
-      <w:proofErr w:type="gramStart"/>
-      <w:r>
-        <w:rPr>
-          <w:sz w:val="24"/>
-          <w:szCs w:val="24"/>
-          <w:lang w:val="en-US"/>
-        </w:rPr>
-        <w:t>has</w:t>
-      </w:r>
-      <w:proofErr w:type="gramEnd"/>
-      <w:r>
-        <w:rPr>
-          <w:sz w:val="24"/>
-          <w:szCs w:val="24"/>
-          <w:lang w:val="en-US"/>
-        </w:rPr>
-        <w:t xml:space="preserve"> been imported to the “data” folder. </w:t>
-      </w:r>
-      <w:r>
-        <w:rPr>
-          <w:i/>
-          <w:sz w:val="24"/>
-          <w:szCs w:val="24"/>
-          <w:highlight w:val="green"/>
-          <w:lang w:val="en-US"/>
-        </w:rPr>
-        <w:t xml:space="preserve">If you want to make a </w:t>
-      </w:r>
-      <w:proofErr w:type="gramStart"/>
-      <w:r>
-        <w:rPr>
-          <w:i/>
-          <w:sz w:val="24"/>
-          <w:szCs w:val="24"/>
-          <w:highlight w:val="green"/>
-          <w:lang w:val="en-US"/>
-        </w:rPr>
-        <w:t>meta</w:t>
-      </w:r>
-      <w:proofErr w:type="gramEnd"/>
-      <w:r>
-        <w:rPr>
-          <w:i/>
-          <w:sz w:val="24"/>
-          <w:szCs w:val="24"/>
-          <w:highlight w:val="green"/>
-          <w:lang w:val="en-US"/>
-        </w:rPr>
-        <w:t xml:space="preserve"> data file of only one folder…?</w:t>
+        <w:t xml:space="preserve">”Export metadata” and wait for the word document to be written and closed. This metadata-file will include all files and folders that has been imported to the “data” folder. </w:t>
       </w:r>
     </w:p>
     <w:p>
@@ -3100,13 +2558,50 @@
           <w:lang w:val="en-US"/>
         </w:rPr>
       </w:pPr>
-      <w:r>
+    </w:p>
+    <w:p>
+      <w:pPr>
+        <w:spacing w:line="240" w:lineRule="auto"/>
+        <w:outlineLvl w:val="0"/>
         <w:rPr>
           <w:b/>
           <w:sz w:val="28"/>
           <w:szCs w:val="28"/>
           <w:lang w:val="en-US"/>
         </w:rPr>
+      </w:pPr>
+    </w:p>
+    <w:p>
+      <w:pPr>
+        <w:spacing w:line="240" w:lineRule="auto"/>
+        <w:outlineLvl w:val="0"/>
+        <w:rPr>
+          <w:b/>
+          <w:sz w:val="28"/>
+          <w:szCs w:val="28"/>
+          <w:lang w:val="en-US"/>
+        </w:rPr>
+      </w:pPr>
+    </w:p>
+    <w:p>
+      <w:pPr>
+        <w:spacing w:line="240" w:lineRule="auto"/>
+        <w:outlineLvl w:val="0"/>
+        <w:rPr>
+          <w:b/>
+          <w:sz w:val="28"/>
+          <w:szCs w:val="28"/>
+          <w:lang w:val="en-US"/>
+        </w:rPr>
+      </w:pPr>
+      <w:r>
+        <w:rPr>
+          <w:b/>
+          <w:sz w:val="28"/>
+          <w:szCs w:val="28"/>
+          <w:lang w:val="en-US"/>
+        </w:rPr>
+        <w:lastRenderedPageBreak/>
         <w:t>For advanced users</w:t>
       </w:r>
     </w:p>
@@ -3149,7 +2644,6 @@
           <w:szCs w:val="24"/>
           <w:lang w:eastAsia="sv-SE"/>
         </w:rPr>
-        <w:lastRenderedPageBreak/>
         <w:drawing>
           <wp:inline distT="0" distB="0" distL="0" distR="0">
             <wp:extent cx="5760720" cy="4450715"/>
@@ -3166,7 +2660,7 @@
                     <pic:cNvPicPr/>
                   </pic:nvPicPr>
                   <pic:blipFill>
-                    <a:blip r:embed="rId17" cstate="print"/>
+                    <a:blip r:embed="rId16" cstate="print"/>
                     <a:stretch>
                       <a:fillRect/>
                     </a:stretch>
@@ -3255,7 +2749,6 @@
           <w:lang w:val="en-US"/>
         </w:rPr>
       </w:pPr>
-      <w:proofErr w:type="spellStart"/>
       <w:r>
         <w:rPr>
           <w:b/>
@@ -3283,24 +2776,32 @@
         </w:rPr>
         <w:t>dapters</w:t>
       </w:r>
-      <w:proofErr w:type="spellEnd"/>
-    </w:p>
-    <w:p>
-      <w:pPr>
-        <w:spacing w:line="240" w:lineRule="auto"/>
-        <w:rPr>
-          <w:sz w:val="24"/>
-          <w:szCs w:val="24"/>
-          <w:lang w:val="en-US"/>
-        </w:rPr>
-      </w:pPr>
-      <w:r>
-        <w:rPr>
-          <w:sz w:val="24"/>
-          <w:szCs w:val="24"/>
-          <w:lang w:val="en-US"/>
-        </w:rPr>
-        <w:t xml:space="preserve">The different data adapters contain the code for reading the raw data from source-files and parsing them accordingly. The code for the more complex ones can be quite messy but this is where to look if the format of the input changes. </w:t>
+    </w:p>
+    <w:p>
+      <w:pPr>
+        <w:spacing w:line="240" w:lineRule="auto"/>
+        <w:rPr>
+          <w:sz w:val="24"/>
+          <w:szCs w:val="24"/>
+          <w:lang w:val="en-US"/>
+        </w:rPr>
+      </w:pPr>
+      <w:r>
+        <w:rPr>
+          <w:sz w:val="24"/>
+          <w:szCs w:val="24"/>
+          <w:lang w:val="en-US"/>
+        </w:rPr>
+        <w:t xml:space="preserve">The different data adapters contain the code for reading the raw data from source-files and parsing them accordingly. The code for the more complex ones can be quite messy but this is </w:t>
+      </w:r>
+      <w:r>
+        <w:rPr>
+          <w:sz w:val="24"/>
+          <w:szCs w:val="24"/>
+          <w:lang w:val="en-US"/>
+        </w:rPr>
+        <w:lastRenderedPageBreak/>
+        <w:t xml:space="preserve">where to look if the format of the input changes. </w:t>
       </w:r>
       <w:r>
         <w:rPr>
@@ -3317,52 +2818,7 @@
           <w:lang w:val="en-US"/>
         </w:rPr>
         <w:br/>
-        <w:t xml:space="preserve">It is important that the output of the </w:t>
-      </w:r>
-      <w:proofErr w:type="spellStart"/>
-      <w:r>
-        <w:rPr>
-          <w:sz w:val="24"/>
-          <w:szCs w:val="24"/>
-          <w:lang w:val="en-US"/>
-        </w:rPr>
-        <w:t>getDataObject</w:t>
-      </w:r>
-      <w:proofErr w:type="spellEnd"/>
-      <w:r>
-        <w:rPr>
-          <w:sz w:val="24"/>
-          <w:szCs w:val="24"/>
-          <w:lang w:val="en-US"/>
-        </w:rPr>
-        <w:t xml:space="preserve"> that is a function in all data adapters is </w:t>
-      </w:r>
-      <w:proofErr w:type="gramStart"/>
-      <w:r>
-        <w:rPr>
-          <w:sz w:val="24"/>
-          <w:szCs w:val="24"/>
-          <w:lang w:val="en-US"/>
-        </w:rPr>
-        <w:t>a</w:t>
-      </w:r>
-      <w:proofErr w:type="gramEnd"/>
-      <w:r>
-        <w:rPr>
-          <w:sz w:val="24"/>
-          <w:szCs w:val="24"/>
-          <w:lang w:val="en-US"/>
-        </w:rPr>
-        <w:t xml:space="preserve"> </w:t>
-      </w:r>
-      <w:r>
-        <w:rPr>
-          <w:sz w:val="24"/>
-          <w:szCs w:val="24"/>
-          <w:lang w:val="en-US"/>
-        </w:rPr>
-        <w:lastRenderedPageBreak/>
-        <w:t>Observation object. This way the code can be changed within the adapter as long as it follows that simple requirement.</w:t>
+        <w:t>It is important that the output of the getDataObject that is a function in all data adapters is a Observation object. This way the code can be changed within the adapter as long as it follows that simple requirement.</w:t>
       </w:r>
     </w:p>
     <w:p>
@@ -3376,7 +2832,6 @@
           <w:lang w:val="en-US"/>
         </w:rPr>
       </w:pPr>
-      <w:proofErr w:type="spellStart"/>
       <w:r>
         <w:rPr>
           <w:b/>
@@ -3386,34 +2841,23 @@
         </w:rPr>
         <w:t>DataManager</w:t>
       </w:r>
-      <w:proofErr w:type="spellEnd"/>
-    </w:p>
-    <w:p>
-      <w:pPr>
-        <w:spacing w:line="240" w:lineRule="auto"/>
-        <w:rPr>
-          <w:sz w:val="24"/>
-          <w:szCs w:val="24"/>
-          <w:lang w:val="en-US"/>
-        </w:rPr>
-      </w:pPr>
-      <w:proofErr w:type="gramStart"/>
-      <w:r>
-        <w:rPr>
-          <w:sz w:val="24"/>
-          <w:szCs w:val="24"/>
-          <w:lang w:val="en-US"/>
-        </w:rPr>
-        <w:t>Important class that act as a mediator between most of the other classes and functions in the project.</w:t>
-      </w:r>
-      <w:proofErr w:type="gramEnd"/>
-      <w:r>
-        <w:rPr>
-          <w:sz w:val="24"/>
-          <w:szCs w:val="24"/>
-          <w:lang w:val="en-US"/>
-        </w:rPr>
-        <w:t xml:space="preserve"> It also holds the Observation object that is displayed in the main window.</w:t>
+    </w:p>
+    <w:p>
+      <w:pPr>
+        <w:spacing w:line="240" w:lineRule="auto"/>
+        <w:rPr>
+          <w:sz w:val="24"/>
+          <w:szCs w:val="24"/>
+          <w:lang w:val="en-US"/>
+        </w:rPr>
+      </w:pPr>
+      <w:r>
+        <w:rPr>
+          <w:sz w:val="24"/>
+          <w:szCs w:val="24"/>
+          <w:lang w:val="en-US"/>
+        </w:rPr>
+        <w:t>Important class that act as a mediator between most of the other classes and functions in the project. It also holds the Observation object that is displayed in the main window.</w:t>
       </w:r>
     </w:p>
     <w:p>
@@ -3427,7 +2871,6 @@
           <w:lang w:val="en-US"/>
         </w:rPr>
       </w:pPr>
-      <w:proofErr w:type="spellStart"/>
       <w:r>
         <w:rPr>
           <w:b/>
@@ -3437,52 +2880,23 @@
         </w:rPr>
         <w:t>InputManager</w:t>
       </w:r>
-      <w:proofErr w:type="spellEnd"/>
-    </w:p>
-    <w:p>
-      <w:pPr>
-        <w:spacing w:line="240" w:lineRule="auto"/>
-        <w:rPr>
-          <w:sz w:val="24"/>
-          <w:szCs w:val="24"/>
-          <w:lang w:val="en-US"/>
-        </w:rPr>
-      </w:pPr>
-      <w:proofErr w:type="gramStart"/>
-      <w:r>
-        <w:rPr>
-          <w:sz w:val="24"/>
-          <w:szCs w:val="24"/>
-          <w:lang w:val="en-US"/>
-        </w:rPr>
-        <w:t>Also an important class but not as central.</w:t>
-      </w:r>
-      <w:proofErr w:type="gramEnd"/>
-      <w:r>
-        <w:rPr>
-          <w:sz w:val="24"/>
-          <w:szCs w:val="24"/>
-          <w:lang w:val="en-US"/>
-        </w:rPr>
-        <w:t xml:space="preserve"> </w:t>
-      </w:r>
-      <w:proofErr w:type="gramStart"/>
-      <w:r>
-        <w:rPr>
-          <w:sz w:val="24"/>
-          <w:szCs w:val="24"/>
-          <w:lang w:val="en-US"/>
-        </w:rPr>
-        <w:t>Takes care of anything that relates to the raw data and the input.</w:t>
-      </w:r>
-      <w:proofErr w:type="gramEnd"/>
-      <w:r>
-        <w:rPr>
-          <w:sz w:val="24"/>
-          <w:szCs w:val="24"/>
-          <w:lang w:val="en-US"/>
-        </w:rPr>
-        <w:t xml:space="preserve"> All the backend of “Import data” is located here, as well as exporting of metadata.</w:t>
+    </w:p>
+    <w:p>
+      <w:pPr>
+        <w:spacing w:line="240" w:lineRule="auto"/>
+        <w:rPr>
+          <w:sz w:val="24"/>
+          <w:szCs w:val="24"/>
+          <w:lang w:val="en-US"/>
+        </w:rPr>
+      </w:pPr>
+      <w:r>
+        <w:rPr>
+          <w:sz w:val="24"/>
+          <w:szCs w:val="24"/>
+          <w:lang w:val="en-US"/>
+        </w:rPr>
+        <w:t>Also an important class but not as central. Takes care of anything that relates to the raw data and the input. All the backend of “Import data” is located here, as well as exporting of metadata.</w:t>
       </w:r>
     </w:p>
     <w:p>
@@ -3496,7 +2910,6 @@
           <w:lang w:val="en-US"/>
         </w:rPr>
       </w:pPr>
-      <w:proofErr w:type="spellStart"/>
       <w:r>
         <w:rPr>
           <w:b/>
@@ -3506,60 +2919,23 @@
         </w:rPr>
         <w:t>GUIHandler</w:t>
       </w:r>
-      <w:proofErr w:type="spellEnd"/>
-    </w:p>
-    <w:p>
-      <w:pPr>
-        <w:spacing w:line="240" w:lineRule="auto"/>
-        <w:rPr>
-          <w:sz w:val="24"/>
-          <w:szCs w:val="24"/>
-          <w:lang w:val="en-US"/>
-        </w:rPr>
-      </w:pPr>
-      <w:r>
-        <w:rPr>
-          <w:sz w:val="24"/>
-          <w:szCs w:val="24"/>
-          <w:lang w:val="en-US"/>
-        </w:rPr>
-        <w:t xml:space="preserve">Basically defines the main GUI and its callbacks. All calls to figure files are made from here. </w:t>
-      </w:r>
-      <w:proofErr w:type="gramStart"/>
-      <w:r>
-        <w:rPr>
-          <w:sz w:val="24"/>
-          <w:szCs w:val="24"/>
-          <w:lang w:val="en-US"/>
-        </w:rPr>
-        <w:t xml:space="preserve">Passes data between the </w:t>
-      </w:r>
-      <w:proofErr w:type="spellStart"/>
-      <w:r>
-        <w:rPr>
-          <w:sz w:val="24"/>
-          <w:szCs w:val="24"/>
-          <w:lang w:val="en-US"/>
-        </w:rPr>
-        <w:t>DataManager</w:t>
-      </w:r>
-      <w:proofErr w:type="spellEnd"/>
-      <w:r>
-        <w:rPr>
-          <w:sz w:val="24"/>
-          <w:szCs w:val="24"/>
-          <w:lang w:val="en-US"/>
-        </w:rPr>
-        <w:t xml:space="preserve"> and the figure files.</w:t>
-      </w:r>
-      <w:proofErr w:type="gramEnd"/>
-      <w:r>
-        <w:rPr>
-          <w:sz w:val="24"/>
-          <w:szCs w:val="24"/>
-          <w:lang w:val="en-US"/>
-        </w:rPr>
-        <w:t xml:space="preserve"> </w:t>
+    </w:p>
+    <w:p>
+      <w:pPr>
+        <w:spacing w:line="240" w:lineRule="auto"/>
+        <w:rPr>
+          <w:sz w:val="24"/>
+          <w:szCs w:val="24"/>
+          <w:lang w:val="en-US"/>
+        </w:rPr>
+      </w:pPr>
+      <w:r>
+        <w:rPr>
+          <w:sz w:val="24"/>
+          <w:szCs w:val="24"/>
+          <w:lang w:val="en-US"/>
+        </w:rPr>
+        <w:t xml:space="preserve">Basically defines the main GUI and its callbacks. All calls to figure files are made from here. Passes data between the DataManager and the figure files. </w:t>
       </w:r>
     </w:p>
     <w:p>
@@ -3655,25 +3031,7 @@
           <w:szCs w:val="24"/>
           <w:lang w:val="en-US"/>
         </w:rPr>
-        <w:t xml:space="preserve">Find the </w:t>
-      </w:r>
-      <w:proofErr w:type="spellStart"/>
-      <w:r>
-        <w:rPr>
-          <w:sz w:val="24"/>
-          <w:szCs w:val="24"/>
-          <w:lang w:val="en-US"/>
-        </w:rPr>
-        <w:t>WeatherDataAdapter</w:t>
-      </w:r>
-      <w:proofErr w:type="spellEnd"/>
-      <w:r>
-        <w:rPr>
-          <w:sz w:val="24"/>
-          <w:szCs w:val="24"/>
-          <w:lang w:val="en-US"/>
-        </w:rPr>
-        <w:t xml:space="preserve">. This is the only file changes needs to be made in. First uncomment line 18 and remove or comment line 16. </w:t>
+        <w:t xml:space="preserve">Find the WeatherDataAdapter. This is the only file changes needs to be made in. First uncomment line 18 and remove or comment line 16. </w:t>
       </w:r>
     </w:p>
     <w:p>
@@ -3697,7 +3055,6 @@
         </w:rPr>
         <w:t xml:space="preserve">Then change </w:t>
       </w:r>
-      <w:proofErr w:type="spellStart"/>
       <w:r>
         <w:rPr>
           <w:rFonts w:ascii="Courier New" w:hAnsi="Courier New" w:cs="Courier New"/>
@@ -3709,7 +3066,6 @@
         </w:rPr>
         <w:t>this.nrOfNewVariables</w:t>
       </w:r>
-      <w:proofErr w:type="spellEnd"/>
       <w:r>
         <w:rPr>
           <w:rFonts w:ascii="Courier New" w:hAnsi="Courier New" w:cs="Courier New"/>
@@ -3813,74 +3169,117 @@
           <w:szCs w:val="24"/>
           <w:lang w:val="en-US"/>
         </w:rPr>
-        <w:t>There are no problems introducing new variables or removing existing ones but it is very important that Constants file is update accordingly. In the Constants enumeration the position of the Olfactory and Spectrophotometer data arrays are defined and these numbers need to be set to where they actually are located in the Observation cell. The program will not work at all if these do not match exactly.</w:t>
-      </w:r>
-    </w:p>
-    <w:p>
-      <w:pPr>
-        <w:rPr>
-          <w:b/>
-          <w:szCs w:val="24"/>
-          <w:lang w:val="en-US"/>
-        </w:rPr>
-      </w:pPr>
-    </w:p>
-    <w:p>
-      <w:pPr>
-        <w:rPr>
-          <w:b/>
-          <w:szCs w:val="24"/>
-          <w:lang w:val="en-US"/>
-        </w:rPr>
-      </w:pPr>
-    </w:p>
-    <w:p>
-      <w:pPr>
-        <w:rPr>
-          <w:b/>
-          <w:szCs w:val="24"/>
-          <w:lang w:val="en-US"/>
-        </w:rPr>
-      </w:pPr>
-    </w:p>
-    <w:p>
-      <w:pPr>
-        <w:rPr>
-          <w:b/>
-          <w:szCs w:val="24"/>
-          <w:lang w:val="en-US"/>
-        </w:rPr>
-      </w:pPr>
-    </w:p>
-    <w:p>
-      <w:pPr>
-        <w:rPr>
-          <w:b/>
-          <w:szCs w:val="24"/>
-          <w:lang w:val="en-US"/>
-        </w:rPr>
-      </w:pPr>
-    </w:p>
-    <w:p>
-      <w:pPr>
-        <w:rPr>
-          <w:b/>
-          <w:szCs w:val="24"/>
-          <w:lang w:val="en-US"/>
-        </w:rPr>
-      </w:pPr>
-      <w:r>
-        <w:rPr>
-          <w:b/>
-          <w:szCs w:val="24"/>
-          <w:lang w:val="en-US"/>
-        </w:rPr>
-        <w:lastRenderedPageBreak/>
+        <w:t>There are no problems introducing new variables or removing existing ones but it is very important that Constants fil</w:t>
+      </w:r>
+      <w:r>
+        <w:rPr>
+          <w:sz w:val="24"/>
+          <w:szCs w:val="24"/>
+          <w:lang w:val="en-US"/>
+        </w:rPr>
+        <w:t xml:space="preserve">e is update accordingly. In </w:t>
+      </w:r>
+      <w:r>
+        <w:rPr>
+          <w:sz w:val="24"/>
+          <w:szCs w:val="24"/>
+          <w:lang w:val="en-US"/>
+        </w:rPr>
+        <w:t>Constants</w:t>
+      </w:r>
+      <w:r>
+        <w:rPr>
+          <w:sz w:val="24"/>
+          <w:szCs w:val="24"/>
+          <w:lang w:val="en-US"/>
+        </w:rPr>
+        <w:t>.m</w:t>
+      </w:r>
+      <w:r>
+        <w:rPr>
+          <w:sz w:val="24"/>
+          <w:szCs w:val="24"/>
+          <w:lang w:val="en-US"/>
+        </w:rPr>
+        <w:t xml:space="preserve"> </w:t>
+      </w:r>
+      <w:r>
+        <w:rPr>
+          <w:sz w:val="24"/>
+          <w:szCs w:val="24"/>
+          <w:lang w:val="en-US"/>
+        </w:rPr>
+        <w:t>t</w:t>
+      </w:r>
+      <w:r>
+        <w:rPr>
+          <w:sz w:val="24"/>
+          <w:szCs w:val="24"/>
+          <w:lang w:val="en-US"/>
+        </w:rPr>
+        <w:t>he position of the Olfactory and Spectrophotometer data arrays are defined and these numbers need to be set to where they actually are located in the Observation cell. The program will not work at all if these do not match exactly.</w:t>
+      </w:r>
+      <w:r>
+        <w:rPr>
+          <w:sz w:val="24"/>
+          <w:szCs w:val="24"/>
+          <w:lang w:val="en-US"/>
+        </w:rPr>
+        <w:t xml:space="preserve"> To check where they are located, open PDManager and do not load any data, they will appear in the last columns.</w:t>
+      </w:r>
+    </w:p>
+    <w:p>
+      <w:pPr>
+        <w:rPr>
+          <w:b/>
+          <w:sz w:val="24"/>
+          <w:szCs w:val="24"/>
+          <w:lang w:val="en-US"/>
+        </w:rPr>
+      </w:pPr>
+    </w:p>
+    <w:p>
+      <w:pPr>
+        <w:rPr>
+          <w:b/>
+          <w:sz w:val="24"/>
+          <w:szCs w:val="24"/>
+          <w:lang w:val="en-US"/>
+        </w:rPr>
+      </w:pPr>
+    </w:p>
+    <w:p>
+      <w:pPr>
+        <w:rPr>
+          <w:b/>
+          <w:sz w:val="24"/>
+          <w:szCs w:val="24"/>
+          <w:lang w:val="en-US"/>
+        </w:rPr>
+      </w:pPr>
+    </w:p>
+    <w:p>
+      <w:pPr>
+        <w:rPr>
+          <w:b/>
+          <w:sz w:val="24"/>
+          <w:szCs w:val="24"/>
+          <w:lang w:val="en-US"/>
+        </w:rPr>
+      </w:pPr>
+      <w:r>
+        <w:rPr>
+          <w:b/>
+          <w:sz w:val="24"/>
+          <w:szCs w:val="24"/>
+          <w:lang w:val="en-US"/>
+        </w:rPr>
         <w:t>Add</w:t>
       </w:r>
       <w:r>
         <w:rPr>
           <w:b/>
+          <w:sz w:val="24"/>
           <w:szCs w:val="24"/>
           <w:lang w:val="en-US"/>
         </w:rPr>
@@ -3889,6 +3288,7 @@
       <w:r>
         <w:rPr>
           <w:b/>
+          <w:sz w:val="24"/>
           <w:szCs w:val="24"/>
           <w:lang w:val="en-US"/>
         </w:rPr>
@@ -3911,21 +3311,7 @@
         <w:rPr>
           <w:lang w:val="en-US"/>
         </w:rPr>
-        <w:t xml:space="preserve">Create a new </w:t>
-      </w:r>
-      <w:proofErr w:type="spellStart"/>
-      <w:r>
-        <w:rPr>
-          <w:lang w:val="en-US"/>
-        </w:rPr>
-        <w:t>DataAdapter</w:t>
-      </w:r>
-      <w:proofErr w:type="spellEnd"/>
-      <w:r>
-        <w:rPr>
-          <w:lang w:val="en-US"/>
-        </w:rPr>
-        <w:t xml:space="preserve"> for the given data</w:t>
+        <w:t>Create a new DataAdapter for the given data</w:t>
       </w:r>
       <w:r>
         <w:rPr>
@@ -4014,7 +3400,6 @@
         </w:rPr>
         <w:t xml:space="preserve">Extend </w:t>
       </w:r>
-      <w:proofErr w:type="spellStart"/>
       <w:r>
         <w:rPr>
           <w:lang w:val="en-US"/>
@@ -4025,14 +3410,19 @@
         <w:rPr>
           <w:lang w:val="en-US"/>
         </w:rPr>
-        <w:t>r</w:t>
-      </w:r>
-      <w:proofErr w:type="spellEnd"/>
-      <w:r>
-        <w:rPr>
-          <w:lang w:val="en-US"/>
-        </w:rPr>
-        <w:t xml:space="preserve"> class. S</w:t>
+        <w:t>r class</w:t>
+      </w:r>
+      <w:r>
+        <w:rPr>
+          <w:lang w:val="en-US"/>
+        </w:rPr>
+        <w:t xml:space="preserve"> (</w:t>
+      </w:r>
+      <w:r>
+        <w:rPr>
+          <w:lang w:val="en-US"/>
+        </w:rPr>
+        <w:t>S</w:t>
       </w:r>
       <w:r>
         <w:rPr>
@@ -4044,7 +3434,19 @@
         <w:rPr>
           <w:lang w:val="en-US"/>
         </w:rPr>
-        <w:t>of the other data type adapters.</w:t>
+        <w:t>of the other adapters</w:t>
+      </w:r>
+      <w:r>
+        <w:rPr>
+          <w:lang w:val="en-US"/>
+        </w:rPr>
+        <w:t>)</w:t>
+      </w:r>
+      <w:r>
+        <w:rPr>
+          <w:lang w:val="en-US"/>
+        </w:rPr>
+        <w:t>.</w:t>
       </w:r>
     </w:p>
     <w:p>
@@ -4069,35 +3471,7 @@
         <w:rPr>
           <w:lang w:val="en-US"/>
         </w:rPr>
-        <w:t xml:space="preserve">a method called </w:t>
-      </w:r>
-      <w:proofErr w:type="spellStart"/>
-      <w:r>
-        <w:rPr>
-          <w:lang w:val="en-US"/>
-        </w:rPr>
-        <w:t>getObservation</w:t>
-      </w:r>
-      <w:proofErr w:type="spellEnd"/>
-      <w:r>
-        <w:rPr>
-          <w:lang w:val="en-US"/>
-        </w:rPr>
-        <w:t>(</w:t>
-      </w:r>
-      <w:proofErr w:type="spellStart"/>
-      <w:r>
-        <w:rPr>
-          <w:lang w:val="en-US"/>
-        </w:rPr>
-        <w:t>this,paths</w:t>
-      </w:r>
-      <w:proofErr w:type="spellEnd"/>
-      <w:r>
-        <w:rPr>
-          <w:lang w:val="en-US"/>
-        </w:rPr>
-        <w:t>) that returns a Observation object (again see how the other classes does it)</w:t>
+        <w:t>a method called getObservation(this,paths) that returns a Observation object (again see how the other classes does it)</w:t>
       </w:r>
     </w:p>
     <w:p>
@@ -4150,21 +3524,7 @@
         <w:rPr>
           <w:lang w:val="en-US"/>
         </w:rPr>
-        <w:t>case statement in loaddatastep2--&gt;</w:t>
-      </w:r>
-      <w:proofErr w:type="spellStart"/>
-      <w:r>
-        <w:rPr>
-          <w:lang w:val="en-US"/>
-        </w:rPr>
-        <w:t>updateSource</w:t>
-      </w:r>
-      <w:proofErr w:type="spellEnd"/>
-      <w:r>
-        <w:rPr>
-          <w:lang w:val="en-US"/>
-        </w:rPr>
-        <w:t xml:space="preserve"> function</w:t>
+        <w:t>case statement in loaddatastep2--&gt;updateSource function</w:t>
       </w:r>
       <w:r>
         <w:rPr>
@@ -4195,7 +3555,31 @@
         <w:rPr>
           <w:lang w:val="en-US"/>
         </w:rPr>
-        <w:t>new button and text in loaddatastep2 for new data, also callback for button</w:t>
+        <w:t>new button and text in loaddatastep2 for new data, also</w:t>
+      </w:r>
+      <w:r>
+        <w:rPr>
+          <w:lang w:val="en-US"/>
+        </w:rPr>
+        <w:t xml:space="preserve"> add a </w:t>
+      </w:r>
+      <w:r>
+        <w:rPr>
+          <w:lang w:val="en-US"/>
+        </w:rPr>
+        <w:t>callback for</w:t>
+      </w:r>
+      <w:r>
+        <w:rPr>
+          <w:lang w:val="en-US"/>
+        </w:rPr>
+        <w:t xml:space="preserve"> the</w:t>
+      </w:r>
+      <w:r>
+        <w:rPr>
+          <w:lang w:val="en-US"/>
+        </w:rPr>
+        <w:t xml:space="preserve"> button</w:t>
       </w:r>
       <w:r>
         <w:rPr>
@@ -4226,30 +3610,20 @@
         <w:rPr>
           <w:lang w:val="en-US"/>
         </w:rPr>
-        <w:t xml:space="preserve">new </w:t>
-      </w:r>
-      <w:proofErr w:type="spellStart"/>
-      <w:r>
-        <w:rPr>
-          <w:lang w:val="en-US"/>
-        </w:rPr>
-        <w:t>radiobutton</w:t>
-      </w:r>
-      <w:proofErr w:type="spellEnd"/>
-      <w:r>
-        <w:rPr>
-          <w:lang w:val="en-US"/>
-        </w:rPr>
-        <w:t xml:space="preserve"> and corresponding callback function in </w:t>
-      </w:r>
-      <w:proofErr w:type="spellStart"/>
-      <w:r>
-        <w:rPr>
-          <w:lang w:val="en-US"/>
-        </w:rPr>
-        <w:t>ImportWindow</w:t>
-      </w:r>
-      <w:proofErr w:type="spellEnd"/>
+        <w:t xml:space="preserve">a </w:t>
+      </w:r>
+      <w:r>
+        <w:rPr>
+          <w:lang w:val="en-US"/>
+        </w:rPr>
+        <w:t>new radiobutton and corresponding callback function in ImportWindow</w:t>
+      </w:r>
+      <w:r>
+        <w:rPr>
+          <w:lang w:val="en-US"/>
+        </w:rPr>
+        <w:t>.m</w:t>
+      </w:r>
       <w:r>
         <w:rPr>
           <w:lang w:val="en-US"/>
@@ -4281,54 +3655,52 @@
         </w:rPr>
         <w:t xml:space="preserve"> </w:t>
       </w:r>
-      <w:proofErr w:type="gramStart"/>
       <w:r>
         <w:rPr>
           <w:lang w:val="en-US"/>
         </w:rPr>
         <w:t>a</w:t>
       </w:r>
-      <w:proofErr w:type="gramEnd"/>
-      <w:r>
-        <w:rPr>
-          <w:lang w:val="en-US"/>
-        </w:rPr>
-        <w:t xml:space="preserve"> if-statement for the new type in </w:t>
-      </w:r>
-      <w:proofErr w:type="spellStart"/>
-      <w:r>
-        <w:rPr>
-          <w:lang w:val="en-US"/>
-        </w:rPr>
-        <w:t>ímportWindow</w:t>
-      </w:r>
-      <w:proofErr w:type="spellEnd"/>
-      <w:r>
-        <w:rPr>
-          <w:lang w:val="en-US"/>
-        </w:rPr>
-        <w:t xml:space="preserve"> --&gt; </w:t>
-      </w:r>
-      <w:proofErr w:type="spellStart"/>
-      <w:r>
-        <w:rPr>
-          <w:lang w:val="en-US"/>
-        </w:rPr>
-        <w:t>okBtn_callback</w:t>
-      </w:r>
-      <w:proofErr w:type="spellEnd"/>
-      <w:r>
-        <w:rPr>
-          <w:lang w:val="en-US"/>
-        </w:rPr>
-        <w:t xml:space="preserve"> and update length of types in the sam</w:t>
-      </w:r>
-      <w:r>
-        <w:rPr>
-          <w:lang w:val="en-US"/>
-        </w:rPr>
-        <w:t>e.</w:t>
-      </w:r>
+      <w:r>
+        <w:rPr>
+          <w:lang w:val="en-US"/>
+        </w:rPr>
+        <w:t>n</w:t>
+      </w:r>
+      <w:r>
+        <w:rPr>
+          <w:lang w:val="en-US"/>
+        </w:rPr>
+        <w:t xml:space="preserve"> if-statement for the new type in ímportWindow --&gt; okBtn_callback and update length of types in the sam</w:t>
+      </w:r>
+      <w:r>
+        <w:rPr>
+          <w:lang w:val="en-US"/>
+        </w:rPr>
+        <w:t>e</w:t>
+      </w:r>
+      <w:r>
+        <w:rPr>
+          <w:lang w:val="en-US"/>
+        </w:rPr>
+        <w:t xml:space="preserve"> function</w:t>
+      </w:r>
+      <w:r>
+        <w:rPr>
+          <w:lang w:val="en-US"/>
+        </w:rPr>
+        <w:t>.</w:t>
+      </w:r>
+    </w:p>
+    <w:p>
+      <w:pPr>
+        <w:pStyle w:val="ListParagraph"/>
+        <w:ind w:left="1080"/>
+        <w:rPr>
+          <w:szCs w:val="24"/>
+          <w:lang w:val="en-US"/>
+        </w:rPr>
+      </w:pPr>
     </w:p>
     <w:p>
       <w:pPr>
@@ -4346,35 +3718,7 @@
         <w:rPr>
           <w:lang w:val="en-US"/>
         </w:rPr>
-        <w:t xml:space="preserve">Register the new </w:t>
-      </w:r>
-      <w:proofErr w:type="spellStart"/>
-      <w:r>
-        <w:rPr>
-          <w:lang w:val="en-US"/>
-        </w:rPr>
-        <w:t>DataAdapter</w:t>
-      </w:r>
-      <w:proofErr w:type="spellEnd"/>
-      <w:r>
-        <w:rPr>
-          <w:lang w:val="en-US"/>
-        </w:rPr>
-        <w:t xml:space="preserve"> in </w:t>
-      </w:r>
-      <w:proofErr w:type="spellStart"/>
-      <w:r>
-        <w:rPr>
-          <w:lang w:val="en-US"/>
-        </w:rPr>
-        <w:t>AdapterFactory</w:t>
-      </w:r>
-      <w:proofErr w:type="spellEnd"/>
-      <w:r>
-        <w:rPr>
-          <w:lang w:val="en-US"/>
-        </w:rPr>
-        <w:t xml:space="preserve"> by following the pattern for the other </w:t>
+        <w:t xml:space="preserve">Register the new DataAdapter in AdapterFactory by following the pattern for the other </w:t>
       </w:r>
       <w:r>
         <w:rPr>
@@ -4405,21 +3749,7 @@
         <w:rPr>
           <w:lang w:val="en-US"/>
         </w:rPr>
-        <w:t xml:space="preserve">Add all the new variables to </w:t>
-      </w:r>
-      <w:proofErr w:type="spellStart"/>
-      <w:r>
-        <w:rPr>
-          <w:lang w:val="en-US"/>
-        </w:rPr>
-        <w:t>behavior_variables</w:t>
-      </w:r>
-      <w:proofErr w:type="spellEnd"/>
-      <w:r>
-        <w:rPr>
-          <w:lang w:val="en-US"/>
-        </w:rPr>
-        <w:t>.</w:t>
+        <w:t>Add all the new variables to behavior_variables.</w:t>
       </w:r>
     </w:p>
     <w:p>
@@ -4439,6 +3769,12 @@
           <w:lang w:val="en-US"/>
         </w:rPr>
         <w:t>Change Constants accordingly.</w:t>
+      </w:r>
+      <w:r>
+        <w:rPr>
+          <w:lang w:val="en-US"/>
+        </w:rPr>
+        <w:t xml:space="preserve"> </w:t>
       </w:r>
     </w:p>
     <w:sectPr>
@@ -4449,27 +3785,6 @@
     </w:sectPr>
   </w:body>
 </w:document>
-</file>
-
-<file path=word/comments.xml><?xml version="1.0" encoding="utf-8"?>
-<w:comments xmlns:ve="http://schemas.openxmlformats.org/markup-compatibility/2006" xmlns:o="urn:schemas-microsoft-com:office:office" xmlns:r="http://schemas.openxmlformats.org/officeDocument/2006/relationships" xmlns:m="http://schemas.openxmlformats.org/officeDocument/2006/math" xmlns:v="urn:schemas-microsoft-com:vml" xmlns:wp="http://schemas.openxmlformats.org/drawingml/2006/wordprocessingDrawing" xmlns:w10="urn:schemas-microsoft-com:office:word" xmlns:w="http://schemas.openxmlformats.org/wordprocessingml/2006/main" xmlns:wne="http://schemas.microsoft.com/office/word/2006/wordml">
-  <w:comment w:id="0" w:author="J" w:date="2015-02-06T13:45:00Z" w:initials="J">
-    <w:p>
-      <w:pPr>
-        <w:pStyle w:val="CommentText"/>
-      </w:pPr>
-      <w:r>
-        <w:rPr>
-          <w:rStyle w:val="CommentReference"/>
-        </w:rPr>
-        <w:annotationRef/>
-      </w:r>
-      <w:r>
-        <w:t>den här meningen förvirrade mig. Tyckte den andra (som jag nu flyttat upp) var bättte förklarande</w:t>
-      </w:r>
-    </w:p>
-  </w:comment>
-</w:comments>
 </file>
 
 <file path=word/numbering.xml><?xml version="1.0" encoding="utf-8"?>

--- a/analysis and design/usermanual.docx
+++ b/analysis and design/usermanual.docx
@@ -396,7 +396,16 @@
           <w:szCs w:val="24"/>
           <w:lang w:val="en-US"/>
         </w:rPr>
-        <w:t>Load data,</w:t>
+        <w:t>Load</w:t>
+      </w:r>
+      <w:r>
+        <w:rPr>
+          <w:i/>
+          <w:sz w:val="24"/>
+          <w:szCs w:val="24"/>
+          <w:lang w:val="en-US"/>
+        </w:rPr>
+        <w:t xml:space="preserve"> data,</w:t>
       </w:r>
       <w:r>
         <w:rPr>
@@ -433,11 +442,10 @@
       <w:r>
         <w:rPr>
           <w:noProof/>
-          <w:lang w:eastAsia="sv-SE"/>
         </w:rPr>
         <w:drawing>
           <wp:inline distT="0" distB="0" distL="0" distR="0">
-            <wp:extent cx="4320540" cy="3144633"/>
+            <wp:extent cx="5760720" cy="3552832"/>
             <wp:effectExtent l="0" t="0" r="0" b="0"/>
             <wp:docPr id="1" name="Picture 1"/>
             <wp:cNvGraphicFramePr>
@@ -459,7 +467,7 @@
                   <pic:spPr>
                     <a:xfrm>
                       <a:off x="0" y="0"/>
-                      <a:ext cx="4320540" cy="3144633"/>
+                      <a:ext cx="5760720" cy="3552832"/>
                     </a:xfrm>
                     <a:prstGeom prst="rect">
                       <a:avLst/>
@@ -577,6 +585,7 @@
           <w:szCs w:val="24"/>
           <w:lang w:val="en-US"/>
         </w:rPr>
+        <w:lastRenderedPageBreak/>
         <w:t>As a new user of ”</w:t>
       </w:r>
       <w:r>
@@ -601,16 +610,23 @@
           <w:szCs w:val="24"/>
           <w:lang w:val="en-US"/>
         </w:rPr>
-        <w:t xml:space="preserve">the first thing you need to do is import some data, otherwise there is not going to be anything to export. Importing is done by pressing the “Import Data” button. The following window (Fig. 2) will ask you to enter a date (the date you collected </w:t>
-      </w:r>
-      <w:r>
-        <w:rPr>
-          <w:sz w:val="24"/>
-          <w:szCs w:val="24"/>
-          <w:lang w:val="en-US"/>
-        </w:rPr>
-        <w:lastRenderedPageBreak/>
-        <w:t>your data), a flower name and choose positive (visited by insect of interest) or negative. Make sure this information is correct as it will be used to identify the observation. An observation is named accordingly: The first three letters of the flower name, followed by p for positive or n for negative, followed by the observation date and a three digit number to make sure each observation gets a unique ID. Example Dan_p20140801_403 for a Dandelion visited by an insect of interest (positive) on August 1</w:t>
+        <w:t>the first thing you need to do is import some data, otherwise there is not going to be anything to export. Importing is done by pressing the “Import Data” button. The following window (Fig. 2) will ask you to enter a date (the date you collected your data), a flower name and choose positive (visited by insect of interest) or negative. Make sure this information is correct as it will be used to identify the observation. An observation is named accordingly: The first three letters of the flower name, followed by p for positive or n for negative, followed by the observation date and a three digit number to make sure each observation gets a unique ID. Example</w:t>
+      </w:r>
+      <w:r>
+        <w:rPr>
+          <w:sz w:val="24"/>
+          <w:szCs w:val="24"/>
+          <w:lang w:val="en-US"/>
+        </w:rPr>
+        <w:t>:</w:t>
+      </w:r>
+      <w:r>
+        <w:rPr>
+          <w:sz w:val="24"/>
+          <w:szCs w:val="24"/>
+          <w:lang w:val="en-US"/>
+        </w:rPr>
+        <w:t xml:space="preserve"> Dan_p20140801_403 for a Dandelion visited by an insect of interest (positive) on August 1</w:t>
       </w:r>
       <w:r>
         <w:rPr>
@@ -662,7 +678,6 @@
       <w:r>
         <w:rPr>
           <w:noProof/>
-          <w:lang w:eastAsia="sv-SE"/>
         </w:rPr>
         <w:drawing>
           <wp:inline distT="0" distB="0" distL="0" distR="0">
@@ -807,7 +822,6 @@
       <w:r>
         <w:rPr>
           <w:noProof/>
-          <w:lang w:eastAsia="sv-SE"/>
         </w:rPr>
         <w:lastRenderedPageBreak/>
         <w:drawing>
@@ -1019,14 +1033,13 @@
       <w:r>
         <w:rPr>
           <w:noProof/>
-          <w:lang w:eastAsia="sv-SE"/>
         </w:rPr>
         <w:lastRenderedPageBreak/>
         <w:drawing>
           <wp:inline distT="0" distB="0" distL="0" distR="0">
-            <wp:extent cx="1897380" cy="3220803"/>
+            <wp:extent cx="2065020" cy="3550762"/>
             <wp:effectExtent l="0" t="0" r="0" b="0"/>
-            <wp:docPr id="5" name="Picture 5"/>
+            <wp:docPr id="2" name="Picture 2"/>
             <wp:cNvGraphicFramePr>
               <a:graphicFrameLocks xmlns:a="http://schemas.openxmlformats.org/drawingml/2006/main" noChangeAspect="1"/>
             </wp:cNvGraphicFramePr>
@@ -1046,7 +1059,7 @@
                   <pic:spPr>
                     <a:xfrm>
                       <a:off x="0" y="0"/>
-                      <a:ext cx="1897380" cy="3220803"/>
+                      <a:ext cx="2065020" cy="3550762"/>
                     </a:xfrm>
                     <a:prstGeom prst="rect">
                       <a:avLst/>
@@ -1247,24 +1260,49 @@
           <w:szCs w:val="24"/>
           <w:lang w:val="en-US"/>
         </w:rPr>
-        <w:t>Loading Abiotic</w:t>
-      </w:r>
-    </w:p>
-    <w:p>
-      <w:pPr>
-        <w:rPr>
-          <w:sz w:val="24"/>
-          <w:szCs w:val="24"/>
-          <w:lang w:val="en-US"/>
-        </w:rPr>
-      </w:pPr>
-      <w:r>
-        <w:rPr>
-          <w:sz w:val="24"/>
-          <w:szCs w:val="24"/>
-          <w:lang w:val="en-US"/>
-        </w:rPr>
-        <w:t>First you chose the parent folder for the abiotic data you want to load. If an observation contains multiple files of abiotic data you get a window (Fig. 5) where you can chose to delete certain files. If you do not wish to delete any files, just click ok. A new window appears (Fig. 6) where every line is a measurement and lines from the same observation have the same color on the flower name. Every second observation is yellow and every second is blue. You</w:t>
+        <w:t>Abiotic</w:t>
+      </w:r>
+      <w:r>
+        <w:rPr>
+          <w:b/>
+          <w:sz w:val="24"/>
+          <w:szCs w:val="24"/>
+          <w:lang w:val="en-US"/>
+        </w:rPr>
+        <w:t xml:space="preserve"> data</w:t>
+      </w:r>
+    </w:p>
+    <w:p>
+      <w:pPr>
+        <w:rPr>
+          <w:sz w:val="24"/>
+          <w:szCs w:val="24"/>
+          <w:lang w:val="en-US"/>
+        </w:rPr>
+      </w:pPr>
+      <w:r>
+        <w:rPr>
+          <w:sz w:val="24"/>
+          <w:szCs w:val="24"/>
+          <w:lang w:val="en-US"/>
+        </w:rPr>
+        <w:t xml:space="preserve">First you chose the parent folder for the abiotic data you </w:t>
+      </w:r>
+      <w:r>
+        <w:rPr>
+          <w:sz w:val="24"/>
+          <w:szCs w:val="24"/>
+          <w:lang w:val="en-US"/>
+        </w:rPr>
+        <w:t>wish</w:t>
+      </w:r>
+      <w:r>
+        <w:rPr>
+          <w:sz w:val="24"/>
+          <w:szCs w:val="24"/>
+          <w:lang w:val="en-US"/>
+        </w:rPr>
+        <w:t xml:space="preserve"> to load. If an observation contains multiple files of abiotic data you get a window (Fig. 5) where you can chose to delete certain files. If you do not wish to delete any files, just click ok. A new window appears (Fig. 6) where every line is a measurement and lines from the same observation have the same color on the flower name. Every second observation is yellow and every second is blue. You</w:t>
       </w:r>
       <w:r>
         <w:rPr>
@@ -1322,7 +1360,6 @@
       <w:r>
         <w:rPr>
           <w:noProof/>
-          <w:lang w:eastAsia="sv-SE"/>
         </w:rPr>
         <w:lastRenderedPageBreak/>
         <w:drawing>
@@ -1413,7 +1450,22 @@
         <w:fldChar w:fldCharType="end"/>
       </w:r>
       <w:r>
-        <w:t xml:space="preserve"> loading Abiotic data</w:t>
+        <w:rPr>
+          <w:lang w:val="en-US"/>
+        </w:rPr>
+        <w:t xml:space="preserve"> L</w:t>
+      </w:r>
+      <w:r>
+        <w:rPr>
+          <w:lang w:val="en-US"/>
+        </w:rPr>
+        <w:t>oading Abiotic data</w:t>
+      </w:r>
+      <w:r>
+        <w:rPr>
+          <w:lang w:val="en-US"/>
+        </w:rPr>
+        <w:t xml:space="preserve"> with multiple files for an observation</w:t>
       </w:r>
     </w:p>
     <w:p>
@@ -1424,7 +1476,6 @@
       <w:r>
         <w:rPr>
           <w:noProof/>
-          <w:lang w:eastAsia="sv-SE"/>
         </w:rPr>
         <w:drawing>
           <wp:inline distT="0" distB="0" distL="0" distR="0">
@@ -1628,7 +1679,23 @@
           <w:szCs w:val="24"/>
           <w:lang w:val="en-US"/>
         </w:rPr>
-        <w:t>. Under the column “Freq” you fill in the frequency of visits and under “Dur” you fill in the duration of the visits for the specified insect in “Behavior”. If there are several species visiting a flower you just fill in the information in a second row. Under the column “Time” you fill in the observation time in the format min,sec. For example if you watch for 2 min and 25 seconds you fil in 2,25. PDManager will then calculate your observations on a per minute basis.</w:t>
+        <w:t>. Under the column “Freq” you fill in the frequency of visits and under “Dur” you fill in the duration of the visits for the specified insect in “Behavior”. If there are several species visiting a flower you just fill in the information in a second row. Under the column “Time” you fill in the observation time in the format min,sec. For example if you watch for 2 min and 25 seconds you fil</w:t>
+      </w:r>
+      <w:r>
+        <w:rPr>
+          <w:sz w:val="24"/>
+          <w:szCs w:val="24"/>
+          <w:lang w:val="en-US"/>
+        </w:rPr>
+        <w:t>l</w:t>
+      </w:r>
+      <w:r>
+        <w:rPr>
+          <w:sz w:val="24"/>
+          <w:szCs w:val="24"/>
+          <w:lang w:val="en-US"/>
+        </w:rPr>
+        <w:t xml:space="preserve"> in 2,25. PDManager will then calculate your observations on a per minute basis.</w:t>
       </w:r>
     </w:p>
     <w:p>
@@ -1744,7 +1811,6 @@
       <w:r>
         <w:rPr>
           <w:noProof/>
-          <w:lang w:eastAsia="sv-SE"/>
         </w:rPr>
         <w:drawing>
           <wp:inline distT="0" distB="0" distL="0" distR="0">
@@ -1854,30 +1920,55 @@
         </w:rPr>
         <w:t xml:space="preserve">Olfactory </w:t>
       </w:r>
-    </w:p>
-    <w:p>
-      <w:pPr>
-        <w:spacing w:line="240" w:lineRule="auto"/>
-        <w:rPr>
-          <w:sz w:val="24"/>
-          <w:szCs w:val="24"/>
-          <w:lang w:val="en-US"/>
-        </w:rPr>
-      </w:pPr>
-      <w:r>
-        <w:rPr>
-          <w:sz w:val="24"/>
-          <w:szCs w:val="24"/>
-          <w:lang w:val="en-US"/>
-        </w:rPr>
-        <w:t xml:space="preserve">When you have chosen the parent folder containing the olfactory data you get a window (Fig. 8) where you at the top see you observations. The flower name is colored in </w:t>
-      </w:r>
-      <w:r>
-        <w:rPr>
-          <w:sz w:val="24"/>
-          <w:szCs w:val="24"/>
-          <w:lang w:val="en-US"/>
-        </w:rPr>
+      <w:r>
+        <w:rPr>
+          <w:b/>
+          <w:sz w:val="24"/>
+          <w:lang w:val="en-US"/>
+        </w:rPr>
+        <w:t>data</w:t>
+      </w:r>
+    </w:p>
+    <w:p>
+      <w:pPr>
+        <w:spacing w:line="240" w:lineRule="auto"/>
+        <w:rPr>
+          <w:sz w:val="24"/>
+          <w:szCs w:val="24"/>
+          <w:lang w:val="en-US"/>
+        </w:rPr>
+      </w:pPr>
+      <w:r>
+        <w:rPr>
+          <w:sz w:val="24"/>
+          <w:szCs w:val="24"/>
+          <w:lang w:val="en-US"/>
+        </w:rPr>
+        <w:t>When you have chosen the parent folder containing the olfactory data you get a window (Fig. 8) where you at the top see you</w:t>
+      </w:r>
+      <w:r>
+        <w:rPr>
+          <w:sz w:val="24"/>
+          <w:szCs w:val="24"/>
+          <w:lang w:val="en-US"/>
+        </w:rPr>
+        <w:t>r</w:t>
+      </w:r>
+      <w:r>
+        <w:rPr>
+          <w:sz w:val="24"/>
+          <w:szCs w:val="24"/>
+          <w:lang w:val="en-US"/>
+        </w:rPr>
+        <w:t xml:space="preserve"> observations. The flower name is colored in </w:t>
+      </w:r>
+      <w:r>
+        <w:rPr>
+          <w:sz w:val="24"/>
+          <w:szCs w:val="24"/>
+          <w:lang w:val="en-US"/>
+        </w:rPr>
+        <w:lastRenderedPageBreak/>
         <w:t xml:space="preserve">alternating </w:t>
       </w:r>
       <w:r>
@@ -1886,7 +1977,6 @@
           <w:szCs w:val="24"/>
           <w:lang w:val="en-US"/>
         </w:rPr>
-        <w:lastRenderedPageBreak/>
         <w:t xml:space="preserve">yellow </w:t>
       </w:r>
       <w:r>
@@ -1993,7 +2083,6 @@
       <w:r>
         <w:rPr>
           <w:noProof/>
-          <w:lang w:eastAsia="sv-SE"/>
         </w:rPr>
         <w:drawing>
           <wp:inline distT="0" distB="0" distL="0" distR="0">
@@ -2108,7 +2197,23 @@
           <w:szCs w:val="24"/>
           <w:lang w:val="en-US"/>
         </w:rPr>
-        <w:t>Chose the parent folder for the observations you want to analyze. A window (Fig. 9) shows up, showing your observations at the top</w:t>
+        <w:t xml:space="preserve">Chose the parent folder for the observations you want to analyze. A window (Fig. 9) </w:t>
+      </w:r>
+      <w:r>
+        <w:rPr>
+          <w:sz w:val="24"/>
+          <w:szCs w:val="24"/>
+          <w:lang w:val="en-US"/>
+        </w:rPr>
+        <w:t>appears</w:t>
+      </w:r>
+      <w:r>
+        <w:rPr>
+          <w:sz w:val="24"/>
+          <w:szCs w:val="24"/>
+          <w:lang w:val="en-US"/>
+        </w:rPr>
+        <w:t>, showing your observations at the top</w:t>
       </w:r>
       <w:r>
         <w:rPr>
@@ -2196,7 +2301,7 @@
           <w:szCs w:val="24"/>
           <w:lang w:val="en-US"/>
         </w:rPr>
-        <w:t>If you want to use an interpolation of the data you can change the numbers to the left to the desired number of data points for each observation, then click “Interpolate”. If you want to use the average of multiple files, check “Use the average of data”. Click OK to add it to PDManager main window.</w:t>
+        <w:t>If you want to use an interpolation of the data you can change the numbers to the left to the desired number of data points for each observation, then click “Interpolate”. Click OK to add it to PDManager main window.</w:t>
       </w:r>
     </w:p>
     <w:p>
@@ -2206,7 +2311,6 @@
       <w:r>
         <w:rPr>
           <w:noProof/>
-          <w:lang w:eastAsia="sv-SE"/>
         </w:rPr>
         <w:lastRenderedPageBreak/>
         <w:drawing>
@@ -2340,6 +2444,14 @@
           <w:lang w:val="en-US"/>
         </w:rPr>
       </w:pPr>
+      <w:r>
+        <w:rPr>
+          <w:sz w:val="24"/>
+          <w:szCs w:val="24"/>
+          <w:lang w:val="en-US"/>
+        </w:rPr>
+        <w:t>You can change the width of a column by clicking on the line at the right hand side of the column number and dragging it to the left or right. You can sort your observations by observation date or ID name by clicking the buttons</w:t>
+      </w:r>
       <w:bookmarkStart w:id="0" w:name="_GoBack"/>
       <w:bookmarkEnd w:id="0"/>
       <w:r>
@@ -2348,7 +2460,7 @@
           <w:szCs w:val="24"/>
           <w:lang w:val="en-US"/>
         </w:rPr>
-        <w:t xml:space="preserve">You can change the width of a column by clicking on the line at the right hand side of the column number and dragging it to the left or right. You can sort your observations by observation date or ID name by clicking the buttons to the right. </w:t>
+        <w:t xml:space="preserve"> to the right. </w:t>
       </w:r>
     </w:p>
     <w:p>
@@ -2358,7 +2470,6 @@
       <w:r>
         <w:rPr>
           <w:noProof/>
-          <w:lang w:eastAsia="sv-SE"/>
         </w:rPr>
         <w:lastRenderedPageBreak/>
         <w:drawing>
@@ -2642,7 +2753,6 @@
           <w:noProof/>
           <w:sz w:val="28"/>
           <w:szCs w:val="24"/>
-          <w:lang w:eastAsia="sv-SE"/>
         </w:rPr>
         <w:drawing>
           <wp:inline distT="0" distB="0" distL="0" distR="0">
@@ -3031,8 +3141,195 @@
           <w:szCs w:val="24"/>
           <w:lang w:val="en-US"/>
         </w:rPr>
-        <w:t xml:space="preserve">Find the WeatherDataAdapter. This is the only file changes needs to be made in. First uncomment line 18 and remove or comment line 16. </w:t>
-      </w:r>
+        <w:t xml:space="preserve">Find the WeatherDataAdapter. This is the only file changes needs to be made in. </w:t>
+      </w:r>
+    </w:p>
+    <w:p>
+      <w:pPr>
+        <w:spacing w:line="240" w:lineRule="auto"/>
+        <w:rPr>
+          <w:sz w:val="24"/>
+          <w:szCs w:val="24"/>
+          <w:lang w:val="en-US"/>
+        </w:rPr>
+      </w:pPr>
+      <w:r>
+        <w:rPr>
+          <w:sz w:val="24"/>
+          <w:szCs w:val="24"/>
+          <w:lang w:val="en-US"/>
+        </w:rPr>
+        <w:t xml:space="preserve">First </w:t>
+      </w:r>
+      <w:r>
+        <w:rPr>
+          <w:sz w:val="24"/>
+          <w:szCs w:val="24"/>
+          <w:lang w:val="en-US"/>
+        </w:rPr>
+        <w:t>find the constructor (function called WeatherDataAdapter) at  line ~15</w:t>
+      </w:r>
+      <w:r>
+        <w:rPr>
+          <w:sz w:val="24"/>
+          <w:szCs w:val="24"/>
+          <w:lang w:val="en-US"/>
+        </w:rPr>
+        <w:t xml:space="preserve">. </w:t>
+      </w:r>
+      <w:r>
+        <w:rPr>
+          <w:sz w:val="24"/>
+          <w:szCs w:val="24"/>
+          <w:lang w:val="en-US"/>
+        </w:rPr>
+        <w:t>First uncomment line 1 and then comment or remove line 2:</w:t>
+      </w:r>
+    </w:p>
+    <w:p>
+      <w:pPr>
+        <w:pStyle w:val="ListParagraph"/>
+        <w:numPr>
+          <w:ilvl w:val="0"/>
+          <w:numId w:val="10"/>
+        </w:numPr>
+        <w:spacing w:line="240" w:lineRule="auto"/>
+        <w:rPr>
+          <w:rFonts w:ascii="Courier New" w:hAnsi="Courier New" w:cs="Courier New"/>
+          <w:sz w:val="24"/>
+          <w:szCs w:val="24"/>
+          <w:lang w:val="en-US"/>
+        </w:rPr>
+      </w:pPr>
+      <w:r>
+        <w:rPr>
+          <w:rFonts w:ascii="Courier New" w:hAnsi="Courier New" w:cs="Courier New"/>
+          <w:color w:val="228B22"/>
+          <w:sz w:val="20"/>
+          <w:szCs w:val="20"/>
+          <w:lang w:val="en-US"/>
+        </w:rPr>
+        <w:t>%this.cell_ = {'/weatherTime','W_temp','W_humid','W_Wind speed','W_Wind dir','W_Pressure','W_Radiation'};</w:t>
+      </w:r>
+    </w:p>
+    <w:p>
+      <w:pPr>
+        <w:pStyle w:val="ListParagraph"/>
+        <w:numPr>
+          <w:ilvl w:val="0"/>
+          <w:numId w:val="10"/>
+        </w:numPr>
+        <w:autoSpaceDE w:val="0"/>
+        <w:autoSpaceDN w:val="0"/>
+        <w:adjustRightInd w:val="0"/>
+        <w:spacing w:after="0" w:line="240" w:lineRule="auto"/>
+        <w:rPr>
+          <w:rFonts w:ascii="Courier New" w:hAnsi="Courier New" w:cs="Courier New"/>
+          <w:sz w:val="24"/>
+          <w:szCs w:val="24"/>
+          <w:lang w:val="en-US"/>
+        </w:rPr>
+      </w:pPr>
+      <w:r>
+        <w:rPr>
+          <w:rFonts w:ascii="Courier New" w:hAnsi="Courier New" w:cs="Courier New"/>
+          <w:color w:val="000000"/>
+          <w:sz w:val="20"/>
+          <w:szCs w:val="20"/>
+          <w:lang w:val="en-US"/>
+        </w:rPr>
+        <w:t>this.cell_ = {</w:t>
+      </w:r>
+      <w:r>
+        <w:rPr>
+          <w:rFonts w:ascii="Courier New" w:hAnsi="Courier New" w:cs="Courier New"/>
+          <w:color w:val="A020F0"/>
+          <w:sz w:val="20"/>
+          <w:szCs w:val="20"/>
+          <w:lang w:val="en-US"/>
+        </w:rPr>
+        <w:t>'/weatherTime'</w:t>
+      </w:r>
+      <w:r>
+        <w:rPr>
+          <w:rFonts w:ascii="Courier New" w:hAnsi="Courier New" w:cs="Courier New"/>
+          <w:color w:val="000000"/>
+          <w:sz w:val="20"/>
+          <w:szCs w:val="20"/>
+          <w:lang w:val="en-US"/>
+        </w:rPr>
+        <w:t>,</w:t>
+      </w:r>
+      <w:r>
+        <w:rPr>
+          <w:rFonts w:ascii="Courier New" w:hAnsi="Courier New" w:cs="Courier New"/>
+          <w:color w:val="A020F0"/>
+          <w:sz w:val="20"/>
+          <w:szCs w:val="20"/>
+          <w:lang w:val="en-US"/>
+        </w:rPr>
+        <w:t>'W_temp'</w:t>
+      </w:r>
+      <w:r>
+        <w:rPr>
+          <w:rFonts w:ascii="Courier New" w:hAnsi="Courier New" w:cs="Courier New"/>
+          <w:color w:val="000000"/>
+          <w:sz w:val="20"/>
+          <w:szCs w:val="20"/>
+          <w:lang w:val="en-US"/>
+        </w:rPr>
+        <w:t>,</w:t>
+      </w:r>
+      <w:r>
+        <w:rPr>
+          <w:rFonts w:ascii="Courier New" w:hAnsi="Courier New" w:cs="Courier New"/>
+          <w:color w:val="A020F0"/>
+          <w:sz w:val="20"/>
+          <w:szCs w:val="20"/>
+          <w:lang w:val="en-US"/>
+        </w:rPr>
+        <w:t>'W_humid'</w:t>
+      </w:r>
+      <w:r>
+        <w:rPr>
+          <w:rFonts w:ascii="Courier New" w:hAnsi="Courier New" w:cs="Courier New"/>
+          <w:color w:val="000000"/>
+          <w:sz w:val="20"/>
+          <w:szCs w:val="20"/>
+          <w:lang w:val="en-US"/>
+        </w:rPr>
+        <w:t>,</w:t>
+      </w:r>
+      <w:r>
+        <w:rPr>
+          <w:rFonts w:ascii="Courier New" w:hAnsi="Courier New" w:cs="Courier New"/>
+          <w:color w:val="A020F0"/>
+          <w:sz w:val="20"/>
+          <w:szCs w:val="20"/>
+          <w:lang w:val="en-US"/>
+        </w:rPr>
+        <w:t>'W_Wind speed'</w:t>
+      </w:r>
+      <w:r>
+        <w:rPr>
+          <w:rFonts w:ascii="Courier New" w:hAnsi="Courier New" w:cs="Courier New"/>
+          <w:color w:val="000000"/>
+          <w:sz w:val="20"/>
+          <w:szCs w:val="20"/>
+          <w:lang w:val="en-US"/>
+        </w:rPr>
+        <w:t xml:space="preserve">}; </w:t>
+      </w:r>
+    </w:p>
+    <w:p>
+      <w:pPr>
+        <w:spacing w:line="240" w:lineRule="auto"/>
+        <w:rPr>
+          <w:sz w:val="24"/>
+          <w:szCs w:val="24"/>
+          <w:lang w:val="en-US"/>
+        </w:rPr>
+      </w:pPr>
     </w:p>
     <w:p>
       <w:pPr>
@@ -3217,7 +3514,16 @@
           <w:szCs w:val="24"/>
           <w:lang w:val="en-US"/>
         </w:rPr>
-        <w:t>he position of the Olfactory and Spectrophotometer data arrays are defined and these numbers need to be set to where they actually are located in the Observation cell. The program will not work at all if these do not match exactly.</w:t>
+        <w:t xml:space="preserve">he position of the Olfactory and Spectrophotometer data arrays are defined and these numbers need to be set to where they actually are located in the Observation cell. The program will not work at all if </w:t>
+      </w:r>
+      <w:r>
+        <w:rPr>
+          <w:sz w:val="24"/>
+          <w:szCs w:val="24"/>
+          <w:lang w:val="en-US"/>
+        </w:rPr>
+        <w:lastRenderedPageBreak/>
+        <w:t>these do not match exactly.</w:t>
       </w:r>
       <w:r>
         <w:rPr>
@@ -4105,6 +4411,95 @@
     </w:lvl>
   </w:abstractNum>
   <w:abstractNum w:abstractNumId="3">
+    <w:nsid w:val="32CB4269"/>
+    <w:multiLevelType w:val="hybridMultilevel"/>
+    <w:tmpl w:val="64A6A014"/>
+    <w:lvl w:ilvl="0" w:tplc="26D66294">
+      <w:start w:val="1"/>
+      <w:numFmt w:val="decimal"/>
+      <w:lvlText w:val="%1."/>
+      <w:lvlJc w:val="left"/>
+      <w:pPr>
+        <w:ind w:left="720" w:hanging="360"/>
+      </w:pPr>
+      <w:rPr>
+        <w:rFonts w:asciiTheme="minorHAnsi" w:hAnsiTheme="minorHAnsi" w:cstheme="minorBidi" w:hint="default"/>
+      </w:rPr>
+    </w:lvl>
+    <w:lvl w:ilvl="1" w:tplc="041D0019" w:tentative="1">
+      <w:start w:val="1"/>
+      <w:numFmt w:val="lowerLetter"/>
+      <w:lvlText w:val="%2."/>
+      <w:lvlJc w:val="left"/>
+      <w:pPr>
+        <w:ind w:left="1440" w:hanging="360"/>
+      </w:pPr>
+    </w:lvl>
+    <w:lvl w:ilvl="2" w:tplc="041D001B" w:tentative="1">
+      <w:start w:val="1"/>
+      <w:numFmt w:val="lowerRoman"/>
+      <w:lvlText w:val="%3."/>
+      <w:lvlJc w:val="right"/>
+      <w:pPr>
+        <w:ind w:left="2160" w:hanging="180"/>
+      </w:pPr>
+    </w:lvl>
+    <w:lvl w:ilvl="3" w:tplc="041D000F" w:tentative="1">
+      <w:start w:val="1"/>
+      <w:numFmt w:val="decimal"/>
+      <w:lvlText w:val="%4."/>
+      <w:lvlJc w:val="left"/>
+      <w:pPr>
+        <w:ind w:left="2880" w:hanging="360"/>
+      </w:pPr>
+    </w:lvl>
+    <w:lvl w:ilvl="4" w:tplc="041D0019" w:tentative="1">
+      <w:start w:val="1"/>
+      <w:numFmt w:val="lowerLetter"/>
+      <w:lvlText w:val="%5."/>
+      <w:lvlJc w:val="left"/>
+      <w:pPr>
+        <w:ind w:left="3600" w:hanging="360"/>
+      </w:pPr>
+    </w:lvl>
+    <w:lvl w:ilvl="5" w:tplc="041D001B" w:tentative="1">
+      <w:start w:val="1"/>
+      <w:numFmt w:val="lowerRoman"/>
+      <w:lvlText w:val="%6."/>
+      <w:lvlJc w:val="right"/>
+      <w:pPr>
+        <w:ind w:left="4320" w:hanging="180"/>
+      </w:pPr>
+    </w:lvl>
+    <w:lvl w:ilvl="6" w:tplc="041D000F" w:tentative="1">
+      <w:start w:val="1"/>
+      <w:numFmt w:val="decimal"/>
+      <w:lvlText w:val="%7."/>
+      <w:lvlJc w:val="left"/>
+      <w:pPr>
+        <w:ind w:left="5040" w:hanging="360"/>
+      </w:pPr>
+    </w:lvl>
+    <w:lvl w:ilvl="7" w:tplc="041D0019" w:tentative="1">
+      <w:start w:val="1"/>
+      <w:numFmt w:val="lowerLetter"/>
+      <w:lvlText w:val="%8."/>
+      <w:lvlJc w:val="left"/>
+      <w:pPr>
+        <w:ind w:left="5760" w:hanging="360"/>
+      </w:pPr>
+    </w:lvl>
+    <w:lvl w:ilvl="8" w:tplc="041D001B" w:tentative="1">
+      <w:start w:val="1"/>
+      <w:numFmt w:val="lowerRoman"/>
+      <w:lvlText w:val="%9."/>
+      <w:lvlJc w:val="right"/>
+      <w:pPr>
+        <w:ind w:left="6480" w:hanging="180"/>
+      </w:pPr>
+    </w:lvl>
+  </w:abstractNum>
+  <w:abstractNum w:abstractNumId="4">
     <w:nsid w:val="35372FC0"/>
     <w:multiLevelType w:val="hybridMultilevel"/>
     <w:tmpl w:val="6DA48490"/>
@@ -4193,7 +4588,7 @@
       </w:pPr>
     </w:lvl>
   </w:abstractNum>
-  <w:abstractNum w:abstractNumId="4">
+  <w:abstractNum w:abstractNumId="5">
     <w:nsid w:val="3C554E7A"/>
     <w:multiLevelType w:val="hybridMultilevel"/>
     <w:tmpl w:val="17080B3E"/>
@@ -4282,7 +4677,7 @@
       </w:pPr>
     </w:lvl>
   </w:abstractNum>
-  <w:abstractNum w:abstractNumId="5">
+  <w:abstractNum w:abstractNumId="6">
     <w:nsid w:val="41936A65"/>
     <w:multiLevelType w:val="hybridMultilevel"/>
     <w:tmpl w:val="37865944"/>
@@ -4371,7 +4766,98 @@
       </w:pPr>
     </w:lvl>
   </w:abstractNum>
-  <w:abstractNum w:abstractNumId="6">
+  <w:abstractNum w:abstractNumId="7">
+    <w:nsid w:val="5DB70A68"/>
+    <w:multiLevelType w:val="hybridMultilevel"/>
+    <w:tmpl w:val="8A5EAC6C"/>
+    <w:lvl w:ilvl="0" w:tplc="403E0B7A">
+      <w:start w:val="1"/>
+      <w:numFmt w:val="decimal"/>
+      <w:lvlText w:val="%1."/>
+      <w:lvlJc w:val="left"/>
+      <w:pPr>
+        <w:ind w:left="720" w:hanging="360"/>
+      </w:pPr>
+      <w:rPr>
+        <w:rFonts w:hint="default"/>
+        <w:color w:val="228B22"/>
+        <w:sz w:val="20"/>
+      </w:rPr>
+    </w:lvl>
+    <w:lvl w:ilvl="1" w:tplc="041D0019" w:tentative="1">
+      <w:start w:val="1"/>
+      <w:numFmt w:val="lowerLetter"/>
+      <w:lvlText w:val="%2."/>
+      <w:lvlJc w:val="left"/>
+      <w:pPr>
+        <w:ind w:left="1440" w:hanging="360"/>
+      </w:pPr>
+    </w:lvl>
+    <w:lvl w:ilvl="2" w:tplc="041D001B" w:tentative="1">
+      <w:start w:val="1"/>
+      <w:numFmt w:val="lowerRoman"/>
+      <w:lvlText w:val="%3."/>
+      <w:lvlJc w:val="right"/>
+      <w:pPr>
+        <w:ind w:left="2160" w:hanging="180"/>
+      </w:pPr>
+    </w:lvl>
+    <w:lvl w:ilvl="3" w:tplc="041D000F" w:tentative="1">
+      <w:start w:val="1"/>
+      <w:numFmt w:val="decimal"/>
+      <w:lvlText w:val="%4."/>
+      <w:lvlJc w:val="left"/>
+      <w:pPr>
+        <w:ind w:left="2880" w:hanging="360"/>
+      </w:pPr>
+    </w:lvl>
+    <w:lvl w:ilvl="4" w:tplc="041D0019" w:tentative="1">
+      <w:start w:val="1"/>
+      <w:numFmt w:val="lowerLetter"/>
+      <w:lvlText w:val="%5."/>
+      <w:lvlJc w:val="left"/>
+      <w:pPr>
+        <w:ind w:left="3600" w:hanging="360"/>
+      </w:pPr>
+    </w:lvl>
+    <w:lvl w:ilvl="5" w:tplc="041D001B" w:tentative="1">
+      <w:start w:val="1"/>
+      <w:numFmt w:val="lowerRoman"/>
+      <w:lvlText w:val="%6."/>
+      <w:lvlJc w:val="right"/>
+      <w:pPr>
+        <w:ind w:left="4320" w:hanging="180"/>
+      </w:pPr>
+    </w:lvl>
+    <w:lvl w:ilvl="6" w:tplc="041D000F" w:tentative="1">
+      <w:start w:val="1"/>
+      <w:numFmt w:val="decimal"/>
+      <w:lvlText w:val="%7."/>
+      <w:lvlJc w:val="left"/>
+      <w:pPr>
+        <w:ind w:left="5040" w:hanging="360"/>
+      </w:pPr>
+    </w:lvl>
+    <w:lvl w:ilvl="7" w:tplc="041D0019" w:tentative="1">
+      <w:start w:val="1"/>
+      <w:numFmt w:val="lowerLetter"/>
+      <w:lvlText w:val="%8."/>
+      <w:lvlJc w:val="left"/>
+      <w:pPr>
+        <w:ind w:left="5760" w:hanging="360"/>
+      </w:pPr>
+    </w:lvl>
+    <w:lvl w:ilvl="8" w:tplc="041D001B" w:tentative="1">
+      <w:start w:val="1"/>
+      <w:numFmt w:val="lowerRoman"/>
+      <w:lvlText w:val="%9."/>
+      <w:lvlJc w:val="right"/>
+      <w:pPr>
+        <w:ind w:left="6480" w:hanging="180"/>
+      </w:pPr>
+    </w:lvl>
+  </w:abstractNum>
+  <w:abstractNum w:abstractNumId="8">
     <w:nsid w:val="61A00378"/>
     <w:multiLevelType w:val="hybridMultilevel"/>
     <w:tmpl w:val="4C6667B8"/>
@@ -4460,7 +4946,7 @@
       </w:pPr>
     </w:lvl>
   </w:abstractNum>
-  <w:abstractNum w:abstractNumId="7">
+  <w:abstractNum w:abstractNumId="9">
     <w:nsid w:val="6A1028CA"/>
     <w:multiLevelType w:val="hybridMultilevel"/>
     <w:tmpl w:val="CBC85E34"/>
@@ -4574,28 +5060,34 @@
     </w:lvl>
   </w:abstractNum>
   <w:num w:numId="1">
-    <w:abstractNumId w:val="3"/>
+    <w:abstractNumId w:val="4"/>
   </w:num>
   <w:num w:numId="2">
-    <w:abstractNumId w:val="6"/>
+    <w:abstractNumId w:val="8"/>
   </w:num>
   <w:num w:numId="3">
-    <w:abstractNumId w:val="7"/>
+    <w:abstractNumId w:val="9"/>
   </w:num>
   <w:num w:numId="4">
     <w:abstractNumId w:val="1"/>
   </w:num>
   <w:num w:numId="5">
-    <w:abstractNumId w:val="5"/>
+    <w:abstractNumId w:val="6"/>
   </w:num>
   <w:num w:numId="6">
     <w:abstractNumId w:val="0"/>
   </w:num>
   <w:num w:numId="7">
-    <w:abstractNumId w:val="4"/>
+    <w:abstractNumId w:val="5"/>
   </w:num>
   <w:num w:numId="8">
     <w:abstractNumId w:val="2"/>
+  </w:num>
+  <w:num w:numId="9">
+    <w:abstractNumId w:val="7"/>
+  </w:num>
+  <w:num w:numId="10">
+    <w:abstractNumId w:val="3"/>
   </w:num>
 </w:numbering>
 </file>
@@ -4605,10 +5097,10 @@
   <w:docDefaults>
     <w:rPrDefault>
       <w:rPr>
-        <w:rFonts w:asciiTheme="minorHAnsi" w:eastAsiaTheme="minorHAnsi" w:hAnsiTheme="minorHAnsi" w:cstheme="minorBidi"/>
+        <w:rFonts w:asciiTheme="minorHAnsi" w:eastAsiaTheme="minorEastAsia" w:hAnsiTheme="minorHAnsi" w:cstheme="minorBidi"/>
         <w:sz w:val="22"/>
         <w:szCs w:val="22"/>
-        <w:lang w:val="sv-SE" w:eastAsia="en-US" w:bidi="ar-SA"/>
+        <w:lang w:val="sv-SE" w:eastAsia="sv-SE" w:bidi="ar-SA"/>
       </w:rPr>
     </w:rPrDefault>
     <w:pPrDefault>
@@ -4759,7 +5251,7 @@
   <w:style w:type="paragraph" w:default="1" w:styleId="Normal">
     <w:name w:val="Normal"/>
     <w:qFormat/>
-    <w:rsid w:val="00B843AB"/>
+    <w:rsid w:val="00786F61"/>
   </w:style>
   <w:style w:type="character" w:default="1" w:styleId="DefaultParagraphFont">
     <w:name w:val="Default Paragraph Font"/>
@@ -4773,6 +5265,307 @@
     <w:semiHidden/>
     <w:unhideWhenUsed/>
     <w:qFormat/>
+    <w:tblPr>
+      <w:tblInd w:w="0" w:type="dxa"/>
+      <w:tblCellMar>
+        <w:top w:w="0" w:type="dxa"/>
+        <w:left w:w="108" w:type="dxa"/>
+        <w:bottom w:w="0" w:type="dxa"/>
+        <w:right w:w="108" w:type="dxa"/>
+      </w:tblCellMar>
+    </w:tblPr>
+  </w:style>
+  <w:style w:type="numbering" w:default="1" w:styleId="NoList">
+    <w:name w:val="No List"/>
+    <w:uiPriority w:val="99"/>
+    <w:semiHidden/>
+    <w:unhideWhenUsed/>
+  </w:style>
+  <w:style w:type="paragraph" w:styleId="ListParagraph">
+    <w:name w:val="List Paragraph"/>
+    <w:basedOn w:val="Normal"/>
+    <w:uiPriority w:val="34"/>
+    <w:qFormat/>
+    <w:rsid w:val="00117B84"/>
+    <w:pPr>
+      <w:ind w:left="720"/>
+      <w:contextualSpacing/>
+    </w:pPr>
+  </w:style>
+  <w:style w:type="character" w:styleId="Hyperlink">
+    <w:name w:val="Hyperlink"/>
+    <w:basedOn w:val="DefaultParagraphFont"/>
+    <w:uiPriority w:val="99"/>
+    <w:unhideWhenUsed/>
+    <w:rsid w:val="00117B84"/>
+    <w:rPr>
+      <w:color w:val="0000FF" w:themeColor="hyperlink"/>
+      <w:u w:val="single"/>
+    </w:rPr>
+  </w:style>
+  <w:style w:type="paragraph" w:styleId="BalloonText">
+    <w:name w:val="Balloon Text"/>
+    <w:basedOn w:val="Normal"/>
+    <w:link w:val="BalloonTextChar"/>
+    <w:uiPriority w:val="99"/>
+    <w:semiHidden/>
+    <w:unhideWhenUsed/>
+    <w:rsid w:val="001B0F40"/>
+    <w:pPr>
+      <w:spacing w:after="0" w:line="240" w:lineRule="auto"/>
+    </w:pPr>
+    <w:rPr>
+      <w:rFonts w:ascii="Tahoma" w:hAnsi="Tahoma" w:cs="Tahoma"/>
+      <w:sz w:val="16"/>
+      <w:szCs w:val="16"/>
+    </w:rPr>
+  </w:style>
+  <w:style w:type="character" w:customStyle="1" w:styleId="BalloonTextChar">
+    <w:name w:val="Balloon Text Char"/>
+    <w:basedOn w:val="DefaultParagraphFont"/>
+    <w:link w:val="BalloonText"/>
+    <w:uiPriority w:val="99"/>
+    <w:semiHidden/>
+    <w:rsid w:val="001B0F40"/>
+    <w:rPr>
+      <w:rFonts w:ascii="Tahoma" w:hAnsi="Tahoma" w:cs="Tahoma"/>
+      <w:sz w:val="16"/>
+      <w:szCs w:val="16"/>
+    </w:rPr>
+  </w:style>
+  <w:style w:type="character" w:styleId="CommentReference">
+    <w:name w:val="annotation reference"/>
+    <w:basedOn w:val="DefaultParagraphFont"/>
+    <w:uiPriority w:val="99"/>
+    <w:semiHidden/>
+    <w:unhideWhenUsed/>
+    <w:rsid w:val="00B843AB"/>
+    <w:rPr>
+      <w:sz w:val="16"/>
+      <w:szCs w:val="16"/>
+    </w:rPr>
+  </w:style>
+  <w:style w:type="paragraph" w:styleId="CommentText">
+    <w:name w:val="annotation text"/>
+    <w:basedOn w:val="Normal"/>
+    <w:link w:val="CommentTextChar"/>
+    <w:uiPriority w:val="99"/>
+    <w:semiHidden/>
+    <w:unhideWhenUsed/>
+    <w:rsid w:val="00B843AB"/>
+    <w:pPr>
+      <w:spacing w:line="240" w:lineRule="auto"/>
+    </w:pPr>
+    <w:rPr>
+      <w:sz w:val="20"/>
+      <w:szCs w:val="20"/>
+    </w:rPr>
+  </w:style>
+  <w:style w:type="character" w:customStyle="1" w:styleId="CommentTextChar">
+    <w:name w:val="Comment Text Char"/>
+    <w:basedOn w:val="DefaultParagraphFont"/>
+    <w:link w:val="CommentText"/>
+    <w:uiPriority w:val="99"/>
+    <w:semiHidden/>
+    <w:rsid w:val="00B843AB"/>
+    <w:rPr>
+      <w:sz w:val="20"/>
+      <w:szCs w:val="20"/>
+    </w:rPr>
+  </w:style>
+  <w:style w:type="paragraph" w:styleId="Caption">
+    <w:name w:val="caption"/>
+    <w:basedOn w:val="Normal"/>
+    <w:next w:val="Normal"/>
+    <w:uiPriority w:val="35"/>
+    <w:unhideWhenUsed/>
+    <w:qFormat/>
+    <w:rsid w:val="00B843AB"/>
+    <w:pPr>
+      <w:spacing w:line="240" w:lineRule="auto"/>
+    </w:pPr>
+    <w:rPr>
+      <w:b/>
+      <w:bCs/>
+      <w:color w:val="4F81BD" w:themeColor="accent1"/>
+      <w:sz w:val="18"/>
+      <w:szCs w:val="18"/>
+    </w:rPr>
+  </w:style>
+</w:styles>
+</file>
+
+<file path=word/stylesWithEffects.xml><?xml version="1.0" encoding="utf-8"?>
+<w:styles xmlns:wpc="http://schemas.microsoft.com/office/word/2010/wordprocessingCanvas" xmlns:mc="http://schemas.openxmlformats.org/markup-compatibility/2006" xmlns:o="urn:schemas-microsoft-com:office:office" xmlns:r="http://schemas.openxmlformats.org/officeDocument/2006/relationships" xmlns:m="http://schemas.openxmlformats.org/officeDocument/2006/math" xmlns:v="urn:schemas-microsoft-com:vml" xmlns:wp14="http://schemas.microsoft.com/office/word/2010/wordprocessingDrawing" xmlns:wp="http://schemas.openxmlformats.org/drawingml/2006/wordprocessingDrawing" xmlns:w10="urn:schemas-microsoft-com:office:word" xmlns:w="http://schemas.openxmlformats.org/wordprocessingml/2006/main" xmlns:w14="http://schemas.microsoft.com/office/word/2010/wordml" xmlns:wpg="http://schemas.microsoft.com/office/word/2010/wordprocessingGroup" xmlns:wpi="http://schemas.microsoft.com/office/word/2010/wordprocessingInk" xmlns:wne="http://schemas.microsoft.com/office/word/2006/wordml" xmlns:wps="http://schemas.microsoft.com/office/word/2010/wordprocessingShape" mc:Ignorable="w14 wp14">
+  <w:docDefaults>
+    <w:rPrDefault>
+      <w:rPr>
+        <w:rFonts w:asciiTheme="minorHAnsi" w:eastAsiaTheme="minorEastAsia" w:hAnsiTheme="minorHAnsi" w:cstheme="minorBidi"/>
+        <w:sz w:val="22"/>
+        <w:szCs w:val="22"/>
+        <w:lang w:val="sv-SE" w:eastAsia="sv-SE" w:bidi="ar-SA"/>
+      </w:rPr>
+    </w:rPrDefault>
+    <w:pPrDefault>
+      <w:pPr>
+        <w:spacing w:after="200" w:line="276" w:lineRule="auto"/>
+      </w:pPr>
+    </w:pPrDefault>
+  </w:docDefaults>
+  <w:latentStyles w:defLockedState="0" w:defUIPriority="99" w:defSemiHidden="1" w:defUnhideWhenUsed="1" w:defQFormat="0" w:count="267">
+    <w:lsdException w:name="Normal" w:semiHidden="0" w:uiPriority="0" w:unhideWhenUsed="0" w:qFormat="1"/>
+    <w:lsdException w:name="heading 1" w:semiHidden="0" w:uiPriority="9" w:unhideWhenUsed="0" w:qFormat="1"/>
+    <w:lsdException w:name="heading 2" w:uiPriority="9" w:qFormat="1"/>
+    <w:lsdException w:name="heading 3" w:uiPriority="9" w:qFormat="1"/>
+    <w:lsdException w:name="heading 4" w:uiPriority="9" w:qFormat="1"/>
+    <w:lsdException w:name="heading 5" w:uiPriority="9" w:qFormat="1"/>
+    <w:lsdException w:name="heading 6" w:uiPriority="9" w:qFormat="1"/>
+    <w:lsdException w:name="heading 7" w:uiPriority="9" w:qFormat="1"/>
+    <w:lsdException w:name="heading 8" w:uiPriority="9" w:qFormat="1"/>
+    <w:lsdException w:name="heading 9" w:uiPriority="9" w:qFormat="1"/>
+    <w:lsdException w:name="toc 1" w:uiPriority="39"/>
+    <w:lsdException w:name="toc 2" w:uiPriority="39"/>
+    <w:lsdException w:name="toc 3" w:uiPriority="39"/>
+    <w:lsdException w:name="toc 4" w:uiPriority="39"/>
+    <w:lsdException w:name="toc 5" w:uiPriority="39"/>
+    <w:lsdException w:name="toc 6" w:uiPriority="39"/>
+    <w:lsdException w:name="toc 7" w:uiPriority="39"/>
+    <w:lsdException w:name="toc 8" w:uiPriority="39"/>
+    <w:lsdException w:name="toc 9" w:uiPriority="39"/>
+    <w:lsdException w:name="caption" w:uiPriority="35" w:qFormat="1"/>
+    <w:lsdException w:name="Title" w:semiHidden="0" w:uiPriority="10" w:unhideWhenUsed="0" w:qFormat="1"/>
+    <w:lsdException w:name="Default Paragraph Font" w:uiPriority="1"/>
+    <w:lsdException w:name="Subtitle" w:semiHidden="0" w:uiPriority="11" w:unhideWhenUsed="0" w:qFormat="1"/>
+    <w:lsdException w:name="Strong" w:semiHidden="0" w:uiPriority="22" w:unhideWhenUsed="0" w:qFormat="1"/>
+    <w:lsdException w:name="Emphasis" w:semiHidden="0" w:uiPriority="20" w:unhideWhenUsed="0" w:qFormat="1"/>
+    <w:lsdException w:name="Table Grid" w:semiHidden="0" w:uiPriority="59" w:unhideWhenUsed="0"/>
+    <w:lsdException w:name="Placeholder Text" w:unhideWhenUsed="0"/>
+    <w:lsdException w:name="No Spacing" w:semiHidden="0" w:uiPriority="1" w:unhideWhenUsed="0" w:qFormat="1"/>
+    <w:lsdException w:name="Light Shading" w:semiHidden="0" w:uiPriority="60" w:unhideWhenUsed="0"/>
+    <w:lsdException w:name="Light List" w:semiHidden="0" w:uiPriority="61" w:unhideWhenUsed="0"/>
+    <w:lsdException w:name="Light Grid" w:semiHidden="0" w:uiPriority="62" w:unhideWhenUsed="0"/>
+    <w:lsdException w:name="Medium Shading 1" w:semiHidden="0" w:uiPriority="63" w:unhideWhenUsed="0"/>
+    <w:lsdException w:name="Medium Shading 2" w:semiHidden="0" w:uiPriority="64" w:unhideWhenUsed="0"/>
+    <w:lsdException w:name="Medium List 1" w:semiHidden="0" w:uiPriority="65" w:unhideWhenUsed="0"/>
+    <w:lsdException w:name="Medium List 2" w:semiHidden="0" w:uiPriority="66" w:unhideWhenUsed="0"/>
+    <w:lsdException w:name="Medium Grid 1" w:semiHidden="0" w:uiPriority="67" w:unhideWhenUsed="0"/>
+    <w:lsdException w:name="Medium Grid 2" w:semiHidden="0" w:uiPriority="68" w:unhideWhenUsed="0"/>
+    <w:lsdException w:name="Medium Grid 3" w:semiHidden="0" w:uiPriority="69" w:unhideWhenUsed="0"/>
+    <w:lsdException w:name="Dark List" w:semiHidden="0" w:uiPriority="70" w:unhideWhenUsed="0"/>
+    <w:lsdException w:name="Colorful Shading" w:semiHidden="0" w:uiPriority="71" w:unhideWhenUsed="0"/>
+    <w:lsdException w:name="Colorful List" w:semiHidden="0" w:uiPriority="72" w:unhideWhenUsed="0"/>
+    <w:lsdException w:name="Colorful Grid" w:semiHidden="0" w:uiPriority="73" w:unhideWhenUsed="0"/>
+    <w:lsdException w:name="Light Shading Accent 1" w:semiHidden="0" w:uiPriority="60" w:unhideWhenUsed="0"/>
+    <w:lsdException w:name="Light List Accent 1" w:semiHidden="0" w:uiPriority="61" w:unhideWhenUsed="0"/>
+    <w:lsdException w:name="Light Grid Accent 1" w:semiHidden="0" w:uiPriority="62" w:unhideWhenUsed="0"/>
+    <w:lsdException w:name="Medium Shading 1 Accent 1" w:semiHidden="0" w:uiPriority="63" w:unhideWhenUsed="0"/>
+    <w:lsdException w:name="Medium Shading 2 Accent 1" w:semiHidden="0" w:uiPriority="64" w:unhideWhenUsed="0"/>
+    <w:lsdException w:name="Medium List 1 Accent 1" w:semiHidden="0" w:uiPriority="65" w:unhideWhenUsed="0"/>
+    <w:lsdException w:name="Revision" w:unhideWhenUsed="0"/>
+    <w:lsdException w:name="List Paragraph" w:semiHidden="0" w:uiPriority="34" w:unhideWhenUsed="0" w:qFormat="1"/>
+    <w:lsdException w:name="Quote" w:semiHidden="0" w:uiPriority="29" w:unhideWhenUsed="0" w:qFormat="1"/>
+    <w:lsdException w:name="Intense Quote" w:semiHidden="0" w:uiPriority="30" w:unhideWhenUsed="0" w:qFormat="1"/>
+    <w:lsdException w:name="Medium List 2 Accent 1" w:semiHidden="0" w:uiPriority="66" w:unhideWhenUsed="0"/>
+    <w:lsdException w:name="Medium Grid 1 Accent 1" w:semiHidden="0" w:uiPriority="67" w:unhideWhenUsed="0"/>
+    <w:lsdException w:name="Medium Grid 2 Accent 1" w:semiHidden="0" w:uiPriority="68" w:unhideWhenUsed="0"/>
+    <w:lsdException w:name="Medium Grid 3 Accent 1" w:semiHidden="0" w:uiPriority="69" w:unhideWhenUsed="0"/>
+    <w:lsdException w:name="Dark List Accent 1" w:semiHidden="0" w:uiPriority="70" w:unhideWhenUsed="0"/>
+    <w:lsdException w:name="Colorful Shading Accent 1" w:semiHidden="0" w:uiPriority="71" w:unhideWhenUsed="0"/>
+    <w:lsdException w:name="Colorful List Accent 1" w:semiHidden="0" w:uiPriority="72" w:unhideWhenUsed="0"/>
+    <w:lsdException w:name="Colorful Grid Accent 1" w:semiHidden="0" w:uiPriority="73" w:unhideWhenUsed="0"/>
+    <w:lsdException w:name="Light Shading Accent 2" w:semiHidden="0" w:uiPriority="60" w:unhideWhenUsed="0"/>
+    <w:lsdException w:name="Light List Accent 2" w:semiHidden="0" w:uiPriority="61" w:unhideWhenUsed="0"/>
+    <w:lsdException w:name="Light Grid Accent 2" w:semiHidden="0" w:uiPriority="62" w:unhideWhenUsed="0"/>
+    <w:lsdException w:name="Medium Shading 1 Accent 2" w:semiHidden="0" w:uiPriority="63" w:unhideWhenUsed="0"/>
+    <w:lsdException w:name="Medium Shading 2 Accent 2" w:semiHidden="0" w:uiPriority="64" w:unhideWhenUsed="0"/>
+    <w:lsdException w:name="Medium List 1 Accent 2" w:semiHidden="0" w:uiPriority="65" w:unhideWhenUsed="0"/>
+    <w:lsdException w:name="Medium List 2 Accent 2" w:semiHidden="0" w:uiPriority="66" w:unhideWhenUsed="0"/>
+    <w:lsdException w:name="Medium Grid 1 Accent 2" w:semiHidden="0" w:uiPriority="67" w:unhideWhenUsed="0"/>
+    <w:lsdException w:name="Medium Grid 2 Accent 2" w:semiHidden="0" w:uiPriority="68" w:unhideWhenUsed="0"/>
+    <w:lsdException w:name="Medium Grid 3 Accent 2" w:semiHidden="0" w:uiPriority="69" w:unhideWhenUsed="0"/>
+    <w:lsdException w:name="Dark List Accent 2" w:semiHidden="0" w:uiPriority="70" w:unhideWhenUsed="0"/>
+    <w:lsdException w:name="Colorful Shading Accent 2" w:semiHidden="0" w:uiPriority="71" w:unhideWhenUsed="0"/>
+    <w:lsdException w:name="Colorful List Accent 2" w:semiHidden="0" w:uiPriority="72" w:unhideWhenUsed="0"/>
+    <w:lsdException w:name="Colorful Grid Accent 2" w:semiHidden="0" w:uiPriority="73" w:unhideWhenUsed="0"/>
+    <w:lsdException w:name="Light Shading Accent 3" w:semiHidden="0" w:uiPriority="60" w:unhideWhenUsed="0"/>
+    <w:lsdException w:name="Light List Accent 3" w:semiHidden="0" w:uiPriority="61" w:unhideWhenUsed="0"/>
+    <w:lsdException w:name="Light Grid Accent 3" w:semiHidden="0" w:uiPriority="62" w:unhideWhenUsed="0"/>
+    <w:lsdException w:name="Medium Shading 1 Accent 3" w:semiHidden="0" w:uiPriority="63" w:unhideWhenUsed="0"/>
+    <w:lsdException w:name="Medium Shading 2 Accent 3" w:semiHidden="0" w:uiPriority="64" w:unhideWhenUsed="0"/>
+    <w:lsdException w:name="Medium List 1 Accent 3" w:semiHidden="0" w:uiPriority="65" w:unhideWhenUsed="0"/>
+    <w:lsdException w:name="Medium List 2 Accent 3" w:semiHidden="0" w:uiPriority="66" w:unhideWhenUsed="0"/>
+    <w:lsdException w:name="Medium Grid 1 Accent 3" w:semiHidden="0" w:uiPriority="67" w:unhideWhenUsed="0"/>
+    <w:lsdException w:name="Medium Grid 2 Accent 3" w:semiHidden="0" w:uiPriority="68" w:unhideWhenUsed="0"/>
+    <w:lsdException w:name="Medium Grid 3 Accent 3" w:semiHidden="0" w:uiPriority="69" w:unhideWhenUsed="0"/>
+    <w:lsdException w:name="Dark List Accent 3" w:semiHidden="0" w:uiPriority="70" w:unhideWhenUsed="0"/>
+    <w:lsdException w:name="Colorful Shading Accent 3" w:semiHidden="0" w:uiPriority="71" w:unhideWhenUsed="0"/>
+    <w:lsdException w:name="Colorful List Accent 3" w:semiHidden="0" w:uiPriority="72" w:unhideWhenUsed="0"/>
+    <w:lsdException w:name="Colorful Grid Accent 3" w:semiHidden="0" w:uiPriority="73" w:unhideWhenUsed="0"/>
+    <w:lsdException w:name="Light Shading Accent 4" w:semiHidden="0" w:uiPriority="60" w:unhideWhenUsed="0"/>
+    <w:lsdException w:name="Light List Accent 4" w:semiHidden="0" w:uiPriority="61" w:unhideWhenUsed="0"/>
+    <w:lsdException w:name="Light Grid Accent 4" w:semiHidden="0" w:uiPriority="62" w:unhideWhenUsed="0"/>
+    <w:lsdException w:name="Medium Shading 1 Accent 4" w:semiHidden="0" w:uiPriority="63" w:unhideWhenUsed="0"/>
+    <w:lsdException w:name="Medium Shading 2 Accent 4" w:semiHidden="0" w:uiPriority="64" w:unhideWhenUsed="0"/>
+    <w:lsdException w:name="Medium List 1 Accent 4" w:semiHidden="0" w:uiPriority="65" w:unhideWhenUsed="0"/>
+    <w:lsdException w:name="Medium List 2 Accent 4" w:semiHidden="0" w:uiPriority="66" w:unhideWhenUsed="0"/>
+    <w:lsdException w:name="Medium Grid 1 Accent 4" w:semiHidden="0" w:uiPriority="67" w:unhideWhenUsed="0"/>
+    <w:lsdException w:name="Medium Grid 2 Accent 4" w:semiHidden="0" w:uiPriority="68" w:unhideWhenUsed="0"/>
+    <w:lsdException w:name="Medium Grid 3 Accent 4" w:semiHidden="0" w:uiPriority="69" w:unhideWhenUsed="0"/>
+    <w:lsdException w:name="Dark List Accent 4" w:semiHidden="0" w:uiPriority="70" w:unhideWhenUsed="0"/>
+    <w:lsdException w:name="Colorful Shading Accent 4" w:semiHidden="0" w:uiPriority="71" w:unhideWhenUsed="0"/>
+    <w:lsdException w:name="Colorful List Accent 4" w:semiHidden="0" w:uiPriority="72" w:unhideWhenUsed="0"/>
+    <w:lsdException w:name="Colorful Grid Accent 4" w:semiHidden="0" w:uiPriority="73" w:unhideWhenUsed="0"/>
+    <w:lsdException w:name="Light Shading Accent 5" w:semiHidden="0" w:uiPriority="60" w:unhideWhenUsed="0"/>
+    <w:lsdException w:name="Light List Accent 5" w:semiHidden="0" w:uiPriority="61" w:unhideWhenUsed="0"/>
+    <w:lsdException w:name="Light Grid Accent 5" w:semiHidden="0" w:uiPriority="62" w:unhideWhenUsed="0"/>
+    <w:lsdException w:name="Medium Shading 1 Accent 5" w:semiHidden="0" w:uiPriority="63" w:unhideWhenUsed="0"/>
+    <w:lsdException w:name="Medium Shading 2 Accent 5" w:semiHidden="0" w:uiPriority="64" w:unhideWhenUsed="0"/>
+    <w:lsdException w:name="Medium List 1 Accent 5" w:semiHidden="0" w:uiPriority="65" w:unhideWhenUsed="0"/>
+    <w:lsdException w:name="Medium List 2 Accent 5" w:semiHidden="0" w:uiPriority="66" w:unhideWhenUsed="0"/>
+    <w:lsdException w:name="Medium Grid 1 Accent 5" w:semiHidden="0" w:uiPriority="67" w:unhideWhenUsed="0"/>
+    <w:lsdException w:name="Medium Grid 2 Accent 5" w:semiHidden="0" w:uiPriority="68" w:unhideWhenUsed="0"/>
+    <w:lsdException w:name="Medium Grid 3 Accent 5" w:semiHidden="0" w:uiPriority="69" w:unhideWhenUsed="0"/>
+    <w:lsdException w:name="Dark List Accent 5" w:semiHidden="0" w:uiPriority="70" w:unhideWhenUsed="0"/>
+    <w:lsdException w:name="Colorful Shading Accent 5" w:semiHidden="0" w:uiPriority="71" w:unhideWhenUsed="0"/>
+    <w:lsdException w:name="Colorful List Accent 5" w:semiHidden="0" w:uiPriority="72" w:unhideWhenUsed="0"/>
+    <w:lsdException w:name="Colorful Grid Accent 5" w:semiHidden="0" w:uiPriority="73" w:unhideWhenUsed="0"/>
+    <w:lsdException w:name="Light Shading Accent 6" w:semiHidden="0" w:uiPriority="60" w:unhideWhenUsed="0"/>
+    <w:lsdException w:name="Light List Accent 6" w:semiHidden="0" w:uiPriority="61" w:unhideWhenUsed="0"/>
+    <w:lsdException w:name="Light Grid Accent 6" w:semiHidden="0" w:uiPriority="62" w:unhideWhenUsed="0"/>
+    <w:lsdException w:name="Medium Shading 1 Accent 6" w:semiHidden="0" w:uiPriority="63" w:unhideWhenUsed="0"/>
+    <w:lsdException w:name="Medium Shading 2 Accent 6" w:semiHidden="0" w:uiPriority="64" w:unhideWhenUsed="0"/>
+    <w:lsdException w:name="Medium List 1 Accent 6" w:semiHidden="0" w:uiPriority="65" w:unhideWhenUsed="0"/>
+    <w:lsdException w:name="Medium List 2 Accent 6" w:semiHidden="0" w:uiPriority="66" w:unhideWhenUsed="0"/>
+    <w:lsdException w:name="Medium Grid 1 Accent 6" w:semiHidden="0" w:uiPriority="67" w:unhideWhenUsed="0"/>
+    <w:lsdException w:name="Medium Grid 2 Accent 6" w:semiHidden="0" w:uiPriority="68" w:unhideWhenUsed="0"/>
+    <w:lsdException w:name="Medium Grid 3 Accent 6" w:semiHidden="0" w:uiPriority="69" w:unhideWhenUsed="0"/>
+    <w:lsdException w:name="Dark List Accent 6" w:semiHidden="0" w:uiPriority="70" w:unhideWhenUsed="0"/>
+    <w:lsdException w:name="Colorful Shading Accent 6" w:semiHidden="0" w:uiPriority="71" w:unhideWhenUsed="0"/>
+    <w:lsdException w:name="Colorful List Accent 6" w:semiHidden="0" w:uiPriority="72" w:unhideWhenUsed="0"/>
+    <w:lsdException w:name="Colorful Grid Accent 6" w:semiHidden="0" w:uiPriority="73" w:unhideWhenUsed="0"/>
+    <w:lsdException w:name="Subtle Emphasis" w:semiHidden="0" w:uiPriority="19" w:unhideWhenUsed="0" w:qFormat="1"/>
+    <w:lsdException w:name="Intense Emphasis" w:semiHidden="0" w:uiPriority="21" w:unhideWhenUsed="0" w:qFormat="1"/>
+    <w:lsdException w:name="Subtle Reference" w:semiHidden="0" w:uiPriority="31" w:unhideWhenUsed="0" w:qFormat="1"/>
+    <w:lsdException w:name="Intense Reference" w:semiHidden="0" w:uiPriority="32" w:unhideWhenUsed="0" w:qFormat="1"/>
+    <w:lsdException w:name="Book Title" w:semiHidden="0" w:uiPriority="33" w:unhideWhenUsed="0" w:qFormat="1"/>
+    <w:lsdException w:name="Bibliography" w:uiPriority="37"/>
+    <w:lsdException w:name="TOC Heading" w:uiPriority="39" w:qFormat="1"/>
+  </w:latentStyles>
+  <w:style w:type="paragraph" w:default="1" w:styleId="Normal">
+    <w:name w:val="Normal"/>
+    <w:qFormat/>
+  </w:style>
+  <w:style w:type="character" w:default="1" w:styleId="DefaultParagraphFont">
+    <w:name w:val="Default Paragraph Font"/>
+    <w:uiPriority w:val="1"/>
+    <w:semiHidden/>
+    <w:unhideWhenUsed/>
+  </w:style>
+  <w:style w:type="table" w:default="1" w:styleId="TableNormal">
+    <w:name w:val="Normal Table"/>
+    <w:uiPriority w:val="99"/>
+    <w:semiHidden/>
+    <w:unhideWhenUsed/>
     <w:tblPr>
       <w:tblInd w:w="0" w:type="dxa"/>
       <w:tblCellMar>
